--- a/Rel.docx
+++ b/Rel.docx
@@ -837,7 +837,7 @@
                   <w:w w:val="90"/>
                   <w:sz w:val="24"/>
                 </w:rPr>
-                <w:t>Passenger ___</w:t>
+                <w:t xml:space="preserve">Passenger </w:t>
               </w:r>
               <w:r>
                 <w:rPr>
@@ -848,7 +848,29 @@
                   <w:sz w:val="24"/>
                   <w:u w:val="single"/>
                 </w:rPr>
-                <w:t>_________________________________________________</w:t>
+                <w:t>_</w:t>
+              </w:r>
+              <w:r>
+                <w:rPr>
+                  <w:rFonts w:ascii="Verdana" w:hAnsi="Verdana"/>
+                  <w:b/>
+                  <w:i/>
+                  <w:w w:val="90"/>
+                  <w:sz w:val="24"/>
+                  <w:u w:val="single"/>
+                </w:rPr>
+                <w:t>____</w:t>
+              </w:r>
+              <w:r>
+                <w:rPr>
+                  <w:rFonts w:ascii="Verdana" w:hAnsi="Verdana"/>
+                  <w:b/>
+                  <w:i/>
+                  <w:w w:val="90"/>
+                  <w:sz w:val="24"/>
+                  <w:u w:val="single"/>
+                </w:rPr>
+                <w:t>_______________________________________________</w:t>
               </w:r>
             </w:hyperlink>
             <w:r>
@@ -889,7 +911,17 @@
                   <w:w w:val="90"/>
                   <w:sz w:val="24"/>
                 </w:rPr>
-                <w:t>Hostess___</w:t>
+                <w:t>Hostess</w:t>
+              </w:r>
+              <w:r>
+                <w:rPr>
+                  <w:rFonts w:ascii="Verdana" w:hAnsi="Verdana"/>
+                  <w:b/>
+                  <w:i/>
+                  <w:w w:val="90"/>
+                  <w:sz w:val="24"/>
+                </w:rPr>
+                <w:t xml:space="preserve"> </w:t>
               </w:r>
               <w:r>
                 <w:rPr>
@@ -900,7 +932,29 @@
                   <w:sz w:val="24"/>
                   <w:u w:val="single"/>
                 </w:rPr>
-                <w:t>__________________________________________________</w:t>
+                <w:t>_</w:t>
+              </w:r>
+              <w:r>
+                <w:rPr>
+                  <w:rFonts w:ascii="Verdana" w:hAnsi="Verdana"/>
+                  <w:b/>
+                  <w:i/>
+                  <w:w w:val="90"/>
+                  <w:sz w:val="24"/>
+                  <w:u w:val="single"/>
+                </w:rPr>
+                <w:t>___</w:t>
+              </w:r>
+              <w:r>
+                <w:rPr>
+                  <w:rFonts w:ascii="Verdana" w:hAnsi="Verdana"/>
+                  <w:b/>
+                  <w:i/>
+                  <w:w w:val="90"/>
+                  <w:sz w:val="24"/>
+                  <w:u w:val="single"/>
+                </w:rPr>
+                <w:t>_________________________________________________</w:t>
               </w:r>
             </w:hyperlink>
             <w:r>
@@ -941,7 +995,7 @@
                   <w:w w:val="90"/>
                   <w:sz w:val="24"/>
                 </w:rPr>
-                <w:t>Pilot__________</w:t>
+                <w:t>Pilot</w:t>
               </w:r>
               <w:r>
                 <w:rPr>
@@ -950,6 +1004,27 @@
                   <w:i/>
                   <w:w w:val="90"/>
                   <w:sz w:val="24"/>
+                </w:rPr>
+                <w:t xml:space="preserve"> </w:t>
+              </w:r>
+              <w:r>
+                <w:rPr>
+                  <w:rFonts w:ascii="Verdana" w:hAnsi="Verdana"/>
+                  <w:b/>
+                  <w:i/>
+                  <w:w w:val="90"/>
+                  <w:sz w:val="24"/>
+                </w:rPr>
+                <w:t xml:space="preserve"> </w:t>
+              </w:r>
+              <w:r>
+                <w:rPr>
+                  <w:rFonts w:ascii="Verdana" w:hAnsi="Verdana"/>
+                  <w:b/>
+                  <w:i/>
+                  <w:w w:val="90"/>
+                  <w:sz w:val="24"/>
+                  <w:u w:val="single"/>
                 </w:rPr>
                 <w:t>_</w:t>
               </w:r>
@@ -962,7 +1037,18 @@
                   <w:sz w:val="24"/>
                   <w:u w:val="single"/>
                 </w:rPr>
-                <w:t xml:space="preserve">___________________________________________    </w:t>
+                <w:t>__________</w:t>
+              </w:r>
+              <w:r>
+                <w:rPr>
+                  <w:rFonts w:ascii="Verdana" w:hAnsi="Verdana"/>
+                  <w:b/>
+                  <w:i/>
+                  <w:w w:val="90"/>
+                  <w:sz w:val="24"/>
+                  <w:u w:val="single"/>
+                </w:rPr>
+                <w:t xml:space="preserve">__________________________________________    </w:t>
               </w:r>
             </w:hyperlink>
             <w:r>
@@ -1012,9 +1098,101 @@
                   <w:i/>
                   <w:w w:val="90"/>
                   <w:sz w:val="24"/>
+                </w:rPr>
+                <w:t xml:space="preserve"> </w:t>
+              </w:r>
+              <w:r>
+                <w:rPr>
+                  <w:rFonts w:ascii="Verdana" w:hAnsi="Verdana"/>
+                  <w:b/>
+                  <w:i/>
+                  <w:w w:val="90"/>
+                  <w:sz w:val="24"/>
                   <w:u w:val="single"/>
                 </w:rPr>
                 <w:t xml:space="preserve">___________________________________________    </w:t>
+              </w:r>
+            </w:hyperlink>
+            <w:r>
+              <w:rPr>
+                <w:rFonts w:ascii="Verdana" w:hAnsi="Verdana"/>
+                <w:b/>
+                <w:i/>
+                <w:w w:val="90"/>
+                <w:sz w:val="24"/>
+                <w:u w:val="single"/>
+              </w:rPr>
+              <w:t>13</w:t>
+            </w:r>
+          </w:p>
+          <w:p>
+            <w:pPr>
+              <w:pStyle w:val="BodyText"/>
+              <w:rPr>
+                <w:rFonts w:ascii="Verdana" w:hAnsi="Verdana"/>
+                <w:b/>
+                <w:i/>
+                <w:w w:val="90"/>
+                <w:sz w:val="24"/>
+                <w:u w:val="single"/>
+              </w:rPr>
+            </w:pPr>
+          </w:p>
+          <w:p>
+            <w:pPr>
+              <w:pStyle w:val="BodyText"/>
+              <w:rPr>
+                <w:rFonts w:ascii="Verdana" w:hAnsi="Verdana"/>
+                <w:b/>
+                <w:i/>
+                <w:w w:val="90"/>
+                <w:sz w:val="24"/>
+                <w:u w:val="single"/>
+              </w:rPr>
+            </w:pPr>
+            <w:hyperlink w:anchor="_bookmark0" w:history="1">
+              <w:r>
+                <w:rPr>
+                  <w:rFonts w:ascii="Verdana" w:hAnsi="Verdana"/>
+                  <w:b/>
+                  <w:i/>
+                  <w:w w:val="90"/>
+                  <w:sz w:val="24"/>
+                </w:rPr>
+                <w:t xml:space="preserve">Conclusão </w:t>
+              </w:r>
+              <w:r>
+                <w:rPr>
+                  <w:rFonts w:ascii="Verdana" w:hAnsi="Verdana"/>
+                  <w:b/>
+                  <w:i/>
+                  <w:w w:val="90"/>
+                  <w:sz w:val="24"/>
+                  <w:u w:val="single"/>
+                </w:rPr>
+                <w:t>__________________________________________</w:t>
+              </w:r>
+              <w:r>
+                <w:rPr>
+                  <w:rFonts w:ascii="Verdana" w:hAnsi="Verdana"/>
+                  <w:b/>
+                  <w:i/>
+                  <w:w w:val="90"/>
+                  <w:sz w:val="24"/>
+                  <w:u w:val="single"/>
+                </w:rPr>
+                <w:t>______</w:t>
+              </w:r>
+              <w:r>
+                <w:rPr>
+                  <w:rFonts w:ascii="Verdana" w:hAnsi="Verdana"/>
+                  <w:b/>
+                  <w:i/>
+                  <w:w w:val="90"/>
+                  <w:sz w:val="24"/>
+                  <w:u w:val="single"/>
+                </w:rPr>
+                <w:t xml:space="preserve">_    </w:t>
               </w:r>
             </w:hyperlink>
             <w:r>
@@ -1071,9 +1249,40 @@
                 <w:i/>
                 <w:w w:val="90"/>
                 <w:sz w:val="24"/>
+              </w:rPr>
+              <w:t xml:space="preserve"> </w:t>
+            </w:r>
+            <w:r>
+              <w:rPr>
+                <w:rFonts w:ascii="Verdana" w:hAnsi="Verdana"/>
+                <w:b/>
+                <w:i/>
+                <w:w w:val="90"/>
+                <w:sz w:val="24"/>
+              </w:rPr>
+              <w:t xml:space="preserve"> </w:t>
+            </w:r>
+            <w:r>
+              <w:rPr>
+                <w:rFonts w:ascii="Verdana" w:hAnsi="Verdana"/>
+                <w:b/>
+                <w:i/>
+                <w:w w:val="90"/>
+                <w:sz w:val="24"/>
                 <w:u w:val="single"/>
               </w:rPr>
-              <w:t xml:space="preserve">_____________________________________________   _____ </w:t>
+              <w:t>_____________________________________________   ___</w:t>
+            </w:r>
+            <w:r>
+              <w:rPr>
+                <w:rFonts w:ascii="Verdana" w:hAnsi="Verdana"/>
+                <w:b/>
+                <w:i/>
+                <w:w w:val="90"/>
+                <w:sz w:val="24"/>
+                <w:u w:val="single"/>
+              </w:rPr>
+              <w:t>14</w:t>
             </w:r>
           </w:p>
         </w:tc>
@@ -1134,8 +1343,6 @@
       </w:r>
     </w:p>
     <w:p/>
-    <w:p/>
-    <w:p/>
     <w:p>
       <w:pPr>
         <w:jc w:val="both"/>
@@ -1145,13 +1352,39 @@
       <w:pPr>
         <w:jc w:val="both"/>
       </w:pPr>
+      <w:r>
+        <w:tab/>
+      </w:r>
     </w:p>
     <w:p>
       <w:pPr>
+        <w:pStyle w:val="Heading4"/>
         <w:jc w:val="both"/>
+        <w:rPr>
+          <w:i w:val="0"/>
+          <w:iCs w:val="0"/>
+          <w:szCs w:val="32"/>
+        </w:rPr>
       </w:pPr>
       <w:r>
         <w:tab/>
+      </w:r>
+      <w:r>
+        <w:rPr>
+          <w:rFonts w:ascii="Arial" w:hAnsi="Arial" w:cs="Arial"/>
+          <w:i w:val="0"/>
+          <w:iCs w:val="0"/>
+          <w:szCs w:val="32"/>
+        </w:rPr>
+        <w:t>Neste documento, explicaremos a resolução do 2º Trabalho Prático da disciplina de Sistemas Operativos que tem como objetivo o desenvolvimento e teste de uma aplicação em C que simula uma ponte aérea (constituido por um avião, uma hospdeira, um piloto e N passageiros)</w:t>
+      </w:r>
+      <w:r>
+        <w:rPr>
+          <w:i w:val="0"/>
+          <w:iCs w:val="0"/>
+          <w:szCs w:val="32"/>
+        </w:rPr>
+        <w:t>.</w:t>
       </w:r>
     </w:p>
     <w:p>
@@ -1162,6 +1395,7 @@
           <w:rFonts w:ascii="Arial" w:hAnsi="Arial" w:cs="Arial"/>
           <w:i w:val="0"/>
           <w:iCs w:val="0"/>
+          <w:szCs w:val="32"/>
         </w:rPr>
       </w:pPr>
       <w:r>
@@ -1172,58 +1406,29 @@
           <w:rFonts w:ascii="Arial" w:hAnsi="Arial" w:cs="Arial"/>
           <w:i w:val="0"/>
           <w:iCs w:val="0"/>
+          <w:szCs w:val="32"/>
         </w:rPr>
-        <w:t xml:space="preserve">Neste documento, explicaremos a resolução do </w:t>
-      </w:r>
-      <w:r>
+        <w:t xml:space="preserve">Tendo como ajuda principal o uso de semáfotos e memória partilhada pois os passageiros, piloto e hospedeira são processos independentes  </w:t>
+      </w:r>
+    </w:p>
+    <w:p>
+      <w:pPr>
+        <w:pStyle w:val="Heading4"/>
+        <w:jc w:val="both"/>
         <w:rPr>
-          <w:rFonts w:ascii="Arial" w:hAnsi="Arial" w:cs="Arial"/>
           <w:i w:val="0"/>
           <w:iCs w:val="0"/>
+          <w:szCs w:val="32"/>
         </w:rPr>
-        <w:t>2</w:t>
-      </w:r>
-      <w:r>
-        <w:rPr>
-          <w:rFonts w:ascii="Arial" w:hAnsi="Arial" w:cs="Arial"/>
-          <w:i w:val="0"/>
-          <w:iCs w:val="0"/>
-        </w:rPr>
-        <w:t xml:space="preserve">º Trabalho Prático da disciplina de Sistemas Operativos que tem como objetivo o desenvolvimento e teste </w:t>
-      </w:r>
-      <w:r>
-        <w:rPr>
-          <w:rFonts w:ascii="Arial" w:hAnsi="Arial" w:cs="Arial"/>
-          <w:i w:val="0"/>
-          <w:iCs w:val="0"/>
-        </w:rPr>
-        <w:t xml:space="preserve"> </w:t>
-      </w:r>
-      <w:r>
-        <w:rPr>
-          <w:rFonts w:ascii="Arial" w:hAnsi="Arial" w:cs="Arial"/>
-          <w:i w:val="0"/>
-          <w:iCs w:val="0"/>
-        </w:rPr>
-        <w:t>(</w:t>
-      </w:r>
-      <w:r>
-        <w:rPr>
-          <w:rFonts w:ascii="Arial" w:hAnsi="Arial" w:cs="Arial"/>
-          <w:i w:val="0"/>
-          <w:iCs w:val="0"/>
-        </w:rPr>
-        <w:t>.</w:t>
-      </w:r>
-      <w:r>
-        <w:rPr>
-          <w:rFonts w:ascii="Arial" w:hAnsi="Arial" w:cs="Arial"/>
-          <w:i w:val="0"/>
-          <w:iCs w:val="0"/>
-        </w:rPr>
-        <w:t>..)</w:t>
-      </w:r>
-    </w:p>
+      </w:pPr>
+    </w:p>
+    <w:p>
+      <w:pPr>
+        <w:pStyle w:val="BodyText"/>
+      </w:pPr>
+    </w:p>
+    <w:p/>
+    <w:p/>
     <w:p>
       <w:pPr>
         <w:pStyle w:val="Heading4"/>
@@ -1232,51 +1437,17 @@
           <w:rFonts w:ascii="Arial" w:hAnsi="Arial" w:cs="Arial"/>
           <w:i w:val="0"/>
           <w:iCs w:val="0"/>
+          <w:szCs w:val="32"/>
         </w:rPr>
       </w:pPr>
-    </w:p>
-    <w:p>
-      <w:pPr>
-        <w:pStyle w:val="Heading4"/>
-        <w:jc w:val="both"/>
+      <w:r>
         <w:rPr>
           <w:rFonts w:ascii="Arial" w:hAnsi="Arial" w:cs="Arial"/>
           <w:i w:val="0"/>
           <w:iCs w:val="0"/>
-        </w:rPr>
-      </w:pPr>
-      <w:r>
-        <w:rPr>
-          <w:rFonts w:ascii="Arial" w:hAnsi="Arial" w:cs="Arial"/>
-          <w:i w:val="0"/>
-          <w:iCs w:val="0"/>
+          <w:szCs w:val="32"/>
         </w:rPr>
         <w:tab/>
-        <w:t>Explicaremos os métodos usados para cada função</w:t>
-      </w:r>
-      <w:r>
-        <w:rPr>
-          <w:rFonts w:ascii="Arial" w:hAnsi="Arial" w:cs="Arial"/>
-          <w:i w:val="0"/>
-          <w:iCs w:val="0"/>
-        </w:rPr>
-        <w:t xml:space="preserve"> (</w:t>
-      </w:r>
-      <w:r>
-        <w:rPr>
-          <w:rFonts w:ascii="Arial" w:hAnsi="Arial" w:cs="Arial"/>
-          <w:i w:val="0"/>
-          <w:iCs w:val="0"/>
-        </w:rPr>
-        <w:t>.</w:t>
-      </w:r>
-      <w:r>
-        <w:rPr>
-          <w:rFonts w:ascii="Arial" w:hAnsi="Arial" w:cs="Arial"/>
-          <w:i w:val="0"/>
-          <w:iCs w:val="0"/>
-        </w:rPr>
-        <w:t>..)</w:t>
       </w:r>
     </w:p>
     <w:p/>
@@ -1315,344 +1486,33 @@
     <w:p/>
     <w:p/>
     <w:p/>
-    <w:p/>
-    <w:p>
-      <w:pPr>
-        <w:pStyle w:val="Heading5"/>
-      </w:pPr>
-      <w:r>
-        <w:lastRenderedPageBreak/>
-        <w:t>Tabela de semaforos</w:t>
-      </w:r>
-    </w:p>
-    <w:p/>
-    <w:p/>
-    <w:p/>
-    <w:p/>
-    <w:p/>
-    <w:p/>
-    <w:p>
-      <w:pPr>
-        <w:jc w:val="both"/>
-        <w:rPr>
-          <w:rFonts w:ascii="Arial" w:hAnsi="Arial" w:cs="Arial"/>
-          <w:sz w:val="32"/>
-          <w:szCs w:val="32"/>
-        </w:rPr>
-      </w:pPr>
-      <w:r>
-        <w:rPr>
-          <w:sz w:val="32"/>
-          <w:szCs w:val="32"/>
-        </w:rPr>
-        <w:tab/>
-      </w:r>
-      <w:r>
-        <w:rPr>
-          <w:rFonts w:ascii="Arial" w:hAnsi="Arial" w:cs="Arial"/>
-          <w:sz w:val="32"/>
-          <w:szCs w:val="32"/>
-        </w:rPr>
-        <w:t xml:space="preserve"> </w:t>
-      </w:r>
-    </w:p>
-    <w:p/>
-    <w:p/>
-    <w:p/>
-    <w:p/>
-    <w:p/>
-    <w:p/>
-    <w:p/>
-    <w:p/>
-    <w:p/>
-    <w:p/>
-    <w:p/>
-    <w:p/>
-    <w:p/>
-    <w:p/>
-    <w:p/>
-    <w:p/>
-    <w:p/>
-    <w:p/>
-    <w:p/>
-    <w:p/>
-    <w:p/>
-    <w:p/>
-    <w:p/>
-    <w:p/>
-    <w:p/>
-    <w:p/>
-    <w:p/>
-    <w:p/>
-    <w:p/>
-    <w:p/>
-    <w:p/>
-    <w:p/>
-    <w:p/>
-    <w:p/>
-    <w:p/>
-    <w:p/>
-    <w:p/>
-    <w:p/>
-    <w:p/>
-    <w:p/>
-    <w:p>
-      <w:pPr>
-        <w:pStyle w:val="Heading5"/>
-      </w:pPr>
-      <w:r>
-        <w:lastRenderedPageBreak/>
-        <w:tab/>
-      </w:r>
-    </w:p>
-    <w:p>
-      <w:pPr>
-        <w:pStyle w:val="Heading5"/>
-      </w:pPr>
-      <w:r>
-        <w:t>Passenger</w:t>
-      </w:r>
-    </w:p>
-    <w:p/>
-    <w:p>
-      <w:pPr>
-        <w:pStyle w:val="Heading5"/>
-      </w:pPr>
-      <w:r>
-        <w:t>Hostess</w:t>
-      </w:r>
-    </w:p>
-    <w:p>
-      <w:pPr>
-        <w:pStyle w:val="Heading2"/>
-        <w:rPr>
-          <w:rFonts w:ascii="Arial" w:hAnsi="Arial" w:cs="Arial"/>
-          <w:sz w:val="32"/>
-          <w:szCs w:val="32"/>
-        </w:rPr>
-      </w:pPr>
-    </w:p>
-    <w:p>
-      <w:pPr>
-        <w:pStyle w:val="Heading5"/>
-      </w:pPr>
-      <w:r>
-        <w:t>Pilot</w:t>
-      </w:r>
-    </w:p>
-    <w:p>
-      <w:pPr>
-        <w:pStyle w:val="BodyText"/>
-        <w:jc w:val="both"/>
-        <w:rPr>
-          <w:rFonts w:ascii="Arial" w:hAnsi="Arial" w:cs="Arial"/>
-          <w:sz w:val="32"/>
-          <w:szCs w:val="32"/>
-        </w:rPr>
-      </w:pPr>
-    </w:p>
-    <w:p>
-      <w:pPr>
-        <w:pStyle w:val="Heading5"/>
-      </w:pPr>
-      <w:r>
-        <w:t>Teste realizados</w:t>
-      </w:r>
-    </w:p>
-    <w:p/>
-    <w:p/>
-    <w:p>
-      <w:r>
-        <w:tab/>
-      </w:r>
-    </w:p>
-    <w:p>
-      <w:pPr>
-        <w:rPr>
-          <w:rFonts w:ascii="Arial" w:hAnsi="Arial" w:cs="Arial"/>
-        </w:rPr>
-      </w:pPr>
-      <w:r>
-        <w:tab/>
-      </w:r>
-    </w:p>
-    <w:p>
-      <w:pPr>
-        <w:ind w:firstLine="720"/>
-        <w:rPr>
-          <w:rFonts w:ascii="Arial" w:hAnsi="Arial" w:cs="Arial"/>
-        </w:rPr>
-      </w:pPr>
-    </w:p>
-    <w:p>
-      <w:pPr>
-        <w:ind w:firstLine="720"/>
-        <w:rPr>
-          <w:rFonts w:ascii="Arial" w:hAnsi="Arial" w:cs="Arial"/>
-        </w:rPr>
-      </w:pPr>
-    </w:p>
-    <w:p>
-      <w:pPr>
-        <w:ind w:firstLine="720"/>
-        <w:rPr>
-          <w:rFonts w:ascii="Arial" w:hAnsi="Arial" w:cs="Arial"/>
-        </w:rPr>
-      </w:pPr>
-    </w:p>
-    <w:p>
-      <w:pPr>
-        <w:ind w:firstLine="720"/>
-        <w:rPr>
-          <w:rFonts w:ascii="Arial" w:hAnsi="Arial" w:cs="Arial"/>
-        </w:rPr>
-      </w:pPr>
-    </w:p>
-    <w:p>
-      <w:pPr>
-        <w:ind w:firstLine="720"/>
-        <w:rPr>
-          <w:rFonts w:ascii="Arial" w:hAnsi="Arial" w:cs="Arial"/>
-        </w:rPr>
-      </w:pPr>
-    </w:p>
-    <w:p>
-      <w:pPr>
-        <w:ind w:firstLine="720"/>
-        <w:rPr>
-          <w:rFonts w:ascii="Arial" w:hAnsi="Arial" w:cs="Arial"/>
-        </w:rPr>
-      </w:pPr>
-    </w:p>
-    <w:p>
-      <w:pPr>
-        <w:ind w:firstLine="720"/>
-        <w:rPr>
-          <w:rFonts w:ascii="Arial" w:hAnsi="Arial" w:cs="Arial"/>
-        </w:rPr>
-      </w:pPr>
-    </w:p>
-    <w:p>
-      <w:pPr>
-        <w:ind w:firstLine="720"/>
-        <w:rPr>
-          <w:rFonts w:ascii="Arial" w:hAnsi="Arial" w:cs="Arial"/>
-        </w:rPr>
-      </w:pPr>
-    </w:p>
-    <w:p>
-      <w:pPr>
-        <w:ind w:firstLine="720"/>
-        <w:rPr>
-          <w:rFonts w:ascii="Arial" w:hAnsi="Arial" w:cs="Arial"/>
-        </w:rPr>
-      </w:pPr>
-    </w:p>
-    <w:p>
-      <w:pPr>
-        <w:ind w:firstLine="720"/>
-        <w:rPr>
-          <w:rFonts w:ascii="Arial" w:hAnsi="Arial" w:cs="Arial"/>
-        </w:rPr>
-      </w:pPr>
-    </w:p>
-    <w:p>
-      <w:pPr>
-        <w:ind w:firstLine="720"/>
-        <w:rPr>
-          <w:rFonts w:ascii="Arial" w:hAnsi="Arial" w:cs="Arial"/>
-        </w:rPr>
-      </w:pPr>
-    </w:p>
-    <w:p/>
-    <w:p/>
-    <w:p/>
-    <w:p/>
-    <w:p/>
-    <w:p/>
-    <w:p/>
-    <w:p/>
-    <w:p/>
-    <w:p>
-      <w:r>
-        <w:tab/>
-      </w:r>
-    </w:p>
-    <w:p/>
-    <w:p>
-      <w:pPr>
-        <w:rPr>
-          <w:rFonts w:ascii="Arial" w:hAnsi="Arial" w:cs="Arial"/>
-        </w:rPr>
-      </w:pPr>
-      <w:r>
-        <w:tab/>
-      </w:r>
-    </w:p>
-    <w:p/>
-    <w:p/>
-    <w:p/>
-    <w:p>
-      <w:pPr>
-        <w:rPr>
-          <w:rFonts w:ascii="Arial" w:hAnsi="Arial" w:cs="Arial"/>
-        </w:rPr>
-      </w:pPr>
-    </w:p>
-    <w:p/>
-    <w:p/>
-    <w:p/>
-    <w:p/>
-    <w:p>
-      <w:pPr>
-        <w:pStyle w:val="Heading3"/>
-      </w:pPr>
-      <w:r>
-        <w:lastRenderedPageBreak/>
-        <w:tab/>
-      </w:r>
-    </w:p>
-    <w:p>
-      <w:pPr>
-        <w:pStyle w:val="Heading3"/>
-      </w:pPr>
-    </w:p>
-    <w:p>
-      <w:pPr>
-        <w:pStyle w:val="Heading3"/>
-      </w:pPr>
-    </w:p>
-    <w:p>
-      <w:pPr>
-        <w:pStyle w:val="Heading3"/>
-      </w:pPr>
-      <w:r>
-        <w:t>Mensagens de erro</w:t>
-      </w:r>
-    </w:p>
-    <w:p/>
-    <w:p>
-      <w:r>
-        <w:tab/>
-      </w:r>
+    <w:p>
       <w:r>
         <w:rPr>
           <w:noProof/>
         </w:rPr>
         <w:drawing>
-          <wp:inline distT="0" distB="0" distL="0" distR="0" wp14:anchorId="3CF98795" wp14:editId="4BD32BEE">
-            <wp:extent cx="2429214" cy="514422"/>
-            <wp:effectExtent l="0" t="0" r="0" b="0"/>
-            <wp:docPr id="27" name="Imagem 27"/>
-            <wp:cNvGraphicFramePr>
-              <a:graphicFrameLocks xmlns:a="http://schemas.openxmlformats.org/drawingml/2006/main" noChangeAspect="1"/>
-            </wp:cNvGraphicFramePr>
+          <wp:anchor distT="0" distB="0" distL="114300" distR="114300" simplePos="0" relativeHeight="251667456" behindDoc="1" locked="0" layoutInCell="1" allowOverlap="1" wp14:anchorId="76488625" wp14:editId="0C4D5644">
+            <wp:simplePos x="0" y="0"/>
+            <wp:positionH relativeFrom="margin">
+              <wp:align>right</wp:align>
+            </wp:positionH>
+            <wp:positionV relativeFrom="paragraph">
+              <wp:posOffset>165312</wp:posOffset>
+            </wp:positionV>
+            <wp:extent cx="4224655" cy="5842000"/>
+            <wp:effectExtent l="0" t="0" r="0" b="6350"/>
+            <wp:wrapNone/>
+            <wp:docPr id="11" name="Drawing 0" descr="image1643582486095.png"/>
+            <wp:cNvGraphicFramePr/>
             <a:graphic xmlns:a="http://schemas.openxmlformats.org/drawingml/2006/main">
               <a:graphicData uri="http://schemas.openxmlformats.org/drawingml/2006/picture">
                 <pic:pic xmlns:pic="http://schemas.openxmlformats.org/drawingml/2006/picture">
                   <pic:nvPicPr>
-                    <pic:cNvPr id="1" name=""/>
-                    <pic:cNvPicPr/>
+                    <pic:cNvPr id="12" name="Picture 12" descr="image1643582486095.png"/>
+                    <pic:cNvPicPr>
+                      <a:picLocks noChangeAspect="1"/>
+                    </pic:cNvPicPr>
                   </pic:nvPicPr>
                   <pic:blipFill>
                     <a:blip r:embed="rId11"/>
@@ -1663,7 +1523,7 @@
                   <pic:spPr>
                     <a:xfrm>
                       <a:off x="0" y="0"/>
-                      <a:ext cx="2429214" cy="514422"/>
+                      <a:ext cx="4226514" cy="5844570"/>
                     </a:xfrm>
                     <a:prstGeom prst="rect">
                       <a:avLst/>
@@ -1672,60 +1532,105 @@
                 </pic:pic>
               </a:graphicData>
             </a:graphic>
-          </wp:inline>
+            <wp14:sizeRelH relativeFrom="margin">
+              <wp14:pctWidth>0</wp14:pctWidth>
+            </wp14:sizeRelH>
+            <wp14:sizeRelV relativeFrom="margin">
+              <wp14:pctHeight>0</wp14:pctHeight>
+            </wp14:sizeRelV>
+          </wp:anchor>
         </w:drawing>
       </w:r>
-      <w:r>
-        <w:tab/>
-      </w:r>
     </w:p>
     <w:p>
       <w:pPr>
+        <w:pStyle w:val="Heading5"/>
+      </w:pPr>
+      <w:r>
+        <w:t>Tabela de semaforos</w:t>
+      </w:r>
+    </w:p>
+    <w:p/>
+    <w:p/>
+    <w:p/>
+    <w:p/>
+    <w:p/>
+    <w:p/>
+    <w:p>
+      <w:pPr>
+        <w:jc w:val="both"/>
         <w:rPr>
           <w:rFonts w:ascii="Arial" w:hAnsi="Arial" w:cs="Arial"/>
+          <w:sz w:val="32"/>
+          <w:szCs w:val="32"/>
         </w:rPr>
       </w:pPr>
       <w:r>
-        <w:tab/>
-      </w:r>
-      <w:r>
+        <w:rPr>
+          <w:sz w:val="32"/>
+          <w:szCs w:val="32"/>
+        </w:rPr>
         <w:tab/>
       </w:r>
       <w:r>
         <w:rPr>
           <w:rFonts w:ascii="Arial" w:hAnsi="Arial" w:cs="Arial"/>
+          <w:sz w:val="32"/>
+          <w:szCs w:val="32"/>
         </w:rPr>
-        <w:t>Figura 19</w:t>
-      </w:r>
-    </w:p>
-    <w:p/>
-    <w:p>
-      <w:pPr>
-        <w:rPr>
-          <w:rFonts w:ascii="Arial" w:hAnsi="Arial" w:cs="Arial"/>
-        </w:rPr>
-      </w:pPr>
-      <w:r>
-        <w:tab/>
-      </w:r>
+        <w:t xml:space="preserve"> </w:t>
+      </w:r>
+    </w:p>
+    <w:p/>
+    <w:p/>
+    <w:p/>
+    <w:p/>
+    <w:p/>
+    <w:p/>
+    <w:p/>
+    <w:p/>
+    <w:p/>
+    <w:p/>
+    <w:p/>
+    <w:p/>
+    <w:p/>
+    <w:p/>
+    <w:p/>
+    <w:p/>
+    <w:p/>
+    <w:p/>
+    <w:p/>
+    <w:p/>
+    <w:p/>
+    <w:p/>
+    <w:p/>
+    <w:p>
       <w:r>
         <w:rPr>
           <w:noProof/>
         </w:rPr>
         <w:drawing>
-          <wp:inline distT="0" distB="0" distL="0" distR="0" wp14:anchorId="378D07B4" wp14:editId="386D590F">
-            <wp:extent cx="2391109" cy="476316"/>
-            <wp:effectExtent l="0" t="0" r="9525" b="0"/>
-            <wp:docPr id="28" name="Imagem 28"/>
-            <wp:cNvGraphicFramePr>
-              <a:graphicFrameLocks xmlns:a="http://schemas.openxmlformats.org/drawingml/2006/main" noChangeAspect="1"/>
-            </wp:cNvGraphicFramePr>
+          <wp:anchor distT="0" distB="0" distL="114300" distR="114300" simplePos="0" relativeHeight="251669504" behindDoc="1" locked="0" layoutInCell="1" allowOverlap="1" wp14:anchorId="06A5D269" wp14:editId="2950B0FF">
+            <wp:simplePos x="0" y="0"/>
+            <wp:positionH relativeFrom="margin">
+              <wp:posOffset>2627630</wp:posOffset>
+            </wp:positionH>
+            <wp:positionV relativeFrom="paragraph">
+              <wp:posOffset>149437</wp:posOffset>
+            </wp:positionV>
+            <wp:extent cx="4224612" cy="6528435"/>
+            <wp:effectExtent l="0" t="0" r="0" b="0"/>
+            <wp:wrapNone/>
+            <wp:docPr id="12" name="Drawing 0" descr="image1643582486146.png"/>
+            <wp:cNvGraphicFramePr/>
             <a:graphic xmlns:a="http://schemas.openxmlformats.org/drawingml/2006/main">
               <a:graphicData uri="http://schemas.openxmlformats.org/drawingml/2006/picture">
                 <pic:pic xmlns:pic="http://schemas.openxmlformats.org/drawingml/2006/picture">
                   <pic:nvPicPr>
-                    <pic:cNvPr id="1" name=""/>
-                    <pic:cNvPicPr/>
+                    <pic:cNvPr id="13" name="Picture 13" descr="image1643582486146.png"/>
+                    <pic:cNvPicPr>
+                      <a:picLocks noChangeAspect="1"/>
+                    </pic:cNvPicPr>
                   </pic:nvPicPr>
                   <pic:blipFill>
                     <a:blip r:embed="rId12"/>
@@ -1736,7 +1641,7 @@
                   <pic:spPr>
                     <a:xfrm>
                       <a:off x="0" y="0"/>
-                      <a:ext cx="2391109" cy="476316"/>
+                      <a:ext cx="4224612" cy="6528435"/>
                     </a:xfrm>
                     <a:prstGeom prst="rect">
                       <a:avLst/>
@@ -1745,8 +1650,100 @@
                 </pic:pic>
               </a:graphicData>
             </a:graphic>
-          </wp:inline>
+            <wp14:sizeRelH relativeFrom="margin">
+              <wp14:pctWidth>0</wp14:pctWidth>
+            </wp14:sizeRelH>
+            <wp14:sizeRelV relativeFrom="margin">
+              <wp14:pctHeight>0</wp14:pctHeight>
+            </wp14:sizeRelV>
+          </wp:anchor>
         </w:drawing>
+      </w:r>
+    </w:p>
+    <w:p/>
+    <w:p/>
+    <w:p/>
+    <w:p/>
+    <w:p/>
+    <w:p/>
+    <w:p/>
+    <w:p/>
+    <w:p/>
+    <w:p/>
+    <w:p/>
+    <w:p/>
+    <w:p/>
+    <w:p/>
+    <w:p/>
+    <w:p/>
+    <w:p>
+      <w:pPr>
+        <w:pStyle w:val="Heading5"/>
+      </w:pPr>
+      <w:r>
+        <w:lastRenderedPageBreak/>
+        <w:tab/>
+      </w:r>
+    </w:p>
+    <w:p>
+      <w:pPr>
+        <w:pStyle w:val="Heading5"/>
+      </w:pPr>
+      <w:r>
+        <w:t>Passenger</w:t>
+      </w:r>
+    </w:p>
+    <w:p/>
+    <w:p>
+      <w:pPr>
+        <w:pStyle w:val="Heading5"/>
+      </w:pPr>
+      <w:r>
+        <w:t>Hostess</w:t>
+      </w:r>
+    </w:p>
+    <w:p>
+      <w:pPr>
+        <w:pStyle w:val="Heading2"/>
+        <w:rPr>
+          <w:rFonts w:ascii="Arial" w:hAnsi="Arial" w:cs="Arial"/>
+          <w:sz w:val="32"/>
+          <w:szCs w:val="32"/>
+        </w:rPr>
+      </w:pPr>
+    </w:p>
+    <w:p>
+      <w:pPr>
+        <w:pStyle w:val="Heading5"/>
+      </w:pPr>
+      <w:r>
+        <w:t>Pilot</w:t>
+      </w:r>
+    </w:p>
+    <w:p>
+      <w:pPr>
+        <w:pStyle w:val="BodyText"/>
+        <w:jc w:val="both"/>
+        <w:rPr>
+          <w:rFonts w:cs="Arial"/>
+          <w:sz w:val="32"/>
+          <w:szCs w:val="32"/>
+        </w:rPr>
+      </w:pPr>
+    </w:p>
+    <w:p>
+      <w:pPr>
+        <w:pStyle w:val="Heading5"/>
+      </w:pPr>
+      <w:r>
+        <w:t>Teste realizados</w:t>
+      </w:r>
+    </w:p>
+    <w:p/>
+    <w:p/>
+    <w:p>
+      <w:r>
+        <w:tab/>
       </w:r>
     </w:p>
     <w:p>
@@ -1758,66 +1755,110 @@
       <w:r>
         <w:tab/>
       </w:r>
-      <w:r>
-        <w:tab/>
-      </w:r>
-      <w:r>
+    </w:p>
+    <w:p>
+      <w:pPr>
+        <w:ind w:firstLine="720"/>
         <w:rPr>
           <w:rFonts w:ascii="Arial" w:hAnsi="Arial" w:cs="Arial"/>
         </w:rPr>
-        <w:t>Figura 20</w:t>
-      </w:r>
-    </w:p>
+      </w:pPr>
+    </w:p>
+    <w:p>
+      <w:pPr>
+        <w:ind w:firstLine="720"/>
+        <w:rPr>
+          <w:rFonts w:ascii="Arial" w:hAnsi="Arial" w:cs="Arial"/>
+        </w:rPr>
+      </w:pPr>
+    </w:p>
+    <w:p>
+      <w:pPr>
+        <w:ind w:firstLine="720"/>
+        <w:rPr>
+          <w:rFonts w:ascii="Arial" w:hAnsi="Arial" w:cs="Arial"/>
+        </w:rPr>
+      </w:pPr>
+    </w:p>
+    <w:p>
+      <w:pPr>
+        <w:ind w:firstLine="720"/>
+        <w:rPr>
+          <w:rFonts w:ascii="Arial" w:hAnsi="Arial" w:cs="Arial"/>
+        </w:rPr>
+      </w:pPr>
+    </w:p>
+    <w:p>
+      <w:pPr>
+        <w:ind w:firstLine="720"/>
+        <w:rPr>
+          <w:rFonts w:ascii="Arial" w:hAnsi="Arial" w:cs="Arial"/>
+        </w:rPr>
+      </w:pPr>
+    </w:p>
+    <w:p>
+      <w:pPr>
+        <w:ind w:firstLine="720"/>
+        <w:rPr>
+          <w:rFonts w:ascii="Arial" w:hAnsi="Arial" w:cs="Arial"/>
+        </w:rPr>
+      </w:pPr>
+    </w:p>
+    <w:p>
+      <w:pPr>
+        <w:ind w:firstLine="720"/>
+        <w:rPr>
+          <w:rFonts w:ascii="Arial" w:hAnsi="Arial" w:cs="Arial"/>
+        </w:rPr>
+      </w:pPr>
+    </w:p>
+    <w:p>
+      <w:pPr>
+        <w:ind w:firstLine="720"/>
+        <w:rPr>
+          <w:rFonts w:ascii="Arial" w:hAnsi="Arial" w:cs="Arial"/>
+        </w:rPr>
+      </w:pPr>
+    </w:p>
+    <w:p>
+      <w:pPr>
+        <w:ind w:firstLine="720"/>
+        <w:rPr>
+          <w:rFonts w:ascii="Arial" w:hAnsi="Arial" w:cs="Arial"/>
+        </w:rPr>
+      </w:pPr>
+    </w:p>
+    <w:p>
+      <w:pPr>
+        <w:ind w:firstLine="720"/>
+        <w:rPr>
+          <w:rFonts w:ascii="Arial" w:hAnsi="Arial" w:cs="Arial"/>
+        </w:rPr>
+      </w:pPr>
+    </w:p>
+    <w:p>
+      <w:pPr>
+        <w:ind w:firstLine="720"/>
+        <w:rPr>
+          <w:rFonts w:ascii="Arial" w:hAnsi="Arial" w:cs="Arial"/>
+        </w:rPr>
+      </w:pPr>
+    </w:p>
+    <w:p/>
+    <w:p/>
+    <w:p/>
+    <w:p/>
+    <w:p/>
+    <w:p/>
+    <w:p/>
+    <w:p/>
+    <w:p/>
     <w:p>
       <w:r>
         <w:tab/>
       </w:r>
     </w:p>
-    <w:p>
-      <w:r>
-        <w:tab/>
-      </w:r>
-      <w:r>
-        <w:rPr>
-          <w:noProof/>
-        </w:rPr>
-        <w:drawing>
-          <wp:inline distT="0" distB="0" distL="0" distR="0" wp14:anchorId="0DBDF206" wp14:editId="4AFA91BE">
-            <wp:extent cx="2753109" cy="514422"/>
-            <wp:effectExtent l="0" t="0" r="0" b="0"/>
-            <wp:docPr id="32" name="Imagem 32"/>
-            <wp:cNvGraphicFramePr>
-              <a:graphicFrameLocks xmlns:a="http://schemas.openxmlformats.org/drawingml/2006/main" noChangeAspect="1"/>
-            </wp:cNvGraphicFramePr>
-            <a:graphic xmlns:a="http://schemas.openxmlformats.org/drawingml/2006/main">
-              <a:graphicData uri="http://schemas.openxmlformats.org/drawingml/2006/picture">
-                <pic:pic xmlns:pic="http://schemas.openxmlformats.org/drawingml/2006/picture">
-                  <pic:nvPicPr>
-                    <pic:cNvPr id="1" name=""/>
-                    <pic:cNvPicPr/>
-                  </pic:nvPicPr>
-                  <pic:blipFill>
-                    <a:blip r:embed="rId13"/>
-                    <a:stretch>
-                      <a:fillRect/>
-                    </a:stretch>
-                  </pic:blipFill>
-                  <pic:spPr>
-                    <a:xfrm>
-                      <a:off x="0" y="0"/>
-                      <a:ext cx="2753109" cy="514422"/>
-                    </a:xfrm>
-                    <a:prstGeom prst="rect">
-                      <a:avLst/>
-                    </a:prstGeom>
-                  </pic:spPr>
-                </pic:pic>
-              </a:graphicData>
-            </a:graphic>
-          </wp:inline>
-        </w:drawing>
-      </w:r>
-    </w:p>
+    <w:p/>
     <w:p>
       <w:pPr>
         <w:rPr>
@@ -1827,81 +1868,19 @@
       <w:r>
         <w:tab/>
       </w:r>
-      <w:r>
-        <w:tab/>
-      </w:r>
-      <w:r>
-        <w:rPr>
-          <w:rFonts w:ascii="Arial" w:hAnsi="Arial" w:cs="Arial"/>
-        </w:rPr>
-        <w:t>Figura 21</w:t>
-      </w:r>
-    </w:p>
-    <w:p/>
-    <w:p>
-      <w:r>
-        <w:tab/>
-      </w:r>
-      <w:r>
-        <w:rPr>
-          <w:noProof/>
-        </w:rPr>
-        <w:drawing>
-          <wp:inline distT="0" distB="0" distL="0" distR="0" wp14:anchorId="75D1200B" wp14:editId="72C74A04">
-            <wp:extent cx="1886213" cy="466790"/>
-            <wp:effectExtent l="0" t="0" r="0" b="9525"/>
-            <wp:docPr id="47" name="Imagem 47"/>
-            <wp:cNvGraphicFramePr>
-              <a:graphicFrameLocks xmlns:a="http://schemas.openxmlformats.org/drawingml/2006/main" noChangeAspect="1"/>
-            </wp:cNvGraphicFramePr>
-            <a:graphic xmlns:a="http://schemas.openxmlformats.org/drawingml/2006/main">
-              <a:graphicData uri="http://schemas.openxmlformats.org/drawingml/2006/picture">
-                <pic:pic xmlns:pic="http://schemas.openxmlformats.org/drawingml/2006/picture">
-                  <pic:nvPicPr>
-                    <pic:cNvPr id="1" name=""/>
-                    <pic:cNvPicPr/>
-                  </pic:nvPicPr>
-                  <pic:blipFill>
-                    <a:blip r:embed="rId14"/>
-                    <a:stretch>
-                      <a:fillRect/>
-                    </a:stretch>
-                  </pic:blipFill>
-                  <pic:spPr>
-                    <a:xfrm>
-                      <a:off x="0" y="0"/>
-                      <a:ext cx="1886213" cy="466790"/>
-                    </a:xfrm>
-                    <a:prstGeom prst="rect">
-                      <a:avLst/>
-                    </a:prstGeom>
-                  </pic:spPr>
-                </pic:pic>
-              </a:graphicData>
-            </a:graphic>
-          </wp:inline>
-        </w:drawing>
-      </w:r>
-    </w:p>
+    </w:p>
+    <w:p/>
+    <w:p/>
+    <w:p/>
     <w:p>
       <w:pPr>
         <w:rPr>
           <w:rFonts w:ascii="Arial" w:hAnsi="Arial" w:cs="Arial"/>
         </w:rPr>
       </w:pPr>
-      <w:r>
-        <w:tab/>
-      </w:r>
-      <w:r>
-        <w:tab/>
-      </w:r>
-      <w:r>
-        <w:rPr>
-          <w:rFonts w:ascii="Arial" w:hAnsi="Arial" w:cs="Arial"/>
-        </w:rPr>
-        <w:t>Figura 22</w:t>
-      </w:r>
-    </w:p>
+    </w:p>
+    <w:p/>
+    <w:p/>
     <w:p/>
     <w:p/>
     <w:p>
@@ -1909,7 +1888,51 @@
         <w:pStyle w:val="Heading3"/>
       </w:pPr>
       <w:r>
+        <w:lastRenderedPageBreak/>
         <w:tab/>
+      </w:r>
+    </w:p>
+    <w:p>
+      <w:pPr>
+        <w:pStyle w:val="Heading3"/>
+      </w:pPr>
+    </w:p>
+    <w:p>
+      <w:pPr>
+        <w:pStyle w:val="Heading3"/>
+      </w:pPr>
+    </w:p>
+    <w:p>
+      <w:pPr>
+        <w:pStyle w:val="Heading4"/>
+        <w:jc w:val="both"/>
+        <w:rPr>
+          <w:i w:val="0"/>
+          <w:iCs w:val="0"/>
+          <w:szCs w:val="32"/>
+        </w:rPr>
+      </w:pPr>
+      <w:r>
+        <w:rPr>
+          <w:i w:val="0"/>
+          <w:iCs w:val="0"/>
+          <w:szCs w:val="32"/>
+        </w:rPr>
+        <w:t xml:space="preserve"> </w:t>
+      </w:r>
+    </w:p>
+    <w:p/>
+    <w:p>
+      <w:r>
+        <w:tab/>
+      </w:r>
+    </w:p>
+    <w:p/>
+    <w:p>
+      <w:pPr>
+        <w:pStyle w:val="Heading3"/>
+      </w:pPr>
+      <w:r>
         <w:t>Bibliografia</w:t>
       </w:r>
     </w:p>
@@ -2336,7 +2359,7 @@
                     </pic:cNvPicPr>
                   </pic:nvPicPr>
                   <pic:blipFill>
-                    <a:blip r:embed="rId15">
+                    <a:blip r:embed="rId13">
                       <a:extLst>
                         <a:ext uri="{28A0092B-C50C-407E-A947-70E740481C1C}">
                           <a14:useLocalDpi xmlns:a14="http://schemas.microsoft.com/office/drawing/2010/main" val="0"/>
@@ -2433,9 +2456,9 @@
       </w:r>
     </w:p>
     <w:sectPr>
-      <w:footerReference w:type="even" r:id="rId16"/>
-      <w:footerReference w:type="default" r:id="rId17"/>
-      <w:footerReference w:type="first" r:id="rId18"/>
+      <w:footerReference w:type="even" r:id="rId14"/>
+      <w:footerReference w:type="default" r:id="rId15"/>
+      <w:footerReference w:type="first" r:id="rId16"/>
       <w:pgSz w:w="11906" w:h="16838" w:code="9"/>
       <w:pgMar w:top="720" w:right="578" w:bottom="1077" w:left="578" w:header="709" w:footer="431" w:gutter="0"/>
       <w:cols w:space="708"/>
@@ -3268,6 +3291,7 @@
   <w:style w:type="character" w:default="1" w:styleId="DefaultParagraphFont">
     <w:name w:val="Default Paragraph Font"/>
     <w:uiPriority w:val="1"/>
+    <w:semiHidden/>
     <w:unhideWhenUsed/>
   </w:style>
   <w:style w:type="table" w:default="1" w:styleId="TableNormal">
@@ -3541,14 +3565,14 @@
     <w:link w:val="BodyTextChar"/>
     <w:uiPriority w:val="1"/>
     <w:qFormat/>
-    <w:rsid w:val="00600F23"/>
+    <w:rsid w:val="00354772"/>
     <w:pPr>
       <w:widowControl w:val="0"/>
       <w:autoSpaceDE w:val="0"/>
       <w:autoSpaceDN w:val="0"/>
     </w:pPr>
     <w:rPr>
-      <w:rFonts w:ascii="Calibri" w:eastAsia="Calibri" w:hAnsi="Calibri" w:cs="Calibri"/>
+      <w:rFonts w:ascii="Arial" w:eastAsia="Calibri" w:hAnsi="Arial" w:cs="Calibri"/>
       <w:sz w:val="22"/>
       <w:szCs w:val="22"/>
     </w:rPr>
@@ -3558,9 +3582,9 @@
     <w:basedOn w:val="DefaultParagraphFont"/>
     <w:link w:val="BodyText"/>
     <w:uiPriority w:val="1"/>
-    <w:rsid w:val="00600F23"/>
+    <w:rsid w:val="00354772"/>
     <w:rPr>
-      <w:rFonts w:ascii="Calibri" w:eastAsia="Calibri" w:hAnsi="Calibri" w:cs="Calibri"/>
+      <w:rFonts w:ascii="Arial" w:eastAsia="Calibri" w:hAnsi="Arial" w:cs="Calibri"/>
       <w:sz w:val="22"/>
       <w:szCs w:val="22"/>
     </w:rPr>
@@ -4708,7 +4732,12 @@
 </file>
 
 <file path=customXml/item1.xml><?xml version="1.0" encoding="utf-8"?>
-<b:Sources xmlns:b="http://schemas.openxmlformats.org/officeDocument/2006/bibliography" xmlns="http://schemas.openxmlformats.org/officeDocument/2006/bibliography" SelectedStyle="\APASixthEditionOfficeOnline.xsl" StyleName="APA" Version="6"/>
+<?mso-contentType ?>
+<FormTemplates xmlns="http://schemas.microsoft.com/sharepoint/v3/contenttype/forms">
+  <Display>DocumentLibraryForm</Display>
+  <Edit>DocumentLibraryForm</Edit>
+  <New>DocumentLibraryForm</New>
+</FormTemplates>
 </file>
 
 <file path=customXml/item2.xml><?xml version="1.0" encoding="utf-8"?>
@@ -4721,12 +4750,7 @@
 </file>
 
 <file path=customXml/item3.xml><?xml version="1.0" encoding="utf-8"?>
-<?mso-contentType ?>
-<FormTemplates xmlns="http://schemas.microsoft.com/sharepoint/v3/contenttype/forms">
-  <Display>DocumentLibraryForm</Display>
-  <Edit>DocumentLibraryForm</Edit>
-  <New>DocumentLibraryForm</New>
-</FormTemplates>
+<b:Sources xmlns:b="http://schemas.openxmlformats.org/officeDocument/2006/bibliography" xmlns="http://schemas.openxmlformats.org/officeDocument/2006/bibliography" SelectedStyle="\APASixthEditionOfficeOnline.xsl" StyleName="APA" Version="6"/>
 </file>
 
 <file path=customXml/item4.xml><?xml version="1.0" encoding="utf-8"?>
@@ -4951,9 +4975,9 @@
 </file>
 
 <file path=customXml/itemProps1.xml><?xml version="1.0" encoding="utf-8"?>
-<ds:datastoreItem xmlns:ds="http://schemas.openxmlformats.org/officeDocument/2006/customXml" ds:itemID="{828B57E6-9888-4B06-8836-BD8579745D55}">
+<ds:datastoreItem xmlns:ds="http://schemas.openxmlformats.org/officeDocument/2006/customXml" ds:itemID="{EF425F07-5221-4468-81DD-0F0C28E7FD98}">
   <ds:schemaRefs>
-    <ds:schemaRef ds:uri="http://schemas.openxmlformats.org/officeDocument/2006/bibliography"/>
+    <ds:schemaRef ds:uri="http://schemas.microsoft.com/sharepoint/v3/contenttype/forms"/>
   </ds:schemaRefs>
 </ds:datastoreItem>
 </file>
@@ -4969,9 +4993,9 @@
 </file>
 
 <file path=customXml/itemProps3.xml><?xml version="1.0" encoding="utf-8"?>
-<ds:datastoreItem xmlns:ds="http://schemas.openxmlformats.org/officeDocument/2006/customXml" ds:itemID="{EF425F07-5221-4468-81DD-0F0C28E7FD98}">
+<ds:datastoreItem xmlns:ds="http://schemas.openxmlformats.org/officeDocument/2006/customXml" ds:itemID="{828B57E6-9888-4B06-8836-BD8579745D55}">
   <ds:schemaRefs>
-    <ds:schemaRef ds:uri="http://schemas.microsoft.com/sharepoint/v3/contenttype/forms"/>
+    <ds:schemaRef ds:uri="http://schemas.openxmlformats.org/officeDocument/2006/bibliography"/>
   </ds:schemaRefs>
 </ds:datastoreItem>
 </file>

--- a/Rel.docx
+++ b/Rel.docx
@@ -650,7 +650,6 @@
           <w:p/>
           <w:p/>
           <w:p/>
-          <w:p/>
         </w:tc>
         <w:tc>
           <w:tcPr>
@@ -747,7 +746,18 @@
                   <w:sz w:val="24"/>
                   <w:u w:val="single"/>
                 </w:rPr>
-                <w:t>__2</w:t>
+                <w:t>__</w:t>
+              </w:r>
+              <w:r>
+                <w:rPr>
+                  <w:rFonts w:ascii="Verdana" w:hAnsi="Verdana"/>
+                  <w:b/>
+                  <w:i/>
+                  <w:w w:val="90"/>
+                  <w:sz w:val="24"/>
+                  <w:u w:val="single"/>
+                </w:rPr>
+                <w:t>3</w:t>
               </w:r>
             </w:hyperlink>
           </w:p>
@@ -785,7 +795,17 @@
                   <w:w w:val="90"/>
                   <w:sz w:val="24"/>
                 </w:rPr>
-                <w:t xml:space="preserve">Tabela de semaforos </w:t>
+                <w:t>Esquema</w:t>
+              </w:r>
+              <w:r>
+                <w:rPr>
+                  <w:rFonts w:ascii="Verdana" w:hAnsi="Verdana"/>
+                  <w:b/>
+                  <w:i/>
+                  <w:w w:val="90"/>
+                  <w:sz w:val="24"/>
+                </w:rPr>
+                <w:t xml:space="preserve"> de semaforos </w:t>
               </w:r>
               <w:r>
                 <w:rPr>
@@ -796,7 +816,7 @@
                   <w:sz w:val="24"/>
                   <w:u w:val="single"/>
                 </w:rPr>
-                <w:t>___________________________________________</w:t>
+                <w:t>_________________________________________</w:t>
               </w:r>
               <w:r>
                 <w:rPr>
@@ -807,7 +827,18 @@
                   <w:sz w:val="24"/>
                   <w:u w:val="single"/>
                 </w:rPr>
-                <w:t>_3</w:t>
+                <w:t>_</w:t>
+              </w:r>
+              <w:r>
+                <w:rPr>
+                  <w:rFonts w:ascii="Verdana" w:hAnsi="Verdana"/>
+                  <w:b/>
+                  <w:i/>
+                  <w:w w:val="90"/>
+                  <w:sz w:val="24"/>
+                  <w:u w:val="single"/>
+                </w:rPr>
+                <w:t>4</w:t>
               </w:r>
             </w:hyperlink>
           </w:p>
@@ -837,81 +868,7 @@
                   <w:w w:val="90"/>
                   <w:sz w:val="24"/>
                 </w:rPr>
-                <w:t xml:space="preserve">Passenger </w:t>
-              </w:r>
-              <w:r>
-                <w:rPr>
-                  <w:rFonts w:ascii="Verdana" w:hAnsi="Verdana"/>
-                  <w:b/>
-                  <w:i/>
-                  <w:w w:val="90"/>
-                  <w:sz w:val="24"/>
-                  <w:u w:val="single"/>
-                </w:rPr>
-                <w:t>_</w:t>
-              </w:r>
-              <w:r>
-                <w:rPr>
-                  <w:rFonts w:ascii="Verdana" w:hAnsi="Verdana"/>
-                  <w:b/>
-                  <w:i/>
-                  <w:w w:val="90"/>
-                  <w:sz w:val="24"/>
-                  <w:u w:val="single"/>
-                </w:rPr>
-                <w:t>____</w:t>
-              </w:r>
-              <w:r>
-                <w:rPr>
-                  <w:rFonts w:ascii="Verdana" w:hAnsi="Verdana"/>
-                  <w:b/>
-                  <w:i/>
-                  <w:w w:val="90"/>
-                  <w:sz w:val="24"/>
-                  <w:u w:val="single"/>
-                </w:rPr>
-                <w:t>_______________________________________________</w:t>
-              </w:r>
-            </w:hyperlink>
-            <w:r>
-              <w:rPr>
-                <w:rFonts w:ascii="Verdana" w:hAnsi="Verdana"/>
-                <w:b/>
-                <w:i/>
-                <w:w w:val="90"/>
-                <w:sz w:val="24"/>
-                <w:u w:val="single"/>
-              </w:rPr>
-              <w:t>9</w:t>
-            </w:r>
-          </w:p>
-          <w:p>
-            <w:pPr>
-              <w:pStyle w:val="BodyText"/>
-            </w:pPr>
-          </w:p>
-          <w:p>
-            <w:pPr>
-              <w:pStyle w:val="BodyText"/>
-              <w:rPr>
-                <w:rFonts w:ascii="Verdana" w:hAnsi="Verdana"/>
-                <w:b/>
-                <w:i/>
-                <w:spacing w:val="-12"/>
-                <w:w w:val="85"/>
-                <w:sz w:val="24"/>
-              </w:rPr>
-            </w:pPr>
-            <w:hyperlink w:anchor="_bookmark0" w:history="1">
-              <w:r>
-                <w:rPr>
-                  <w:rFonts w:ascii="Verdana" w:hAnsi="Verdana"/>
-                  <w:b/>
-                  <w:i/>
-                  <w:w w:val="90"/>
-                  <w:sz w:val="24"/>
-                </w:rPr>
-                <w:t>Hostess</w:t>
+                <w:t>Implementação</w:t>
               </w:r>
               <w:r>
                 <w:rPr>
@@ -943,7 +900,7 @@
                   <w:sz w:val="24"/>
                   <w:u w:val="single"/>
                 </w:rPr>
-                <w:t>___</w:t>
+                <w:t>__</w:t>
               </w:r>
               <w:r>
                 <w:rPr>
@@ -954,7 +911,7 @@
                   <w:sz w:val="24"/>
                   <w:u w:val="single"/>
                 </w:rPr>
-                <w:t>_________________________________________________</w:t>
+                <w:t>_____________________________________________</w:t>
               </w:r>
             </w:hyperlink>
             <w:r>
@@ -966,101 +923,7 @@
                 <w:sz w:val="24"/>
                 <w:u w:val="single"/>
               </w:rPr>
-              <w:t>10</w:t>
-            </w:r>
-          </w:p>
-          <w:p>
-            <w:pPr>
-              <w:pStyle w:val="BodyText"/>
-            </w:pPr>
-          </w:p>
-          <w:p>
-            <w:pPr>
-              <w:pStyle w:val="BodyText"/>
-              <w:rPr>
-                <w:rFonts w:ascii="Verdana" w:hAnsi="Verdana"/>
-                <w:b/>
-                <w:i/>
-                <w:w w:val="90"/>
-                <w:sz w:val="24"/>
-                <w:u w:val="single"/>
-              </w:rPr>
-            </w:pPr>
-            <w:hyperlink w:anchor="_bookmark0" w:history="1">
-              <w:r>
-                <w:rPr>
-                  <w:rFonts w:ascii="Verdana" w:hAnsi="Verdana"/>
-                  <w:b/>
-                  <w:i/>
-                  <w:w w:val="90"/>
-                  <w:sz w:val="24"/>
-                </w:rPr>
-                <w:t>Pilot</w:t>
-              </w:r>
-              <w:r>
-                <w:rPr>
-                  <w:rFonts w:ascii="Verdana" w:hAnsi="Verdana"/>
-                  <w:b/>
-                  <w:i/>
-                  <w:w w:val="90"/>
-                  <w:sz w:val="24"/>
-                </w:rPr>
-                <w:t xml:space="preserve"> </w:t>
-              </w:r>
-              <w:r>
-                <w:rPr>
-                  <w:rFonts w:ascii="Verdana" w:hAnsi="Verdana"/>
-                  <w:b/>
-                  <w:i/>
-                  <w:w w:val="90"/>
-                  <w:sz w:val="24"/>
-                </w:rPr>
-                <w:t xml:space="preserve"> </w:t>
-              </w:r>
-              <w:r>
-                <w:rPr>
-                  <w:rFonts w:ascii="Verdana" w:hAnsi="Verdana"/>
-                  <w:b/>
-                  <w:i/>
-                  <w:w w:val="90"/>
-                  <w:sz w:val="24"/>
-                  <w:u w:val="single"/>
-                </w:rPr>
-                <w:t>_</w:t>
-              </w:r>
-              <w:r>
-                <w:rPr>
-                  <w:rFonts w:ascii="Verdana" w:hAnsi="Verdana"/>
-                  <w:b/>
-                  <w:i/>
-                  <w:w w:val="90"/>
-                  <w:sz w:val="24"/>
-                  <w:u w:val="single"/>
-                </w:rPr>
-                <w:t>__________</w:t>
-              </w:r>
-              <w:r>
-                <w:rPr>
-                  <w:rFonts w:ascii="Verdana" w:hAnsi="Verdana"/>
-                  <w:b/>
-                  <w:i/>
-                  <w:w w:val="90"/>
-                  <w:sz w:val="24"/>
-                  <w:u w:val="single"/>
-                </w:rPr>
-                <w:t xml:space="preserve">__________________________________________    </w:t>
-              </w:r>
-            </w:hyperlink>
-            <w:r>
-              <w:rPr>
-                <w:rFonts w:ascii="Verdana" w:hAnsi="Verdana"/>
-                <w:b/>
-                <w:i/>
-                <w:w w:val="90"/>
-                <w:sz w:val="24"/>
-                <w:u w:val="single"/>
-              </w:rPr>
-              <w:t>13</w:t>
+              <w:t>5</w:t>
             </w:r>
           </w:p>
           <w:p>
@@ -1122,89 +985,7 @@
                 <w:sz w:val="24"/>
                 <w:u w:val="single"/>
               </w:rPr>
-              <w:t>13</w:t>
-            </w:r>
-          </w:p>
-          <w:p>
-            <w:pPr>
-              <w:pStyle w:val="BodyText"/>
-              <w:rPr>
-                <w:rFonts w:ascii="Verdana" w:hAnsi="Verdana"/>
-                <w:b/>
-                <w:i/>
-                <w:w w:val="90"/>
-                <w:sz w:val="24"/>
-                <w:u w:val="single"/>
-              </w:rPr>
-            </w:pPr>
-          </w:p>
-          <w:p>
-            <w:pPr>
-              <w:pStyle w:val="BodyText"/>
-              <w:rPr>
-                <w:rFonts w:ascii="Verdana" w:hAnsi="Verdana"/>
-                <w:b/>
-                <w:i/>
-                <w:w w:val="90"/>
-                <w:sz w:val="24"/>
-                <w:u w:val="single"/>
-              </w:rPr>
-            </w:pPr>
-            <w:hyperlink w:anchor="_bookmark0" w:history="1">
-              <w:r>
-                <w:rPr>
-                  <w:rFonts w:ascii="Verdana" w:hAnsi="Verdana"/>
-                  <w:b/>
-                  <w:i/>
-                  <w:w w:val="90"/>
-                  <w:sz w:val="24"/>
-                </w:rPr>
-                <w:t xml:space="preserve">Conclusão </w:t>
-              </w:r>
-              <w:r>
-                <w:rPr>
-                  <w:rFonts w:ascii="Verdana" w:hAnsi="Verdana"/>
-                  <w:b/>
-                  <w:i/>
-                  <w:w w:val="90"/>
-                  <w:sz w:val="24"/>
-                  <w:u w:val="single"/>
-                </w:rPr>
-                <w:t>__________________________________________</w:t>
-              </w:r>
-              <w:r>
-                <w:rPr>
-                  <w:rFonts w:ascii="Verdana" w:hAnsi="Verdana"/>
-                  <w:b/>
-                  <w:i/>
-                  <w:w w:val="90"/>
-                  <w:sz w:val="24"/>
-                  <w:u w:val="single"/>
-                </w:rPr>
-                <w:t>______</w:t>
-              </w:r>
-              <w:r>
-                <w:rPr>
-                  <w:rFonts w:ascii="Verdana" w:hAnsi="Verdana"/>
-                  <w:b/>
-                  <w:i/>
-                  <w:w w:val="90"/>
-                  <w:sz w:val="24"/>
-                  <w:u w:val="single"/>
-                </w:rPr>
-                <w:t xml:space="preserve">_    </w:t>
-              </w:r>
-            </w:hyperlink>
-            <w:r>
-              <w:rPr>
-                <w:rFonts w:ascii="Verdana" w:hAnsi="Verdana"/>
-                <w:b/>
-                <w:i/>
-                <w:w w:val="90"/>
-                <w:sz w:val="24"/>
-                <w:u w:val="single"/>
-              </w:rPr>
-              <w:t>13</w:t>
+              <w:t>_8</w:t>
             </w:r>
           </w:p>
           <w:p>
@@ -1334,11 +1115,15 @@
         <w:jc w:val="both"/>
       </w:pPr>
     </w:p>
+    <w:p/>
+    <w:p/>
+    <w:p/>
     <w:p>
       <w:pPr>
         <w:pStyle w:val="Heading5"/>
       </w:pPr>
       <w:r>
+        <w:lastRenderedPageBreak/>
         <w:t>Introdução</w:t>
       </w:r>
     </w:p>
@@ -1486,36 +1271,45 @@
     <w:p/>
     <w:p/>
     <w:p/>
-    <w:p>
+    <w:p/>
+    <w:p>
+      <w:pPr>
+        <w:pStyle w:val="Heading5"/>
+      </w:pPr>
       <w:r>
         <w:rPr>
           <w:noProof/>
         </w:rPr>
+        <w:lastRenderedPageBreak/>
         <w:drawing>
-          <wp:anchor distT="0" distB="0" distL="114300" distR="114300" simplePos="0" relativeHeight="251667456" behindDoc="1" locked="0" layoutInCell="1" allowOverlap="1" wp14:anchorId="76488625" wp14:editId="0C4D5644">
+          <wp:anchor distT="0" distB="0" distL="114300" distR="114300" simplePos="0" relativeHeight="251672576" behindDoc="1" locked="0" layoutInCell="1" allowOverlap="1" wp14:anchorId="28DAA110" wp14:editId="7A560E24">
             <wp:simplePos x="0" y="0"/>
             <wp:positionH relativeFrom="margin">
               <wp:align>right</wp:align>
             </wp:positionH>
             <wp:positionV relativeFrom="paragraph">
-              <wp:posOffset>165312</wp:posOffset>
+              <wp:posOffset>409500</wp:posOffset>
             </wp:positionV>
-            <wp:extent cx="4224655" cy="5842000"/>
-            <wp:effectExtent l="0" t="0" r="0" b="6350"/>
+            <wp:extent cx="4198620" cy="4892040"/>
+            <wp:effectExtent l="0" t="0" r="0" b="3810"/>
             <wp:wrapNone/>
-            <wp:docPr id="11" name="Drawing 0" descr="image1643582486095.png"/>
+            <wp:docPr id="9" name="Drawing 0" descr="image1643595242197.png"/>
             <wp:cNvGraphicFramePr/>
             <a:graphic xmlns:a="http://schemas.openxmlformats.org/drawingml/2006/main">
               <a:graphicData uri="http://schemas.openxmlformats.org/drawingml/2006/picture">
                 <pic:pic xmlns:pic="http://schemas.openxmlformats.org/drawingml/2006/picture">
                   <pic:nvPicPr>
-                    <pic:cNvPr id="12" name="Picture 12" descr="image1643582486095.png"/>
-                    <pic:cNvPicPr>
-                      <a:picLocks noChangeAspect="1"/>
-                    </pic:cNvPicPr>
+                    <pic:cNvPr id="10" name="Drawing 0" descr="image1643595242197.png"/>
+                    <pic:cNvPicPr/>
                   </pic:nvPicPr>
                   <pic:blipFill>
-                    <a:blip r:embed="rId11"/>
+                    <a:blip r:embed="rId11" cstate="print">
+                      <a:extLst>
+                        <a:ext uri="{28A0092B-C50C-407E-A947-70E740481C1C}">
+                          <a14:useLocalDpi xmlns:a14="http://schemas.microsoft.com/office/drawing/2010/main" val="0"/>
+                        </a:ext>
+                      </a:extLst>
+                    </a:blip>
                     <a:stretch>
                       <a:fillRect/>
                     </a:stretch>
@@ -1523,7 +1317,7 @@
                   <pic:spPr>
                     <a:xfrm>
                       <a:off x="0" y="0"/>
-                      <a:ext cx="4226514" cy="5844570"/>
+                      <a:ext cx="4198620" cy="4892040"/>
                     </a:xfrm>
                     <a:prstGeom prst="rect">
                       <a:avLst/>
@@ -1532,35 +1326,466 @@
                 </pic:pic>
               </a:graphicData>
             </a:graphic>
-            <wp14:sizeRelH relativeFrom="margin">
+            <wp14:sizeRelH relativeFrom="page">
               <wp14:pctWidth>0</wp14:pctWidth>
             </wp14:sizeRelH>
-            <wp14:sizeRelV relativeFrom="margin">
+            <wp14:sizeRelV relativeFrom="page">
               <wp14:pctHeight>0</wp14:pctHeight>
             </wp14:sizeRelV>
           </wp:anchor>
         </w:drawing>
       </w:r>
-    </w:p>
-    <w:p>
-      <w:pPr>
-        <w:pStyle w:val="Heading5"/>
-      </w:pPr>
-      <w:r>
-        <w:t>Tabela de semaforos</w:t>
-      </w:r>
-    </w:p>
-    <w:p/>
-    <w:p/>
-    <w:p/>
-    <w:p/>
-    <w:p/>
-    <w:p/>
-    <w:p>
-      <w:pPr>
-        <w:jc w:val="both"/>
+      <w:r>
+        <w:t>Esquema de Semáforos</w:t>
+      </w:r>
+    </w:p>
+    <w:p/>
+    <w:p/>
+    <w:p>
+      <w:pPr>
         <w:rPr>
           <w:rFonts w:ascii="Arial" w:hAnsi="Arial" w:cs="Arial"/>
+          <w:szCs w:val="32"/>
+        </w:rPr>
+      </w:pPr>
+      <w:r>
+        <w:rPr>
+          <w:rFonts w:ascii="Arial" w:hAnsi="Arial" w:cs="Arial"/>
+          <w:szCs w:val="32"/>
+        </w:rPr>
+        <w:t>Este esquema ajuda nos a entender</w:t>
+      </w:r>
+    </w:p>
+    <w:p>
+      <w:pPr>
+        <w:rPr>
+          <w:rFonts w:ascii="Arial" w:hAnsi="Arial" w:cs="Arial"/>
+          <w:szCs w:val="32"/>
+        </w:rPr>
+      </w:pPr>
+      <w:r>
+        <w:rPr>
+          <w:rFonts w:ascii="Arial" w:hAnsi="Arial" w:cs="Arial"/>
+          <w:szCs w:val="32"/>
+        </w:rPr>
+        <w:t xml:space="preserve">exatamente onde cada semaforo </w:t>
+      </w:r>
+    </w:p>
+    <w:p>
+      <w:pPr>
+        <w:rPr>
+          <w:rFonts w:ascii="Arial" w:hAnsi="Arial" w:cs="Arial"/>
+          <w:szCs w:val="32"/>
+        </w:rPr>
+      </w:pPr>
+      <w:r>
+        <w:rPr>
+          <w:rFonts w:ascii="Arial" w:hAnsi="Arial" w:cs="Arial"/>
+          <w:szCs w:val="32"/>
+        </w:rPr>
+        <w:t>toma</w:t>
+      </w:r>
+      <w:r>
+        <w:rPr>
+          <w:rFonts w:ascii="Arial" w:hAnsi="Arial" w:cs="Arial"/>
+          <w:szCs w:val="32"/>
+        </w:rPr>
+        <w:t xml:space="preserve"> </w:t>
+      </w:r>
+      <w:r>
+        <w:rPr>
+          <w:rFonts w:ascii="Arial" w:hAnsi="Arial" w:cs="Arial"/>
+          <w:szCs w:val="32"/>
+        </w:rPr>
+        <w:t>lugar.</w:t>
+      </w:r>
+    </w:p>
+    <w:p>
+      <w:pPr>
+        <w:rPr>
+          <w:rFonts w:ascii="Arial" w:hAnsi="Arial" w:cs="Arial"/>
+          <w:szCs w:val="32"/>
+        </w:rPr>
+      </w:pPr>
+      <w:r>
+        <w:rPr>
+          <w:rFonts w:ascii="Arial" w:hAnsi="Arial" w:cs="Arial"/>
+          <w:szCs w:val="32"/>
+        </w:rPr>
+        <w:t xml:space="preserve">Mesmo este esquema tendo sido </w:t>
+      </w:r>
+    </w:p>
+    <w:p>
+      <w:pPr>
+        <w:rPr>
+          <w:rFonts w:ascii="Arial" w:hAnsi="Arial" w:cs="Arial"/>
+          <w:szCs w:val="32"/>
+        </w:rPr>
+      </w:pPr>
+      <w:r>
+        <w:rPr>
+          <w:rFonts w:ascii="Arial" w:hAnsi="Arial" w:cs="Arial"/>
+          <w:szCs w:val="32"/>
+        </w:rPr>
+        <w:t xml:space="preserve">desenhado após o codigo, algumas </w:t>
+      </w:r>
+    </w:p>
+    <w:p>
+      <w:pPr>
+        <w:rPr>
+          <w:rFonts w:ascii="Arial" w:hAnsi="Arial" w:cs="Arial"/>
+          <w:szCs w:val="32"/>
+        </w:rPr>
+      </w:pPr>
+      <w:r>
+        <w:rPr>
+          <w:rFonts w:ascii="Arial" w:hAnsi="Arial" w:cs="Arial"/>
+          <w:szCs w:val="32"/>
+        </w:rPr>
+        <w:t>versões menores</w:t>
+      </w:r>
+      <w:r>
+        <w:rPr>
+          <w:rFonts w:ascii="Arial" w:hAnsi="Arial" w:cs="Arial"/>
+          <w:szCs w:val="32"/>
+        </w:rPr>
+        <w:t xml:space="preserve"> </w:t>
+      </w:r>
+      <w:r>
+        <w:rPr>
+          <w:rFonts w:ascii="Arial" w:hAnsi="Arial" w:cs="Arial"/>
+          <w:szCs w:val="32"/>
+        </w:rPr>
+        <w:t xml:space="preserve">foram feitas ao </w:t>
+      </w:r>
+    </w:p>
+    <w:p>
+      <w:pPr>
+        <w:rPr>
+          <w:rFonts w:ascii="Arial" w:hAnsi="Arial" w:cs="Arial"/>
+          <w:szCs w:val="32"/>
+        </w:rPr>
+      </w:pPr>
+      <w:r>
+        <w:rPr>
+          <w:rFonts w:ascii="Arial" w:hAnsi="Arial" w:cs="Arial"/>
+          <w:szCs w:val="32"/>
+        </w:rPr>
+        <w:t>longo do projeto para</w:t>
+      </w:r>
+      <w:r>
+        <w:rPr>
+          <w:rFonts w:ascii="Arial" w:hAnsi="Arial" w:cs="Arial"/>
+          <w:szCs w:val="32"/>
+        </w:rPr>
+        <w:t xml:space="preserve"> </w:t>
+      </w:r>
+      <w:r>
+        <w:rPr>
+          <w:rFonts w:ascii="Arial" w:hAnsi="Arial" w:cs="Arial"/>
+          <w:szCs w:val="32"/>
+        </w:rPr>
+        <w:t xml:space="preserve">ter sempre </w:t>
+      </w:r>
+    </w:p>
+    <w:p>
+      <w:pPr>
+        <w:rPr>
+          <w:rFonts w:ascii="Arial" w:hAnsi="Arial" w:cs="Arial"/>
+          <w:szCs w:val="32"/>
+        </w:rPr>
+      </w:pPr>
+      <w:r>
+        <w:rPr>
+          <w:rFonts w:ascii="Arial" w:hAnsi="Arial" w:cs="Arial"/>
+          <w:szCs w:val="32"/>
+        </w:rPr>
+        <w:t>uma boa noção do que era</w:t>
+      </w:r>
+      <w:r>
+        <w:rPr>
+          <w:rFonts w:ascii="Arial" w:hAnsi="Arial" w:cs="Arial"/>
+          <w:szCs w:val="32"/>
+        </w:rPr>
+        <w:t xml:space="preserve"> </w:t>
+      </w:r>
+      <w:r>
+        <w:rPr>
+          <w:rFonts w:ascii="Arial" w:hAnsi="Arial" w:cs="Arial"/>
+          <w:szCs w:val="32"/>
+        </w:rPr>
+        <w:t xml:space="preserve">suposto </w:t>
+      </w:r>
+    </w:p>
+    <w:p>
+      <w:pPr>
+        <w:rPr>
+          <w:rFonts w:ascii="Arial" w:hAnsi="Arial" w:cs="Arial"/>
+          <w:szCs w:val="32"/>
+        </w:rPr>
+      </w:pPr>
+      <w:r>
+        <w:rPr>
+          <w:rFonts w:ascii="Arial" w:hAnsi="Arial" w:cs="Arial"/>
+          <w:szCs w:val="32"/>
+        </w:rPr>
+        <w:t>implementar.</w:t>
+      </w:r>
+    </w:p>
+    <w:p>
+      <w:pPr>
+        <w:rPr>
+          <w:rFonts w:ascii="Arial" w:hAnsi="Arial" w:cs="Arial"/>
+          <w:szCs w:val="32"/>
+        </w:rPr>
+      </w:pPr>
+    </w:p>
+    <w:p>
+      <w:pPr>
+        <w:rPr>
+          <w:rFonts w:ascii="Arial" w:hAnsi="Arial" w:cs="Arial"/>
+          <w:szCs w:val="32"/>
+        </w:rPr>
+      </w:pPr>
+    </w:p>
+    <w:p>
+      <w:pPr>
+        <w:rPr>
+          <w:rFonts w:ascii="Arial" w:hAnsi="Arial" w:cs="Arial"/>
+          <w:szCs w:val="32"/>
+          <w:lang w:val="en-GB"/>
+        </w:rPr>
+      </w:pPr>
+      <w:r>
+        <w:rPr>
+          <w:rFonts w:ascii="Arial" w:hAnsi="Arial" w:cs="Arial"/>
+          <w:szCs w:val="32"/>
+          <w:lang w:val="en-GB"/>
+        </w:rPr>
+        <w:t>Semáforos:</w:t>
+      </w:r>
+    </w:p>
+    <w:p>
+      <w:pPr>
+        <w:rPr>
+          <w:rFonts w:ascii="Arial" w:hAnsi="Arial" w:cs="Arial"/>
+          <w:szCs w:val="32"/>
+          <w:lang w:val="en-GB"/>
+        </w:rPr>
+      </w:pPr>
+    </w:p>
+    <w:p>
+      <w:pPr>
+        <w:rPr>
+          <w:rFonts w:ascii="Arial" w:hAnsi="Arial" w:cs="Arial"/>
+          <w:szCs w:val="32"/>
+          <w:lang w:val="en-GB"/>
+        </w:rPr>
+      </w:pPr>
+      <w:r>
+        <w:rPr>
+          <w:rFonts w:ascii="Arial" w:hAnsi="Arial" w:cs="Arial"/>
+          <w:szCs w:val="32"/>
+          <w:lang w:val="en-GB"/>
+        </w:rPr>
+        <w:t>RFB- readyForBoarding</w:t>
+      </w:r>
+    </w:p>
+    <w:p>
+      <w:pPr>
+        <w:rPr>
+          <w:rFonts w:ascii="Arial" w:hAnsi="Arial" w:cs="Arial"/>
+          <w:szCs w:val="32"/>
+          <w:lang w:val="en-GB"/>
+        </w:rPr>
+      </w:pPr>
+      <w:r>
+        <w:rPr>
+          <w:rFonts w:ascii="Arial" w:hAnsi="Arial" w:cs="Arial"/>
+          <w:szCs w:val="32"/>
+          <w:lang w:val="en-GB"/>
+        </w:rPr>
+        <w:t xml:space="preserve">PIQ- </w:t>
+      </w:r>
+      <w:r>
+        <w:rPr>
+          <w:rFonts w:ascii="Arial" w:hAnsi="Arial" w:cs="Arial"/>
+          <w:szCs w:val="32"/>
+          <w:lang w:val="en-GB"/>
+        </w:rPr>
+        <w:t>passengersInQueue</w:t>
+      </w:r>
+    </w:p>
+    <w:p>
+      <w:pPr>
+        <w:rPr>
+          <w:rFonts w:ascii="Arial" w:hAnsi="Arial" w:cs="Arial"/>
+          <w:szCs w:val="32"/>
+          <w:lang w:val="en-GB"/>
+        </w:rPr>
+      </w:pPr>
+      <w:r>
+        <w:rPr>
+          <w:rFonts w:ascii="Arial" w:hAnsi="Arial" w:cs="Arial"/>
+          <w:szCs w:val="32"/>
+          <w:lang w:val="en-GB"/>
+        </w:rPr>
+        <w:t>PWIQ-</w:t>
+      </w:r>
+      <w:r>
+        <w:rPr>
+          <w:rFonts w:ascii="Arial" w:hAnsi="Arial" w:cs="Arial"/>
+          <w:szCs w:val="32"/>
+          <w:lang w:val="en-GB"/>
+        </w:rPr>
+        <w:t xml:space="preserve"> passengersWaitInQueue</w:t>
+      </w:r>
+    </w:p>
+    <w:p>
+      <w:pPr>
+        <w:rPr>
+          <w:rFonts w:ascii="Arial" w:hAnsi="Arial" w:cs="Arial"/>
+          <w:szCs w:val="32"/>
+          <w:lang w:val="en-GB"/>
+        </w:rPr>
+      </w:pPr>
+      <w:r>
+        <w:rPr>
+          <w:rFonts w:ascii="Arial" w:hAnsi="Arial" w:cs="Arial"/>
+          <w:szCs w:val="32"/>
+          <w:lang w:val="en-GB"/>
+        </w:rPr>
+        <w:t>IS-</w:t>
+      </w:r>
+      <w:r>
+        <w:rPr>
+          <w:rFonts w:ascii="Arial" w:hAnsi="Arial" w:cs="Arial"/>
+          <w:szCs w:val="32"/>
+          <w:lang w:val="en-GB"/>
+        </w:rPr>
+        <w:t xml:space="preserve"> idS</w:t>
+      </w:r>
+      <w:r>
+        <w:rPr>
+          <w:rFonts w:ascii="Arial" w:hAnsi="Arial" w:cs="Arial"/>
+          <w:szCs w:val="32"/>
+          <w:lang w:val="en-GB"/>
+        </w:rPr>
+        <w:t>hown</w:t>
+      </w:r>
+    </w:p>
+    <w:p>
+      <w:pPr>
+        <w:rPr>
+          <w:rFonts w:ascii="Arial" w:hAnsi="Arial" w:cs="Arial"/>
+          <w:szCs w:val="32"/>
+          <w:lang w:val="en-GB"/>
+        </w:rPr>
+      </w:pPr>
+      <w:r>
+        <w:rPr>
+          <w:rFonts w:ascii="Arial" w:hAnsi="Arial" w:cs="Arial"/>
+          <w:szCs w:val="32"/>
+          <w:lang w:val="en-GB"/>
+        </w:rPr>
+        <w:t>RTF- readyToFlight</w:t>
+      </w:r>
+    </w:p>
+    <w:p>
+      <w:pPr>
+        <w:rPr>
+          <w:rFonts w:ascii="Arial" w:hAnsi="Arial" w:cs="Arial"/>
+          <w:szCs w:val="32"/>
+        </w:rPr>
+      </w:pPr>
+      <w:r>
+        <w:rPr>
+          <w:rFonts w:ascii="Arial" w:hAnsi="Arial" w:cs="Arial"/>
+          <w:szCs w:val="32"/>
+        </w:rPr>
+        <w:t>PWIF-</w:t>
+      </w:r>
+      <w:r>
+        <w:rPr>
+          <w:rFonts w:ascii="Arial" w:hAnsi="Arial" w:cs="Arial"/>
+          <w:szCs w:val="32"/>
+        </w:rPr>
+        <w:t xml:space="preserve"> passengersWaitInFlight</w:t>
+      </w:r>
+    </w:p>
+    <w:p>
+      <w:pPr>
+        <w:rPr>
+          <w:rFonts w:ascii="Arial" w:hAnsi="Arial" w:cs="Arial"/>
+          <w:szCs w:val="32"/>
+        </w:rPr>
+      </w:pPr>
+      <w:r>
+        <w:rPr>
+          <w:rFonts w:ascii="Arial" w:hAnsi="Arial" w:cs="Arial"/>
+          <w:szCs w:val="32"/>
+        </w:rPr>
+        <w:t>PE-</w:t>
+      </w:r>
+      <w:r>
+        <w:rPr>
+          <w:rFonts w:ascii="Arial" w:hAnsi="Arial" w:cs="Arial"/>
+          <w:szCs w:val="32"/>
+        </w:rPr>
+        <w:t xml:space="preserve"> planeEmpty</w:t>
+      </w:r>
+    </w:p>
+    <w:p>
+      <w:pPr>
+        <w:rPr>
+          <w:rFonts w:ascii="Arial" w:hAnsi="Arial" w:cs="Arial"/>
+          <w:szCs w:val="32"/>
+        </w:rPr>
+      </w:pPr>
+    </w:p>
+    <w:p>
+      <w:pPr>
+        <w:rPr>
+          <w:rFonts w:ascii="Arial" w:hAnsi="Arial" w:cs="Arial"/>
+          <w:szCs w:val="32"/>
+        </w:rPr>
+      </w:pPr>
+      <w:r>
+        <w:rPr>
+          <w:rFonts w:ascii="Arial" w:hAnsi="Arial" w:cs="Arial"/>
+          <w:szCs w:val="32"/>
+        </w:rPr>
+        <w:t xml:space="preserve"> </w:t>
+      </w:r>
+    </w:p>
+    <w:p>
+      <w:pPr>
+        <w:rPr>
+          <w:rFonts w:ascii="Arial" w:hAnsi="Arial" w:cs="Arial"/>
+          <w:szCs w:val="32"/>
+        </w:rPr>
+      </w:pPr>
+      <w:r>
+        <w:rPr>
+          <w:rFonts w:ascii="Arial" w:hAnsi="Arial" w:cs="Arial"/>
+          <w:szCs w:val="32"/>
+        </w:rPr>
+        <w:t xml:space="preserve"> </w:t>
+      </w:r>
+    </w:p>
+    <w:p>
+      <w:pPr>
+        <w:rPr>
+          <w:rFonts w:ascii="Arial" w:hAnsi="Arial" w:cs="Arial"/>
+          <w:szCs w:val="32"/>
+        </w:rPr>
+      </w:pPr>
+    </w:p>
+    <w:p>
+      <w:pPr>
+        <w:jc w:val="both"/>
+        <w:rPr>
+          <w:rFonts w:ascii="Arial" w:hAnsi="Arial" w:cs="Arial"/>
           <w:sz w:val="32"/>
           <w:szCs w:val="32"/>
         </w:rPr>
@@ -1581,44 +1806,21 @@
         <w:t xml:space="preserve"> </w:t>
       </w:r>
     </w:p>
-    <w:p/>
-    <w:p/>
-    <w:p/>
-    <w:p/>
-    <w:p/>
-    <w:p/>
-    <w:p/>
-    <w:p/>
-    <w:p/>
-    <w:p/>
-    <w:p/>
-    <w:p/>
-    <w:p/>
-    <w:p/>
-    <w:p/>
-    <w:p/>
-    <w:p/>
-    <w:p/>
-    <w:p/>
-    <w:p/>
-    <w:p/>
-    <w:p/>
-    <w:p/>
     <w:p>
       <w:r>
         <w:rPr>
           <w:noProof/>
         </w:rPr>
         <w:drawing>
-          <wp:anchor distT="0" distB="0" distL="114300" distR="114300" simplePos="0" relativeHeight="251669504" behindDoc="1" locked="0" layoutInCell="1" allowOverlap="1" wp14:anchorId="06A5D269" wp14:editId="2950B0FF">
+          <wp:anchor distT="0" distB="0" distL="114300" distR="114300" simplePos="0" relativeHeight="251669504" behindDoc="1" locked="0" layoutInCell="1" allowOverlap="1" wp14:anchorId="06A5D269" wp14:editId="18A5B93A">
             <wp:simplePos x="0" y="0"/>
             <wp:positionH relativeFrom="margin">
-              <wp:posOffset>2627630</wp:posOffset>
+              <wp:posOffset>2614422</wp:posOffset>
             </wp:positionH>
             <wp:positionV relativeFrom="paragraph">
-              <wp:posOffset>149437</wp:posOffset>
+              <wp:posOffset>66421</wp:posOffset>
             </wp:positionV>
-            <wp:extent cx="4224612" cy="6528435"/>
+            <wp:extent cx="4224020" cy="4912080"/>
             <wp:effectExtent l="0" t="0" r="0" b="0"/>
             <wp:wrapNone/>
             <wp:docPr id="12" name="Drawing 0" descr="image1643582486146.png"/>
@@ -1641,7 +1843,7 @@
                   <pic:spPr>
                     <a:xfrm>
                       <a:off x="0" y="0"/>
-                      <a:ext cx="4224612" cy="6528435"/>
+                      <a:ext cx="4224020" cy="4912080"/>
                     </a:xfrm>
                     <a:prstGeom prst="rect">
                       <a:avLst/>
@@ -1676,230 +1878,3578 @@
     <w:p/>
     <w:p/>
     <w:p/>
+    <w:p/>
+    <w:p/>
+    <w:p/>
+    <w:p/>
+    <w:p/>
+    <w:p/>
     <w:p>
       <w:pPr>
         <w:pStyle w:val="Heading5"/>
       </w:pPr>
       <w:r>
         <w:lastRenderedPageBreak/>
+        <w:t>Implementação</w:t>
+      </w:r>
+    </w:p>
+    <w:p>
+      <w:pPr>
+        <w:pStyle w:val="Heading5"/>
+      </w:pPr>
+      <w:r>
+        <w:t xml:space="preserve"> </w:t>
+      </w:r>
+    </w:p>
+    <w:p>
+      <w:pPr>
+        <w:pStyle w:val="BodyText"/>
+        <w:jc w:val="both"/>
+        <w:rPr>
+          <w:rFonts w:cs="Arial"/>
+          <w:sz w:val="32"/>
+          <w:szCs w:val="32"/>
+        </w:rPr>
+      </w:pPr>
+      <w:r>
+        <w:rPr>
+          <w:rFonts w:cs="Arial"/>
+          <w:sz w:val="32"/>
+          <w:szCs w:val="32"/>
+        </w:rPr>
+        <w:t>Em relação á implementação</w:t>
+      </w:r>
+      <w:r>
+        <w:rPr>
+          <w:rFonts w:cs="Arial"/>
+          <w:sz w:val="32"/>
+          <w:szCs w:val="32"/>
+        </w:rPr>
+        <w:t xml:space="preserve"> após entender a localização dos semáforos fica bastante simples quase sempre só </w:t>
+      </w:r>
+      <w:r>
+        <w:rPr>
+          <w:rFonts w:cs="Arial"/>
+          <w:sz w:val="32"/>
+          <w:szCs w:val="32"/>
+        </w:rPr>
+        <w:t xml:space="preserve">sendo </w:t>
+      </w:r>
+      <w:r>
+        <w:rPr>
+          <w:rFonts w:cs="Arial"/>
+          <w:sz w:val="32"/>
+          <w:szCs w:val="32"/>
+        </w:rPr>
+        <w:t>preciso</w:t>
+      </w:r>
+      <w:r>
+        <w:rPr>
+          <w:rFonts w:cs="Arial"/>
+          <w:sz w:val="32"/>
+          <w:szCs w:val="32"/>
+        </w:rPr>
+        <w:t xml:space="preserve"> </w:t>
+      </w:r>
+      <w:r>
+        <w:rPr>
+          <w:rFonts w:cs="Arial"/>
+          <w:sz w:val="32"/>
+          <w:szCs w:val="32"/>
+        </w:rPr>
+        <w:t xml:space="preserve">(dentro de um down e up de um mutex) alterar uma variavel ou estado. </w:t>
+      </w:r>
+    </w:p>
+    <w:p>
+      <w:pPr>
+        <w:pStyle w:val="BodyText"/>
+        <w:jc w:val="both"/>
+        <w:rPr>
+          <w:rFonts w:cs="Arial"/>
+          <w:sz w:val="32"/>
+          <w:szCs w:val="32"/>
+        </w:rPr>
+      </w:pPr>
+      <w:r>
+        <w:rPr>
+          <w:rFonts w:cs="Arial"/>
+          <w:sz w:val="32"/>
+          <w:szCs w:val="32"/>
+        </w:rPr>
+        <w:t>Porém,  existiram duas interaçoes um pouco mais complexas, uma entre os passageiros e a hospedeira (</w:t>
+      </w:r>
+      <w:r>
+        <w:rPr>
+          <w:rFonts w:cs="Arial"/>
+          <w:sz w:val="32"/>
+          <w:szCs w:val="32"/>
+        </w:rPr>
+        <w:t>WaitInQueue() – CheckPassport()</w:t>
+      </w:r>
+      <w:r>
+        <w:rPr>
+          <w:rFonts w:cs="Arial"/>
+          <w:sz w:val="32"/>
+          <w:szCs w:val="32"/>
+        </w:rPr>
+        <w:t>) e uma entre os passageiros e o piloto (</w:t>
+      </w:r>
+      <w:r>
+        <w:rPr>
+          <w:rFonts w:cs="Arial"/>
+          <w:sz w:val="32"/>
+          <w:szCs w:val="32"/>
+        </w:rPr>
+        <w:t>Waitdestination() - DropPassengersAtTarget()</w:t>
+      </w:r>
+      <w:r>
+        <w:rPr>
+          <w:rFonts w:cs="Arial"/>
+          <w:sz w:val="32"/>
+          <w:szCs w:val="32"/>
+        </w:rPr>
+        <w:t>).</w:t>
+      </w:r>
+    </w:p>
+    <w:p>
+      <w:pPr>
+        <w:pStyle w:val="BodyText"/>
+        <w:jc w:val="both"/>
+        <w:rPr>
+          <w:rFonts w:cs="Arial"/>
+          <w:sz w:val="32"/>
+          <w:szCs w:val="32"/>
+        </w:rPr>
+      </w:pPr>
+    </w:p>
+    <w:p>
+      <w:pPr>
+        <w:pStyle w:val="BodyText"/>
+        <w:jc w:val="both"/>
+        <w:rPr>
+          <w:rFonts w:cs="Arial"/>
+          <w:sz w:val="32"/>
+          <w:szCs w:val="32"/>
+        </w:rPr>
+      </w:pPr>
+    </w:p>
+    <w:p>
+      <w:pPr>
+        <w:pStyle w:val="BodyText"/>
+        <w:jc w:val="both"/>
+        <w:rPr>
+          <w:rFonts w:cs="Arial"/>
+          <w:sz w:val="32"/>
+          <w:szCs w:val="32"/>
+        </w:rPr>
+      </w:pPr>
+    </w:p>
+    <w:p>
+      <w:pPr>
+        <w:pStyle w:val="BodyText"/>
+        <w:jc w:val="both"/>
+        <w:rPr>
+          <w:rFonts w:cs="Arial"/>
+          <w:sz w:val="32"/>
+          <w:szCs w:val="32"/>
+        </w:rPr>
+      </w:pPr>
+      <w:r>
+        <w:rPr>
+          <w:rFonts w:cs="Arial"/>
+          <w:sz w:val="32"/>
+          <w:szCs w:val="32"/>
+        </w:rPr>
+        <w:t>WaitInQueue() – CheckPassport()</w:t>
+      </w:r>
+      <w:r>
+        <w:rPr>
+          <w:rFonts w:cs="Arial"/>
+          <w:sz w:val="32"/>
+          <w:szCs w:val="32"/>
+        </w:rPr>
+        <w:t xml:space="preserve">: </w:t>
+      </w:r>
+    </w:p>
+    <w:p>
+      <w:pPr>
+        <w:pStyle w:val="BodyText"/>
+        <w:jc w:val="both"/>
+        <w:rPr>
+          <w:rFonts w:cs="Arial"/>
+          <w:sz w:val="32"/>
+          <w:szCs w:val="32"/>
+        </w:rPr>
+      </w:pPr>
+    </w:p>
+    <w:p>
+      <w:pPr>
+        <w:pStyle w:val="BodyText"/>
+        <w:ind w:firstLine="720"/>
+        <w:jc w:val="both"/>
+        <w:rPr>
+          <w:rFonts w:cs="Arial"/>
+          <w:sz w:val="32"/>
+          <w:szCs w:val="32"/>
+        </w:rPr>
+      </w:pPr>
+      <w:r>
+        <w:rPr>
+          <w:rFonts w:cs="Arial"/>
+          <w:sz w:val="32"/>
+          <w:szCs w:val="32"/>
+        </w:rPr>
+        <w:t>ºAqui o interessante é a forma como se usa o semaforo ‘idShown’ para que processos independentes comunicam entre si, o id do passageiro é armazenado pelo passageiro e usado pela hospedeira isto só sendo possivel através do uso do semáforo</w:t>
+      </w:r>
+      <w:r>
+        <w:rPr>
+          <w:rFonts w:cs="Arial"/>
+          <w:sz w:val="32"/>
+          <w:szCs w:val="32"/>
+        </w:rPr>
+        <w:t>.</w:t>
+      </w:r>
+    </w:p>
+    <w:p>
+      <w:pPr>
+        <w:pStyle w:val="BodyText"/>
+        <w:jc w:val="both"/>
+        <w:rPr>
+          <w:rFonts w:cs="Arial"/>
+          <w:sz w:val="32"/>
+          <w:szCs w:val="32"/>
+        </w:rPr>
+      </w:pPr>
+    </w:p>
+    <w:p>
+      <w:pPr>
+        <w:pStyle w:val="BodyText"/>
+        <w:jc w:val="both"/>
+        <w:rPr>
+          <w:rFonts w:cs="Arial"/>
+          <w:sz w:val="32"/>
+          <w:szCs w:val="32"/>
+        </w:rPr>
+      </w:pPr>
+      <w:r>
+        <w:rPr>
+          <w:rFonts w:cs="Arial"/>
+          <w:sz w:val="32"/>
+          <w:szCs w:val="32"/>
+        </w:rPr>
+        <w:t>Waitdestination() - DropPassengersAtTarget()</w:t>
+      </w:r>
+      <w:r>
+        <w:rPr>
+          <w:rFonts w:cs="Arial"/>
+          <w:sz w:val="32"/>
+          <w:szCs w:val="32"/>
+        </w:rPr>
+        <w:t>:</w:t>
+      </w:r>
+    </w:p>
+    <w:p>
+      <w:pPr>
+        <w:pStyle w:val="BodyText"/>
+        <w:jc w:val="both"/>
+        <w:rPr>
+          <w:rFonts w:cs="Arial"/>
+          <w:sz w:val="32"/>
+          <w:szCs w:val="32"/>
+        </w:rPr>
+      </w:pPr>
+    </w:p>
+    <w:p>
+      <w:pPr>
+        <w:pStyle w:val="BodyText"/>
+        <w:ind w:firstLine="720"/>
+        <w:jc w:val="both"/>
+        <w:rPr>
+          <w:rFonts w:cs="Arial"/>
+          <w:sz w:val="32"/>
+          <w:szCs w:val="32"/>
+        </w:rPr>
+      </w:pPr>
+      <w:r>
+        <w:rPr>
+          <w:rFonts w:cs="Arial"/>
+          <w:sz w:val="32"/>
+          <w:szCs w:val="32"/>
+        </w:rPr>
+        <w:t xml:space="preserve">ºEste foi o mais desafiador, pois </w:t>
+      </w:r>
+      <w:r>
+        <w:rPr>
+          <w:rFonts w:cs="Arial"/>
+          <w:sz w:val="32"/>
+          <w:szCs w:val="32"/>
+        </w:rPr>
+        <w:t>como existe N passageiros e estas funções não eram chamadas dentro de um loop como as ateriores, foi preciso usar os semaforos não só para organizar a interação entre piloto e passageiro mas também entre os próprios passageiros.</w:t>
+      </w:r>
+    </w:p>
+    <w:p>
+      <w:pPr>
+        <w:pStyle w:val="BodyText"/>
+        <w:jc w:val="both"/>
+        <w:rPr>
+          <w:rFonts w:cs="Arial"/>
+          <w:sz w:val="32"/>
+          <w:szCs w:val="32"/>
+        </w:rPr>
+      </w:pPr>
+    </w:p>
+    <w:p>
+      <w:pPr>
+        <w:pStyle w:val="BodyText"/>
+        <w:jc w:val="both"/>
+        <w:rPr>
+          <w:rFonts w:cs="Arial"/>
+          <w:sz w:val="32"/>
+          <w:szCs w:val="32"/>
+        </w:rPr>
+      </w:pPr>
+    </w:p>
+    <w:p>
+      <w:pPr>
+        <w:pStyle w:val="BodyText"/>
+        <w:jc w:val="both"/>
+        <w:rPr>
+          <w:rFonts w:cs="Arial"/>
+          <w:sz w:val="32"/>
+          <w:szCs w:val="32"/>
+        </w:rPr>
+      </w:pPr>
+    </w:p>
+    <w:p>
+      <w:pPr>
+        <w:pStyle w:val="BodyText"/>
+        <w:jc w:val="both"/>
+        <w:rPr>
+          <w:rFonts w:cs="Arial"/>
+          <w:sz w:val="32"/>
+          <w:szCs w:val="32"/>
+        </w:rPr>
+      </w:pPr>
+    </w:p>
+    <w:p>
+      <w:pPr>
+        <w:pStyle w:val="BodyText"/>
+        <w:jc w:val="both"/>
+        <w:rPr>
+          <w:rFonts w:cs="Arial"/>
+          <w:sz w:val="32"/>
+          <w:szCs w:val="32"/>
+        </w:rPr>
+      </w:pPr>
+      <w:r>
+        <w:rPr>
+          <w:rFonts w:cs="Arial"/>
+          <w:sz w:val="32"/>
+          <w:szCs w:val="32"/>
+        </w:rPr>
+        <w:t xml:space="preserve">Como estas são tambem as maiores funções </w:t>
+      </w:r>
+      <w:r>
+        <w:rPr>
+          <w:rFonts w:cs="Arial"/>
+          <w:sz w:val="32"/>
+          <w:szCs w:val="32"/>
+        </w:rPr>
+        <w:t xml:space="preserve">vamos entrar em detalhe apenas nestas </w:t>
+      </w:r>
+      <w:r>
+        <w:rPr>
+          <w:rFonts w:cs="Arial"/>
+          <w:sz w:val="32"/>
+          <w:szCs w:val="32"/>
+        </w:rPr>
+        <w:t>quatro</w:t>
+      </w:r>
+      <w:r>
+        <w:rPr>
+          <w:rFonts w:cs="Arial"/>
+          <w:sz w:val="32"/>
+          <w:szCs w:val="32"/>
+        </w:rPr>
+        <w:t>, pois para além de terem operações basicas que todas têm</w:t>
+      </w:r>
+      <w:r>
+        <w:rPr>
+          <w:rFonts w:cs="Arial"/>
+          <w:sz w:val="32"/>
+          <w:szCs w:val="32"/>
+        </w:rPr>
+        <w:t>(alterar ou ler valor de variaveis)</w:t>
+      </w:r>
+      <w:r>
+        <w:rPr>
+          <w:rFonts w:cs="Arial"/>
+          <w:sz w:val="32"/>
+          <w:szCs w:val="32"/>
+        </w:rPr>
+        <w:t xml:space="preserve">, têm também </w:t>
+      </w:r>
+      <w:r>
+        <w:rPr>
+          <w:rFonts w:cs="Arial"/>
+          <w:sz w:val="32"/>
+          <w:szCs w:val="32"/>
+        </w:rPr>
+        <w:t>os desafios falados ateriormente</w:t>
+      </w:r>
+      <w:r>
+        <w:rPr>
+          <w:rFonts w:cs="Arial"/>
+          <w:sz w:val="32"/>
+          <w:szCs w:val="32"/>
+        </w:rPr>
+        <w:t>.</w:t>
+      </w:r>
+    </w:p>
+    <w:p>
+      <w:pPr>
+        <w:pStyle w:val="BodyText"/>
+        <w:jc w:val="both"/>
+        <w:rPr>
+          <w:rFonts w:cs="Arial"/>
+          <w:sz w:val="32"/>
+          <w:szCs w:val="32"/>
+        </w:rPr>
+      </w:pPr>
+    </w:p>
+    <w:p>
+      <w:pPr>
+        <w:pStyle w:val="BodyText"/>
+        <w:jc w:val="both"/>
+        <w:rPr>
+          <w:rFonts w:cs="Arial"/>
+          <w:sz w:val="32"/>
+          <w:szCs w:val="32"/>
+        </w:rPr>
+      </w:pPr>
+    </w:p>
+    <w:p>
+      <w:pPr>
+        <w:pStyle w:val="BodyText"/>
+        <w:jc w:val="both"/>
+        <w:rPr>
+          <w:rFonts w:cs="Arial"/>
+          <w:sz w:val="32"/>
+          <w:szCs w:val="32"/>
+        </w:rPr>
+      </w:pPr>
+    </w:p>
+    <w:p>
+      <w:pPr>
+        <w:pStyle w:val="BodyText"/>
+        <w:jc w:val="both"/>
+        <w:rPr>
+          <w:rFonts w:cs="Arial"/>
+          <w:sz w:val="32"/>
+          <w:szCs w:val="32"/>
+        </w:rPr>
+      </w:pPr>
+    </w:p>
+    <w:p>
+      <w:pPr>
+        <w:pStyle w:val="BodyText"/>
+        <w:jc w:val="both"/>
+        <w:rPr>
+          <w:rFonts w:cs="Arial"/>
+          <w:sz w:val="32"/>
+          <w:szCs w:val="32"/>
+        </w:rPr>
+      </w:pPr>
+    </w:p>
+    <w:p>
+      <w:pPr>
+        <w:pStyle w:val="BodyText"/>
+        <w:jc w:val="both"/>
+        <w:rPr>
+          <w:rFonts w:cs="Arial"/>
+          <w:sz w:val="32"/>
+          <w:szCs w:val="32"/>
+        </w:rPr>
+      </w:pPr>
+    </w:p>
+    <w:p>
+      <w:pPr>
+        <w:pStyle w:val="BodyText"/>
+        <w:jc w:val="both"/>
+        <w:rPr>
+          <w:rFonts w:cs="Arial"/>
+          <w:sz w:val="32"/>
+          <w:szCs w:val="32"/>
+        </w:rPr>
+      </w:pPr>
+    </w:p>
+    <w:p>
+      <w:pPr>
+        <w:pStyle w:val="BodyText"/>
+        <w:jc w:val="both"/>
+        <w:rPr>
+          <w:rFonts w:cs="Arial"/>
+          <w:color w:val="123869" w:themeColor="accent1"/>
+          <w:sz w:val="32"/>
+          <w:szCs w:val="32"/>
+          <w14:shadow w14:blurRad="38100" w14:dist="25400" w14:dir="5400000" w14:sx="100000" w14:sy="100000" w14:kx="0" w14:ky="0" w14:algn="ctr">
+            <w14:srgbClr w14:val="6E747A">
+              <w14:alpha w14:val="57000"/>
+            </w14:srgbClr>
+          </w14:shadow>
+          <w14:textOutline w14:w="0" w14:cap="flat" w14:cmpd="sng" w14:algn="ctr">
+            <w14:noFill/>
+            <w14:prstDash w14:val="solid"/>
+            <w14:round/>
+          </w14:textOutline>
+        </w:rPr>
+      </w:pPr>
+      <w:r>
+        <w:rPr>
+          <w:rFonts w:cs="Arial"/>
+          <w:color w:val="123869" w:themeColor="accent1"/>
+          <w:sz w:val="32"/>
+          <w:szCs w:val="32"/>
+          <w14:shadow w14:blurRad="38100" w14:dist="25400" w14:dir="5400000" w14:sx="100000" w14:sy="100000" w14:kx="0" w14:ky="0" w14:algn="ctr">
+            <w14:srgbClr w14:val="6E747A">
+              <w14:alpha w14:val="57000"/>
+            </w14:srgbClr>
+          </w14:shadow>
+          <w14:textOutline w14:w="0" w14:cap="flat" w14:cmpd="sng" w14:algn="ctr">
+            <w14:noFill/>
+            <w14:prstDash w14:val="solid"/>
+            <w14:round/>
+          </w14:textOutline>
+        </w:rPr>
+        <w:lastRenderedPageBreak/>
+        <w:t>CheckPassport()</w:t>
+      </w:r>
+      <w:r>
+        <w:rPr>
+          <w:rFonts w:cs="Arial"/>
+          <w:color w:val="123869" w:themeColor="accent1"/>
+          <w:sz w:val="32"/>
+          <w:szCs w:val="32"/>
+          <w14:shadow w14:blurRad="38100" w14:dist="25400" w14:dir="5400000" w14:sx="100000" w14:sy="100000" w14:kx="0" w14:ky="0" w14:algn="ctr">
+            <w14:srgbClr w14:val="6E747A">
+              <w14:alpha w14:val="57000"/>
+            </w14:srgbClr>
+          </w14:shadow>
+          <w14:textOutline w14:w="0" w14:cap="flat" w14:cmpd="sng" w14:algn="ctr">
+            <w14:noFill/>
+            <w14:prstDash w14:val="solid"/>
+            <w14:round/>
+          </w14:textOutline>
+        </w:rPr>
+        <w:t xml:space="preserve"> </w:t>
+      </w:r>
+      <w:r>
+        <w:rPr>
+          <w:rFonts w:cs="Arial"/>
+          <w:color w:val="123869" w:themeColor="accent1"/>
+          <w:sz w:val="32"/>
+          <w:szCs w:val="32"/>
+          <w14:shadow w14:blurRad="38100" w14:dist="25400" w14:dir="5400000" w14:sx="100000" w14:sy="100000" w14:kx="0" w14:ky="0" w14:algn="ctr">
+            <w14:srgbClr w14:val="6E747A">
+              <w14:alpha w14:val="57000"/>
+            </w14:srgbClr>
+          </w14:shadow>
+          <w14:textOutline w14:w="0" w14:cap="flat" w14:cmpd="sng" w14:algn="ctr">
+            <w14:noFill/>
+            <w14:prstDash w14:val="solid"/>
+            <w14:round/>
+          </w14:textOutline>
+        </w:rPr>
+        <w:t xml:space="preserve">[Hostess] </w:t>
+      </w:r>
+    </w:p>
+    <w:p>
+      <w:pPr>
+        <w:pStyle w:val="BodyText"/>
+        <w:jc w:val="both"/>
+        <w:rPr>
+          <w:rFonts w:cs="Arial"/>
+          <w:sz w:val="32"/>
+          <w:szCs w:val="32"/>
+        </w:rPr>
+      </w:pPr>
+    </w:p>
+    <w:p>
+      <w:pPr>
+        <w:pStyle w:val="BodyText"/>
+        <w:jc w:val="both"/>
+        <w:rPr>
+          <w:rFonts w:cs="Arial"/>
+          <w:sz w:val="32"/>
+          <w:szCs w:val="32"/>
+        </w:rPr>
+      </w:pPr>
+      <w:r>
+        <w:rPr>
+          <w:rFonts w:cs="Arial"/>
+          <w:noProof/>
+          <w:sz w:val="32"/>
+          <w:szCs w:val="32"/>
+        </w:rPr>
+        <w:drawing>
+          <wp:anchor distT="0" distB="0" distL="114300" distR="114300" simplePos="0" relativeHeight="251670528" behindDoc="1" locked="0" layoutInCell="1" allowOverlap="1" wp14:anchorId="5ADC4765" wp14:editId="7E068CAB">
+            <wp:simplePos x="0" y="0"/>
+            <wp:positionH relativeFrom="margin">
+              <wp:posOffset>2601884</wp:posOffset>
+            </wp:positionH>
+            <wp:positionV relativeFrom="paragraph">
+              <wp:posOffset>4561</wp:posOffset>
+            </wp:positionV>
+            <wp:extent cx="4390621" cy="4756337"/>
+            <wp:effectExtent l="0" t="0" r="0" b="6350"/>
+            <wp:wrapNone/>
+            <wp:docPr id="7" name="Picture 7"/>
+            <wp:cNvGraphicFramePr>
+              <a:graphicFrameLocks xmlns:a="http://schemas.openxmlformats.org/drawingml/2006/main" noChangeAspect="1"/>
+            </wp:cNvGraphicFramePr>
+            <a:graphic xmlns:a="http://schemas.openxmlformats.org/drawingml/2006/main">
+              <a:graphicData uri="http://schemas.openxmlformats.org/drawingml/2006/picture">
+                <pic:pic xmlns:pic="http://schemas.openxmlformats.org/drawingml/2006/picture">
+                  <pic:nvPicPr>
+                    <pic:cNvPr id="0" name="Picture 1"/>
+                    <pic:cNvPicPr>
+                      <a:picLocks noChangeAspect="1" noChangeArrowheads="1"/>
+                    </pic:cNvPicPr>
+                  </pic:nvPicPr>
+                  <pic:blipFill>
+                    <a:blip r:embed="rId13">
+                      <a:extLst>
+                        <a:ext uri="{28A0092B-C50C-407E-A947-70E740481C1C}">
+                          <a14:useLocalDpi xmlns:a14="http://schemas.microsoft.com/office/drawing/2010/main" val="0"/>
+                        </a:ext>
+                      </a:extLst>
+                    </a:blip>
+                    <a:srcRect/>
+                    <a:stretch>
+                      <a:fillRect/>
+                    </a:stretch>
+                  </pic:blipFill>
+                  <pic:spPr bwMode="auto">
+                    <a:xfrm>
+                      <a:off x="0" y="0"/>
+                      <a:ext cx="4390621" cy="4756337"/>
+                    </a:xfrm>
+                    <a:prstGeom prst="rect">
+                      <a:avLst/>
+                    </a:prstGeom>
+                    <a:noFill/>
+                    <a:ln>
+                      <a:noFill/>
+                    </a:ln>
+                  </pic:spPr>
+                </pic:pic>
+              </a:graphicData>
+            </a:graphic>
+            <wp14:sizeRelH relativeFrom="page">
+              <wp14:pctWidth>0</wp14:pctWidth>
+            </wp14:sizeRelH>
+            <wp14:sizeRelV relativeFrom="page">
+              <wp14:pctHeight>0</wp14:pctHeight>
+            </wp14:sizeRelV>
+          </wp:anchor>
+        </w:drawing>
+      </w:r>
+    </w:p>
+    <w:p>
+      <w:pPr>
+        <w:pStyle w:val="BodyText"/>
+        <w:jc w:val="both"/>
+        <w:rPr>
+          <w:rFonts w:cs="Arial"/>
+        </w:rPr>
+      </w:pPr>
+      <w:r>
+        <w:rPr>
+          <w:rFonts w:cs="Arial"/>
+        </w:rPr>
+        <w:t>1º</w:t>
+      </w:r>
+      <w:r>
+        <w:rPr>
+          <w:rFonts w:cs="Arial"/>
+        </w:rPr>
+        <w:t>-</w:t>
+      </w:r>
+      <w:r>
+        <w:rPr>
+          <w:rFonts w:cs="Arial"/>
+        </w:rPr>
+        <w:t xml:space="preserve"> A hospedeira espera</w:t>
+      </w:r>
+    </w:p>
+    <w:p>
+      <w:pPr>
+        <w:pStyle w:val="BodyText"/>
+        <w:jc w:val="both"/>
+        <w:rPr>
+          <w:rFonts w:cs="Arial"/>
+        </w:rPr>
+      </w:pPr>
+      <w:r>
+        <w:rPr>
+          <w:rFonts w:cs="Arial"/>
+        </w:rPr>
+        <w:t>pelo passageiro</w:t>
+      </w:r>
+    </w:p>
+    <w:p>
+      <w:pPr>
+        <w:pStyle w:val="BodyText"/>
+        <w:jc w:val="both"/>
+        <w:rPr>
+          <w:rFonts w:cs="Arial"/>
+        </w:rPr>
+      </w:pPr>
+    </w:p>
+    <w:p>
+      <w:pPr>
+        <w:pStyle w:val="BodyText"/>
+        <w:jc w:val="both"/>
+        <w:rPr>
+          <w:rFonts w:cs="Arial"/>
+        </w:rPr>
+      </w:pPr>
+    </w:p>
+    <w:p>
+      <w:pPr>
+        <w:pStyle w:val="BodyText"/>
+        <w:jc w:val="both"/>
+        <w:rPr>
+          <w:rFonts w:cs="Arial"/>
+        </w:rPr>
+      </w:pPr>
+    </w:p>
+    <w:p>
+      <w:pPr>
+        <w:pStyle w:val="BodyText"/>
+        <w:jc w:val="both"/>
+        <w:rPr>
+          <w:rFonts w:cs="Arial"/>
+        </w:rPr>
+      </w:pPr>
+      <w:r>
+        <w:rPr>
+          <w:rFonts w:cs="Arial"/>
+        </w:rPr>
+        <w:t>2º</w:t>
+      </w:r>
+      <w:r>
+        <w:rPr>
+          <w:rFonts w:cs="Arial"/>
+        </w:rPr>
+        <w:t>-</w:t>
+      </w:r>
+      <w:r>
+        <w:rPr>
+          <w:rFonts w:cs="Arial"/>
+        </w:rPr>
+        <w:t xml:space="preserve"> Dentro</w:t>
+      </w:r>
+      <w:r>
+        <w:rPr>
+          <w:rFonts w:cs="Arial"/>
+        </w:rPr>
+        <w:t xml:space="preserve"> dos semaforos que dão </w:t>
+      </w:r>
+    </w:p>
+    <w:p>
+      <w:pPr>
+        <w:pStyle w:val="BodyText"/>
+        <w:jc w:val="both"/>
+        <w:rPr>
+          <w:rFonts w:cs="Arial"/>
+        </w:rPr>
+      </w:pPr>
+      <w:r>
+        <w:rPr>
+          <w:rFonts w:cs="Arial"/>
+        </w:rPr>
+        <w:t>acesso á</w:t>
+      </w:r>
+      <w:r>
+        <w:rPr>
+          <w:rFonts w:cs="Arial"/>
+        </w:rPr>
+        <w:t xml:space="preserve"> area</w:t>
+      </w:r>
+      <w:r>
+        <w:rPr>
+          <w:rFonts w:cs="Arial"/>
+        </w:rPr>
+        <w:t xml:space="preserve"> de</w:t>
+      </w:r>
+      <w:r>
+        <w:rPr>
+          <w:rFonts w:cs="Arial"/>
+        </w:rPr>
+        <w:t xml:space="preserve"> memoria</w:t>
+      </w:r>
+      <w:r>
+        <w:rPr>
+          <w:rFonts w:cs="Arial"/>
+        </w:rPr>
+        <w:t xml:space="preserve"> p</w:t>
+      </w:r>
+      <w:r>
+        <w:rPr>
+          <w:rFonts w:cs="Arial"/>
+        </w:rPr>
+        <w:t>artilhada</w:t>
+      </w:r>
+      <w:r>
+        <w:rPr>
+          <w:rFonts w:cs="Arial"/>
+        </w:rPr>
+        <w:t xml:space="preserve"> </w:t>
+      </w:r>
+    </w:p>
+    <w:p>
+      <w:pPr>
+        <w:pStyle w:val="BodyText"/>
+        <w:jc w:val="both"/>
+        <w:rPr>
+          <w:rFonts w:cs="Arial"/>
+        </w:rPr>
+      </w:pPr>
+      <w:r>
+        <w:rPr>
+          <w:rFonts w:cs="Arial"/>
+        </w:rPr>
+        <w:t xml:space="preserve">ela testa se já existe alguma das </w:t>
+      </w:r>
+    </w:p>
+    <w:p>
+      <w:pPr>
+        <w:pStyle w:val="BodyText"/>
+        <w:jc w:val="both"/>
+        <w:rPr>
+          <w:rFonts w:cs="Arial"/>
+        </w:rPr>
+      </w:pPr>
+      <w:r>
+        <w:rPr>
+          <w:rFonts w:cs="Arial"/>
+        </w:rPr>
+        <w:t>condições</w:t>
+      </w:r>
+      <w:r>
+        <w:rPr>
+          <w:rFonts w:cs="Arial"/>
+        </w:rPr>
+        <w:t xml:space="preserve"> </w:t>
+      </w:r>
+      <w:r>
+        <w:rPr>
+          <w:rFonts w:cs="Arial"/>
+        </w:rPr>
+        <w:t>de saida necessárias</w:t>
+      </w:r>
+      <w:r>
+        <w:rPr>
+          <w:rFonts w:cs="Arial"/>
+        </w:rPr>
+        <w:t xml:space="preserve"> </w:t>
+      </w:r>
+    </w:p>
+    <w:p>
+      <w:pPr>
+        <w:pStyle w:val="BodyText"/>
+        <w:jc w:val="both"/>
+        <w:rPr>
+          <w:rFonts w:cs="Arial"/>
+        </w:rPr>
+      </w:pPr>
+      <w:r>
+        <w:rPr>
+          <w:rFonts w:cs="Arial"/>
+        </w:rPr>
+        <w:t>e se sim entao muda a variavel de</w:t>
+      </w:r>
+    </w:p>
+    <w:p>
+      <w:pPr>
+        <w:pStyle w:val="BodyText"/>
+        <w:jc w:val="both"/>
+        <w:rPr>
+          <w:rFonts w:cs="Arial"/>
+        </w:rPr>
+      </w:pPr>
+      <w:r>
+        <w:rPr>
+          <w:rFonts w:cs="Arial"/>
+        </w:rPr>
+        <w:t>retorno</w:t>
+      </w:r>
+      <w:r>
+        <w:rPr>
+          <w:rFonts w:cs="Arial"/>
+        </w:rPr>
+        <w:t xml:space="preserve"> </w:t>
+      </w:r>
+      <w:r>
+        <w:rPr>
+          <w:rFonts w:cs="Arial"/>
+        </w:rPr>
+        <w:t xml:space="preserve">para indicar que entrou o ultimo </w:t>
+      </w:r>
+    </w:p>
+    <w:p>
+      <w:pPr>
+        <w:pStyle w:val="BodyText"/>
+        <w:jc w:val="both"/>
+        <w:rPr>
+          <w:rFonts w:cs="Arial"/>
+        </w:rPr>
+      </w:pPr>
+      <w:r>
+        <w:rPr>
+          <w:rFonts w:cs="Arial"/>
+        </w:rPr>
+        <w:t>passageiro</w:t>
+      </w:r>
+    </w:p>
+    <w:p>
+      <w:pPr>
+        <w:pStyle w:val="BodyText"/>
+        <w:jc w:val="both"/>
+        <w:rPr>
+          <w:rFonts w:cs="Arial"/>
+        </w:rPr>
+      </w:pPr>
+    </w:p>
+    <w:p>
+      <w:pPr>
+        <w:pStyle w:val="BodyText"/>
+        <w:jc w:val="both"/>
+        <w:rPr>
+          <w:rFonts w:cs="Arial"/>
+        </w:rPr>
+      </w:pPr>
+    </w:p>
+    <w:p>
+      <w:pPr>
+        <w:pStyle w:val="BodyText"/>
+        <w:jc w:val="both"/>
+        <w:rPr>
+          <w:rFonts w:cs="Arial"/>
+        </w:rPr>
+      </w:pPr>
+      <w:r>
+        <w:rPr>
+          <w:rFonts w:cs="Arial"/>
+        </w:rPr>
+        <w:t>3º</w:t>
+      </w:r>
+      <w:r>
+        <w:rPr>
+          <w:rFonts w:cs="Arial"/>
+        </w:rPr>
+        <w:t>-  A hospedeira espera pelo semaforo</w:t>
+      </w:r>
+    </w:p>
+    <w:p>
+      <w:pPr>
+        <w:pStyle w:val="BodyText"/>
+        <w:jc w:val="both"/>
+        <w:rPr>
+          <w:rFonts w:cs="Arial"/>
+        </w:rPr>
+      </w:pPr>
+      <w:r>
+        <w:rPr>
+          <w:rFonts w:cs="Arial"/>
+        </w:rPr>
+        <w:t xml:space="preserve"> ‘idShown’, assim garantindo que mais </w:t>
+      </w:r>
+    </w:p>
+    <w:p>
+      <w:pPr>
+        <w:pStyle w:val="BodyText"/>
+        <w:jc w:val="both"/>
+        <w:rPr>
+          <w:rFonts w:cs="Arial"/>
+        </w:rPr>
+      </w:pPr>
+      <w:r>
+        <w:rPr>
+          <w:rFonts w:cs="Arial"/>
+        </w:rPr>
+        <w:t xml:space="preserve">tarde ao chamar a função </w:t>
+      </w:r>
+    </w:p>
+    <w:p>
+      <w:pPr>
+        <w:pStyle w:val="BodyText"/>
+        <w:jc w:val="both"/>
+        <w:rPr>
+          <w:rFonts w:cs="Arial"/>
+        </w:rPr>
+      </w:pPr>
+      <w:r>
+        <w:rPr>
+          <w:rFonts w:cs="Arial"/>
+        </w:rPr>
+        <w:t>‘savePassengerChecked’, esta ira ler</w:t>
+      </w:r>
+    </w:p>
+    <w:p>
+      <w:pPr>
+        <w:pStyle w:val="BodyText"/>
+        <w:jc w:val="both"/>
+        <w:rPr>
+          <w:rFonts w:cs="Arial"/>
+        </w:rPr>
+      </w:pPr>
+      <w:r>
+        <w:rPr>
+          <w:rFonts w:cs="Arial"/>
+        </w:rPr>
+        <w:t>o id correto do passageiro que entrou</w:t>
+      </w:r>
+      <w:r>
+        <w:rPr>
+          <w:rFonts w:cs="Arial"/>
+        </w:rPr>
+        <w:t xml:space="preserve"> </w:t>
+      </w:r>
+    </w:p>
+    <w:p>
+      <w:pPr>
+        <w:pStyle w:val="BodyText"/>
+        <w:jc w:val="both"/>
+        <w:rPr>
+          <w:rFonts w:cs="Arial"/>
+        </w:rPr>
+      </w:pPr>
+    </w:p>
+    <w:p>
+      <w:pPr>
+        <w:pStyle w:val="BodyText"/>
+        <w:jc w:val="both"/>
+        <w:rPr>
+          <w:rFonts w:cs="Arial"/>
+        </w:rPr>
+      </w:pPr>
+      <w:r>
+        <w:rPr>
+          <w:rFonts w:cs="Arial"/>
+        </w:rPr>
+        <w:t>4º</w:t>
+      </w:r>
+      <w:r>
+        <w:rPr>
+          <w:rFonts w:cs="Arial"/>
+        </w:rPr>
+        <w:t xml:space="preserve">- </w:t>
+      </w:r>
+      <w:r>
+        <w:rPr>
+          <w:rFonts w:cs="Arial"/>
+        </w:rPr>
+        <w:t>Dentro</w:t>
+      </w:r>
+      <w:r>
+        <w:rPr>
+          <w:rFonts w:cs="Arial"/>
+        </w:rPr>
+        <w:t xml:space="preserve"> dos semaforos que dão </w:t>
+      </w:r>
+    </w:p>
+    <w:p>
+      <w:pPr>
+        <w:pStyle w:val="BodyText"/>
+        <w:jc w:val="both"/>
+        <w:rPr>
+          <w:rFonts w:cs="Arial"/>
+        </w:rPr>
+      </w:pPr>
+      <w:r>
+        <w:rPr>
+          <w:rFonts w:cs="Arial"/>
+        </w:rPr>
+        <w:t>acesso á</w:t>
+      </w:r>
+      <w:r>
+        <w:rPr>
+          <w:rFonts w:cs="Arial"/>
+        </w:rPr>
+        <w:t xml:space="preserve"> area </w:t>
+      </w:r>
+      <w:r>
+        <w:rPr>
+          <w:rFonts w:cs="Arial"/>
+        </w:rPr>
+        <w:t xml:space="preserve">de </w:t>
+      </w:r>
+      <w:r>
+        <w:rPr>
+          <w:rFonts w:cs="Arial"/>
+        </w:rPr>
+        <w:t>memoria</w:t>
+      </w:r>
+      <w:r>
+        <w:rPr>
+          <w:rFonts w:cs="Arial"/>
+        </w:rPr>
+        <w:t xml:space="preserve"> p</w:t>
+      </w:r>
+      <w:r>
+        <w:rPr>
+          <w:rFonts w:cs="Arial"/>
+        </w:rPr>
+        <w:t>artilhada</w:t>
+      </w:r>
+      <w:r>
+        <w:rPr>
+          <w:rFonts w:cs="Arial"/>
+        </w:rPr>
+        <w:t xml:space="preserve"> </w:t>
+      </w:r>
+    </w:p>
+    <w:p>
+      <w:pPr>
+        <w:pStyle w:val="BodyText"/>
+        <w:jc w:val="both"/>
+        <w:rPr>
+          <w:rFonts w:cs="Arial"/>
+        </w:rPr>
+      </w:pPr>
+      <w:r>
+        <w:rPr>
+          <w:rFonts w:cs="Arial"/>
+        </w:rPr>
+        <w:t>s</w:t>
+      </w:r>
+      <w:r>
+        <w:rPr>
+          <w:rFonts w:cs="Arial"/>
+        </w:rPr>
+        <w:t>ão atualizados alguns valores</w:t>
+      </w:r>
+    </w:p>
+    <w:p>
+      <w:pPr>
+        <w:pStyle w:val="BodyText"/>
+        <w:jc w:val="both"/>
+        <w:rPr>
+          <w:rFonts w:cs="Arial"/>
+        </w:rPr>
+      </w:pPr>
+      <w:r>
+        <w:rPr>
+          <w:rFonts w:cs="Arial"/>
+        </w:rPr>
+        <w:t>e é chamada então a funcão para a</w:t>
+      </w:r>
+    </w:p>
+    <w:p>
+      <w:pPr>
+        <w:pStyle w:val="BodyText"/>
+        <w:jc w:val="both"/>
+        <w:rPr>
+          <w:rFonts w:cs="Arial"/>
+        </w:rPr>
+      </w:pPr>
+      <w:r>
+        <w:rPr>
+          <w:rFonts w:cs="Arial"/>
+        </w:rPr>
+        <w:t>qual era importante o id do passageiro</w:t>
+      </w:r>
+    </w:p>
+    <w:p>
+      <w:pPr>
+        <w:pStyle w:val="BodyText"/>
+        <w:jc w:val="both"/>
+        <w:rPr>
+          <w:rFonts w:cs="Arial"/>
+          <w:sz w:val="32"/>
+          <w:szCs w:val="32"/>
+        </w:rPr>
+      </w:pPr>
+    </w:p>
+    <w:p>
+      <w:pPr>
+        <w:pStyle w:val="BodyText"/>
+        <w:jc w:val="both"/>
+        <w:rPr>
+          <w:rFonts w:cs="Arial"/>
+          <w:sz w:val="32"/>
+          <w:szCs w:val="32"/>
+        </w:rPr>
+      </w:pPr>
+    </w:p>
+    <w:p>
+      <w:pPr>
+        <w:pStyle w:val="BodyText"/>
+        <w:jc w:val="both"/>
+        <w:rPr>
+          <w:rFonts w:cs="Arial"/>
+          <w:sz w:val="32"/>
+          <w:szCs w:val="32"/>
+        </w:rPr>
+      </w:pPr>
+    </w:p>
+    <w:p>
+      <w:pPr>
+        <w:pStyle w:val="BodyText"/>
+        <w:jc w:val="both"/>
+        <w:rPr>
+          <w:rFonts w:cs="Arial"/>
+          <w:color w:val="123869" w:themeColor="accent1"/>
+          <w:sz w:val="32"/>
+          <w:szCs w:val="32"/>
+          <w14:shadow w14:blurRad="38100" w14:dist="25400" w14:dir="5400000" w14:sx="100000" w14:sy="100000" w14:kx="0" w14:ky="0" w14:algn="ctr">
+            <w14:srgbClr w14:val="6E747A">
+              <w14:alpha w14:val="57000"/>
+            </w14:srgbClr>
+          </w14:shadow>
+          <w14:textOutline w14:w="0" w14:cap="flat" w14:cmpd="sng" w14:algn="ctr">
+            <w14:noFill/>
+            <w14:prstDash w14:val="solid"/>
+            <w14:round/>
+          </w14:textOutline>
+        </w:rPr>
+      </w:pPr>
+      <w:r>
+        <w:rPr>
+          <w:rFonts w:cs="Arial"/>
+          <w:color w:val="123869" w:themeColor="accent1"/>
+          <w:sz w:val="32"/>
+          <w:szCs w:val="32"/>
+          <w14:shadow w14:blurRad="38100" w14:dist="25400" w14:dir="5400000" w14:sx="100000" w14:sy="100000" w14:kx="0" w14:ky="0" w14:algn="ctr">
+            <w14:srgbClr w14:val="6E747A">
+              <w14:alpha w14:val="57000"/>
+            </w14:srgbClr>
+          </w14:shadow>
+          <w14:textOutline w14:w="0" w14:cap="flat" w14:cmpd="sng" w14:algn="ctr">
+            <w14:noFill/>
+            <w14:prstDash w14:val="solid"/>
+            <w14:round/>
+          </w14:textOutline>
+        </w:rPr>
+        <w:t xml:space="preserve">WaitInQueue()  </w:t>
+      </w:r>
+      <w:r>
+        <w:rPr>
+          <w:rFonts w:cs="Arial"/>
+          <w:color w:val="123869" w:themeColor="accent1"/>
+          <w:sz w:val="32"/>
+          <w:szCs w:val="32"/>
+          <w14:shadow w14:blurRad="38100" w14:dist="25400" w14:dir="5400000" w14:sx="100000" w14:sy="100000" w14:kx="0" w14:ky="0" w14:algn="ctr">
+            <w14:srgbClr w14:val="6E747A">
+              <w14:alpha w14:val="57000"/>
+            </w14:srgbClr>
+          </w14:shadow>
+          <w14:textOutline w14:w="0" w14:cap="flat" w14:cmpd="sng" w14:algn="ctr">
+            <w14:noFill/>
+            <w14:prstDash w14:val="solid"/>
+            <w14:round/>
+          </w14:textOutline>
+        </w:rPr>
+        <w:t>[</w:t>
+      </w:r>
+      <w:r>
+        <w:rPr>
+          <w:rFonts w:cs="Arial"/>
+          <w:color w:val="123869" w:themeColor="accent1"/>
+          <w:sz w:val="32"/>
+          <w:szCs w:val="32"/>
+          <w14:shadow w14:blurRad="38100" w14:dist="25400" w14:dir="5400000" w14:sx="100000" w14:sy="100000" w14:kx="0" w14:ky="0" w14:algn="ctr">
+            <w14:srgbClr w14:val="6E747A">
+              <w14:alpha w14:val="57000"/>
+            </w14:srgbClr>
+          </w14:shadow>
+          <w14:textOutline w14:w="0" w14:cap="flat" w14:cmpd="sng" w14:algn="ctr">
+            <w14:noFill/>
+            <w14:prstDash w14:val="solid"/>
+            <w14:round/>
+          </w14:textOutline>
+        </w:rPr>
+        <w:t>Passenger</w:t>
+      </w:r>
+      <w:r>
+        <w:rPr>
+          <w:rFonts w:cs="Arial"/>
+          <w:color w:val="123869" w:themeColor="accent1"/>
+          <w:sz w:val="32"/>
+          <w:szCs w:val="32"/>
+          <w14:shadow w14:blurRad="38100" w14:dist="25400" w14:dir="5400000" w14:sx="100000" w14:sy="100000" w14:kx="0" w14:ky="0" w14:algn="ctr">
+            <w14:srgbClr w14:val="6E747A">
+              <w14:alpha w14:val="57000"/>
+            </w14:srgbClr>
+          </w14:shadow>
+          <w14:textOutline w14:w="0" w14:cap="flat" w14:cmpd="sng" w14:algn="ctr">
+            <w14:noFill/>
+            <w14:prstDash w14:val="solid"/>
+            <w14:round/>
+          </w14:textOutline>
+        </w:rPr>
+        <w:t>]</w:t>
+      </w:r>
+    </w:p>
+    <w:p>
+      <w:pPr>
+        <w:pStyle w:val="BodyText"/>
+        <w:jc w:val="both"/>
+        <w:rPr>
+          <w:rFonts w:cs="Arial"/>
+          <w:color w:val="123869" w:themeColor="accent1"/>
+          <w:sz w:val="32"/>
+          <w:szCs w:val="32"/>
+          <w14:shadow w14:blurRad="38100" w14:dist="25400" w14:dir="5400000" w14:sx="100000" w14:sy="100000" w14:kx="0" w14:ky="0" w14:algn="ctr">
+            <w14:srgbClr w14:val="6E747A">
+              <w14:alpha w14:val="57000"/>
+            </w14:srgbClr>
+          </w14:shadow>
+          <w14:textOutline w14:w="0" w14:cap="flat" w14:cmpd="sng" w14:algn="ctr">
+            <w14:noFill/>
+            <w14:prstDash w14:val="solid"/>
+            <w14:round/>
+          </w14:textOutline>
+        </w:rPr>
+      </w:pPr>
+      <w:r>
+        <w:rPr>
+          <w:rFonts w:cs="Arial"/>
+          <w:noProof/>
+          <w:color w:val="123869" w:themeColor="accent1"/>
+          <w:sz w:val="32"/>
+          <w:szCs w:val="32"/>
+          <w:lang w:val="en-GB"/>
+          <w14:shadow w14:blurRad="38100" w14:dist="25400" w14:dir="5400000" w14:sx="100000" w14:sy="100000" w14:kx="0" w14:ky="0" w14:algn="ctr">
+            <w14:srgbClr w14:val="6E747A">
+              <w14:alpha w14:val="57000"/>
+            </w14:srgbClr>
+          </w14:shadow>
+          <w14:textOutline w14:w="0" w14:cap="flat" w14:cmpd="sng" w14:algn="ctr">
+            <w14:noFill/>
+            <w14:prstDash w14:val="solid"/>
+            <w14:round/>
+          </w14:textOutline>
+        </w:rPr>
+        <w:drawing>
+          <wp:anchor distT="0" distB="0" distL="114300" distR="114300" simplePos="0" relativeHeight="251671552" behindDoc="1" locked="0" layoutInCell="1" allowOverlap="1" wp14:anchorId="2E16F4CC" wp14:editId="7376F9B1">
+            <wp:simplePos x="0" y="0"/>
+            <wp:positionH relativeFrom="column">
+              <wp:posOffset>2744323</wp:posOffset>
+            </wp:positionH>
+            <wp:positionV relativeFrom="paragraph">
+              <wp:posOffset>133203</wp:posOffset>
+            </wp:positionV>
+            <wp:extent cx="4246880" cy="3790315"/>
+            <wp:effectExtent l="0" t="0" r="1270" b="635"/>
+            <wp:wrapNone/>
+            <wp:docPr id="8" name="Picture 8"/>
+            <wp:cNvGraphicFramePr>
+              <a:graphicFrameLocks xmlns:a="http://schemas.openxmlformats.org/drawingml/2006/main" noChangeAspect="1"/>
+            </wp:cNvGraphicFramePr>
+            <a:graphic xmlns:a="http://schemas.openxmlformats.org/drawingml/2006/main">
+              <a:graphicData uri="http://schemas.openxmlformats.org/drawingml/2006/picture">
+                <pic:pic xmlns:pic="http://schemas.openxmlformats.org/drawingml/2006/picture">
+                  <pic:nvPicPr>
+                    <pic:cNvPr id="0" name="Picture 2"/>
+                    <pic:cNvPicPr>
+                      <a:picLocks noChangeAspect="1" noChangeArrowheads="1"/>
+                    </pic:cNvPicPr>
+                  </pic:nvPicPr>
+                  <pic:blipFill>
+                    <a:blip r:embed="rId14">
+                      <a:extLst>
+                        <a:ext uri="{28A0092B-C50C-407E-A947-70E740481C1C}">
+                          <a14:useLocalDpi xmlns:a14="http://schemas.microsoft.com/office/drawing/2010/main" val="0"/>
+                        </a:ext>
+                      </a:extLst>
+                    </a:blip>
+                    <a:srcRect/>
+                    <a:stretch>
+                      <a:fillRect/>
+                    </a:stretch>
+                  </pic:blipFill>
+                  <pic:spPr bwMode="auto">
+                    <a:xfrm>
+                      <a:off x="0" y="0"/>
+                      <a:ext cx="4246880" cy="3790315"/>
+                    </a:xfrm>
+                    <a:prstGeom prst="rect">
+                      <a:avLst/>
+                    </a:prstGeom>
+                    <a:noFill/>
+                    <a:ln>
+                      <a:noFill/>
+                    </a:ln>
+                  </pic:spPr>
+                </pic:pic>
+              </a:graphicData>
+            </a:graphic>
+            <wp14:sizeRelH relativeFrom="page">
+              <wp14:pctWidth>0</wp14:pctWidth>
+            </wp14:sizeRelH>
+            <wp14:sizeRelV relativeFrom="page">
+              <wp14:pctHeight>0</wp14:pctHeight>
+            </wp14:sizeRelV>
+          </wp:anchor>
+        </w:drawing>
+      </w:r>
+    </w:p>
+    <w:p>
+      <w:pPr>
+        <w:pStyle w:val="BodyText"/>
+        <w:jc w:val="both"/>
+        <w:rPr>
+          <w:rFonts w:cs="Arial"/>
+          <w:color w:val="123869" w:themeColor="accent1"/>
+          <w:sz w:val="32"/>
+          <w:szCs w:val="32"/>
+          <w14:shadow w14:blurRad="38100" w14:dist="25400" w14:dir="5400000" w14:sx="100000" w14:sy="100000" w14:kx="0" w14:ky="0" w14:algn="ctr">
+            <w14:srgbClr w14:val="6E747A">
+              <w14:alpha w14:val="57000"/>
+            </w14:srgbClr>
+          </w14:shadow>
+          <w14:textOutline w14:w="0" w14:cap="flat" w14:cmpd="sng" w14:algn="ctr">
+            <w14:noFill/>
+            <w14:prstDash w14:val="solid"/>
+            <w14:round/>
+          </w14:textOutline>
+        </w:rPr>
+      </w:pPr>
+    </w:p>
+    <w:p>
+      <w:pPr>
+        <w:pStyle w:val="BodyText"/>
+        <w:jc w:val="both"/>
+        <w:rPr>
+          <w:rFonts w:cs="Arial"/>
+        </w:rPr>
+      </w:pPr>
+      <w:r>
+        <w:rPr>
+          <w:rFonts w:cs="Arial"/>
+        </w:rPr>
+        <w:t>1º</w:t>
+      </w:r>
+      <w:r>
+        <w:rPr>
+          <w:rFonts w:cs="Arial"/>
+        </w:rPr>
+        <w:t>-</w:t>
+      </w:r>
+      <w:r>
+        <w:rPr>
+          <w:rFonts w:cs="Arial"/>
+        </w:rPr>
+        <w:t xml:space="preserve"> </w:t>
+      </w:r>
+      <w:r>
+        <w:rPr>
+          <w:rFonts w:cs="Arial"/>
+        </w:rPr>
+        <w:t>Passageiro anuncia á hospedeira</w:t>
+      </w:r>
+    </w:p>
+    <w:p>
+      <w:pPr>
+        <w:pStyle w:val="BodyText"/>
+        <w:jc w:val="both"/>
+        <w:rPr>
+          <w:rFonts w:cs="Arial"/>
+        </w:rPr>
+      </w:pPr>
+      <w:r>
+        <w:rPr>
+          <w:rFonts w:cs="Arial"/>
+        </w:rPr>
+        <w:t>que chegou dando Up ao semáforo</w:t>
+      </w:r>
+    </w:p>
+    <w:p>
+      <w:pPr>
+        <w:pStyle w:val="BodyText"/>
+        <w:jc w:val="both"/>
+        <w:rPr>
+          <w:rFonts w:cs="Arial"/>
+        </w:rPr>
+      </w:pPr>
+    </w:p>
+    <w:p>
+      <w:pPr>
+        <w:pStyle w:val="BodyText"/>
+        <w:jc w:val="both"/>
+        <w:rPr>
+          <w:rFonts w:cs="Arial"/>
+        </w:rPr>
+      </w:pPr>
+    </w:p>
+    <w:p>
+      <w:pPr>
+        <w:pStyle w:val="BodyText"/>
+        <w:jc w:val="both"/>
+        <w:rPr>
+          <w:rFonts w:cs="Arial"/>
+        </w:rPr>
+      </w:pPr>
+      <w:r>
+        <w:rPr>
+          <w:rFonts w:cs="Arial"/>
+        </w:rPr>
+        <w:t>2º</w:t>
+      </w:r>
+      <w:r>
+        <w:rPr>
+          <w:rFonts w:cs="Arial"/>
+        </w:rPr>
+        <w:t>-</w:t>
+      </w:r>
+      <w:r>
+        <w:rPr>
+          <w:rFonts w:cs="Arial"/>
+        </w:rPr>
+        <w:t xml:space="preserve"> Dentro</w:t>
+      </w:r>
+      <w:r>
+        <w:rPr>
+          <w:rFonts w:cs="Arial"/>
+        </w:rPr>
+        <w:t xml:space="preserve"> dos semaforos que dão </w:t>
+      </w:r>
+    </w:p>
+    <w:p>
+      <w:pPr>
+        <w:pStyle w:val="BodyText"/>
+        <w:jc w:val="both"/>
+        <w:rPr>
+          <w:rFonts w:cs="Arial"/>
+        </w:rPr>
+      </w:pPr>
+      <w:r>
+        <w:rPr>
+          <w:rFonts w:cs="Arial"/>
+        </w:rPr>
+        <w:t>acesso á</w:t>
+      </w:r>
+      <w:r>
+        <w:rPr>
+          <w:rFonts w:cs="Arial"/>
+        </w:rPr>
+        <w:t xml:space="preserve"> area</w:t>
+      </w:r>
+      <w:r>
+        <w:rPr>
+          <w:rFonts w:cs="Arial"/>
+        </w:rPr>
+        <w:t xml:space="preserve"> de</w:t>
+      </w:r>
+      <w:r>
+        <w:rPr>
+          <w:rFonts w:cs="Arial"/>
+        </w:rPr>
+        <w:t xml:space="preserve"> memoria</w:t>
+      </w:r>
+      <w:r>
+        <w:rPr>
+          <w:rFonts w:cs="Arial"/>
+        </w:rPr>
+        <w:t xml:space="preserve"> p</w:t>
+      </w:r>
+      <w:r>
+        <w:rPr>
+          <w:rFonts w:cs="Arial"/>
+        </w:rPr>
+        <w:t>artilhada</w:t>
+      </w:r>
+      <w:r>
+        <w:rPr>
+          <w:rFonts w:cs="Arial"/>
+        </w:rPr>
+        <w:t xml:space="preserve"> </w:t>
+      </w:r>
+    </w:p>
+    <w:p>
+      <w:pPr>
+        <w:pStyle w:val="BodyText"/>
+        <w:jc w:val="both"/>
+        <w:rPr>
+          <w:rFonts w:cs="Arial"/>
+        </w:rPr>
+      </w:pPr>
+      <w:r>
+        <w:rPr>
+          <w:rFonts w:cs="Arial"/>
+        </w:rPr>
+        <w:t>são atualizadas algumas variaveis</w:t>
+      </w:r>
+    </w:p>
+    <w:p>
+      <w:pPr>
+        <w:pStyle w:val="BodyText"/>
+        <w:jc w:val="both"/>
+        <w:rPr>
+          <w:rFonts w:cs="Arial"/>
+        </w:rPr>
+      </w:pPr>
+    </w:p>
+    <w:p>
+      <w:pPr>
+        <w:pStyle w:val="BodyText"/>
+        <w:jc w:val="both"/>
+        <w:rPr>
+          <w:rFonts w:cs="Arial"/>
+        </w:rPr>
+      </w:pPr>
+    </w:p>
+    <w:p>
+      <w:pPr>
+        <w:pStyle w:val="BodyText"/>
+        <w:jc w:val="both"/>
+        <w:rPr>
+          <w:rFonts w:cs="Arial"/>
+        </w:rPr>
+      </w:pPr>
+      <w:r>
+        <w:rPr>
+          <w:rFonts w:cs="Arial"/>
+        </w:rPr>
+        <w:t>3º</w:t>
+      </w:r>
+      <w:r>
+        <w:rPr>
+          <w:rFonts w:cs="Arial"/>
+        </w:rPr>
+        <w:t xml:space="preserve">-  </w:t>
+      </w:r>
+      <w:r>
+        <w:rPr>
+          <w:rFonts w:cs="Arial"/>
+        </w:rPr>
+        <w:t xml:space="preserve">Espera pela hospedeira pedir o </w:t>
+      </w:r>
+    </w:p>
+    <w:p>
+      <w:pPr>
+        <w:pStyle w:val="BodyText"/>
+        <w:jc w:val="both"/>
+        <w:rPr>
+          <w:rFonts w:cs="Arial"/>
+        </w:rPr>
+      </w:pPr>
+      <w:r>
+        <w:rPr>
+          <w:rFonts w:cs="Arial"/>
+        </w:rPr>
+        <w:t>seu id</w:t>
+      </w:r>
+    </w:p>
+    <w:p>
+      <w:pPr>
+        <w:pStyle w:val="BodyText"/>
+        <w:jc w:val="both"/>
+        <w:rPr>
+          <w:rFonts w:cs="Arial"/>
+        </w:rPr>
+      </w:pPr>
+    </w:p>
+    <w:p>
+      <w:pPr>
+        <w:pStyle w:val="BodyText"/>
+        <w:jc w:val="both"/>
+        <w:rPr>
+          <w:rFonts w:cs="Arial"/>
+        </w:rPr>
+      </w:pPr>
+    </w:p>
+    <w:p>
+      <w:pPr>
+        <w:pStyle w:val="BodyText"/>
+        <w:jc w:val="both"/>
+        <w:rPr>
+          <w:rFonts w:cs="Arial"/>
+        </w:rPr>
+      </w:pPr>
+      <w:r>
+        <w:rPr>
+          <w:rFonts w:cs="Arial"/>
+        </w:rPr>
+        <w:t>4º</w:t>
+      </w:r>
+      <w:r>
+        <w:rPr>
+          <w:rFonts w:cs="Arial"/>
+        </w:rPr>
+        <w:t xml:space="preserve">- </w:t>
+      </w:r>
+      <w:r>
+        <w:rPr>
+          <w:rFonts w:cs="Arial"/>
+        </w:rPr>
+        <w:t>Dentro</w:t>
+      </w:r>
+      <w:r>
+        <w:rPr>
+          <w:rFonts w:cs="Arial"/>
+        </w:rPr>
+        <w:t xml:space="preserve"> dos semaforos que dão </w:t>
+      </w:r>
+    </w:p>
+    <w:p>
+      <w:pPr>
+        <w:pStyle w:val="BodyText"/>
+        <w:jc w:val="both"/>
+        <w:rPr>
+          <w:rFonts w:cs="Arial"/>
+        </w:rPr>
+      </w:pPr>
+      <w:r>
+        <w:rPr>
+          <w:rFonts w:cs="Arial"/>
+        </w:rPr>
+        <w:t>acesso á</w:t>
+      </w:r>
+      <w:r>
+        <w:rPr>
+          <w:rFonts w:cs="Arial"/>
+        </w:rPr>
+        <w:t xml:space="preserve"> area </w:t>
+      </w:r>
+      <w:r>
+        <w:rPr>
+          <w:rFonts w:cs="Arial"/>
+        </w:rPr>
+        <w:t xml:space="preserve">de </w:t>
+      </w:r>
+      <w:r>
+        <w:rPr>
+          <w:rFonts w:cs="Arial"/>
+        </w:rPr>
+        <w:t>memoria</w:t>
+      </w:r>
+      <w:r>
+        <w:rPr>
+          <w:rFonts w:cs="Arial"/>
+        </w:rPr>
+        <w:t xml:space="preserve"> </w:t>
+      </w:r>
+      <w:r>
+        <w:rPr>
+          <w:rFonts w:cs="Arial"/>
+        </w:rPr>
+        <w:t xml:space="preserve">o passageiro </w:t>
+      </w:r>
+    </w:p>
+    <w:p>
+      <w:pPr>
+        <w:pStyle w:val="BodyText"/>
+        <w:jc w:val="both"/>
+        <w:rPr>
+          <w:rFonts w:cs="Arial"/>
+        </w:rPr>
+      </w:pPr>
+      <w:r>
+        <w:rPr>
+          <w:rFonts w:cs="Arial"/>
+        </w:rPr>
+        <w:t>dá o seu id á variavel ‘passengerChecked’</w:t>
+      </w:r>
+      <w:r>
+        <w:rPr>
+          <w:rFonts w:cs="Arial"/>
+        </w:rPr>
+        <w:t xml:space="preserve"> </w:t>
+      </w:r>
+    </w:p>
+    <w:p>
+      <w:pPr>
+        <w:pStyle w:val="BodyText"/>
+        <w:jc w:val="both"/>
+        <w:rPr>
+          <w:rFonts w:cs="Arial"/>
+        </w:rPr>
+      </w:pPr>
+    </w:p>
+    <w:p>
+      <w:pPr>
+        <w:pStyle w:val="BodyText"/>
+        <w:jc w:val="both"/>
+        <w:rPr>
+          <w:rFonts w:cs="Arial"/>
+        </w:rPr>
+      </w:pPr>
+      <w:r>
+        <w:rPr>
+          <w:rFonts w:cs="Arial"/>
+        </w:rPr>
+        <w:t>5</w:t>
+      </w:r>
+      <w:r>
+        <w:rPr>
+          <w:rFonts w:cs="Arial"/>
+        </w:rPr>
+        <w:t>º-</w:t>
+      </w:r>
+      <w:r>
+        <w:rPr>
+          <w:rFonts w:cs="Arial"/>
+        </w:rPr>
+        <w:t xml:space="preserve"> Anuncia á</w:t>
+      </w:r>
+      <w:r>
+        <w:rPr>
+          <w:rFonts w:cs="Arial"/>
+        </w:rPr>
+        <w:t xml:space="preserve"> hospedeira que o seu id foi</w:t>
+      </w:r>
+    </w:p>
+    <w:p>
+      <w:pPr>
+        <w:pStyle w:val="BodyText"/>
+        <w:jc w:val="both"/>
+        <w:rPr>
+          <w:rFonts w:cs="Arial"/>
+        </w:rPr>
+      </w:pPr>
+      <w:r>
+        <w:rPr>
+          <w:rFonts w:cs="Arial"/>
+        </w:rPr>
+        <w:t xml:space="preserve">dado, para que assim a hospedeira o </w:t>
+      </w:r>
+    </w:p>
+    <w:p>
+      <w:pPr>
+        <w:pStyle w:val="BodyText"/>
+        <w:jc w:val="both"/>
+        <w:rPr>
+          <w:rFonts w:cs="Arial"/>
+        </w:rPr>
+      </w:pPr>
+      <w:r>
+        <w:rPr>
+          <w:rFonts w:cs="Arial"/>
+        </w:rPr>
+        <w:t>possa buscar á variavel antes mencionada</w:t>
+      </w:r>
+    </w:p>
+    <w:p>
+      <w:pPr>
+        <w:pStyle w:val="BodyText"/>
+        <w:jc w:val="both"/>
+        <w:rPr>
+          <w:rFonts w:cs="Arial"/>
+          <w:color w:val="123869" w:themeColor="accent1"/>
+          <w:sz w:val="32"/>
+          <w:szCs w:val="32"/>
+          <w14:shadow w14:blurRad="38100" w14:dist="25400" w14:dir="5400000" w14:sx="100000" w14:sy="100000" w14:kx="0" w14:ky="0" w14:algn="ctr">
+            <w14:srgbClr w14:val="6E747A">
+              <w14:alpha w14:val="57000"/>
+            </w14:srgbClr>
+          </w14:shadow>
+          <w14:textOutline w14:w="0" w14:cap="flat" w14:cmpd="sng" w14:algn="ctr">
+            <w14:noFill/>
+            <w14:prstDash w14:val="solid"/>
+            <w14:round/>
+          </w14:textOutline>
+        </w:rPr>
+      </w:pPr>
+      <w:r>
+        <w:rPr>
+          <w:rFonts w:cs="Arial"/>
+          <w:color w:val="123869" w:themeColor="accent1"/>
+          <w:sz w:val="32"/>
+          <w:szCs w:val="32"/>
+          <w14:shadow w14:blurRad="38100" w14:dist="25400" w14:dir="5400000" w14:sx="100000" w14:sy="100000" w14:kx="0" w14:ky="0" w14:algn="ctr">
+            <w14:srgbClr w14:val="6E747A">
+              <w14:alpha w14:val="57000"/>
+            </w14:srgbClr>
+          </w14:shadow>
+          <w14:textOutline w14:w="0" w14:cap="flat" w14:cmpd="sng" w14:algn="ctr">
+            <w14:noFill/>
+            <w14:prstDash w14:val="solid"/>
+            <w14:round/>
+          </w14:textOutline>
+        </w:rPr>
+        <w:lastRenderedPageBreak/>
+        <w:t xml:space="preserve">Waitdestination() </w:t>
+      </w:r>
+      <w:r>
+        <w:rPr>
+          <w:rFonts w:cs="Arial"/>
+          <w:color w:val="123869" w:themeColor="accent1"/>
+          <w:sz w:val="32"/>
+          <w:szCs w:val="32"/>
+          <w14:shadow w14:blurRad="38100" w14:dist="25400" w14:dir="5400000" w14:sx="100000" w14:sy="100000" w14:kx="0" w14:ky="0" w14:algn="ctr">
+            <w14:srgbClr w14:val="6E747A">
+              <w14:alpha w14:val="57000"/>
+            </w14:srgbClr>
+          </w14:shadow>
+          <w14:textOutline w14:w="0" w14:cap="flat" w14:cmpd="sng" w14:algn="ctr">
+            <w14:noFill/>
+            <w14:prstDash w14:val="solid"/>
+            <w14:round/>
+          </w14:textOutline>
+        </w:rPr>
+        <w:t>[Passenger]</w:t>
+      </w:r>
+      <w:r>
+        <w:rPr>
+          <w:rFonts w:cs="Arial"/>
+          <w:color w:val="123869" w:themeColor="accent1"/>
+          <w:sz w:val="32"/>
+          <w:szCs w:val="32"/>
+          <w14:shadow w14:blurRad="38100" w14:dist="25400" w14:dir="5400000" w14:sx="100000" w14:sy="100000" w14:kx="0" w14:ky="0" w14:algn="ctr">
+            <w14:srgbClr w14:val="6E747A">
+              <w14:alpha w14:val="57000"/>
+            </w14:srgbClr>
+          </w14:shadow>
+          <w14:textOutline w14:w="0" w14:cap="flat" w14:cmpd="sng" w14:algn="ctr">
+            <w14:noFill/>
+            <w14:prstDash w14:val="solid"/>
+            <w14:round/>
+          </w14:textOutline>
+        </w:rPr>
+        <w:t xml:space="preserve"> </w:t>
+      </w:r>
+    </w:p>
+    <w:p>
+      <w:pPr>
+        <w:pStyle w:val="BodyText"/>
+        <w:jc w:val="both"/>
+        <w:rPr>
+          <w:rFonts w:cs="Arial"/>
+          <w:color w:val="123869" w:themeColor="accent1"/>
+          <w:sz w:val="32"/>
+          <w:szCs w:val="32"/>
+          <w14:shadow w14:blurRad="38100" w14:dist="25400" w14:dir="5400000" w14:sx="100000" w14:sy="100000" w14:kx="0" w14:ky="0" w14:algn="ctr">
+            <w14:srgbClr w14:val="6E747A">
+              <w14:alpha w14:val="57000"/>
+            </w14:srgbClr>
+          </w14:shadow>
+          <w14:textOutline w14:w="0" w14:cap="flat" w14:cmpd="sng" w14:algn="ctr">
+            <w14:noFill/>
+            <w14:prstDash w14:val="solid"/>
+            <w14:round/>
+          </w14:textOutline>
+        </w:rPr>
+      </w:pPr>
+      <w:r>
+        <w:rPr>
+          <w:rFonts w:cs="Arial"/>
+          <w:noProof/>
+          <w:color w:val="123869" w:themeColor="accent1"/>
+          <w:sz w:val="32"/>
+          <w:szCs w:val="32"/>
+          <w14:shadow w14:blurRad="38100" w14:dist="25400" w14:dir="5400000" w14:sx="100000" w14:sy="100000" w14:kx="0" w14:ky="0" w14:algn="ctr">
+            <w14:srgbClr w14:val="6E747A">
+              <w14:alpha w14:val="57000"/>
+            </w14:srgbClr>
+          </w14:shadow>
+          <w14:textOutline w14:w="0" w14:cap="flat" w14:cmpd="sng" w14:algn="ctr">
+            <w14:noFill/>
+            <w14:prstDash w14:val="solid"/>
+            <w14:round/>
+          </w14:textOutline>
+        </w:rPr>
+        <w:drawing>
+          <wp:anchor distT="0" distB="0" distL="114300" distR="114300" simplePos="0" relativeHeight="251673600" behindDoc="1" locked="0" layoutInCell="1" allowOverlap="1" wp14:anchorId="4E9CEAE8" wp14:editId="0176B9A9">
+            <wp:simplePos x="0" y="0"/>
+            <wp:positionH relativeFrom="column">
+              <wp:posOffset>2735033</wp:posOffset>
+            </wp:positionH>
+            <wp:positionV relativeFrom="paragraph">
+              <wp:posOffset>225132</wp:posOffset>
+            </wp:positionV>
+            <wp:extent cx="4263585" cy="3714997"/>
+            <wp:effectExtent l="0" t="0" r="3810" b="0"/>
+            <wp:wrapNone/>
+            <wp:docPr id="13" name="Picture 13"/>
+            <wp:cNvGraphicFramePr>
+              <a:graphicFrameLocks xmlns:a="http://schemas.openxmlformats.org/drawingml/2006/main" noChangeAspect="1"/>
+            </wp:cNvGraphicFramePr>
+            <a:graphic xmlns:a="http://schemas.openxmlformats.org/drawingml/2006/main">
+              <a:graphicData uri="http://schemas.openxmlformats.org/drawingml/2006/picture">
+                <pic:pic xmlns:pic="http://schemas.openxmlformats.org/drawingml/2006/picture">
+                  <pic:nvPicPr>
+                    <pic:cNvPr id="0" name="Picture 3"/>
+                    <pic:cNvPicPr>
+                      <a:picLocks noChangeAspect="1" noChangeArrowheads="1"/>
+                    </pic:cNvPicPr>
+                  </pic:nvPicPr>
+                  <pic:blipFill>
+                    <a:blip r:embed="rId15">
+                      <a:extLst>
+                        <a:ext uri="{28A0092B-C50C-407E-A947-70E740481C1C}">
+                          <a14:useLocalDpi xmlns:a14="http://schemas.microsoft.com/office/drawing/2010/main" val="0"/>
+                        </a:ext>
+                      </a:extLst>
+                    </a:blip>
+                    <a:srcRect/>
+                    <a:stretch>
+                      <a:fillRect/>
+                    </a:stretch>
+                  </pic:blipFill>
+                  <pic:spPr bwMode="auto">
+                    <a:xfrm>
+                      <a:off x="0" y="0"/>
+                      <a:ext cx="4263585" cy="3714997"/>
+                    </a:xfrm>
+                    <a:prstGeom prst="rect">
+                      <a:avLst/>
+                    </a:prstGeom>
+                    <a:noFill/>
+                    <a:ln>
+                      <a:noFill/>
+                    </a:ln>
+                  </pic:spPr>
+                </pic:pic>
+              </a:graphicData>
+            </a:graphic>
+            <wp14:sizeRelH relativeFrom="page">
+              <wp14:pctWidth>0</wp14:pctWidth>
+            </wp14:sizeRelH>
+            <wp14:sizeRelV relativeFrom="page">
+              <wp14:pctHeight>0</wp14:pctHeight>
+            </wp14:sizeRelV>
+          </wp:anchor>
+        </w:drawing>
+      </w:r>
+    </w:p>
+    <w:p>
+      <w:pPr>
+        <w:pStyle w:val="BodyText"/>
+        <w:jc w:val="both"/>
+        <w:rPr>
+          <w:rFonts w:cs="Arial"/>
+        </w:rPr>
+      </w:pPr>
+    </w:p>
+    <w:p>
+      <w:pPr>
+        <w:pStyle w:val="BodyText"/>
+        <w:jc w:val="both"/>
+        <w:rPr>
+          <w:rFonts w:cs="Arial"/>
+        </w:rPr>
+      </w:pPr>
+    </w:p>
+    <w:p>
+      <w:pPr>
+        <w:pStyle w:val="BodyText"/>
+        <w:jc w:val="both"/>
+        <w:rPr>
+          <w:rFonts w:cs="Arial"/>
+        </w:rPr>
+      </w:pPr>
+    </w:p>
+    <w:p>
+      <w:pPr>
+        <w:pStyle w:val="BodyText"/>
+        <w:jc w:val="both"/>
+        <w:rPr>
+          <w:rFonts w:cs="Arial"/>
+        </w:rPr>
+      </w:pPr>
+    </w:p>
+    <w:p>
+      <w:pPr>
+        <w:pStyle w:val="BodyText"/>
+        <w:jc w:val="both"/>
+        <w:rPr>
+          <w:rFonts w:cs="Arial"/>
+        </w:rPr>
+      </w:pPr>
+      <w:r>
+        <w:rPr>
+          <w:rFonts w:cs="Arial"/>
+        </w:rPr>
+        <w:t>1º</w:t>
+      </w:r>
+      <w:r>
+        <w:rPr>
+          <w:rFonts w:cs="Arial"/>
+        </w:rPr>
+        <w:t>-</w:t>
+      </w:r>
+      <w:r>
+        <w:rPr>
+          <w:rFonts w:cs="Arial"/>
+        </w:rPr>
+        <w:t xml:space="preserve"> </w:t>
+      </w:r>
+      <w:r>
+        <w:rPr>
+          <w:rFonts w:cs="Arial"/>
+        </w:rPr>
+        <w:t>Dentro</w:t>
+      </w:r>
+      <w:r>
+        <w:rPr>
+          <w:rFonts w:cs="Arial"/>
+        </w:rPr>
+        <w:t xml:space="preserve"> dos semaforos que dão </w:t>
+      </w:r>
+    </w:p>
+    <w:p>
+      <w:pPr>
+        <w:pStyle w:val="BodyText"/>
+        <w:jc w:val="both"/>
+        <w:rPr>
+          <w:rFonts w:cs="Arial"/>
+        </w:rPr>
+      </w:pPr>
+      <w:r>
+        <w:rPr>
+          <w:rFonts w:cs="Arial"/>
+        </w:rPr>
+        <w:t>acesso á</w:t>
+      </w:r>
+      <w:r>
+        <w:rPr>
+          <w:rFonts w:cs="Arial"/>
+        </w:rPr>
+        <w:t xml:space="preserve"> area </w:t>
+      </w:r>
+      <w:r>
+        <w:rPr>
+          <w:rFonts w:cs="Arial"/>
+        </w:rPr>
+        <w:t xml:space="preserve">de </w:t>
+      </w:r>
+      <w:r>
+        <w:rPr>
+          <w:rFonts w:cs="Arial"/>
+        </w:rPr>
+        <w:t>memoria</w:t>
+      </w:r>
+      <w:r>
+        <w:rPr>
+          <w:rFonts w:cs="Arial"/>
+        </w:rPr>
+        <w:t xml:space="preserve"> o </w:t>
+      </w:r>
+      <w:r>
+        <w:rPr>
+          <w:rFonts w:cs="Arial"/>
+        </w:rPr>
+        <w:t xml:space="preserve">piloto </w:t>
+      </w:r>
+    </w:p>
+    <w:p>
+      <w:pPr>
+        <w:pStyle w:val="BodyText"/>
+        <w:jc w:val="both"/>
+        <w:rPr>
+          <w:rFonts w:cs="Arial"/>
+        </w:rPr>
+      </w:pPr>
+      <w:r>
+        <w:rPr>
+          <w:rFonts w:cs="Arial"/>
+        </w:rPr>
+        <w:t>atualiza o estado e salva o estado</w:t>
+      </w:r>
+    </w:p>
+    <w:p>
+      <w:pPr>
+        <w:pStyle w:val="BodyText"/>
+        <w:jc w:val="both"/>
+        <w:rPr>
+          <w:rFonts w:cs="Arial"/>
+        </w:rPr>
+      </w:pPr>
+      <w:r>
+        <w:rPr>
+          <w:rFonts w:cs="Arial"/>
+        </w:rPr>
+        <w:t>avisando que o voo aterrou</w:t>
+      </w:r>
+    </w:p>
+    <w:p>
+      <w:pPr>
+        <w:pStyle w:val="BodyText"/>
+        <w:jc w:val="both"/>
+        <w:rPr>
+          <w:rFonts w:cs="Arial"/>
+        </w:rPr>
+      </w:pPr>
+    </w:p>
+    <w:p>
+      <w:pPr>
+        <w:pStyle w:val="BodyText"/>
+        <w:jc w:val="both"/>
+        <w:rPr>
+          <w:rFonts w:cs="Arial"/>
+        </w:rPr>
+      </w:pPr>
+    </w:p>
+    <w:p>
+      <w:pPr>
+        <w:pStyle w:val="BodyText"/>
+        <w:jc w:val="both"/>
+        <w:rPr>
+          <w:rFonts w:cs="Arial"/>
+        </w:rPr>
+      </w:pPr>
+      <w:r>
+        <w:rPr>
+          <w:rFonts w:cs="Arial"/>
+        </w:rPr>
+        <w:t>2º</w:t>
+      </w:r>
+      <w:r>
+        <w:rPr>
+          <w:rFonts w:cs="Arial"/>
+        </w:rPr>
+        <w:t>-</w:t>
+      </w:r>
+      <w:r>
+        <w:rPr>
+          <w:rFonts w:cs="Arial"/>
+        </w:rPr>
+        <w:t xml:space="preserve"> </w:t>
+      </w:r>
+      <w:r>
+        <w:rPr>
+          <w:rFonts w:cs="Arial"/>
+        </w:rPr>
+        <w:t xml:space="preserve">Avisa o primeiro passageiro que ja </w:t>
+      </w:r>
+    </w:p>
+    <w:p>
+      <w:pPr>
+        <w:pStyle w:val="BodyText"/>
+        <w:jc w:val="both"/>
+        <w:rPr>
+          <w:rFonts w:cs="Arial"/>
+        </w:rPr>
+      </w:pPr>
+      <w:r>
+        <w:rPr>
+          <w:rFonts w:cs="Arial"/>
+        </w:rPr>
+        <w:t>pode sair</w:t>
+      </w:r>
+    </w:p>
+    <w:p>
+      <w:pPr>
+        <w:pStyle w:val="BodyText"/>
+        <w:jc w:val="both"/>
+        <w:rPr>
+          <w:rFonts w:cs="Arial"/>
+        </w:rPr>
+      </w:pPr>
+    </w:p>
+    <w:p>
+      <w:pPr>
+        <w:pStyle w:val="BodyText"/>
+        <w:jc w:val="both"/>
+        <w:rPr>
+          <w:rFonts w:cs="Arial"/>
+        </w:rPr>
+      </w:pPr>
+      <w:r>
+        <w:rPr>
+          <w:rFonts w:cs="Arial"/>
+        </w:rPr>
+        <w:t>3º</w:t>
+      </w:r>
+      <w:r>
+        <w:rPr>
+          <w:rFonts w:cs="Arial"/>
+        </w:rPr>
+        <w:t xml:space="preserve">-  Espera </w:t>
+      </w:r>
+      <w:r>
+        <w:rPr>
+          <w:rFonts w:cs="Arial"/>
+        </w:rPr>
+        <w:t>que o ultimo passageiro</w:t>
+      </w:r>
+    </w:p>
+    <w:p>
+      <w:pPr>
+        <w:pStyle w:val="BodyText"/>
+        <w:jc w:val="both"/>
+        <w:rPr>
+          <w:rFonts w:cs="Arial"/>
+        </w:rPr>
+      </w:pPr>
+      <w:r>
+        <w:rPr>
+          <w:rFonts w:cs="Arial"/>
+        </w:rPr>
+        <w:t>sinalize que saiu</w:t>
+      </w:r>
+    </w:p>
+    <w:p>
+      <w:pPr>
+        <w:pStyle w:val="BodyText"/>
+        <w:jc w:val="both"/>
+        <w:rPr>
+          <w:rFonts w:cs="Arial"/>
+        </w:rPr>
+      </w:pPr>
+    </w:p>
+    <w:p>
+      <w:pPr>
+        <w:pStyle w:val="BodyText"/>
+        <w:jc w:val="both"/>
+        <w:rPr>
+          <w:rFonts w:cs="Arial"/>
+        </w:rPr>
+      </w:pPr>
+    </w:p>
+    <w:p>
+      <w:pPr>
+        <w:pStyle w:val="BodyText"/>
+        <w:jc w:val="both"/>
+        <w:rPr>
+          <w:rFonts w:cs="Arial"/>
+        </w:rPr>
+      </w:pPr>
+    </w:p>
+    <w:p>
+      <w:pPr>
+        <w:pStyle w:val="BodyText"/>
+        <w:jc w:val="both"/>
+        <w:rPr>
+          <w:rFonts w:cs="Arial"/>
+        </w:rPr>
+      </w:pPr>
+      <w:r>
+        <w:rPr>
+          <w:rFonts w:cs="Arial"/>
+        </w:rPr>
+        <w:t xml:space="preserve">4º- </w:t>
+      </w:r>
+      <w:r>
+        <w:rPr>
+          <w:rFonts w:cs="Arial"/>
+        </w:rPr>
+        <w:t>Dentro</w:t>
+      </w:r>
+      <w:r>
+        <w:rPr>
+          <w:rFonts w:cs="Arial"/>
+        </w:rPr>
+        <w:t xml:space="preserve"> dos semaforos que dão </w:t>
+      </w:r>
+    </w:p>
+    <w:p>
+      <w:pPr>
+        <w:pStyle w:val="BodyText"/>
+        <w:jc w:val="both"/>
+        <w:rPr>
+          <w:rFonts w:cs="Arial"/>
+        </w:rPr>
+      </w:pPr>
+      <w:r>
+        <w:rPr>
+          <w:rFonts w:cs="Arial"/>
+        </w:rPr>
+        <w:t>acesso á</w:t>
+      </w:r>
+      <w:r>
+        <w:rPr>
+          <w:rFonts w:cs="Arial"/>
+        </w:rPr>
+        <w:t xml:space="preserve"> area </w:t>
+      </w:r>
+      <w:r>
+        <w:rPr>
+          <w:rFonts w:cs="Arial"/>
+        </w:rPr>
+        <w:t xml:space="preserve">de </w:t>
+      </w:r>
+      <w:r>
+        <w:rPr>
+          <w:rFonts w:cs="Arial"/>
+        </w:rPr>
+        <w:t>memoria</w:t>
+      </w:r>
+      <w:r>
+        <w:rPr>
+          <w:rFonts w:cs="Arial"/>
+        </w:rPr>
+        <w:t xml:space="preserve"> o piloto </w:t>
+      </w:r>
+    </w:p>
+    <w:p>
+      <w:pPr>
+        <w:pStyle w:val="BodyText"/>
+        <w:jc w:val="both"/>
+        <w:rPr>
+          <w:rFonts w:cs="Arial"/>
+        </w:rPr>
+      </w:pPr>
+      <w:r>
+        <w:rPr>
+          <w:rFonts w:cs="Arial"/>
+        </w:rPr>
+        <w:t xml:space="preserve">avisa que o voo </w:t>
+      </w:r>
+      <w:r>
+        <w:rPr>
+          <w:rFonts w:cs="Arial"/>
+        </w:rPr>
+        <w:t xml:space="preserve">vai retornar </w:t>
+      </w:r>
+    </w:p>
+    <w:p>
+      <w:pPr>
+        <w:pStyle w:val="BodyText"/>
+        <w:jc w:val="both"/>
+        <w:rPr>
+          <w:rFonts w:cs="Arial"/>
+        </w:rPr>
+      </w:pPr>
+    </w:p>
+    <w:p>
+      <w:pPr>
+        <w:pStyle w:val="BodyText"/>
+        <w:jc w:val="both"/>
+        <w:rPr>
+          <w:rFonts w:cs="Arial"/>
+        </w:rPr>
+      </w:pPr>
+    </w:p>
+    <w:p>
+      <w:pPr>
+        <w:pStyle w:val="BodyText"/>
+        <w:jc w:val="both"/>
+        <w:rPr>
+          <w:rFonts w:cs="Arial"/>
+        </w:rPr>
+      </w:pPr>
+    </w:p>
+    <w:p>
+      <w:pPr>
+        <w:pStyle w:val="BodyText"/>
+        <w:jc w:val="both"/>
+        <w:rPr>
+          <w:rFonts w:cs="Arial"/>
+          <w:color w:val="123869" w:themeColor="accent1"/>
+          <w:sz w:val="32"/>
+          <w:szCs w:val="32"/>
+          <w14:shadow w14:blurRad="38100" w14:dist="25400" w14:dir="5400000" w14:sx="100000" w14:sy="100000" w14:kx="0" w14:ky="0" w14:algn="ctr">
+            <w14:srgbClr w14:val="6E747A">
+              <w14:alpha w14:val="57000"/>
+            </w14:srgbClr>
+          </w14:shadow>
+          <w14:textOutline w14:w="0" w14:cap="flat" w14:cmpd="sng" w14:algn="ctr">
+            <w14:noFill/>
+            <w14:prstDash w14:val="solid"/>
+            <w14:round/>
+          </w14:textOutline>
+        </w:rPr>
+      </w:pPr>
+    </w:p>
+    <w:p>
+      <w:pPr>
+        <w:pStyle w:val="BodyText"/>
+        <w:jc w:val="both"/>
+        <w:rPr>
+          <w:rFonts w:cs="Arial"/>
+          <w:color w:val="123869" w:themeColor="accent1"/>
+          <w:sz w:val="32"/>
+          <w:szCs w:val="32"/>
+          <w14:shadow w14:blurRad="38100" w14:dist="25400" w14:dir="5400000" w14:sx="100000" w14:sy="100000" w14:kx="0" w14:ky="0" w14:algn="ctr">
+            <w14:srgbClr w14:val="6E747A">
+              <w14:alpha w14:val="57000"/>
+            </w14:srgbClr>
+          </w14:shadow>
+          <w14:textOutline w14:w="0" w14:cap="flat" w14:cmpd="sng" w14:algn="ctr">
+            <w14:noFill/>
+            <w14:prstDash w14:val="solid"/>
+            <w14:round/>
+          </w14:textOutline>
+        </w:rPr>
+      </w:pPr>
+    </w:p>
+    <w:p>
+      <w:pPr>
+        <w:pStyle w:val="BodyText"/>
+        <w:jc w:val="both"/>
+        <w:rPr>
+          <w:rFonts w:cs="Arial"/>
+          <w:color w:val="123869" w:themeColor="accent1"/>
+          <w:sz w:val="32"/>
+          <w:szCs w:val="32"/>
+          <w:lang w:val="en-GB"/>
+          <w14:shadow w14:blurRad="38100" w14:dist="25400" w14:dir="5400000" w14:sx="100000" w14:sy="100000" w14:kx="0" w14:ky="0" w14:algn="ctr">
+            <w14:srgbClr w14:val="6E747A">
+              <w14:alpha w14:val="57000"/>
+            </w14:srgbClr>
+          </w14:shadow>
+          <w14:textOutline w14:w="0" w14:cap="flat" w14:cmpd="sng" w14:algn="ctr">
+            <w14:noFill/>
+            <w14:prstDash w14:val="solid"/>
+            <w14:round/>
+          </w14:textOutline>
+        </w:rPr>
+      </w:pPr>
+      <w:r>
+        <w:rPr>
+          <w:rFonts w:cs="Arial"/>
+          <w:color w:val="123869" w:themeColor="accent1"/>
+          <w:sz w:val="32"/>
+          <w:szCs w:val="32"/>
+          <w:lang w:val="en-GB"/>
+          <w14:shadow w14:blurRad="38100" w14:dist="25400" w14:dir="5400000" w14:sx="100000" w14:sy="100000" w14:kx="0" w14:ky="0" w14:algn="ctr">
+            <w14:srgbClr w14:val="6E747A">
+              <w14:alpha w14:val="57000"/>
+            </w14:srgbClr>
+          </w14:shadow>
+          <w14:textOutline w14:w="0" w14:cap="flat" w14:cmpd="sng" w14:algn="ctr">
+            <w14:noFill/>
+            <w14:prstDash w14:val="solid"/>
+            <w14:round/>
+          </w14:textOutline>
+        </w:rPr>
+        <w:t>DropPassengersAtTarget()</w:t>
+      </w:r>
+      <w:r>
+        <w:rPr>
+          <w:rFonts w:cs="Arial"/>
+          <w:color w:val="123869" w:themeColor="accent1"/>
+          <w:sz w:val="32"/>
+          <w:szCs w:val="32"/>
+          <w:lang w:val="en-GB"/>
+          <w14:shadow w14:blurRad="38100" w14:dist="25400" w14:dir="5400000" w14:sx="100000" w14:sy="100000" w14:kx="0" w14:ky="0" w14:algn="ctr">
+            <w14:srgbClr w14:val="6E747A">
+              <w14:alpha w14:val="57000"/>
+            </w14:srgbClr>
+          </w14:shadow>
+          <w14:textOutline w14:w="0" w14:cap="flat" w14:cmpd="sng" w14:algn="ctr">
+            <w14:noFill/>
+            <w14:prstDash w14:val="solid"/>
+            <w14:round/>
+          </w14:textOutline>
+        </w:rPr>
+        <w:t xml:space="preserve"> </w:t>
+      </w:r>
+      <w:r>
+        <w:rPr>
+          <w:rFonts w:cs="Arial"/>
+          <w:color w:val="123869" w:themeColor="accent1"/>
+          <w:sz w:val="32"/>
+          <w:szCs w:val="32"/>
+          <w:lang w:val="en-GB"/>
+          <w14:shadow w14:blurRad="38100" w14:dist="25400" w14:dir="5400000" w14:sx="100000" w14:sy="100000" w14:kx="0" w14:ky="0" w14:algn="ctr">
+            <w14:srgbClr w14:val="6E747A">
+              <w14:alpha w14:val="57000"/>
+            </w14:srgbClr>
+          </w14:shadow>
+          <w14:textOutline w14:w="0" w14:cap="flat" w14:cmpd="sng" w14:algn="ctr">
+            <w14:noFill/>
+            <w14:prstDash w14:val="solid"/>
+            <w14:round/>
+          </w14:textOutline>
+        </w:rPr>
+        <w:t>[P</w:t>
+      </w:r>
+      <w:r>
+        <w:rPr>
+          <w:rFonts w:cs="Arial"/>
+          <w:color w:val="123869" w:themeColor="accent1"/>
+          <w:sz w:val="32"/>
+          <w:szCs w:val="32"/>
+          <w:lang w:val="en-GB"/>
+          <w14:shadow w14:blurRad="38100" w14:dist="25400" w14:dir="5400000" w14:sx="100000" w14:sy="100000" w14:kx="0" w14:ky="0" w14:algn="ctr">
+            <w14:srgbClr w14:val="6E747A">
+              <w14:alpha w14:val="57000"/>
+            </w14:srgbClr>
+          </w14:shadow>
+          <w14:textOutline w14:w="0" w14:cap="flat" w14:cmpd="sng" w14:algn="ctr">
+            <w14:noFill/>
+            <w14:prstDash w14:val="solid"/>
+            <w14:round/>
+          </w14:textOutline>
+        </w:rPr>
+        <w:t>ilot</w:t>
+      </w:r>
+      <w:r>
+        <w:rPr>
+          <w:rFonts w:cs="Arial"/>
+          <w:color w:val="123869" w:themeColor="accent1"/>
+          <w:sz w:val="32"/>
+          <w:szCs w:val="32"/>
+          <w:lang w:val="en-GB"/>
+          <w14:shadow w14:blurRad="38100" w14:dist="25400" w14:dir="5400000" w14:sx="100000" w14:sy="100000" w14:kx="0" w14:ky="0" w14:algn="ctr">
+            <w14:srgbClr w14:val="6E747A">
+              <w14:alpha w14:val="57000"/>
+            </w14:srgbClr>
+          </w14:shadow>
+          <w14:textOutline w14:w="0" w14:cap="flat" w14:cmpd="sng" w14:algn="ctr">
+            <w14:noFill/>
+            <w14:prstDash w14:val="solid"/>
+            <w14:round/>
+          </w14:textOutline>
+        </w:rPr>
+        <w:t>]</w:t>
+      </w:r>
+    </w:p>
+    <w:p>
+      <w:pPr>
+        <w:pStyle w:val="BodyText"/>
+        <w:jc w:val="both"/>
+        <w:rPr>
+          <w:rFonts w:cs="Arial"/>
+          <w:color w:val="123869" w:themeColor="accent1"/>
+          <w:sz w:val="32"/>
+          <w:szCs w:val="32"/>
+          <w:lang w:val="en-GB"/>
+          <w14:shadow w14:blurRad="38100" w14:dist="25400" w14:dir="5400000" w14:sx="100000" w14:sy="100000" w14:kx="0" w14:ky="0" w14:algn="ctr">
+            <w14:srgbClr w14:val="6E747A">
+              <w14:alpha w14:val="57000"/>
+            </w14:srgbClr>
+          </w14:shadow>
+          <w14:textOutline w14:w="0" w14:cap="flat" w14:cmpd="sng" w14:algn="ctr">
+            <w14:noFill/>
+            <w14:prstDash w14:val="solid"/>
+            <w14:round/>
+          </w14:textOutline>
+        </w:rPr>
+      </w:pPr>
+    </w:p>
+    <w:p>
+      <w:pPr>
+        <w:pStyle w:val="BodyText"/>
+        <w:jc w:val="both"/>
+        <w:rPr>
+          <w:rFonts w:cs="Arial"/>
+          <w:sz w:val="32"/>
+          <w:szCs w:val="32"/>
+          <w:lang w:val="en-GB"/>
+        </w:rPr>
+      </w:pPr>
+    </w:p>
+    <w:p>
+      <w:pPr>
+        <w:pStyle w:val="BodyText"/>
+        <w:jc w:val="both"/>
+        <w:rPr>
+          <w:rFonts w:cs="Arial"/>
+          <w:sz w:val="32"/>
+          <w:szCs w:val="32"/>
+          <w:lang w:val="en-GB"/>
+        </w:rPr>
+      </w:pPr>
+      <w:r>
+        <w:rPr>
+          <w:rFonts w:cs="Arial"/>
+          <w:noProof/>
+          <w:sz w:val="32"/>
+          <w:szCs w:val="32"/>
+          <w:lang w:val="en-GB"/>
+        </w:rPr>
+        <w:drawing>
+          <wp:anchor distT="0" distB="0" distL="114300" distR="114300" simplePos="0" relativeHeight="251674624" behindDoc="1" locked="0" layoutInCell="1" allowOverlap="1" wp14:anchorId="7AA3FE80" wp14:editId="2135383B">
+            <wp:simplePos x="0" y="0"/>
+            <wp:positionH relativeFrom="margin">
+              <wp:posOffset>2748134</wp:posOffset>
+            </wp:positionH>
+            <wp:positionV relativeFrom="paragraph">
+              <wp:posOffset>148052</wp:posOffset>
+            </wp:positionV>
+            <wp:extent cx="4248193" cy="3469640"/>
+            <wp:effectExtent l="0" t="0" r="0" b="0"/>
+            <wp:wrapNone/>
+            <wp:docPr id="14" name="Picture 14"/>
+            <wp:cNvGraphicFramePr>
+              <a:graphicFrameLocks xmlns:a="http://schemas.openxmlformats.org/drawingml/2006/main" noChangeAspect="1"/>
+            </wp:cNvGraphicFramePr>
+            <a:graphic xmlns:a="http://schemas.openxmlformats.org/drawingml/2006/main">
+              <a:graphicData uri="http://schemas.openxmlformats.org/drawingml/2006/picture">
+                <pic:pic xmlns:pic="http://schemas.openxmlformats.org/drawingml/2006/picture">
+                  <pic:nvPicPr>
+                    <pic:cNvPr id="0" name="Picture 4"/>
+                    <pic:cNvPicPr>
+                      <a:picLocks noChangeAspect="1" noChangeArrowheads="1"/>
+                    </pic:cNvPicPr>
+                  </pic:nvPicPr>
+                  <pic:blipFill>
+                    <a:blip r:embed="rId16">
+                      <a:extLst>
+                        <a:ext uri="{28A0092B-C50C-407E-A947-70E740481C1C}">
+                          <a14:useLocalDpi xmlns:a14="http://schemas.microsoft.com/office/drawing/2010/main" val="0"/>
+                        </a:ext>
+                      </a:extLst>
+                    </a:blip>
+                    <a:srcRect/>
+                    <a:stretch>
+                      <a:fillRect/>
+                    </a:stretch>
+                  </pic:blipFill>
+                  <pic:spPr bwMode="auto">
+                    <a:xfrm>
+                      <a:off x="0" y="0"/>
+                      <a:ext cx="4248193" cy="3469640"/>
+                    </a:xfrm>
+                    <a:prstGeom prst="rect">
+                      <a:avLst/>
+                    </a:prstGeom>
+                    <a:noFill/>
+                    <a:ln>
+                      <a:noFill/>
+                    </a:ln>
+                  </pic:spPr>
+                </pic:pic>
+              </a:graphicData>
+            </a:graphic>
+            <wp14:sizeRelH relativeFrom="page">
+              <wp14:pctWidth>0</wp14:pctWidth>
+            </wp14:sizeRelH>
+            <wp14:sizeRelV relativeFrom="page">
+              <wp14:pctHeight>0</wp14:pctHeight>
+            </wp14:sizeRelV>
+          </wp:anchor>
+        </w:drawing>
+      </w:r>
+    </w:p>
+    <w:p>
+      <w:pPr>
+        <w:pStyle w:val="BodyText"/>
+        <w:jc w:val="both"/>
+        <w:rPr>
+          <w:rFonts w:cs="Arial"/>
+        </w:rPr>
+      </w:pPr>
+    </w:p>
+    <w:p>
+      <w:pPr>
+        <w:pStyle w:val="BodyText"/>
+        <w:jc w:val="both"/>
+        <w:rPr>
+          <w:rFonts w:cs="Arial"/>
+        </w:rPr>
+      </w:pPr>
+      <w:r>
+        <w:rPr>
+          <w:rFonts w:cs="Arial"/>
+        </w:rPr>
+        <w:t>1º</w:t>
+      </w:r>
+      <w:r>
+        <w:rPr>
+          <w:rFonts w:cs="Arial"/>
+        </w:rPr>
+        <w:t>-</w:t>
+      </w:r>
+      <w:r>
+        <w:rPr>
+          <w:rFonts w:cs="Arial"/>
+        </w:rPr>
+        <w:t xml:space="preserve"> </w:t>
+      </w:r>
+      <w:r>
+        <w:rPr>
+          <w:rFonts w:cs="Arial"/>
+        </w:rPr>
+        <w:t>Espera pela sua vez de sair, algo</w:t>
+      </w:r>
+    </w:p>
+    <w:p>
+      <w:pPr>
+        <w:pStyle w:val="BodyText"/>
+        <w:jc w:val="both"/>
+        <w:rPr>
+          <w:rFonts w:cs="Arial"/>
+        </w:rPr>
+      </w:pPr>
+      <w:r>
+        <w:rPr>
+          <w:rFonts w:cs="Arial"/>
+        </w:rPr>
+        <w:t xml:space="preserve">que vai ser sinalizado pelo piloto caso </w:t>
+      </w:r>
+    </w:p>
+    <w:p>
+      <w:pPr>
+        <w:pStyle w:val="BodyText"/>
+        <w:jc w:val="both"/>
+        <w:rPr>
+          <w:rFonts w:cs="Arial"/>
+        </w:rPr>
+      </w:pPr>
+      <w:r>
+        <w:rPr>
+          <w:rFonts w:cs="Arial"/>
+        </w:rPr>
+        <w:t xml:space="preserve">ele seja o primeiro, ou por outro </w:t>
+      </w:r>
+    </w:p>
+    <w:p>
+      <w:pPr>
+        <w:pStyle w:val="BodyText"/>
+        <w:jc w:val="both"/>
+        <w:rPr>
+          <w:rFonts w:cs="Arial"/>
+        </w:rPr>
+      </w:pPr>
+      <w:r>
+        <w:rPr>
+          <w:rFonts w:cs="Arial"/>
+        </w:rPr>
+        <w:t>passageiro caso não seja</w:t>
+      </w:r>
+    </w:p>
+    <w:p>
+      <w:pPr>
+        <w:pStyle w:val="BodyText"/>
+        <w:jc w:val="both"/>
+        <w:rPr>
+          <w:rFonts w:cs="Arial"/>
+        </w:rPr>
+      </w:pPr>
+    </w:p>
+    <w:p>
+      <w:pPr>
+        <w:pStyle w:val="BodyText"/>
+        <w:jc w:val="both"/>
+        <w:rPr>
+          <w:rFonts w:cs="Arial"/>
+        </w:rPr>
+      </w:pPr>
+    </w:p>
+    <w:p>
+      <w:pPr>
+        <w:pStyle w:val="BodyText"/>
+        <w:jc w:val="both"/>
+        <w:rPr>
+          <w:rFonts w:cs="Arial"/>
+        </w:rPr>
+      </w:pPr>
+    </w:p>
+    <w:p>
+      <w:pPr>
+        <w:pStyle w:val="BodyText"/>
+        <w:jc w:val="both"/>
+        <w:rPr>
+          <w:rFonts w:cs="Arial"/>
+        </w:rPr>
+      </w:pPr>
+    </w:p>
+    <w:p>
+      <w:pPr>
+        <w:pStyle w:val="BodyText"/>
+        <w:jc w:val="both"/>
+        <w:rPr>
+          <w:rFonts w:cs="Arial"/>
+        </w:rPr>
+      </w:pPr>
+      <w:r>
+        <w:rPr>
+          <w:rFonts w:cs="Arial"/>
+        </w:rPr>
+        <w:t>2</w:t>
+      </w:r>
+      <w:r>
+        <w:rPr>
+          <w:rFonts w:cs="Arial"/>
+        </w:rPr>
+        <w:t xml:space="preserve">º- </w:t>
+      </w:r>
+      <w:r>
+        <w:rPr>
+          <w:rFonts w:cs="Arial"/>
+        </w:rPr>
+        <w:t>Dentro</w:t>
+      </w:r>
+      <w:r>
+        <w:rPr>
+          <w:rFonts w:cs="Arial"/>
+        </w:rPr>
+        <w:t xml:space="preserve"> dos semaforos que dão </w:t>
+      </w:r>
+    </w:p>
+    <w:p>
+      <w:pPr>
+        <w:pStyle w:val="BodyText"/>
+        <w:jc w:val="both"/>
+        <w:rPr>
+          <w:rFonts w:cs="Arial"/>
+        </w:rPr>
+      </w:pPr>
+      <w:r>
+        <w:rPr>
+          <w:rFonts w:cs="Arial"/>
+        </w:rPr>
+        <w:t>acesso á</w:t>
+      </w:r>
+      <w:r>
+        <w:rPr>
+          <w:rFonts w:cs="Arial"/>
+        </w:rPr>
+        <w:t xml:space="preserve"> area </w:t>
+      </w:r>
+      <w:r>
+        <w:rPr>
+          <w:rFonts w:cs="Arial"/>
+        </w:rPr>
+        <w:t xml:space="preserve">de </w:t>
+      </w:r>
+      <w:r>
+        <w:rPr>
+          <w:rFonts w:cs="Arial"/>
+        </w:rPr>
+        <w:t>memoria</w:t>
+      </w:r>
+      <w:r>
+        <w:rPr>
+          <w:rFonts w:cs="Arial"/>
+        </w:rPr>
+        <w:t xml:space="preserve"> </w:t>
+      </w:r>
+      <w:r>
+        <w:rPr>
+          <w:rFonts w:cs="Arial"/>
+        </w:rPr>
+        <w:t xml:space="preserve">o passageiro, </w:t>
+      </w:r>
+    </w:p>
+    <w:p>
+      <w:pPr>
+        <w:pStyle w:val="BodyText"/>
+        <w:jc w:val="both"/>
+        <w:rPr>
+          <w:rFonts w:cs="Arial"/>
+        </w:rPr>
+      </w:pPr>
+      <w:r>
+        <w:rPr>
+          <w:rFonts w:cs="Arial"/>
+        </w:rPr>
+        <w:t xml:space="preserve">depois de atualizar o numero de pessoas </w:t>
+      </w:r>
+    </w:p>
+    <w:p>
+      <w:pPr>
+        <w:pStyle w:val="BodyText"/>
+        <w:jc w:val="both"/>
+        <w:rPr>
+          <w:rFonts w:cs="Arial"/>
+        </w:rPr>
+      </w:pPr>
+      <w:r>
+        <w:rPr>
+          <w:rFonts w:cs="Arial"/>
+        </w:rPr>
+        <w:t>do voo e o seu estado, verifica se ele é</w:t>
+      </w:r>
+    </w:p>
+    <w:p>
+      <w:pPr>
+        <w:pStyle w:val="BodyText"/>
+        <w:jc w:val="both"/>
+        <w:rPr>
+          <w:rFonts w:cs="Arial"/>
+        </w:rPr>
+      </w:pPr>
+      <w:r>
+        <w:rPr>
+          <w:rFonts w:cs="Arial"/>
+        </w:rPr>
+        <w:t>o ultimo a sair do voo, caso ele seja</w:t>
+      </w:r>
+    </w:p>
+    <w:p>
+      <w:pPr>
+        <w:pStyle w:val="BodyText"/>
+        <w:jc w:val="both"/>
+        <w:rPr>
+          <w:rFonts w:cs="Arial"/>
+        </w:rPr>
+      </w:pPr>
+      <w:r>
+        <w:rPr>
+          <w:rFonts w:cs="Arial"/>
+        </w:rPr>
+        <w:t>vai</w:t>
+      </w:r>
+      <w:r>
+        <w:rPr>
+          <w:rFonts w:cs="Arial"/>
+        </w:rPr>
+        <w:t xml:space="preserve"> sinalizar ao piloto(dando Up a</w:t>
+      </w:r>
+    </w:p>
+    <w:p>
+      <w:pPr>
+        <w:pStyle w:val="BodyText"/>
+        <w:jc w:val="both"/>
+        <w:rPr>
+          <w:rFonts w:cs="Arial"/>
+        </w:rPr>
+      </w:pPr>
+      <w:r>
+        <w:rPr>
+          <w:rFonts w:cs="Arial"/>
+        </w:rPr>
+        <w:t>‘planeEmpty’), caso ele não seja então</w:t>
+      </w:r>
+    </w:p>
+    <w:p>
+      <w:pPr>
+        <w:pStyle w:val="BodyText"/>
+        <w:jc w:val="both"/>
+        <w:rPr>
+          <w:rFonts w:cs="Arial"/>
+        </w:rPr>
+      </w:pPr>
+      <w:r>
+        <w:rPr>
+          <w:rFonts w:cs="Arial"/>
+        </w:rPr>
+        <w:t>vai avisar a outro passageiro que é a sua</w:t>
+      </w:r>
+    </w:p>
+    <w:p>
+      <w:pPr>
+        <w:pStyle w:val="BodyText"/>
+        <w:jc w:val="both"/>
+        <w:rPr>
+          <w:rFonts w:cs="Arial"/>
+        </w:rPr>
+      </w:pPr>
+      <w:r>
+        <w:rPr>
+          <w:rFonts w:cs="Arial"/>
+        </w:rPr>
+        <w:t>vez de sair(isto vai acontecer em ‘loop’</w:t>
+      </w:r>
+    </w:p>
+    <w:p>
+      <w:pPr>
+        <w:pStyle w:val="BodyText"/>
+        <w:jc w:val="both"/>
+        <w:rPr>
+          <w:rFonts w:cs="Arial"/>
+        </w:rPr>
+      </w:pPr>
+      <w:r>
+        <w:rPr>
+          <w:rFonts w:cs="Arial"/>
+        </w:rPr>
+        <w:t xml:space="preserve">até que todos saiam) </w:t>
+      </w:r>
+    </w:p>
+    <w:p>
+      <w:pPr>
+        <w:pStyle w:val="BodyText"/>
+        <w:jc w:val="both"/>
+        <w:rPr>
+          <w:rFonts w:cs="Arial"/>
+          <w:sz w:val="32"/>
+          <w:szCs w:val="32"/>
+        </w:rPr>
+      </w:pPr>
+    </w:p>
+    <w:p>
+      <w:pPr>
+        <w:pStyle w:val="BodyText"/>
+        <w:jc w:val="both"/>
+        <w:rPr>
+          <w:rFonts w:cs="Arial"/>
+          <w:sz w:val="32"/>
+          <w:szCs w:val="32"/>
+        </w:rPr>
+      </w:pPr>
+    </w:p>
+    <w:p>
+      <w:pPr>
+        <w:pStyle w:val="BodyText"/>
+        <w:jc w:val="both"/>
+        <w:rPr>
+          <w:rFonts w:cs="Arial"/>
+          <w:sz w:val="32"/>
+          <w:szCs w:val="32"/>
+        </w:rPr>
+      </w:pPr>
+    </w:p>
+    <w:p>
+      <w:pPr>
+        <w:pStyle w:val="BodyText"/>
+        <w:jc w:val="both"/>
+        <w:rPr>
+          <w:rFonts w:cs="Arial"/>
+          <w:sz w:val="32"/>
+          <w:szCs w:val="32"/>
+        </w:rPr>
+      </w:pPr>
+    </w:p>
+    <w:p>
+      <w:pPr>
+        <w:pStyle w:val="BodyText"/>
+        <w:jc w:val="both"/>
+        <w:rPr>
+          <w:rFonts w:cs="Arial"/>
+          <w:sz w:val="32"/>
+          <w:szCs w:val="32"/>
+        </w:rPr>
+      </w:pPr>
+    </w:p>
+    <w:p>
+      <w:pPr>
+        <w:pStyle w:val="BodyText"/>
+        <w:jc w:val="both"/>
+        <w:rPr>
+          <w:rFonts w:cs="Arial"/>
+          <w:sz w:val="32"/>
+          <w:szCs w:val="32"/>
+        </w:rPr>
+      </w:pPr>
+    </w:p>
+    <w:p>
+      <w:pPr>
+        <w:pStyle w:val="BodyText"/>
+        <w:jc w:val="both"/>
+        <w:rPr>
+          <w:rFonts w:cs="Arial"/>
+          <w:sz w:val="32"/>
+          <w:szCs w:val="32"/>
+        </w:rPr>
+      </w:pPr>
+    </w:p>
+    <w:p>
+      <w:pPr>
+        <w:pStyle w:val="BodyText"/>
+        <w:jc w:val="both"/>
+        <w:rPr>
+          <w:rFonts w:cs="Arial"/>
+          <w:sz w:val="32"/>
+          <w:szCs w:val="32"/>
+        </w:rPr>
+      </w:pPr>
+    </w:p>
+    <w:p>
+      <w:pPr>
+        <w:pStyle w:val="BodyText"/>
+        <w:jc w:val="both"/>
+        <w:rPr>
+          <w:rFonts w:cs="Arial"/>
+          <w:sz w:val="32"/>
+          <w:szCs w:val="32"/>
+        </w:rPr>
+      </w:pPr>
+    </w:p>
+    <w:p>
+      <w:pPr>
+        <w:pStyle w:val="BodyText"/>
+        <w:jc w:val="both"/>
+        <w:rPr>
+          <w:rFonts w:cs="Arial"/>
+          <w:sz w:val="32"/>
+          <w:szCs w:val="32"/>
+        </w:rPr>
+      </w:pPr>
+    </w:p>
+    <w:p>
+      <w:pPr>
+        <w:pStyle w:val="BodyText"/>
+        <w:jc w:val="both"/>
+        <w:rPr>
+          <w:rFonts w:cs="Arial"/>
+          <w:sz w:val="32"/>
+          <w:szCs w:val="32"/>
+        </w:rPr>
+      </w:pPr>
+    </w:p>
+    <w:p>
+      <w:pPr>
+        <w:pStyle w:val="BodyText"/>
+        <w:jc w:val="both"/>
+        <w:rPr>
+          <w:rFonts w:cs="Arial"/>
+          <w:sz w:val="32"/>
+          <w:szCs w:val="32"/>
+        </w:rPr>
+      </w:pPr>
+    </w:p>
+    <w:p>
+      <w:pPr>
+        <w:pStyle w:val="BodyText"/>
+        <w:jc w:val="both"/>
+        <w:rPr>
+          <w:rFonts w:cs="Arial"/>
+          <w:sz w:val="32"/>
+          <w:szCs w:val="32"/>
+        </w:rPr>
+      </w:pPr>
+    </w:p>
+    <w:p>
+      <w:pPr>
+        <w:pStyle w:val="BodyText"/>
+        <w:jc w:val="both"/>
+        <w:rPr>
+          <w:rFonts w:cs="Arial"/>
+          <w:sz w:val="32"/>
+          <w:szCs w:val="32"/>
+        </w:rPr>
+      </w:pPr>
+    </w:p>
+    <w:p>
+      <w:pPr>
+        <w:pStyle w:val="BodyText"/>
+        <w:jc w:val="both"/>
+        <w:rPr>
+          <w:rFonts w:cs="Arial"/>
+          <w:sz w:val="32"/>
+          <w:szCs w:val="32"/>
+        </w:rPr>
+      </w:pPr>
+    </w:p>
+    <w:p>
+      <w:pPr>
+        <w:pStyle w:val="Heading5"/>
+      </w:pPr>
+    </w:p>
+    <w:p>
+      <w:pPr>
+        <w:pStyle w:val="Heading5"/>
+        <w:rPr>
+          <w:lang w:val="en-GB"/>
+        </w:rPr>
+      </w:pPr>
+      <w:r>
+        <w:rPr>
+          <w:lang w:val="en-GB"/>
+        </w:rPr>
+        <w:t xml:space="preserve">Teste </w:t>
+      </w:r>
+      <w:proofErr w:type="spellStart"/>
+      <w:r>
+        <w:rPr>
+          <w:lang w:val="en-GB"/>
+        </w:rPr>
+        <w:t>realizados</w:t>
+      </w:r>
+      <w:proofErr w:type="spellEnd"/>
+    </w:p>
+    <w:p>
+      <w:pPr>
+        <w:rPr>
+          <w:lang w:val="en-GB"/>
+        </w:rPr>
+      </w:pPr>
+    </w:p>
+    <w:p>
+      <w:pPr>
+        <w:rPr>
+          <w:lang w:val="en-GB"/>
+        </w:rPr>
+      </w:pPr>
+    </w:p>
+    <w:p>
+      <w:pPr>
+        <w:rPr>
+          <w:lang w:val="en-GB"/>
+        </w:rPr>
+      </w:pPr>
+      <w:r>
+        <w:rPr>
+          <w:lang w:val="en-GB"/>
+        </w:rPr>
         <w:tab/>
       </w:r>
     </w:p>
     <w:p>
       <w:pPr>
-        <w:pStyle w:val="Heading5"/>
-      </w:pPr>
-      <w:r>
-        <w:t>Passenger</w:t>
-      </w:r>
-    </w:p>
-    <w:p/>
-    <w:p>
-      <w:pPr>
-        <w:pStyle w:val="Heading5"/>
-      </w:pPr>
-      <w:r>
-        <w:t>Hostess</w:t>
-      </w:r>
-    </w:p>
-    <w:p>
-      <w:pPr>
-        <w:pStyle w:val="Heading2"/>
         <w:rPr>
           <w:rFonts w:ascii="Arial" w:hAnsi="Arial" w:cs="Arial"/>
-          <w:sz w:val="32"/>
-          <w:szCs w:val="32"/>
-        </w:rPr>
-      </w:pPr>
-    </w:p>
-    <w:p>
-      <w:pPr>
-        <w:pStyle w:val="Heading5"/>
-      </w:pPr>
-      <w:r>
-        <w:t>Pilot</w:t>
-      </w:r>
-    </w:p>
-    <w:p>
-      <w:pPr>
-        <w:pStyle w:val="BodyText"/>
-        <w:jc w:val="both"/>
-        <w:rPr>
-          <w:rFonts w:cs="Arial"/>
-          <w:sz w:val="32"/>
-          <w:szCs w:val="32"/>
-        </w:rPr>
-      </w:pPr>
-    </w:p>
-    <w:p>
-      <w:pPr>
-        <w:pStyle w:val="Heading5"/>
-      </w:pPr>
-      <w:r>
-        <w:t>Teste realizados</w:t>
-      </w:r>
-    </w:p>
-    <w:p/>
-    <w:p/>
-    <w:p>
-      <w:r>
+          <w:lang w:val="en-GB"/>
+        </w:rPr>
+      </w:pPr>
+      <w:r>
+        <w:rPr>
+          <w:lang w:val="en-GB"/>
+        </w:rPr>
         <w:tab/>
       </w:r>
     </w:p>
     <w:p>
       <w:pPr>
+        <w:ind w:firstLine="720"/>
         <w:rPr>
           <w:rFonts w:ascii="Arial" w:hAnsi="Arial" w:cs="Arial"/>
-        </w:rPr>
-      </w:pPr>
-      <w:r>
+          <w:lang w:val="en-GB"/>
+        </w:rPr>
+      </w:pPr>
+    </w:p>
+    <w:p>
+      <w:pPr>
+        <w:ind w:firstLine="720"/>
+        <w:rPr>
+          <w:rFonts w:ascii="Arial" w:hAnsi="Arial" w:cs="Arial"/>
+          <w:lang w:val="en-GB"/>
+        </w:rPr>
+      </w:pPr>
+    </w:p>
+    <w:p>
+      <w:pPr>
+        <w:ind w:firstLine="720"/>
+        <w:rPr>
+          <w:rFonts w:ascii="Arial" w:hAnsi="Arial" w:cs="Arial"/>
+          <w:lang w:val="en-GB"/>
+        </w:rPr>
+      </w:pPr>
+    </w:p>
+    <w:p>
+      <w:pPr>
+        <w:ind w:firstLine="720"/>
+        <w:rPr>
+          <w:rFonts w:ascii="Arial" w:hAnsi="Arial" w:cs="Arial"/>
+          <w:lang w:val="en-GB"/>
+        </w:rPr>
+      </w:pPr>
+    </w:p>
+    <w:p>
+      <w:pPr>
+        <w:ind w:firstLine="720"/>
+        <w:rPr>
+          <w:rFonts w:ascii="Arial" w:hAnsi="Arial" w:cs="Arial"/>
+          <w:lang w:val="en-GB"/>
+        </w:rPr>
+      </w:pPr>
+    </w:p>
+    <w:p>
+      <w:pPr>
+        <w:ind w:firstLine="720"/>
+        <w:rPr>
+          <w:rFonts w:ascii="Arial" w:hAnsi="Arial" w:cs="Arial"/>
+          <w:lang w:val="en-GB"/>
+        </w:rPr>
+      </w:pPr>
+    </w:p>
+    <w:p>
+      <w:pPr>
+        <w:ind w:firstLine="720"/>
+        <w:rPr>
+          <w:rFonts w:ascii="Arial" w:hAnsi="Arial" w:cs="Arial"/>
+          <w:lang w:val="en-GB"/>
+        </w:rPr>
+      </w:pPr>
+    </w:p>
+    <w:p>
+      <w:pPr>
+        <w:ind w:firstLine="720"/>
+        <w:rPr>
+          <w:rFonts w:ascii="Arial" w:hAnsi="Arial" w:cs="Arial"/>
+          <w:lang w:val="en-GB"/>
+        </w:rPr>
+      </w:pPr>
+    </w:p>
+    <w:p>
+      <w:pPr>
+        <w:ind w:firstLine="720"/>
+        <w:rPr>
+          <w:rFonts w:ascii="Arial" w:hAnsi="Arial" w:cs="Arial"/>
+          <w:lang w:val="en-GB"/>
+        </w:rPr>
+      </w:pPr>
+    </w:p>
+    <w:p>
+      <w:pPr>
+        <w:ind w:firstLine="720"/>
+        <w:rPr>
+          <w:rFonts w:ascii="Arial" w:hAnsi="Arial" w:cs="Arial"/>
+          <w:lang w:val="en-GB"/>
+        </w:rPr>
+      </w:pPr>
+    </w:p>
+    <w:p>
+      <w:pPr>
+        <w:ind w:firstLine="720"/>
+        <w:rPr>
+          <w:rFonts w:ascii="Arial" w:hAnsi="Arial" w:cs="Arial"/>
+          <w:lang w:val="en-GB"/>
+        </w:rPr>
+      </w:pPr>
+    </w:p>
+    <w:p>
+      <w:pPr>
+        <w:rPr>
+          <w:lang w:val="en-GB"/>
+        </w:rPr>
+      </w:pPr>
+    </w:p>
+    <w:p>
+      <w:pPr>
+        <w:rPr>
+          <w:lang w:val="en-GB"/>
+        </w:rPr>
+      </w:pPr>
+    </w:p>
+    <w:p>
+      <w:pPr>
+        <w:rPr>
+          <w:lang w:val="en-GB"/>
+        </w:rPr>
+      </w:pPr>
+    </w:p>
+    <w:p>
+      <w:pPr>
+        <w:rPr>
+          <w:lang w:val="en-GB"/>
+        </w:rPr>
+      </w:pPr>
+    </w:p>
+    <w:p>
+      <w:pPr>
+        <w:rPr>
+          <w:lang w:val="en-GB"/>
+        </w:rPr>
+      </w:pPr>
+    </w:p>
+    <w:p>
+      <w:pPr>
+        <w:rPr>
+          <w:lang w:val="en-GB"/>
+        </w:rPr>
+      </w:pPr>
+    </w:p>
+    <w:p>
+      <w:pPr>
+        <w:rPr>
+          <w:lang w:val="en-GB"/>
+        </w:rPr>
+      </w:pPr>
+    </w:p>
+    <w:p>
+      <w:pPr>
+        <w:rPr>
+          <w:lang w:val="en-GB"/>
+        </w:rPr>
+      </w:pPr>
+    </w:p>
+    <w:p>
+      <w:pPr>
+        <w:rPr>
+          <w:lang w:val="en-GB"/>
+        </w:rPr>
+      </w:pPr>
+    </w:p>
+    <w:p>
+      <w:pPr>
+        <w:rPr>
+          <w:lang w:val="en-GB"/>
+        </w:rPr>
+      </w:pPr>
+      <w:r>
+        <w:rPr>
+          <w:lang w:val="en-GB"/>
+        </w:rPr>
         <w:tab/>
       </w:r>
     </w:p>
     <w:p>
       <w:pPr>
-        <w:ind w:firstLine="720"/>
+        <w:rPr>
+          <w:lang w:val="en-GB"/>
+        </w:rPr>
+      </w:pPr>
+    </w:p>
+    <w:p>
+      <w:pPr>
         <w:rPr>
           <w:rFonts w:ascii="Arial" w:hAnsi="Arial" w:cs="Arial"/>
-        </w:rPr>
-      </w:pPr>
-    </w:p>
-    <w:p>
-      <w:pPr>
-        <w:ind w:firstLine="720"/>
+          <w:lang w:val="en-GB"/>
+        </w:rPr>
+      </w:pPr>
+      <w:r>
+        <w:rPr>
+          <w:lang w:val="en-GB"/>
+        </w:rPr>
+        <w:tab/>
+      </w:r>
+    </w:p>
+    <w:p>
+      <w:pPr>
+        <w:rPr>
+          <w:lang w:val="en-GB"/>
+        </w:rPr>
+      </w:pPr>
+    </w:p>
+    <w:p>
+      <w:pPr>
+        <w:rPr>
+          <w:lang w:val="en-GB"/>
+        </w:rPr>
+      </w:pPr>
+    </w:p>
+    <w:p>
+      <w:pPr>
+        <w:rPr>
+          <w:lang w:val="en-GB"/>
+        </w:rPr>
+      </w:pPr>
+    </w:p>
+    <w:p>
+      <w:pPr>
         <w:rPr>
           <w:rFonts w:ascii="Arial" w:hAnsi="Arial" w:cs="Arial"/>
-        </w:rPr>
-      </w:pPr>
-    </w:p>
-    <w:p>
-      <w:pPr>
-        <w:ind w:firstLine="720"/>
-        <w:rPr>
-          <w:rFonts w:ascii="Arial" w:hAnsi="Arial" w:cs="Arial"/>
-        </w:rPr>
-      </w:pPr>
-    </w:p>
-    <w:p>
-      <w:pPr>
-        <w:ind w:firstLine="720"/>
-        <w:rPr>
-          <w:rFonts w:ascii="Arial" w:hAnsi="Arial" w:cs="Arial"/>
-        </w:rPr>
-      </w:pPr>
-    </w:p>
-    <w:p>
-      <w:pPr>
-        <w:ind w:firstLine="720"/>
-        <w:rPr>
-          <w:rFonts w:ascii="Arial" w:hAnsi="Arial" w:cs="Arial"/>
-        </w:rPr>
-      </w:pPr>
-    </w:p>
-    <w:p>
-      <w:pPr>
-        <w:ind w:firstLine="720"/>
-        <w:rPr>
-          <w:rFonts w:ascii="Arial" w:hAnsi="Arial" w:cs="Arial"/>
-        </w:rPr>
-      </w:pPr>
-    </w:p>
-    <w:p>
-      <w:pPr>
-        <w:ind w:firstLine="720"/>
-        <w:rPr>
-          <w:rFonts w:ascii="Arial" w:hAnsi="Arial" w:cs="Arial"/>
-        </w:rPr>
-      </w:pPr>
-    </w:p>
-    <w:p>
-      <w:pPr>
-        <w:ind w:firstLine="720"/>
-        <w:rPr>
-          <w:rFonts w:ascii="Arial" w:hAnsi="Arial" w:cs="Arial"/>
-        </w:rPr>
-      </w:pPr>
-    </w:p>
-    <w:p>
-      <w:pPr>
-        <w:ind w:firstLine="720"/>
-        <w:rPr>
-          <w:rFonts w:ascii="Arial" w:hAnsi="Arial" w:cs="Arial"/>
-        </w:rPr>
-      </w:pPr>
-    </w:p>
-    <w:p>
-      <w:pPr>
-        <w:ind w:firstLine="720"/>
-        <w:rPr>
-          <w:rFonts w:ascii="Arial" w:hAnsi="Arial" w:cs="Arial"/>
-        </w:rPr>
-      </w:pPr>
-    </w:p>
-    <w:p>
-      <w:pPr>
-        <w:ind w:firstLine="720"/>
-        <w:rPr>
-          <w:rFonts w:ascii="Arial" w:hAnsi="Arial" w:cs="Arial"/>
-        </w:rPr>
-      </w:pPr>
-    </w:p>
-    <w:p/>
-    <w:p/>
-    <w:p/>
-    <w:p/>
-    <w:p/>
-    <w:p/>
-    <w:p/>
-    <w:p/>
-    <w:p/>
-    <w:p>
-      <w:r>
+          <w:lang w:val="en-GB"/>
+        </w:rPr>
+      </w:pPr>
+    </w:p>
+    <w:p>
+      <w:pPr>
+        <w:rPr>
+          <w:lang w:val="en-GB"/>
+        </w:rPr>
+      </w:pPr>
+    </w:p>
+    <w:p>
+      <w:pPr>
+        <w:rPr>
+          <w:lang w:val="en-GB"/>
+        </w:rPr>
+      </w:pPr>
+    </w:p>
+    <w:p>
+      <w:pPr>
+        <w:rPr>
+          <w:lang w:val="en-GB"/>
+        </w:rPr>
+      </w:pPr>
+    </w:p>
+    <w:p>
+      <w:pPr>
+        <w:rPr>
+          <w:lang w:val="en-GB"/>
+        </w:rPr>
+      </w:pPr>
+    </w:p>
+    <w:p>
+      <w:pPr>
+        <w:pStyle w:val="Heading3"/>
+        <w:rPr>
+          <w:lang w:val="en-GB"/>
+        </w:rPr>
+      </w:pPr>
+      <w:r>
+        <w:rPr>
+          <w:lang w:val="en-GB"/>
+        </w:rPr>
         <w:tab/>
       </w:r>
     </w:p>
-    <w:p/>
-    <w:p>
-      <w:pPr>
-        <w:rPr>
-          <w:rFonts w:ascii="Arial" w:hAnsi="Arial" w:cs="Arial"/>
-        </w:rPr>
-      </w:pPr>
-      <w:r>
-        <w:tab/>
-      </w:r>
-    </w:p>
-    <w:p/>
-    <w:p/>
-    <w:p/>
-    <w:p>
-      <w:pPr>
-        <w:rPr>
-          <w:rFonts w:ascii="Arial" w:hAnsi="Arial" w:cs="Arial"/>
-        </w:rPr>
-      </w:pPr>
-    </w:p>
-    <w:p/>
-    <w:p/>
-    <w:p/>
-    <w:p/>
     <w:p>
       <w:pPr>
         <w:pStyle w:val="Heading3"/>
-      </w:pPr>
-      <w:r>
-        <w:lastRenderedPageBreak/>
-        <w:tab/>
-      </w:r>
+        <w:rPr>
+          <w:lang w:val="en-GB"/>
+        </w:rPr>
+      </w:pPr>
     </w:p>
     <w:p>
       <w:pPr>
         <w:pStyle w:val="Heading3"/>
-      </w:pPr>
-    </w:p>
-    <w:p>
-      <w:pPr>
-        <w:pStyle w:val="Heading3"/>
+        <w:rPr>
+          <w:lang w:val="en-GB"/>
+        </w:rPr>
       </w:pPr>
     </w:p>
     <w:p>
@@ -1910,6 +5460,7 @@
           <w:i w:val="0"/>
           <w:iCs w:val="0"/>
           <w:szCs w:val="32"/>
+          <w:lang w:val="en-GB"/>
         </w:rPr>
       </w:pPr>
       <w:r>
@@ -1917,17 +5468,38 @@
           <w:i w:val="0"/>
           <w:iCs w:val="0"/>
           <w:szCs w:val="32"/>
+          <w:lang w:val="en-GB"/>
         </w:rPr>
         <w:t xml:space="preserve"> </w:t>
       </w:r>
     </w:p>
-    <w:p/>
-    <w:p>
-      <w:r>
+    <w:p>
+      <w:pPr>
+        <w:rPr>
+          <w:lang w:val="en-GB"/>
+        </w:rPr>
+      </w:pPr>
+    </w:p>
+    <w:p>
+      <w:pPr>
+        <w:rPr>
+          <w:lang w:val="en-GB"/>
+        </w:rPr>
+      </w:pPr>
+      <w:r>
+        <w:rPr>
+          <w:lang w:val="en-GB"/>
+        </w:rPr>
         <w:tab/>
       </w:r>
     </w:p>
-    <w:p/>
+    <w:p>
+      <w:pPr>
+        <w:rPr>
+          <w:lang w:val="en-GB"/>
+        </w:rPr>
+      </w:pPr>
+    </w:p>
     <w:p>
       <w:pPr>
         <w:pStyle w:val="Heading3"/>
@@ -2359,7 +5931,7 @@
                     </pic:cNvPicPr>
                   </pic:nvPicPr>
                   <pic:blipFill>
-                    <a:blip r:embed="rId13">
+                    <a:blip r:embed="rId17">
                       <a:extLst>
                         <a:ext uri="{28A0092B-C50C-407E-A947-70E740481C1C}">
                           <a14:useLocalDpi xmlns:a14="http://schemas.microsoft.com/office/drawing/2010/main" val="0"/>
@@ -2390,75 +5962,14 @@
           </wp:anchor>
         </w:drawing>
       </w:r>
-    </w:p>
-    <w:p/>
-    <w:p/>
-    <w:p/>
-    <w:p/>
-    <w:p/>
-    <w:p/>
-    <w:p/>
-    <w:p/>
-    <w:p>
-      <w:pPr>
-        <w:tabs>
-          <w:tab w:val="left" w:pos="6254"/>
-        </w:tabs>
-        <w:jc w:val="both"/>
-      </w:pPr>
       <w:r>
         <w:tab/>
       </w:r>
     </w:p>
-    <w:p/>
-    <w:p/>
-    <w:p/>
-    <w:p/>
-    <w:p/>
-    <w:p/>
-    <w:p/>
-    <w:p>
-      <w:pPr>
-        <w:jc w:val="right"/>
-      </w:pPr>
-      <w:r>
-        <w:tab/>
-      </w:r>
-      <w:r>
-        <w:tab/>
-      </w:r>
-      <w:r>
-        <w:tab/>
-      </w:r>
-      <w:r>
-        <w:tab/>
-      </w:r>
-      <w:r>
-        <w:tab/>
-      </w:r>
-      <w:r>
-        <w:tab/>
-      </w:r>
-      <w:r>
-        <w:tab/>
-      </w:r>
-      <w:r>
-        <w:tab/>
-      </w:r>
-      <w:r>
-        <w:tab/>
-      </w:r>
-      <w:r>
-        <w:tab/>
-      </w:r>
-      <w:r>
-        <w:tab/>
-      </w:r>
-    </w:p>
     <w:sectPr>
-      <w:footerReference w:type="even" r:id="rId14"/>
-      <w:footerReference w:type="default" r:id="rId15"/>
-      <w:footerReference w:type="first" r:id="rId16"/>
+      <w:footerReference w:type="even" r:id="rId18"/>
+      <w:footerReference w:type="default" r:id="rId19"/>
+      <w:footerReference w:type="first" r:id="rId20"/>
       <w:pgSz w:w="11906" w:h="16838" w:code="9"/>
       <w:pgMar w:top="720" w:right="578" w:bottom="1077" w:left="578" w:header="709" w:footer="431" w:gutter="0"/>
       <w:cols w:space="708"/>
@@ -4732,28 +8243,6 @@
 </file>
 
 <file path=customXml/item1.xml><?xml version="1.0" encoding="utf-8"?>
-<?mso-contentType ?>
-<FormTemplates xmlns="http://schemas.microsoft.com/sharepoint/v3/contenttype/forms">
-  <Display>DocumentLibraryForm</Display>
-  <Edit>DocumentLibraryForm</Edit>
-  <New>DocumentLibraryForm</New>
-</FormTemplates>
-</file>
-
-<file path=customXml/item2.xml><?xml version="1.0" encoding="utf-8"?>
-<p:properties xmlns:p="http://schemas.microsoft.com/office/2006/metadata/properties" xmlns:xsi="http://www.w3.org/2001/XMLSchema-instance" xmlns:pc="http://schemas.microsoft.com/office/infopath/2007/PartnerControls">
-  <documentManagement>
-    <Status xmlns="71af3243-3dd4-4a8d-8c0d-dd76da1f02a5">Not started</Status>
-    <MediaServiceKeyPoints xmlns="71af3243-3dd4-4a8d-8c0d-dd76da1f02a5" xsi:nil="true"/>
-  </documentManagement>
-</p:properties>
-</file>
-
-<file path=customXml/item3.xml><?xml version="1.0" encoding="utf-8"?>
-<b:Sources xmlns:b="http://schemas.openxmlformats.org/officeDocument/2006/bibliography" xmlns="http://schemas.openxmlformats.org/officeDocument/2006/bibliography" SelectedStyle="\APASixthEditionOfficeOnline.xsl" StyleName="APA" Version="6"/>
-</file>
-
-<file path=customXml/item4.xml><?xml version="1.0" encoding="utf-8"?>
 <ct:contentTypeSchema xmlns:ct="http://schemas.microsoft.com/office/2006/metadata/contentType" xmlns:ma="http://schemas.microsoft.com/office/2006/metadata/properties/metaAttributes" ct:_="" ma:_="" ma:contentTypeName="Document" ma:contentTypeID="0x01010079F111ED35F8CC479449609E8A0923A6" ma:contentTypeVersion="12" ma:contentTypeDescription="Create a new document." ma:contentTypeScope="" ma:versionID="fa6e671f1cd7e4d96ff9652be322dd5e">
   <xsd:schema xmlns:xsd="http://www.w3.org/2001/XMLSchema" xmlns:xs="http://www.w3.org/2001/XMLSchema" xmlns:p="http://schemas.microsoft.com/office/2006/metadata/properties" xmlns:ns2="71af3243-3dd4-4a8d-8c0d-dd76da1f02a5" xmlns:ns3="16c05727-aa75-4e4a-9b5f-8a80a1165891" targetNamespace="http://schemas.microsoft.com/office/2006/metadata/properties" ma:root="true" ma:fieldsID="4e2496f70b101db0b8013f30a071bbf7" ns2:_="" ns3:_="">
     <xsd:import namespace="71af3243-3dd4-4a8d-8c0d-dd76da1f02a5"/>
@@ -4974,33 +8463,29 @@
 </ct:contentTypeSchema>
 </file>
 
-<file path=customXml/itemProps1.xml><?xml version="1.0" encoding="utf-8"?>
-<ds:datastoreItem xmlns:ds="http://schemas.openxmlformats.org/officeDocument/2006/customXml" ds:itemID="{EF425F07-5221-4468-81DD-0F0C28E7FD98}">
-  <ds:schemaRefs>
-    <ds:schemaRef ds:uri="http://schemas.microsoft.com/sharepoint/v3/contenttype/forms"/>
-  </ds:schemaRefs>
-</ds:datastoreItem>
+<file path=customXml/item2.xml><?xml version="1.0" encoding="utf-8"?>
+<?mso-contentType ?>
+<FormTemplates xmlns="http://schemas.microsoft.com/sharepoint/v3/contenttype/forms">
+  <Display>DocumentLibraryForm</Display>
+  <Edit>DocumentLibraryForm</Edit>
+  <New>DocumentLibraryForm</New>
+</FormTemplates>
 </file>
 
-<file path=customXml/itemProps2.xml><?xml version="1.0" encoding="utf-8"?>
-<ds:datastoreItem xmlns:ds="http://schemas.openxmlformats.org/officeDocument/2006/customXml" ds:itemID="{57798B56-5215-4AD8-847F-8A1F1C10FD6F}">
-  <ds:schemaRefs>
-    <ds:schemaRef ds:uri="http://schemas.microsoft.com/office/2006/metadata/properties"/>
-    <ds:schemaRef ds:uri="http://schemas.microsoft.com/office/infopath/2007/PartnerControls"/>
-    <ds:schemaRef ds:uri="71af3243-3dd4-4a8d-8c0d-dd76da1f02a5"/>
-  </ds:schemaRefs>
-</ds:datastoreItem>
+<file path=customXml/item3.xml><?xml version="1.0" encoding="utf-8"?>
+<p:properties xmlns:p="http://schemas.microsoft.com/office/2006/metadata/properties" xmlns:xsi="http://www.w3.org/2001/XMLSchema-instance" xmlns:pc="http://schemas.microsoft.com/office/infopath/2007/PartnerControls">
+  <documentManagement>
+    <Status xmlns="71af3243-3dd4-4a8d-8c0d-dd76da1f02a5">Not started</Status>
+    <MediaServiceKeyPoints xmlns="71af3243-3dd4-4a8d-8c0d-dd76da1f02a5" xsi:nil="true"/>
+  </documentManagement>
+</p:properties>
 </file>
 
-<file path=customXml/itemProps3.xml><?xml version="1.0" encoding="utf-8"?>
-<ds:datastoreItem xmlns:ds="http://schemas.openxmlformats.org/officeDocument/2006/customXml" ds:itemID="{828B57E6-9888-4B06-8836-BD8579745D55}">
-  <ds:schemaRefs>
-    <ds:schemaRef ds:uri="http://schemas.openxmlformats.org/officeDocument/2006/bibliography"/>
-  </ds:schemaRefs>
-</ds:datastoreItem>
+<file path=customXml/item4.xml><?xml version="1.0" encoding="utf-8"?>
+<b:Sources xmlns:b="http://schemas.openxmlformats.org/officeDocument/2006/bibliography" xmlns="http://schemas.openxmlformats.org/officeDocument/2006/bibliography" SelectedStyle="\APASixthEditionOfficeOnline.xsl" StyleName="APA" Version="6"/>
 </file>
 
-<file path=customXml/itemProps4.xml><?xml version="1.0" encoding="utf-8"?>
+<file path=customXml/itemProps1.xml><?xml version="1.0" encoding="utf-8"?>
 <ds:datastoreItem xmlns:ds="http://schemas.openxmlformats.org/officeDocument/2006/customXml" ds:itemID="{507D20CB-E94B-44E8-97C3-44BC9C1AF38A}">
   <ds:schemaRefs>
     <ds:schemaRef ds:uri="http://schemas.microsoft.com/office/2006/metadata/contentType"/>
@@ -5017,4 +8502,30 @@
     <ds:schemaRef ds:uri="http://schemas.microsoft.com/internal/obd"/>
   </ds:schemaRefs>
 </ds:datastoreItem>
+</file>
+
+<file path=customXml/itemProps2.xml><?xml version="1.0" encoding="utf-8"?>
+<ds:datastoreItem xmlns:ds="http://schemas.openxmlformats.org/officeDocument/2006/customXml" ds:itemID="{EF425F07-5221-4468-81DD-0F0C28E7FD98}">
+  <ds:schemaRefs>
+    <ds:schemaRef ds:uri="http://schemas.microsoft.com/sharepoint/v3/contenttype/forms"/>
+  </ds:schemaRefs>
+</ds:datastoreItem>
+</file>
+
+<file path=customXml/itemProps3.xml><?xml version="1.0" encoding="utf-8"?>
+<ds:datastoreItem xmlns:ds="http://schemas.openxmlformats.org/officeDocument/2006/customXml" ds:itemID="{57798B56-5215-4AD8-847F-8A1F1C10FD6F}">
+  <ds:schemaRefs>
+    <ds:schemaRef ds:uri="http://schemas.microsoft.com/office/2006/metadata/properties"/>
+    <ds:schemaRef ds:uri="http://schemas.microsoft.com/office/infopath/2007/PartnerControls"/>
+    <ds:schemaRef ds:uri="71af3243-3dd4-4a8d-8c0d-dd76da1f02a5"/>
+  </ds:schemaRefs>
+</ds:datastoreItem>
+</file>
+
+<file path=customXml/itemProps4.xml><?xml version="1.0" encoding="utf-8"?>
+<ds:datastoreItem xmlns:ds="http://schemas.openxmlformats.org/officeDocument/2006/customXml" ds:itemID="{828B57E6-9888-4B06-8836-BD8579745D55}">
+  <ds:schemaRefs>
+    <ds:schemaRef ds:uri="http://schemas.openxmlformats.org/officeDocument/2006/bibliography"/>
+  </ds:schemaRefs>
+</ds:datastoreItem>
 </file>
--- a/Rel.docx
+++ b/Rel.docx
@@ -2473,17 +2473,6 @@
           <w:szCs w:val="32"/>
         </w:rPr>
       </w:pPr>
-    </w:p>
-    <w:p>
-      <w:pPr>
-        <w:pStyle w:val="BodyText"/>
-        <w:jc w:val="both"/>
-        <w:rPr>
-          <w:rFonts w:cs="Arial"/>
-          <w:sz w:val="32"/>
-          <w:szCs w:val="32"/>
-        </w:rPr>
-      </w:pPr>
       <w:r>
         <w:rPr>
           <w:rFonts w:cs="Arial"/>
@@ -2492,13 +2481,13 @@
           <w:szCs w:val="32"/>
         </w:rPr>
         <w:drawing>
-          <wp:anchor distT="0" distB="0" distL="114300" distR="114300" simplePos="0" relativeHeight="251670528" behindDoc="1" locked="0" layoutInCell="1" allowOverlap="1" wp14:anchorId="5ADC4765" wp14:editId="7E068CAB">
+          <wp:anchor distT="0" distB="0" distL="114300" distR="114300" simplePos="0" relativeHeight="251670528" behindDoc="1" locked="0" layoutInCell="1" allowOverlap="1" wp14:anchorId="5ADC4765" wp14:editId="48232E4A">
             <wp:simplePos x="0" y="0"/>
             <wp:positionH relativeFrom="margin">
-              <wp:posOffset>2601884</wp:posOffset>
+              <wp:posOffset>2582545</wp:posOffset>
             </wp:positionH>
             <wp:positionV relativeFrom="paragraph">
-              <wp:posOffset>4561</wp:posOffset>
+              <wp:posOffset>123825</wp:posOffset>
             </wp:positionV>
             <wp:extent cx="4390621" cy="4756337"/>
             <wp:effectExtent l="0" t="0" r="0" b="6350"/>
@@ -2561,6 +2550,17 @@
         <w:jc w:val="both"/>
         <w:rPr>
           <w:rFonts w:cs="Arial"/>
+          <w:sz w:val="32"/>
+          <w:szCs w:val="32"/>
+        </w:rPr>
+      </w:pPr>
+    </w:p>
+    <w:p>
+      <w:pPr>
+        <w:pStyle w:val="BodyText"/>
+        <w:jc w:val="both"/>
+        <w:rPr>
+          <w:rFonts w:cs="Arial"/>
         </w:rPr>
       </w:pPr>
       <w:r>
@@ -3192,6 +3192,28 @@
         </w:rPr>
         <w:t>]</w:t>
       </w:r>
+    </w:p>
+    <w:p>
+      <w:pPr>
+        <w:pStyle w:val="BodyText"/>
+        <w:jc w:val="both"/>
+        <w:rPr>
+          <w:rFonts w:cs="Arial"/>
+          <w:color w:val="123869" w:themeColor="accent1"/>
+          <w:sz w:val="32"/>
+          <w:szCs w:val="32"/>
+          <w14:shadow w14:blurRad="38100" w14:dist="25400" w14:dir="5400000" w14:sx="100000" w14:sy="100000" w14:kx="0" w14:ky="0" w14:algn="ctr">
+            <w14:srgbClr w14:val="6E747A">
+              <w14:alpha w14:val="57000"/>
+            </w14:srgbClr>
+          </w14:shadow>
+          <w14:textOutline w14:w="0" w14:cap="flat" w14:cmpd="sng" w14:algn="ctr">
+            <w14:noFill/>
+            <w14:prstDash w14:val="solid"/>
+            <w14:round/>
+          </w14:textOutline>
+        </w:rPr>
+      </w:pPr>
     </w:p>
     <w:p>
       <w:pPr>
@@ -3234,13 +3256,13 @@
           </w14:textOutline>
         </w:rPr>
         <w:drawing>
-          <wp:anchor distT="0" distB="0" distL="114300" distR="114300" simplePos="0" relativeHeight="251671552" behindDoc="1" locked="0" layoutInCell="1" allowOverlap="1" wp14:anchorId="2E16F4CC" wp14:editId="7376F9B1">
+          <wp:anchor distT="0" distB="0" distL="114300" distR="114300" simplePos="0" relativeHeight="251671552" behindDoc="1" locked="0" layoutInCell="1" allowOverlap="1" wp14:anchorId="2E16F4CC" wp14:editId="64B22F37">
             <wp:simplePos x="0" y="0"/>
             <wp:positionH relativeFrom="column">
-              <wp:posOffset>2744323</wp:posOffset>
+              <wp:posOffset>2781935</wp:posOffset>
             </wp:positionH>
             <wp:positionV relativeFrom="paragraph">
-              <wp:posOffset>133203</wp:posOffset>
+              <wp:posOffset>5715</wp:posOffset>
             </wp:positionV>
             <wp:extent cx="4246880" cy="3790315"/>
             <wp:effectExtent l="0" t="0" r="1270" b="635"/>
@@ -3303,6 +3325,420 @@
         <w:jc w:val="both"/>
         <w:rPr>
           <w:rFonts w:cs="Arial"/>
+        </w:rPr>
+      </w:pPr>
+      <w:r>
+        <w:rPr>
+          <w:rFonts w:cs="Arial"/>
+        </w:rPr>
+        <w:t>1º</w:t>
+      </w:r>
+      <w:r>
+        <w:rPr>
+          <w:rFonts w:cs="Arial"/>
+        </w:rPr>
+        <w:t>-</w:t>
+      </w:r>
+      <w:r>
+        <w:rPr>
+          <w:rFonts w:cs="Arial"/>
+        </w:rPr>
+        <w:t xml:space="preserve"> </w:t>
+      </w:r>
+      <w:r>
+        <w:rPr>
+          <w:rFonts w:cs="Arial"/>
+        </w:rPr>
+        <w:t>Passageiro anuncia á hospedeira</w:t>
+      </w:r>
+    </w:p>
+    <w:p>
+      <w:pPr>
+        <w:pStyle w:val="BodyText"/>
+        <w:jc w:val="both"/>
+        <w:rPr>
+          <w:rFonts w:cs="Arial"/>
+        </w:rPr>
+      </w:pPr>
+      <w:r>
+        <w:rPr>
+          <w:rFonts w:cs="Arial"/>
+        </w:rPr>
+        <w:t>que chegou dando Up ao semáforo</w:t>
+      </w:r>
+    </w:p>
+    <w:p>
+      <w:pPr>
+        <w:pStyle w:val="BodyText"/>
+        <w:jc w:val="both"/>
+        <w:rPr>
+          <w:rFonts w:cs="Arial"/>
+        </w:rPr>
+      </w:pPr>
+    </w:p>
+    <w:p>
+      <w:pPr>
+        <w:pStyle w:val="BodyText"/>
+        <w:jc w:val="both"/>
+        <w:rPr>
+          <w:rFonts w:cs="Arial"/>
+        </w:rPr>
+      </w:pPr>
+    </w:p>
+    <w:p>
+      <w:pPr>
+        <w:pStyle w:val="BodyText"/>
+        <w:jc w:val="both"/>
+        <w:rPr>
+          <w:rFonts w:cs="Arial"/>
+        </w:rPr>
+      </w:pPr>
+      <w:r>
+        <w:rPr>
+          <w:rFonts w:cs="Arial"/>
+        </w:rPr>
+        <w:t>2º</w:t>
+      </w:r>
+      <w:r>
+        <w:rPr>
+          <w:rFonts w:cs="Arial"/>
+        </w:rPr>
+        <w:t>-</w:t>
+      </w:r>
+      <w:r>
+        <w:rPr>
+          <w:rFonts w:cs="Arial"/>
+        </w:rPr>
+        <w:t xml:space="preserve"> Dentro</w:t>
+      </w:r>
+      <w:r>
+        <w:rPr>
+          <w:rFonts w:cs="Arial"/>
+        </w:rPr>
+        <w:t xml:space="preserve"> dos semaforos que dão </w:t>
+      </w:r>
+    </w:p>
+    <w:p>
+      <w:pPr>
+        <w:pStyle w:val="BodyText"/>
+        <w:jc w:val="both"/>
+        <w:rPr>
+          <w:rFonts w:cs="Arial"/>
+        </w:rPr>
+      </w:pPr>
+      <w:r>
+        <w:rPr>
+          <w:rFonts w:cs="Arial"/>
+        </w:rPr>
+        <w:t>acesso á</w:t>
+      </w:r>
+      <w:r>
+        <w:rPr>
+          <w:rFonts w:cs="Arial"/>
+        </w:rPr>
+        <w:t xml:space="preserve"> area</w:t>
+      </w:r>
+      <w:r>
+        <w:rPr>
+          <w:rFonts w:cs="Arial"/>
+        </w:rPr>
+        <w:t xml:space="preserve"> de</w:t>
+      </w:r>
+      <w:r>
+        <w:rPr>
+          <w:rFonts w:cs="Arial"/>
+        </w:rPr>
+        <w:t xml:space="preserve"> memoria</w:t>
+      </w:r>
+      <w:r>
+        <w:rPr>
+          <w:rFonts w:cs="Arial"/>
+        </w:rPr>
+        <w:t xml:space="preserve"> p</w:t>
+      </w:r>
+      <w:r>
+        <w:rPr>
+          <w:rFonts w:cs="Arial"/>
+        </w:rPr>
+        <w:t>artilhada</w:t>
+      </w:r>
+      <w:r>
+        <w:rPr>
+          <w:rFonts w:cs="Arial"/>
+        </w:rPr>
+        <w:t xml:space="preserve"> </w:t>
+      </w:r>
+    </w:p>
+    <w:p>
+      <w:pPr>
+        <w:pStyle w:val="BodyText"/>
+        <w:jc w:val="both"/>
+        <w:rPr>
+          <w:rFonts w:cs="Arial"/>
+        </w:rPr>
+      </w:pPr>
+      <w:r>
+        <w:rPr>
+          <w:rFonts w:cs="Arial"/>
+        </w:rPr>
+        <w:t>são atualizadas algumas variaveis</w:t>
+      </w:r>
+    </w:p>
+    <w:p>
+      <w:pPr>
+        <w:pStyle w:val="BodyText"/>
+        <w:jc w:val="both"/>
+        <w:rPr>
+          <w:rFonts w:cs="Arial"/>
+        </w:rPr>
+      </w:pPr>
+    </w:p>
+    <w:p>
+      <w:pPr>
+        <w:pStyle w:val="BodyText"/>
+        <w:jc w:val="both"/>
+        <w:rPr>
+          <w:rFonts w:cs="Arial"/>
+        </w:rPr>
+      </w:pPr>
+    </w:p>
+    <w:p>
+      <w:pPr>
+        <w:pStyle w:val="BodyText"/>
+        <w:jc w:val="both"/>
+        <w:rPr>
+          <w:rFonts w:cs="Arial"/>
+        </w:rPr>
+      </w:pPr>
+      <w:r>
+        <w:rPr>
+          <w:rFonts w:cs="Arial"/>
+        </w:rPr>
+        <w:t>3º</w:t>
+      </w:r>
+      <w:r>
+        <w:rPr>
+          <w:rFonts w:cs="Arial"/>
+        </w:rPr>
+        <w:t xml:space="preserve">-  </w:t>
+      </w:r>
+      <w:r>
+        <w:rPr>
+          <w:rFonts w:cs="Arial"/>
+        </w:rPr>
+        <w:t xml:space="preserve">Espera pela hospedeira pedir o </w:t>
+      </w:r>
+    </w:p>
+    <w:p>
+      <w:pPr>
+        <w:pStyle w:val="BodyText"/>
+        <w:jc w:val="both"/>
+        <w:rPr>
+          <w:rFonts w:cs="Arial"/>
+        </w:rPr>
+      </w:pPr>
+      <w:r>
+        <w:rPr>
+          <w:rFonts w:cs="Arial"/>
+        </w:rPr>
+        <w:t>seu id</w:t>
+      </w:r>
+    </w:p>
+    <w:p>
+      <w:pPr>
+        <w:pStyle w:val="BodyText"/>
+        <w:jc w:val="both"/>
+        <w:rPr>
+          <w:rFonts w:cs="Arial"/>
+        </w:rPr>
+      </w:pPr>
+    </w:p>
+    <w:p>
+      <w:pPr>
+        <w:pStyle w:val="BodyText"/>
+        <w:jc w:val="both"/>
+        <w:rPr>
+          <w:rFonts w:cs="Arial"/>
+        </w:rPr>
+      </w:pPr>
+    </w:p>
+    <w:p>
+      <w:pPr>
+        <w:pStyle w:val="BodyText"/>
+        <w:jc w:val="both"/>
+        <w:rPr>
+          <w:rFonts w:cs="Arial"/>
+        </w:rPr>
+      </w:pPr>
+      <w:r>
+        <w:rPr>
+          <w:rFonts w:cs="Arial"/>
+        </w:rPr>
+        <w:t>4º</w:t>
+      </w:r>
+      <w:r>
+        <w:rPr>
+          <w:rFonts w:cs="Arial"/>
+        </w:rPr>
+        <w:t xml:space="preserve">- </w:t>
+      </w:r>
+      <w:r>
+        <w:rPr>
+          <w:rFonts w:cs="Arial"/>
+        </w:rPr>
+        <w:t>Dentro</w:t>
+      </w:r>
+      <w:r>
+        <w:rPr>
+          <w:rFonts w:cs="Arial"/>
+        </w:rPr>
+        <w:t xml:space="preserve"> dos semaforos que dão </w:t>
+      </w:r>
+    </w:p>
+    <w:p>
+      <w:pPr>
+        <w:pStyle w:val="BodyText"/>
+        <w:jc w:val="both"/>
+        <w:rPr>
+          <w:rFonts w:cs="Arial"/>
+        </w:rPr>
+      </w:pPr>
+      <w:r>
+        <w:rPr>
+          <w:rFonts w:cs="Arial"/>
+        </w:rPr>
+        <w:t>acesso á</w:t>
+      </w:r>
+      <w:r>
+        <w:rPr>
+          <w:rFonts w:cs="Arial"/>
+        </w:rPr>
+        <w:t xml:space="preserve"> area </w:t>
+      </w:r>
+      <w:r>
+        <w:rPr>
+          <w:rFonts w:cs="Arial"/>
+        </w:rPr>
+        <w:t xml:space="preserve">de </w:t>
+      </w:r>
+      <w:r>
+        <w:rPr>
+          <w:rFonts w:cs="Arial"/>
+        </w:rPr>
+        <w:t>memoria</w:t>
+      </w:r>
+      <w:r>
+        <w:rPr>
+          <w:rFonts w:cs="Arial"/>
+        </w:rPr>
+        <w:t xml:space="preserve"> </w:t>
+      </w:r>
+      <w:r>
+        <w:rPr>
+          <w:rFonts w:cs="Arial"/>
+        </w:rPr>
+        <w:t xml:space="preserve">o passageiro </w:t>
+      </w:r>
+    </w:p>
+    <w:p>
+      <w:pPr>
+        <w:pStyle w:val="BodyText"/>
+        <w:jc w:val="both"/>
+        <w:rPr>
+          <w:rFonts w:cs="Arial"/>
+        </w:rPr>
+      </w:pPr>
+      <w:r>
+        <w:rPr>
+          <w:rFonts w:cs="Arial"/>
+        </w:rPr>
+        <w:t>dá o seu id á variavel ‘passengerChecked’</w:t>
+      </w:r>
+      <w:r>
+        <w:rPr>
+          <w:rFonts w:cs="Arial"/>
+        </w:rPr>
+        <w:t xml:space="preserve"> </w:t>
+      </w:r>
+    </w:p>
+    <w:p>
+      <w:pPr>
+        <w:pStyle w:val="BodyText"/>
+        <w:jc w:val="both"/>
+        <w:rPr>
+          <w:rFonts w:cs="Arial"/>
+        </w:rPr>
+      </w:pPr>
+    </w:p>
+    <w:p>
+      <w:pPr>
+        <w:pStyle w:val="BodyText"/>
+        <w:jc w:val="both"/>
+        <w:rPr>
+          <w:rFonts w:cs="Arial"/>
+        </w:rPr>
+      </w:pPr>
+      <w:r>
+        <w:rPr>
+          <w:rFonts w:cs="Arial"/>
+        </w:rPr>
+        <w:t>5</w:t>
+      </w:r>
+      <w:r>
+        <w:rPr>
+          <w:rFonts w:cs="Arial"/>
+        </w:rPr>
+        <w:t>º-</w:t>
+      </w:r>
+      <w:r>
+        <w:rPr>
+          <w:rFonts w:cs="Arial"/>
+        </w:rPr>
+        <w:t xml:space="preserve"> Anuncia á</w:t>
+      </w:r>
+      <w:r>
+        <w:rPr>
+          <w:rFonts w:cs="Arial"/>
+        </w:rPr>
+        <w:t xml:space="preserve"> hospedeira que o seu id foi</w:t>
+      </w:r>
+    </w:p>
+    <w:p>
+      <w:pPr>
+        <w:pStyle w:val="BodyText"/>
+        <w:jc w:val="both"/>
+        <w:rPr>
+          <w:rFonts w:cs="Arial"/>
+        </w:rPr>
+      </w:pPr>
+      <w:r>
+        <w:rPr>
+          <w:rFonts w:cs="Arial"/>
+        </w:rPr>
+        <w:t xml:space="preserve">dado, para que assim a hospedeira o </w:t>
+      </w:r>
+    </w:p>
+    <w:p>
+      <w:pPr>
+        <w:pStyle w:val="BodyText"/>
+        <w:jc w:val="both"/>
+        <w:rPr>
+          <w:rFonts w:cs="Arial"/>
+        </w:rPr>
+      </w:pPr>
+      <w:r>
+        <w:rPr>
+          <w:rFonts w:cs="Arial"/>
+        </w:rPr>
+        <w:t>possa buscar á variavel antes mencionada</w:t>
+      </w:r>
+    </w:p>
+    <w:p>
+      <w:pPr>
+        <w:pStyle w:val="BodyText"/>
+        <w:jc w:val="both"/>
+        <w:rPr>
+          <w:rFonts w:cs="Arial"/>
           <w:color w:val="123869" w:themeColor="accent1"/>
           <w:sz w:val="32"/>
           <w:szCs w:val="32"/>
@@ -3318,425 +3754,7 @@
           </w14:textOutline>
         </w:rPr>
       </w:pPr>
-    </w:p>
-    <w:p>
-      <w:pPr>
-        <w:pStyle w:val="BodyText"/>
-        <w:jc w:val="both"/>
-        <w:rPr>
-          <w:rFonts w:cs="Arial"/>
-        </w:rPr>
-      </w:pPr>
-      <w:r>
-        <w:rPr>
-          <w:rFonts w:cs="Arial"/>
-        </w:rPr>
-        <w:t>1º</w:t>
-      </w:r>
-      <w:r>
-        <w:rPr>
-          <w:rFonts w:cs="Arial"/>
-        </w:rPr>
-        <w:t>-</w:t>
-      </w:r>
-      <w:r>
-        <w:rPr>
-          <w:rFonts w:cs="Arial"/>
-        </w:rPr>
-        <w:t xml:space="preserve"> </w:t>
-      </w:r>
-      <w:r>
-        <w:rPr>
-          <w:rFonts w:cs="Arial"/>
-        </w:rPr>
-        <w:t>Passageiro anuncia á hospedeira</w:t>
-      </w:r>
-    </w:p>
-    <w:p>
-      <w:pPr>
-        <w:pStyle w:val="BodyText"/>
-        <w:jc w:val="both"/>
-        <w:rPr>
-          <w:rFonts w:cs="Arial"/>
-        </w:rPr>
-      </w:pPr>
-      <w:r>
-        <w:rPr>
-          <w:rFonts w:cs="Arial"/>
-        </w:rPr>
-        <w:t>que chegou dando Up ao semáforo</w:t>
-      </w:r>
-    </w:p>
-    <w:p>
-      <w:pPr>
-        <w:pStyle w:val="BodyText"/>
-        <w:jc w:val="both"/>
-        <w:rPr>
-          <w:rFonts w:cs="Arial"/>
-        </w:rPr>
-      </w:pPr>
-    </w:p>
-    <w:p>
-      <w:pPr>
-        <w:pStyle w:val="BodyText"/>
-        <w:jc w:val="both"/>
-        <w:rPr>
-          <w:rFonts w:cs="Arial"/>
-        </w:rPr>
-      </w:pPr>
-    </w:p>
-    <w:p>
-      <w:pPr>
-        <w:pStyle w:val="BodyText"/>
-        <w:jc w:val="both"/>
-        <w:rPr>
-          <w:rFonts w:cs="Arial"/>
-        </w:rPr>
-      </w:pPr>
-      <w:r>
-        <w:rPr>
-          <w:rFonts w:cs="Arial"/>
-        </w:rPr>
-        <w:t>2º</w:t>
-      </w:r>
-      <w:r>
-        <w:rPr>
-          <w:rFonts w:cs="Arial"/>
-        </w:rPr>
-        <w:t>-</w:t>
-      </w:r>
-      <w:r>
-        <w:rPr>
-          <w:rFonts w:cs="Arial"/>
-        </w:rPr>
-        <w:t xml:space="preserve"> Dentro</w:t>
-      </w:r>
-      <w:r>
-        <w:rPr>
-          <w:rFonts w:cs="Arial"/>
-        </w:rPr>
-        <w:t xml:space="preserve"> dos semaforos que dão </w:t>
-      </w:r>
-    </w:p>
-    <w:p>
-      <w:pPr>
-        <w:pStyle w:val="BodyText"/>
-        <w:jc w:val="both"/>
-        <w:rPr>
-          <w:rFonts w:cs="Arial"/>
-        </w:rPr>
-      </w:pPr>
-      <w:r>
-        <w:rPr>
-          <w:rFonts w:cs="Arial"/>
-        </w:rPr>
-        <w:t>acesso á</w:t>
-      </w:r>
-      <w:r>
-        <w:rPr>
-          <w:rFonts w:cs="Arial"/>
-        </w:rPr>
-        <w:t xml:space="preserve"> area</w:t>
-      </w:r>
-      <w:r>
-        <w:rPr>
-          <w:rFonts w:cs="Arial"/>
-        </w:rPr>
-        <w:t xml:space="preserve"> de</w:t>
-      </w:r>
-      <w:r>
-        <w:rPr>
-          <w:rFonts w:cs="Arial"/>
-        </w:rPr>
-        <w:t xml:space="preserve"> memoria</w:t>
-      </w:r>
-      <w:r>
-        <w:rPr>
-          <w:rFonts w:cs="Arial"/>
-        </w:rPr>
-        <w:t xml:space="preserve"> p</w:t>
-      </w:r>
-      <w:r>
-        <w:rPr>
-          <w:rFonts w:cs="Arial"/>
-        </w:rPr>
-        <w:t>artilhada</w:t>
-      </w:r>
-      <w:r>
-        <w:rPr>
-          <w:rFonts w:cs="Arial"/>
-        </w:rPr>
-        <w:t xml:space="preserve"> </w:t>
-      </w:r>
-    </w:p>
-    <w:p>
-      <w:pPr>
-        <w:pStyle w:val="BodyText"/>
-        <w:jc w:val="both"/>
-        <w:rPr>
-          <w:rFonts w:cs="Arial"/>
-        </w:rPr>
-      </w:pPr>
-      <w:r>
-        <w:rPr>
-          <w:rFonts w:cs="Arial"/>
-        </w:rPr>
-        <w:t>são atualizadas algumas variaveis</w:t>
-      </w:r>
-    </w:p>
-    <w:p>
-      <w:pPr>
-        <w:pStyle w:val="BodyText"/>
-        <w:jc w:val="both"/>
-        <w:rPr>
-          <w:rFonts w:cs="Arial"/>
-        </w:rPr>
-      </w:pPr>
-    </w:p>
-    <w:p>
-      <w:pPr>
-        <w:pStyle w:val="BodyText"/>
-        <w:jc w:val="both"/>
-        <w:rPr>
-          <w:rFonts w:cs="Arial"/>
-        </w:rPr>
-      </w:pPr>
-    </w:p>
-    <w:p>
-      <w:pPr>
-        <w:pStyle w:val="BodyText"/>
-        <w:jc w:val="both"/>
-        <w:rPr>
-          <w:rFonts w:cs="Arial"/>
-        </w:rPr>
-      </w:pPr>
-      <w:r>
-        <w:rPr>
-          <w:rFonts w:cs="Arial"/>
-        </w:rPr>
-        <w:t>3º</w:t>
-      </w:r>
-      <w:r>
-        <w:rPr>
-          <w:rFonts w:cs="Arial"/>
-        </w:rPr>
-        <w:t xml:space="preserve">-  </w:t>
-      </w:r>
-      <w:r>
-        <w:rPr>
-          <w:rFonts w:cs="Arial"/>
-        </w:rPr>
-        <w:t xml:space="preserve">Espera pela hospedeira pedir o </w:t>
-      </w:r>
-    </w:p>
-    <w:p>
-      <w:pPr>
-        <w:pStyle w:val="BodyText"/>
-        <w:jc w:val="both"/>
-        <w:rPr>
-          <w:rFonts w:cs="Arial"/>
-        </w:rPr>
-      </w:pPr>
-      <w:r>
-        <w:rPr>
-          <w:rFonts w:cs="Arial"/>
-        </w:rPr>
-        <w:t>seu id</w:t>
-      </w:r>
-    </w:p>
-    <w:p>
-      <w:pPr>
-        <w:pStyle w:val="BodyText"/>
-        <w:jc w:val="both"/>
-        <w:rPr>
-          <w:rFonts w:cs="Arial"/>
-        </w:rPr>
-      </w:pPr>
-    </w:p>
-    <w:p>
-      <w:pPr>
-        <w:pStyle w:val="BodyText"/>
-        <w:jc w:val="both"/>
-        <w:rPr>
-          <w:rFonts w:cs="Arial"/>
-        </w:rPr>
-      </w:pPr>
-    </w:p>
-    <w:p>
-      <w:pPr>
-        <w:pStyle w:val="BodyText"/>
-        <w:jc w:val="both"/>
-        <w:rPr>
-          <w:rFonts w:cs="Arial"/>
-        </w:rPr>
-      </w:pPr>
-      <w:r>
-        <w:rPr>
-          <w:rFonts w:cs="Arial"/>
-        </w:rPr>
-        <w:t>4º</w:t>
-      </w:r>
-      <w:r>
-        <w:rPr>
-          <w:rFonts w:cs="Arial"/>
-        </w:rPr>
-        <w:t xml:space="preserve">- </w:t>
-      </w:r>
-      <w:r>
-        <w:rPr>
-          <w:rFonts w:cs="Arial"/>
-        </w:rPr>
-        <w:t>Dentro</w:t>
-      </w:r>
-      <w:r>
-        <w:rPr>
-          <w:rFonts w:cs="Arial"/>
-        </w:rPr>
-        <w:t xml:space="preserve"> dos semaforos que dão </w:t>
-      </w:r>
-    </w:p>
-    <w:p>
-      <w:pPr>
-        <w:pStyle w:val="BodyText"/>
-        <w:jc w:val="both"/>
-        <w:rPr>
-          <w:rFonts w:cs="Arial"/>
-        </w:rPr>
-      </w:pPr>
-      <w:r>
-        <w:rPr>
-          <w:rFonts w:cs="Arial"/>
-        </w:rPr>
-        <w:t>acesso á</w:t>
-      </w:r>
-      <w:r>
-        <w:rPr>
-          <w:rFonts w:cs="Arial"/>
-        </w:rPr>
-        <w:t xml:space="preserve"> area </w:t>
-      </w:r>
-      <w:r>
-        <w:rPr>
-          <w:rFonts w:cs="Arial"/>
-        </w:rPr>
-        <w:t xml:space="preserve">de </w:t>
-      </w:r>
-      <w:r>
-        <w:rPr>
-          <w:rFonts w:cs="Arial"/>
-        </w:rPr>
-        <w:t>memoria</w:t>
-      </w:r>
-      <w:r>
-        <w:rPr>
-          <w:rFonts w:cs="Arial"/>
-        </w:rPr>
-        <w:t xml:space="preserve"> </w:t>
-      </w:r>
-      <w:r>
-        <w:rPr>
-          <w:rFonts w:cs="Arial"/>
-        </w:rPr>
-        <w:t xml:space="preserve">o passageiro </w:t>
-      </w:r>
-    </w:p>
-    <w:p>
-      <w:pPr>
-        <w:pStyle w:val="BodyText"/>
-        <w:jc w:val="both"/>
-        <w:rPr>
-          <w:rFonts w:cs="Arial"/>
-        </w:rPr>
-      </w:pPr>
-      <w:r>
-        <w:rPr>
-          <w:rFonts w:cs="Arial"/>
-        </w:rPr>
-        <w:t>dá o seu id á variavel ‘passengerChecked’</w:t>
-      </w:r>
-      <w:r>
-        <w:rPr>
-          <w:rFonts w:cs="Arial"/>
-        </w:rPr>
-        <w:t xml:space="preserve"> </w:t>
-      </w:r>
-    </w:p>
-    <w:p>
-      <w:pPr>
-        <w:pStyle w:val="BodyText"/>
-        <w:jc w:val="both"/>
-        <w:rPr>
-          <w:rFonts w:cs="Arial"/>
-        </w:rPr>
-      </w:pPr>
-    </w:p>
-    <w:p>
-      <w:pPr>
-        <w:pStyle w:val="BodyText"/>
-        <w:jc w:val="both"/>
-        <w:rPr>
-          <w:rFonts w:cs="Arial"/>
-        </w:rPr>
-      </w:pPr>
-      <w:r>
-        <w:rPr>
-          <w:rFonts w:cs="Arial"/>
-        </w:rPr>
-        <w:t>5</w:t>
-      </w:r>
-      <w:r>
-        <w:rPr>
-          <w:rFonts w:cs="Arial"/>
-        </w:rPr>
-        <w:t>º-</w:t>
-      </w:r>
-      <w:r>
-        <w:rPr>
-          <w:rFonts w:cs="Arial"/>
-        </w:rPr>
-        <w:t xml:space="preserve"> Anuncia á</w:t>
-      </w:r>
-      <w:r>
-        <w:rPr>
-          <w:rFonts w:cs="Arial"/>
-        </w:rPr>
-        <w:t xml:space="preserve"> hospedeira que o seu id foi</w:t>
-      </w:r>
-    </w:p>
-    <w:p>
-      <w:pPr>
-        <w:pStyle w:val="BodyText"/>
-        <w:jc w:val="both"/>
-        <w:rPr>
-          <w:rFonts w:cs="Arial"/>
-        </w:rPr>
-      </w:pPr>
-      <w:r>
-        <w:rPr>
-          <w:rFonts w:cs="Arial"/>
-        </w:rPr>
-        <w:t xml:space="preserve">dado, para que assim a hospedeira o </w:t>
-      </w:r>
-    </w:p>
-    <w:p>
-      <w:pPr>
-        <w:pStyle w:val="BodyText"/>
-        <w:jc w:val="both"/>
-        <w:rPr>
-          <w:rFonts w:cs="Arial"/>
-        </w:rPr>
-      </w:pPr>
-      <w:r>
-        <w:rPr>
-          <w:rFonts w:cs="Arial"/>
-        </w:rPr>
-        <w:t>possa buscar á variavel antes mencionada</w:t>
-      </w:r>
-    </w:p>
-    <w:p>
-      <w:pPr>
-        <w:pStyle w:val="BodyText"/>
-        <w:jc w:val="both"/>
+      <w:r>
         <w:rPr>
           <w:rFonts w:cs="Arial"/>
           <w:color w:val="123869" w:themeColor="accent1"/>
@@ -3753,7 +3771,9 @@
             <w14:round/>
           </w14:textOutline>
         </w:rPr>
-      </w:pPr>
+        <w:lastRenderedPageBreak/>
+        <w:t xml:space="preserve">Waitdestination() </w:t>
+      </w:r>
       <w:r>
         <w:rPr>
           <w:rFonts w:cs="Arial"/>
@@ -3771,8 +3791,7 @@
             <w14:round/>
           </w14:textOutline>
         </w:rPr>
-        <w:lastRenderedPageBreak/>
-        <w:t xml:space="preserve">Waitdestination() </w:t>
+        <w:t>[Passenger]</w:t>
       </w:r>
       <w:r>
         <w:rPr>
@@ -3791,9 +3810,13 @@
             <w14:round/>
           </w14:textOutline>
         </w:rPr>
-        <w:t>[Passenger]</w:t>
-      </w:r>
-      <w:r>
+        <w:t xml:space="preserve"> </w:t>
+      </w:r>
+    </w:p>
+    <w:p>
+      <w:pPr>
+        <w:pStyle w:val="BodyText"/>
+        <w:jc w:val="both"/>
         <w:rPr>
           <w:rFonts w:cs="Arial"/>
           <w:color w:val="123869" w:themeColor="accent1"/>
@@ -3810,15 +3833,29 @@
             <w14:round/>
           </w14:textOutline>
         </w:rPr>
-        <w:t xml:space="preserve"> </w:t>
-      </w:r>
-    </w:p>
-    <w:p>
-      <w:pPr>
-        <w:pStyle w:val="BodyText"/>
-        <w:jc w:val="both"/>
-        <w:rPr>
-          <w:rFonts w:cs="Arial"/>
+      </w:pPr>
+    </w:p>
+    <w:p>
+      <w:pPr>
+        <w:pStyle w:val="BodyText"/>
+        <w:jc w:val="both"/>
+        <w:rPr>
+          <w:rFonts w:cs="Arial"/>
+        </w:rPr>
+      </w:pPr>
+    </w:p>
+    <w:p>
+      <w:pPr>
+        <w:pStyle w:val="BodyText"/>
+        <w:jc w:val="both"/>
+        <w:rPr>
+          <w:rFonts w:cs="Arial"/>
+        </w:rPr>
+      </w:pPr>
+      <w:r>
+        <w:rPr>
+          <w:rFonts w:cs="Arial"/>
+          <w:noProof/>
           <w:color w:val="123869" w:themeColor="accent1"/>
           <w:sz w:val="32"/>
           <w:szCs w:val="32"/>
@@ -3833,33 +3870,14 @@
             <w14:round/>
           </w14:textOutline>
         </w:rPr>
-      </w:pPr>
-      <w:r>
-        <w:rPr>
-          <w:rFonts w:cs="Arial"/>
-          <w:noProof/>
-          <w:color w:val="123869" w:themeColor="accent1"/>
-          <w:sz w:val="32"/>
-          <w:szCs w:val="32"/>
-          <w14:shadow w14:blurRad="38100" w14:dist="25400" w14:dir="5400000" w14:sx="100000" w14:sy="100000" w14:kx="0" w14:ky="0" w14:algn="ctr">
-            <w14:srgbClr w14:val="6E747A">
-              <w14:alpha w14:val="57000"/>
-            </w14:srgbClr>
-          </w14:shadow>
-          <w14:textOutline w14:w="0" w14:cap="flat" w14:cmpd="sng" w14:algn="ctr">
-            <w14:noFill/>
-            <w14:prstDash w14:val="solid"/>
-            <w14:round/>
-          </w14:textOutline>
-        </w:rPr>
         <w:drawing>
-          <wp:anchor distT="0" distB="0" distL="114300" distR="114300" simplePos="0" relativeHeight="251673600" behindDoc="1" locked="0" layoutInCell="1" allowOverlap="1" wp14:anchorId="4E9CEAE8" wp14:editId="0176B9A9">
+          <wp:anchor distT="0" distB="0" distL="114300" distR="114300" simplePos="0" relativeHeight="251673600" behindDoc="1" locked="0" layoutInCell="1" allowOverlap="1" wp14:anchorId="4E9CEAE8" wp14:editId="0EED85AE">
             <wp:simplePos x="0" y="0"/>
             <wp:positionH relativeFrom="column">
-              <wp:posOffset>2735033</wp:posOffset>
+              <wp:posOffset>2753995</wp:posOffset>
             </wp:positionH>
             <wp:positionV relativeFrom="paragraph">
-              <wp:posOffset>225132</wp:posOffset>
+              <wp:posOffset>13335</wp:posOffset>
             </wp:positionV>
             <wp:extent cx="4263585" cy="3714997"/>
             <wp:effectExtent l="0" t="0" r="3810" b="0"/>
@@ -3942,24 +3960,6 @@
           <w:rFonts w:cs="Arial"/>
         </w:rPr>
       </w:pPr>
-    </w:p>
-    <w:p>
-      <w:pPr>
-        <w:pStyle w:val="BodyText"/>
-        <w:jc w:val="both"/>
-        <w:rPr>
-          <w:rFonts w:cs="Arial"/>
-        </w:rPr>
-      </w:pPr>
-    </w:p>
-    <w:p>
-      <w:pPr>
-        <w:pStyle w:val="BodyText"/>
-        <w:jc w:val="both"/>
-        <w:rPr>
-          <w:rFonts w:cs="Arial"/>
-        </w:rPr>
-      </w:pPr>
       <w:r>
         <w:rPr>
           <w:rFonts w:cs="Arial"/>
@@ -4546,13 +4546,13 @@
           <w:lang w:val="en-GB"/>
         </w:rPr>
         <w:drawing>
-          <wp:anchor distT="0" distB="0" distL="114300" distR="114300" simplePos="0" relativeHeight="251674624" behindDoc="1" locked="0" layoutInCell="1" allowOverlap="1" wp14:anchorId="7AA3FE80" wp14:editId="2135383B">
+          <wp:anchor distT="0" distB="0" distL="114300" distR="114300" simplePos="0" relativeHeight="251674624" behindDoc="1" locked="0" layoutInCell="1" allowOverlap="1" wp14:anchorId="7AA3FE80" wp14:editId="3702981A">
             <wp:simplePos x="0" y="0"/>
             <wp:positionH relativeFrom="margin">
-              <wp:posOffset>2748134</wp:posOffset>
+              <wp:posOffset>2728595</wp:posOffset>
             </wp:positionH>
             <wp:positionV relativeFrom="paragraph">
-              <wp:posOffset>148052</wp:posOffset>
+              <wp:posOffset>62230</wp:posOffset>
             </wp:positionV>
             <wp:extent cx="4248193" cy="3469640"/>
             <wp:effectExtent l="0" t="0" r="0" b="0"/>
@@ -4960,212 +4960,55 @@
     </w:p>
     <w:p>
       <w:pPr>
-        <w:pStyle w:val="BodyText"/>
-        <w:jc w:val="both"/>
-        <w:rPr>
-          <w:rFonts w:cs="Arial"/>
-          <w:sz w:val="32"/>
-          <w:szCs w:val="32"/>
-        </w:rPr>
-      </w:pPr>
-    </w:p>
-    <w:p>
-      <w:pPr>
-        <w:pStyle w:val="BodyText"/>
-        <w:jc w:val="both"/>
-        <w:rPr>
-          <w:rFonts w:cs="Arial"/>
-          <w:sz w:val="32"/>
-          <w:szCs w:val="32"/>
-        </w:rPr>
-      </w:pPr>
-    </w:p>
-    <w:p>
-      <w:pPr>
-        <w:pStyle w:val="BodyText"/>
-        <w:jc w:val="both"/>
-        <w:rPr>
-          <w:rFonts w:cs="Arial"/>
-          <w:sz w:val="32"/>
-          <w:szCs w:val="32"/>
-        </w:rPr>
-      </w:pPr>
-    </w:p>
-    <w:p>
-      <w:pPr>
-        <w:pStyle w:val="BodyText"/>
-        <w:jc w:val="both"/>
-        <w:rPr>
-          <w:rFonts w:cs="Arial"/>
-          <w:sz w:val="32"/>
-          <w:szCs w:val="32"/>
-        </w:rPr>
-      </w:pPr>
-    </w:p>
-    <w:p>
-      <w:pPr>
-        <w:pStyle w:val="BodyText"/>
-        <w:jc w:val="both"/>
-        <w:rPr>
-          <w:rFonts w:cs="Arial"/>
-          <w:sz w:val="32"/>
-          <w:szCs w:val="32"/>
-        </w:rPr>
-      </w:pPr>
-    </w:p>
-    <w:p>
-      <w:pPr>
-        <w:pStyle w:val="BodyText"/>
-        <w:jc w:val="both"/>
-        <w:rPr>
-          <w:rFonts w:cs="Arial"/>
-          <w:sz w:val="32"/>
-          <w:szCs w:val="32"/>
-        </w:rPr>
-      </w:pPr>
-    </w:p>
-    <w:p>
-      <w:pPr>
-        <w:pStyle w:val="BodyText"/>
-        <w:jc w:val="both"/>
-        <w:rPr>
-          <w:rFonts w:cs="Arial"/>
-          <w:sz w:val="32"/>
-          <w:szCs w:val="32"/>
-        </w:rPr>
-      </w:pPr>
-    </w:p>
-    <w:p>
-      <w:pPr>
-        <w:pStyle w:val="BodyText"/>
-        <w:jc w:val="both"/>
-        <w:rPr>
-          <w:rFonts w:cs="Arial"/>
-          <w:sz w:val="32"/>
-          <w:szCs w:val="32"/>
-        </w:rPr>
-      </w:pPr>
-    </w:p>
-    <w:p>
-      <w:pPr>
-        <w:pStyle w:val="BodyText"/>
-        <w:jc w:val="both"/>
-        <w:rPr>
-          <w:rFonts w:cs="Arial"/>
-          <w:sz w:val="32"/>
-          <w:szCs w:val="32"/>
-        </w:rPr>
-      </w:pPr>
-    </w:p>
-    <w:p>
-      <w:pPr>
-        <w:pStyle w:val="BodyText"/>
-        <w:jc w:val="both"/>
-        <w:rPr>
-          <w:rFonts w:cs="Arial"/>
-          <w:sz w:val="32"/>
-          <w:szCs w:val="32"/>
-        </w:rPr>
-      </w:pPr>
-    </w:p>
-    <w:p>
-      <w:pPr>
-        <w:pStyle w:val="BodyText"/>
-        <w:jc w:val="both"/>
-        <w:rPr>
-          <w:rFonts w:cs="Arial"/>
-          <w:sz w:val="32"/>
-          <w:szCs w:val="32"/>
-        </w:rPr>
-      </w:pPr>
-    </w:p>
-    <w:p>
-      <w:pPr>
-        <w:pStyle w:val="BodyText"/>
-        <w:jc w:val="both"/>
-        <w:rPr>
-          <w:rFonts w:cs="Arial"/>
-          <w:sz w:val="32"/>
-          <w:szCs w:val="32"/>
-        </w:rPr>
-      </w:pPr>
-    </w:p>
-    <w:p>
-      <w:pPr>
-        <w:pStyle w:val="BodyText"/>
-        <w:jc w:val="both"/>
-        <w:rPr>
-          <w:rFonts w:cs="Arial"/>
-          <w:sz w:val="32"/>
-          <w:szCs w:val="32"/>
-        </w:rPr>
-      </w:pPr>
-    </w:p>
-    <w:p>
-      <w:pPr>
         <w:pStyle w:val="Heading5"/>
       </w:pPr>
-    </w:p>
-    <w:p>
-      <w:pPr>
-        <w:pStyle w:val="Heading5"/>
-        <w:rPr>
-          <w:lang w:val="en-GB"/>
-        </w:rPr>
-      </w:pPr>
-      <w:r>
-        <w:rPr>
-          <w:lang w:val="en-GB"/>
-        </w:rPr>
-        <w:t xml:space="preserve">Teste </w:t>
-      </w:r>
-      <w:proofErr w:type="spellStart"/>
-      <w:r>
-        <w:rPr>
-          <w:lang w:val="en-GB"/>
-        </w:rPr>
-        <w:t>realizados</w:t>
-      </w:r>
-      <w:proofErr w:type="spellEnd"/>
-    </w:p>
-    <w:p>
-      <w:pPr>
-        <w:rPr>
-          <w:lang w:val="en-GB"/>
-        </w:rPr>
-      </w:pPr>
-    </w:p>
-    <w:p>
-      <w:pPr>
-        <w:rPr>
-          <w:lang w:val="en-GB"/>
-        </w:rPr>
-      </w:pPr>
-    </w:p>
-    <w:p>
-      <w:pPr>
-        <w:rPr>
-          <w:lang w:val="en-GB"/>
-        </w:rPr>
-      </w:pPr>
-      <w:r>
-        <w:rPr>
-          <w:lang w:val="en-GB"/>
-        </w:rPr>
+      <w:r>
+        <w:lastRenderedPageBreak/>
+        <w:t>Teste realizados</w:t>
+      </w:r>
+    </w:p>
+    <w:p/>
+    <w:p/>
+    <w:p>
+      <w:pPr>
+        <w:pStyle w:val="BodyText"/>
+        <w:jc w:val="both"/>
+        <w:rPr>
+          <w:rFonts w:cs="Arial"/>
+        </w:rPr>
+      </w:pPr>
+      <w:r>
         <w:tab/>
       </w:r>
-    </w:p>
-    <w:p>
-      <w:pPr>
-        <w:rPr>
-          <w:rFonts w:ascii="Arial" w:hAnsi="Arial" w:cs="Arial"/>
-          <w:lang w:val="en-GB"/>
-        </w:rPr>
-      </w:pPr>
-      <w:r>
-        <w:rPr>
-          <w:lang w:val="en-GB"/>
-        </w:rPr>
+      <w:r>
+        <w:rPr>
+          <w:rFonts w:cs="Arial"/>
+        </w:rPr>
+        <w:t xml:space="preserve">Todas as partes da ponte aeria funcionam corretamente, tal como na versão pré compilada </w:t>
+      </w:r>
+    </w:p>
+    <w:p>
+      <w:pPr>
+        <w:pStyle w:val="BodyText"/>
+        <w:jc w:val="both"/>
+        <w:rPr>
+          <w:rFonts w:cs="Arial"/>
+        </w:rPr>
+      </w:pPr>
+    </w:p>
+    <w:p>
+      <w:pPr>
+        <w:pStyle w:val="BodyText"/>
+        <w:jc w:val="both"/>
+      </w:pPr>
+    </w:p>
+    <w:p>
+      <w:pPr>
+        <w:rPr>
+          <w:rFonts w:ascii="Arial" w:hAnsi="Arial" w:cs="Arial"/>
+        </w:rPr>
+      </w:pPr>
+      <w:r>
         <w:tab/>
       </w:r>
     </w:p>
@@ -5174,16 +5017,100 @@
         <w:ind w:firstLine="720"/>
         <w:rPr>
           <w:rFonts w:ascii="Arial" w:hAnsi="Arial" w:cs="Arial"/>
-          <w:lang w:val="en-GB"/>
-        </w:rPr>
-      </w:pPr>
+        </w:rPr>
+      </w:pPr>
+      <w:r>
+        <w:rPr>
+          <w:rFonts w:ascii="Arial" w:hAnsi="Arial" w:cs="Arial"/>
+          <w:noProof/>
+        </w:rPr>
+        <w:drawing>
+          <wp:anchor distT="0" distB="0" distL="114300" distR="114300" simplePos="0" relativeHeight="251675648" behindDoc="1" locked="0" layoutInCell="1" allowOverlap="1" wp14:anchorId="000C9F3D" wp14:editId="4D4CC42B">
+            <wp:simplePos x="0" y="0"/>
+            <wp:positionH relativeFrom="column">
+              <wp:posOffset>2273935</wp:posOffset>
+            </wp:positionH>
+            <wp:positionV relativeFrom="paragraph">
+              <wp:posOffset>6350</wp:posOffset>
+            </wp:positionV>
+            <wp:extent cx="4846320" cy="3331845"/>
+            <wp:effectExtent l="0" t="0" r="0" b="1905"/>
+            <wp:wrapNone/>
+            <wp:docPr id="15" name="Picture 15"/>
+            <wp:cNvGraphicFramePr>
+              <a:graphicFrameLocks xmlns:a="http://schemas.openxmlformats.org/drawingml/2006/main" noChangeAspect="1"/>
+            </wp:cNvGraphicFramePr>
+            <a:graphic xmlns:a="http://schemas.openxmlformats.org/drawingml/2006/main">
+              <a:graphicData uri="http://schemas.openxmlformats.org/drawingml/2006/picture">
+                <pic:pic xmlns:pic="http://schemas.openxmlformats.org/drawingml/2006/picture">
+                  <pic:nvPicPr>
+                    <pic:cNvPr id="0" name="Picture 5"/>
+                    <pic:cNvPicPr>
+                      <a:picLocks noChangeAspect="1" noChangeArrowheads="1"/>
+                    </pic:cNvPicPr>
+                  </pic:nvPicPr>
+                  <pic:blipFill>
+                    <a:blip r:embed="rId17">
+                      <a:extLst>
+                        <a:ext uri="{28A0092B-C50C-407E-A947-70E740481C1C}">
+                          <a14:useLocalDpi xmlns:a14="http://schemas.microsoft.com/office/drawing/2010/main" val="0"/>
+                        </a:ext>
+                      </a:extLst>
+                    </a:blip>
+                    <a:srcRect/>
+                    <a:stretch>
+                      <a:fillRect/>
+                    </a:stretch>
+                  </pic:blipFill>
+                  <pic:spPr bwMode="auto">
+                    <a:xfrm>
+                      <a:off x="0" y="0"/>
+                      <a:ext cx="4846320" cy="3331845"/>
+                    </a:xfrm>
+                    <a:prstGeom prst="rect">
+                      <a:avLst/>
+                    </a:prstGeom>
+                    <a:noFill/>
+                    <a:ln>
+                      <a:noFill/>
+                    </a:ln>
+                  </pic:spPr>
+                </pic:pic>
+              </a:graphicData>
+            </a:graphic>
+            <wp14:sizeRelH relativeFrom="page">
+              <wp14:pctWidth>0</wp14:pctWidth>
+            </wp14:sizeRelH>
+            <wp14:sizeRelV relativeFrom="page">
+              <wp14:pctHeight>0</wp14:pctHeight>
+            </wp14:sizeRelV>
+          </wp:anchor>
+        </w:drawing>
+      </w:r>
+      <w:r>
+        <w:rPr>
+          <w:rFonts w:ascii="Arial" w:hAnsi="Arial" w:cs="Arial"/>
+        </w:rPr>
+        <w:t xml:space="preserve">- </w:t>
+      </w:r>
+      <w:r>
+        <w:rPr>
+          <w:rFonts w:ascii="Arial" w:hAnsi="Arial" w:cs="Arial"/>
+        </w:rPr>
+        <w:t>B</w:t>
+      </w:r>
+      <w:r>
+        <w:rPr>
+          <w:rFonts w:ascii="Arial" w:hAnsi="Arial" w:cs="Arial"/>
+        </w:rPr>
+        <w:t>oarding:</w:t>
+      </w:r>
     </w:p>
     <w:p>
       <w:pPr>
         <w:ind w:firstLine="720"/>
         <w:rPr>
           <w:rFonts w:ascii="Arial" w:hAnsi="Arial" w:cs="Arial"/>
-          <w:lang w:val="en-GB"/>
         </w:rPr>
       </w:pPr>
     </w:p>
@@ -5192,7 +5119,6 @@
         <w:ind w:firstLine="720"/>
         <w:rPr>
           <w:rFonts w:ascii="Arial" w:hAnsi="Arial" w:cs="Arial"/>
-          <w:lang w:val="en-GB"/>
         </w:rPr>
       </w:pPr>
     </w:p>
@@ -5201,7 +5127,6 @@
         <w:ind w:firstLine="720"/>
         <w:rPr>
           <w:rFonts w:ascii="Arial" w:hAnsi="Arial" w:cs="Arial"/>
-          <w:lang w:val="en-GB"/>
         </w:rPr>
       </w:pPr>
     </w:p>
@@ -5210,7 +5135,6 @@
         <w:ind w:firstLine="720"/>
         <w:rPr>
           <w:rFonts w:ascii="Arial" w:hAnsi="Arial" w:cs="Arial"/>
-          <w:lang w:val="en-GB"/>
         </w:rPr>
       </w:pPr>
     </w:p>
@@ -5219,7 +5143,6 @@
         <w:ind w:firstLine="720"/>
         <w:rPr>
           <w:rFonts w:ascii="Arial" w:hAnsi="Arial" w:cs="Arial"/>
-          <w:lang w:val="en-GB"/>
         </w:rPr>
       </w:pPr>
     </w:p>
@@ -5228,7 +5151,6 @@
         <w:ind w:firstLine="720"/>
         <w:rPr>
           <w:rFonts w:ascii="Arial" w:hAnsi="Arial" w:cs="Arial"/>
-          <w:lang w:val="en-GB"/>
         </w:rPr>
       </w:pPr>
     </w:p>
@@ -5237,7 +5159,6 @@
         <w:ind w:firstLine="720"/>
         <w:rPr>
           <w:rFonts w:ascii="Arial" w:hAnsi="Arial" w:cs="Arial"/>
-          <w:lang w:val="en-GB"/>
         </w:rPr>
       </w:pPr>
     </w:p>
@@ -5246,7 +5167,6 @@
         <w:ind w:firstLine="720"/>
         <w:rPr>
           <w:rFonts w:ascii="Arial" w:hAnsi="Arial" w:cs="Arial"/>
-          <w:lang w:val="en-GB"/>
         </w:rPr>
       </w:pPr>
     </w:p>
@@ -5255,7 +5175,6 @@
         <w:ind w:firstLine="720"/>
         <w:rPr>
           <w:rFonts w:ascii="Arial" w:hAnsi="Arial" w:cs="Arial"/>
-          <w:lang w:val="en-GB"/>
         </w:rPr>
       </w:pPr>
     </w:p>
@@ -5264,193 +5183,862 @@
         <w:ind w:firstLine="720"/>
         <w:rPr>
           <w:rFonts w:ascii="Arial" w:hAnsi="Arial" w:cs="Arial"/>
-          <w:lang w:val="en-GB"/>
-        </w:rPr>
-      </w:pPr>
-    </w:p>
-    <w:p>
-      <w:pPr>
-        <w:rPr>
-          <w:lang w:val="en-GB"/>
-        </w:rPr>
-      </w:pPr>
-    </w:p>
-    <w:p>
-      <w:pPr>
-        <w:rPr>
-          <w:lang w:val="en-GB"/>
-        </w:rPr>
-      </w:pPr>
-    </w:p>
-    <w:p>
-      <w:pPr>
-        <w:rPr>
-          <w:lang w:val="en-GB"/>
-        </w:rPr>
-      </w:pPr>
-    </w:p>
-    <w:p>
-      <w:pPr>
-        <w:rPr>
-          <w:lang w:val="en-GB"/>
-        </w:rPr>
-      </w:pPr>
-    </w:p>
-    <w:p>
-      <w:pPr>
-        <w:rPr>
-          <w:lang w:val="en-GB"/>
-        </w:rPr>
-      </w:pPr>
-    </w:p>
-    <w:p>
-      <w:pPr>
-        <w:rPr>
-          <w:lang w:val="en-GB"/>
-        </w:rPr>
-      </w:pPr>
-    </w:p>
-    <w:p>
-      <w:pPr>
-        <w:rPr>
-          <w:lang w:val="en-GB"/>
-        </w:rPr>
-      </w:pPr>
-    </w:p>
-    <w:p>
-      <w:pPr>
-        <w:rPr>
-          <w:lang w:val="en-GB"/>
-        </w:rPr>
-      </w:pPr>
-    </w:p>
-    <w:p>
-      <w:pPr>
-        <w:rPr>
-          <w:lang w:val="en-GB"/>
-        </w:rPr>
-      </w:pPr>
-    </w:p>
-    <w:p>
-      <w:pPr>
-        <w:rPr>
-          <w:lang w:val="en-GB"/>
-        </w:rPr>
-      </w:pPr>
-      <w:r>
-        <w:rPr>
-          <w:lang w:val="en-GB"/>
-        </w:rPr>
+        </w:rPr>
+      </w:pPr>
+    </w:p>
+    <w:p/>
+    <w:p/>
+    <w:p/>
+    <w:p/>
+    <w:p/>
+    <w:p/>
+    <w:p/>
+    <w:p/>
+    <w:p/>
+    <w:p>
+      <w:pPr>
+        <w:ind w:firstLine="720"/>
+        <w:rPr>
+          <w:rFonts w:ascii="Arial" w:hAnsi="Arial" w:cs="Arial"/>
+        </w:rPr>
+      </w:pPr>
+      <w:r>
+        <w:rPr>
+          <w:rFonts w:ascii="Arial" w:hAnsi="Arial" w:cs="Arial"/>
+          <w:noProof/>
+        </w:rPr>
+        <w:drawing>
+          <wp:anchor distT="0" distB="0" distL="114300" distR="114300" simplePos="0" relativeHeight="251676672" behindDoc="1" locked="0" layoutInCell="1" allowOverlap="1" wp14:anchorId="392EEB6D" wp14:editId="250E9DC2">
+            <wp:simplePos x="0" y="0"/>
+            <wp:positionH relativeFrom="column">
+              <wp:posOffset>2284730</wp:posOffset>
+            </wp:positionH>
+            <wp:positionV relativeFrom="paragraph">
+              <wp:posOffset>7620</wp:posOffset>
+            </wp:positionV>
+            <wp:extent cx="4829175" cy="1117600"/>
+            <wp:effectExtent l="0" t="0" r="9525" b="6350"/>
+            <wp:wrapNone/>
+            <wp:docPr id="16" name="Picture 16"/>
+            <wp:cNvGraphicFramePr>
+              <a:graphicFrameLocks xmlns:a="http://schemas.openxmlformats.org/drawingml/2006/main" noChangeAspect="1"/>
+            </wp:cNvGraphicFramePr>
+            <a:graphic xmlns:a="http://schemas.openxmlformats.org/drawingml/2006/main">
+              <a:graphicData uri="http://schemas.openxmlformats.org/drawingml/2006/picture">
+                <pic:pic xmlns:pic="http://schemas.openxmlformats.org/drawingml/2006/picture">
+                  <pic:nvPicPr>
+                    <pic:cNvPr id="0" name="Picture 6"/>
+                    <pic:cNvPicPr>
+                      <a:picLocks noChangeAspect="1" noChangeArrowheads="1"/>
+                    </pic:cNvPicPr>
+                  </pic:nvPicPr>
+                  <pic:blipFill>
+                    <a:blip r:embed="rId18">
+                      <a:extLst>
+                        <a:ext uri="{28A0092B-C50C-407E-A947-70E740481C1C}">
+                          <a14:useLocalDpi xmlns:a14="http://schemas.microsoft.com/office/drawing/2010/main" val="0"/>
+                        </a:ext>
+                      </a:extLst>
+                    </a:blip>
+                    <a:srcRect/>
+                    <a:stretch>
+                      <a:fillRect/>
+                    </a:stretch>
+                  </pic:blipFill>
+                  <pic:spPr bwMode="auto">
+                    <a:xfrm>
+                      <a:off x="0" y="0"/>
+                      <a:ext cx="4829175" cy="1117600"/>
+                    </a:xfrm>
+                    <a:prstGeom prst="rect">
+                      <a:avLst/>
+                    </a:prstGeom>
+                    <a:noFill/>
+                    <a:ln>
+                      <a:noFill/>
+                    </a:ln>
+                  </pic:spPr>
+                </pic:pic>
+              </a:graphicData>
+            </a:graphic>
+            <wp14:sizeRelH relativeFrom="page">
+              <wp14:pctWidth>0</wp14:pctWidth>
+            </wp14:sizeRelH>
+            <wp14:sizeRelV relativeFrom="page">
+              <wp14:pctHeight>0</wp14:pctHeight>
+            </wp14:sizeRelV>
+          </wp:anchor>
+        </w:drawing>
+      </w:r>
+      <w:r>
+        <w:rPr>
+          <w:rFonts w:ascii="Arial" w:hAnsi="Arial" w:cs="Arial"/>
+        </w:rPr>
+        <w:t xml:space="preserve">- </w:t>
+      </w:r>
+      <w:r>
+        <w:rPr>
+          <w:rFonts w:ascii="Arial" w:hAnsi="Arial" w:cs="Arial"/>
+        </w:rPr>
+        <w:t>S</w:t>
+      </w:r>
+      <w:r>
+        <w:rPr>
+          <w:rFonts w:ascii="Arial" w:hAnsi="Arial" w:cs="Arial"/>
+        </w:rPr>
+        <w:t>aida</w:t>
+      </w:r>
+      <w:r>
+        <w:rPr>
+          <w:rFonts w:ascii="Arial" w:hAnsi="Arial" w:cs="Arial"/>
+        </w:rPr>
+        <w:t>:</w:t>
+      </w:r>
+    </w:p>
+    <w:p/>
+    <w:p/>
+    <w:p>
+      <w:pPr>
+        <w:rPr>
+          <w:rFonts w:ascii="Arial" w:hAnsi="Arial" w:cs="Arial"/>
+        </w:rPr>
+      </w:pPr>
+      <w:r>
         <w:tab/>
       </w:r>
     </w:p>
-    <w:p>
-      <w:pPr>
-        <w:rPr>
-          <w:lang w:val="en-GB"/>
-        </w:rPr>
-      </w:pPr>
-    </w:p>
-    <w:p>
-      <w:pPr>
-        <w:rPr>
-          <w:rFonts w:ascii="Arial" w:hAnsi="Arial" w:cs="Arial"/>
-          <w:lang w:val="en-GB"/>
-        </w:rPr>
-      </w:pPr>
-      <w:r>
-        <w:rPr>
-          <w:lang w:val="en-GB"/>
-        </w:rPr>
+    <w:p/>
+    <w:p/>
+    <w:p/>
+    <w:p>
+      <w:pPr>
+        <w:rPr>
+          <w:rFonts w:ascii="Arial" w:hAnsi="Arial" w:cs="Arial"/>
+        </w:rPr>
+      </w:pPr>
+    </w:p>
+    <w:p>
+      <w:pPr>
+        <w:ind w:firstLine="720"/>
+        <w:rPr>
+          <w:rFonts w:ascii="Arial" w:hAnsi="Arial" w:cs="Arial"/>
+        </w:rPr>
+      </w:pPr>
+      <w:r>
+        <w:rPr>
+          <w:rFonts w:ascii="Arial" w:hAnsi="Arial" w:cs="Arial"/>
+        </w:rPr>
+        <w:t>-Os resultados finais (N e numero min/max passageiros foram alteradas)</w:t>
+      </w:r>
+      <w:r>
+        <w:rPr>
+          <w:rFonts w:ascii="Arial" w:hAnsi="Arial" w:cs="Arial"/>
+        </w:rPr>
+        <w:t>:</w:t>
+      </w:r>
+      <w:r>
+        <w:rPr>
+          <w:rFonts w:ascii="Arial" w:hAnsi="Arial" w:cs="Arial"/>
+        </w:rPr>
+        <w:t xml:space="preserve">           </w:t>
+      </w:r>
+    </w:p>
+    <w:p>
+      <w:r>
         <w:tab/>
       </w:r>
     </w:p>
     <w:p>
       <w:pPr>
-        <w:rPr>
-          <w:lang w:val="en-GB"/>
-        </w:rPr>
-      </w:pPr>
-    </w:p>
-    <w:p>
-      <w:pPr>
-        <w:rPr>
-          <w:lang w:val="en-GB"/>
-        </w:rPr>
-      </w:pPr>
-    </w:p>
-    <w:p>
-      <w:pPr>
-        <w:rPr>
-          <w:lang w:val="en-GB"/>
-        </w:rPr>
-      </w:pPr>
-    </w:p>
-    <w:p>
-      <w:pPr>
-        <w:rPr>
-          <w:rFonts w:ascii="Arial" w:hAnsi="Arial" w:cs="Arial"/>
-          <w:lang w:val="en-GB"/>
-        </w:rPr>
-      </w:pPr>
-    </w:p>
-    <w:p>
-      <w:pPr>
-        <w:rPr>
-          <w:lang w:val="en-GB"/>
-        </w:rPr>
-      </w:pPr>
-    </w:p>
-    <w:p>
-      <w:pPr>
-        <w:rPr>
-          <w:lang w:val="en-GB"/>
-        </w:rPr>
-      </w:pPr>
-    </w:p>
-    <w:p>
-      <w:pPr>
-        <w:rPr>
-          <w:lang w:val="en-GB"/>
-        </w:rPr>
-      </w:pPr>
-    </w:p>
-    <w:p>
-      <w:pPr>
-        <w:rPr>
-          <w:lang w:val="en-GB"/>
-        </w:rPr>
-      </w:pPr>
-    </w:p>
+        <w:ind w:firstLine="720"/>
+      </w:pPr>
+      <w:r>
+        <w:rPr>
+          <w:rFonts w:ascii="Arial" w:hAnsi="Arial" w:cs="Arial"/>
+        </w:rPr>
+        <w:t xml:space="preserve">N=21 </w:t>
+      </w:r>
+      <w:r>
+        <w:rPr>
+          <w:rFonts w:ascii="Arial" w:hAnsi="Arial" w:cs="Arial"/>
+        </w:rPr>
+        <w:t>| min= 5 | max=10</w:t>
+      </w:r>
+      <w:r>
+        <w:rPr>
+          <w:rFonts w:ascii="Arial" w:hAnsi="Arial" w:cs="Arial"/>
+        </w:rPr>
+        <w:t xml:space="preserve">                  </w:t>
+      </w:r>
+      <w:r>
+        <w:rPr>
+          <w:rFonts w:ascii="Arial" w:hAnsi="Arial" w:cs="Arial"/>
+        </w:rPr>
+        <w:t>N=21</w:t>
+      </w:r>
+      <w:r>
+        <w:t xml:space="preserve"> </w:t>
+      </w:r>
+      <w:r>
+        <w:rPr>
+          <w:rFonts w:ascii="Arial" w:hAnsi="Arial" w:cs="Arial"/>
+        </w:rPr>
+        <w:t xml:space="preserve">| min= </w:t>
+      </w:r>
+      <w:r>
+        <w:rPr>
+          <w:rFonts w:ascii="Arial" w:hAnsi="Arial" w:cs="Arial"/>
+        </w:rPr>
+        <w:t>22</w:t>
+      </w:r>
+      <w:r>
+        <w:rPr>
+          <w:rFonts w:ascii="Arial" w:hAnsi="Arial" w:cs="Arial"/>
+        </w:rPr>
+        <w:t xml:space="preserve"> | max=</w:t>
+      </w:r>
+      <w:r>
+        <w:rPr>
+          <w:rFonts w:ascii="Arial" w:hAnsi="Arial" w:cs="Arial"/>
+        </w:rPr>
+        <w:t>23</w:t>
+      </w:r>
+      <w:r>
+        <w:t xml:space="preserve">          </w:t>
+      </w:r>
+      <w:r>
+        <w:t xml:space="preserve">     </w:t>
+      </w:r>
+      <w:r>
+        <w:rPr>
+          <w:rFonts w:ascii="Arial" w:hAnsi="Arial" w:cs="Arial"/>
+        </w:rPr>
+        <w:t>N=</w:t>
+      </w:r>
+      <w:r>
+        <w:rPr>
+          <w:rFonts w:ascii="Arial" w:hAnsi="Arial" w:cs="Arial"/>
+        </w:rPr>
+        <w:t>50</w:t>
+      </w:r>
+      <w:r>
+        <w:rPr>
+          <w:rFonts w:ascii="Arial" w:hAnsi="Arial" w:cs="Arial"/>
+        </w:rPr>
+        <w:t xml:space="preserve"> </w:t>
+      </w:r>
+      <w:r>
+        <w:rPr>
+          <w:rFonts w:ascii="Arial" w:hAnsi="Arial" w:cs="Arial"/>
+        </w:rPr>
+        <w:t>| min=</w:t>
+      </w:r>
+      <w:r>
+        <w:rPr>
+          <w:rFonts w:ascii="Arial" w:hAnsi="Arial" w:cs="Arial"/>
+        </w:rPr>
+        <w:t>20</w:t>
+      </w:r>
+      <w:r>
+        <w:rPr>
+          <w:rFonts w:ascii="Arial" w:hAnsi="Arial" w:cs="Arial"/>
+        </w:rPr>
+        <w:t xml:space="preserve"> | max=</w:t>
+      </w:r>
+      <w:r>
+        <w:rPr>
+          <w:rFonts w:ascii="Arial" w:hAnsi="Arial" w:cs="Arial"/>
+        </w:rPr>
+        <w:t>30</w:t>
+      </w:r>
+    </w:p>
+    <w:p>
+      <w:r>
+        <w:rPr>
+          <w:rFonts w:ascii="Arial" w:hAnsi="Arial" w:cs="Arial"/>
+          <w:noProof/>
+        </w:rPr>
+        <w:drawing>
+          <wp:anchor distT="0" distB="0" distL="114300" distR="114300" simplePos="0" relativeHeight="251679744" behindDoc="1" locked="0" layoutInCell="1" allowOverlap="1" wp14:anchorId="355C0B98" wp14:editId="449F96AD">
+            <wp:simplePos x="0" y="0"/>
+            <wp:positionH relativeFrom="column">
+              <wp:posOffset>5195479</wp:posOffset>
+            </wp:positionH>
+            <wp:positionV relativeFrom="paragraph">
+              <wp:posOffset>7075</wp:posOffset>
+            </wp:positionV>
+            <wp:extent cx="1474923" cy="560266"/>
+            <wp:effectExtent l="0" t="0" r="0" b="0"/>
+            <wp:wrapNone/>
+            <wp:docPr id="19" name="Picture 19"/>
+            <wp:cNvGraphicFramePr>
+              <a:graphicFrameLocks xmlns:a="http://schemas.openxmlformats.org/drawingml/2006/main" noChangeAspect="1"/>
+            </wp:cNvGraphicFramePr>
+            <a:graphic xmlns:a="http://schemas.openxmlformats.org/drawingml/2006/main">
+              <a:graphicData uri="http://schemas.openxmlformats.org/drawingml/2006/picture">
+                <pic:pic xmlns:pic="http://schemas.openxmlformats.org/drawingml/2006/picture">
+                  <pic:nvPicPr>
+                    <pic:cNvPr id="0" name="Picture 9"/>
+                    <pic:cNvPicPr>
+                      <a:picLocks noChangeAspect="1" noChangeArrowheads="1"/>
+                    </pic:cNvPicPr>
+                  </pic:nvPicPr>
+                  <pic:blipFill>
+                    <a:blip r:embed="rId19">
+                      <a:extLst>
+                        <a:ext uri="{28A0092B-C50C-407E-A947-70E740481C1C}">
+                          <a14:useLocalDpi xmlns:a14="http://schemas.microsoft.com/office/drawing/2010/main" val="0"/>
+                        </a:ext>
+                      </a:extLst>
+                    </a:blip>
+                    <a:srcRect/>
+                    <a:stretch>
+                      <a:fillRect/>
+                    </a:stretch>
+                  </pic:blipFill>
+                  <pic:spPr bwMode="auto">
+                    <a:xfrm>
+                      <a:off x="0" y="0"/>
+                      <a:ext cx="1474923" cy="560266"/>
+                    </a:xfrm>
+                    <a:prstGeom prst="rect">
+                      <a:avLst/>
+                    </a:prstGeom>
+                    <a:noFill/>
+                    <a:ln>
+                      <a:noFill/>
+                    </a:ln>
+                  </pic:spPr>
+                </pic:pic>
+              </a:graphicData>
+            </a:graphic>
+            <wp14:sizeRelH relativeFrom="page">
+              <wp14:pctWidth>0</wp14:pctWidth>
+            </wp14:sizeRelH>
+            <wp14:sizeRelV relativeFrom="page">
+              <wp14:pctHeight>0</wp14:pctHeight>
+            </wp14:sizeRelV>
+          </wp:anchor>
+        </w:drawing>
+      </w:r>
+      <w:r>
+        <w:rPr>
+          <w:rFonts w:ascii="Arial" w:hAnsi="Arial" w:cs="Arial"/>
+          <w:noProof/>
+        </w:rPr>
+        <w:drawing>
+          <wp:anchor distT="0" distB="0" distL="114300" distR="114300" simplePos="0" relativeHeight="251678720" behindDoc="1" locked="0" layoutInCell="1" allowOverlap="1" wp14:anchorId="3F049364" wp14:editId="3AF516DD">
+            <wp:simplePos x="0" y="0"/>
+            <wp:positionH relativeFrom="column">
+              <wp:posOffset>2772229</wp:posOffset>
+            </wp:positionH>
+            <wp:positionV relativeFrom="paragraph">
+              <wp:posOffset>6985</wp:posOffset>
+            </wp:positionV>
+            <wp:extent cx="1828268" cy="440690"/>
+            <wp:effectExtent l="0" t="0" r="635" b="0"/>
+            <wp:wrapNone/>
+            <wp:docPr id="18" name="Picture 18"/>
+            <wp:cNvGraphicFramePr>
+              <a:graphicFrameLocks xmlns:a="http://schemas.openxmlformats.org/drawingml/2006/main" noChangeAspect="1"/>
+            </wp:cNvGraphicFramePr>
+            <a:graphic xmlns:a="http://schemas.openxmlformats.org/drawingml/2006/main">
+              <a:graphicData uri="http://schemas.openxmlformats.org/drawingml/2006/picture">
+                <pic:pic xmlns:pic="http://schemas.openxmlformats.org/drawingml/2006/picture">
+                  <pic:nvPicPr>
+                    <pic:cNvPr id="0" name="Picture 8"/>
+                    <pic:cNvPicPr>
+                      <a:picLocks noChangeAspect="1" noChangeArrowheads="1"/>
+                    </pic:cNvPicPr>
+                  </pic:nvPicPr>
+                  <pic:blipFill>
+                    <a:blip r:embed="rId20">
+                      <a:extLst>
+                        <a:ext uri="{28A0092B-C50C-407E-A947-70E740481C1C}">
+                          <a14:useLocalDpi xmlns:a14="http://schemas.microsoft.com/office/drawing/2010/main" val="0"/>
+                        </a:ext>
+                      </a:extLst>
+                    </a:blip>
+                    <a:srcRect/>
+                    <a:stretch>
+                      <a:fillRect/>
+                    </a:stretch>
+                  </pic:blipFill>
+                  <pic:spPr bwMode="auto">
+                    <a:xfrm>
+                      <a:off x="0" y="0"/>
+                      <a:ext cx="1828268" cy="440690"/>
+                    </a:xfrm>
+                    <a:prstGeom prst="rect">
+                      <a:avLst/>
+                    </a:prstGeom>
+                    <a:noFill/>
+                    <a:ln>
+                      <a:noFill/>
+                    </a:ln>
+                  </pic:spPr>
+                </pic:pic>
+              </a:graphicData>
+            </a:graphic>
+            <wp14:sizeRelH relativeFrom="page">
+              <wp14:pctWidth>0</wp14:pctWidth>
+            </wp14:sizeRelH>
+            <wp14:sizeRelV relativeFrom="page">
+              <wp14:pctHeight>0</wp14:pctHeight>
+            </wp14:sizeRelV>
+          </wp:anchor>
+        </w:drawing>
+      </w:r>
+      <w:r>
+        <w:rPr>
+          <w:rFonts w:ascii="Arial" w:hAnsi="Arial" w:cs="Arial"/>
+          <w:noProof/>
+        </w:rPr>
+        <w:drawing>
+          <wp:anchor distT="0" distB="0" distL="114300" distR="114300" simplePos="0" relativeHeight="251677696" behindDoc="1" locked="0" layoutInCell="1" allowOverlap="1" wp14:anchorId="69C205F4" wp14:editId="20F4CB08">
+            <wp:simplePos x="0" y="0"/>
+            <wp:positionH relativeFrom="margin">
+              <wp:posOffset>463459</wp:posOffset>
+            </wp:positionH>
+            <wp:positionV relativeFrom="paragraph">
+              <wp:posOffset>4535</wp:posOffset>
+            </wp:positionV>
+            <wp:extent cx="1700530" cy="842639"/>
+            <wp:effectExtent l="0" t="0" r="0" b="0"/>
+            <wp:wrapNone/>
+            <wp:docPr id="17" name="Picture 17"/>
+            <wp:cNvGraphicFramePr>
+              <a:graphicFrameLocks xmlns:a="http://schemas.openxmlformats.org/drawingml/2006/main" noChangeAspect="1"/>
+            </wp:cNvGraphicFramePr>
+            <a:graphic xmlns:a="http://schemas.openxmlformats.org/drawingml/2006/main">
+              <a:graphicData uri="http://schemas.openxmlformats.org/drawingml/2006/picture">
+                <pic:pic xmlns:pic="http://schemas.openxmlformats.org/drawingml/2006/picture">
+                  <pic:nvPicPr>
+                    <pic:cNvPr id="0" name="Picture 7"/>
+                    <pic:cNvPicPr>
+                      <a:picLocks noChangeAspect="1" noChangeArrowheads="1"/>
+                    </pic:cNvPicPr>
+                  </pic:nvPicPr>
+                  <pic:blipFill>
+                    <a:blip r:embed="rId21">
+                      <a:extLst>
+                        <a:ext uri="{28A0092B-C50C-407E-A947-70E740481C1C}">
+                          <a14:useLocalDpi xmlns:a14="http://schemas.microsoft.com/office/drawing/2010/main" val="0"/>
+                        </a:ext>
+                      </a:extLst>
+                    </a:blip>
+                    <a:srcRect/>
+                    <a:stretch>
+                      <a:fillRect/>
+                    </a:stretch>
+                  </pic:blipFill>
+                  <pic:spPr bwMode="auto">
+                    <a:xfrm>
+                      <a:off x="0" y="0"/>
+                      <a:ext cx="1700530" cy="842639"/>
+                    </a:xfrm>
+                    <a:prstGeom prst="rect">
+                      <a:avLst/>
+                    </a:prstGeom>
+                    <a:noFill/>
+                    <a:ln>
+                      <a:noFill/>
+                    </a:ln>
+                  </pic:spPr>
+                </pic:pic>
+              </a:graphicData>
+            </a:graphic>
+            <wp14:sizeRelH relativeFrom="page">
+              <wp14:pctWidth>0</wp14:pctWidth>
+            </wp14:sizeRelH>
+            <wp14:sizeRelV relativeFrom="page">
+              <wp14:pctHeight>0</wp14:pctHeight>
+            </wp14:sizeRelV>
+          </wp:anchor>
+        </w:drawing>
+      </w:r>
+    </w:p>
+    <w:p/>
+    <w:p/>
     <w:p>
       <w:pPr>
         <w:pStyle w:val="Heading3"/>
-        <w:rPr>
-          <w:lang w:val="en-GB"/>
-        </w:rPr>
-      </w:pPr>
-      <w:r>
-        <w:rPr>
-          <w:lang w:val="en-GB"/>
-        </w:rPr>
+      </w:pPr>
+      <w:r>
         <w:tab/>
       </w:r>
     </w:p>
     <w:p>
       <w:pPr>
         <w:pStyle w:val="Heading3"/>
-        <w:rPr>
-          <w:lang w:val="en-GB"/>
-        </w:rPr>
-      </w:pPr>
+      </w:pPr>
+    </w:p>
+    <w:p>
+      <w:r>
+        <w:rPr>
+          <w:rFonts w:ascii="Arial" w:hAnsi="Arial" w:cs="Arial"/>
+        </w:rPr>
+        <w:t>N=</w:t>
+      </w:r>
+      <w:r>
+        <w:rPr>
+          <w:rFonts w:ascii="Arial" w:hAnsi="Arial" w:cs="Arial"/>
+        </w:rPr>
+        <w:t>100</w:t>
+      </w:r>
+      <w:r>
+        <w:rPr>
+          <w:rFonts w:ascii="Arial" w:hAnsi="Arial" w:cs="Arial"/>
+        </w:rPr>
+        <w:t xml:space="preserve"> </w:t>
+      </w:r>
+      <w:r>
+        <w:rPr>
+          <w:rFonts w:ascii="Arial" w:hAnsi="Arial" w:cs="Arial"/>
+        </w:rPr>
+        <w:t xml:space="preserve">| min= </w:t>
+      </w:r>
+      <w:r>
+        <w:rPr>
+          <w:rFonts w:ascii="Arial" w:hAnsi="Arial" w:cs="Arial"/>
+        </w:rPr>
+        <w:t>25</w:t>
+      </w:r>
+      <w:r>
+        <w:rPr>
+          <w:rFonts w:ascii="Arial" w:hAnsi="Arial" w:cs="Arial"/>
+        </w:rPr>
+        <w:t xml:space="preserve"> | max=</w:t>
+      </w:r>
+      <w:r>
+        <w:rPr>
+          <w:rFonts w:ascii="Arial" w:hAnsi="Arial" w:cs="Arial"/>
+        </w:rPr>
+        <w:t xml:space="preserve"> 100</w:t>
+      </w:r>
+      <w:r>
+        <w:rPr>
+          <w:rFonts w:ascii="Arial" w:hAnsi="Arial" w:cs="Arial"/>
+        </w:rPr>
+        <w:t xml:space="preserve">          N=</w:t>
+      </w:r>
+      <w:r>
+        <w:rPr>
+          <w:rFonts w:ascii="Arial" w:hAnsi="Arial" w:cs="Arial"/>
+        </w:rPr>
+        <w:t xml:space="preserve">1000 </w:t>
+      </w:r>
+      <w:r>
+        <w:rPr>
+          <w:rFonts w:ascii="Arial" w:hAnsi="Arial" w:cs="Arial"/>
+        </w:rPr>
+        <w:t xml:space="preserve">| min= </w:t>
+      </w:r>
+      <w:r>
+        <w:rPr>
+          <w:rFonts w:ascii="Arial" w:hAnsi="Arial" w:cs="Arial"/>
+        </w:rPr>
+        <w:t>300</w:t>
+      </w:r>
+      <w:r>
+        <w:rPr>
+          <w:rFonts w:ascii="Arial" w:hAnsi="Arial" w:cs="Arial"/>
+        </w:rPr>
+        <w:t xml:space="preserve"> | max=</w:t>
+      </w:r>
+      <w:r>
+        <w:rPr>
+          <w:rFonts w:ascii="Arial" w:hAnsi="Arial" w:cs="Arial"/>
+        </w:rPr>
+        <w:t xml:space="preserve"> </w:t>
+      </w:r>
+      <w:r>
+        <w:rPr>
+          <w:rFonts w:ascii="Arial" w:hAnsi="Arial" w:cs="Arial"/>
+        </w:rPr>
+        <w:t>5</w:t>
+      </w:r>
+      <w:r>
+        <w:rPr>
+          <w:rFonts w:ascii="Arial" w:hAnsi="Arial" w:cs="Arial"/>
+        </w:rPr>
+        <w:t>00</w:t>
+      </w:r>
+      <w:r>
+        <w:t xml:space="preserve"> </w:t>
+      </w:r>
+      <w:r>
+        <w:t xml:space="preserve">    </w:t>
+      </w:r>
+      <w:r>
+        <w:rPr>
+          <w:rFonts w:ascii="Arial" w:hAnsi="Arial" w:cs="Arial"/>
+        </w:rPr>
+        <w:t>N</w:t>
+      </w:r>
+      <w:r>
+        <w:rPr>
+          <w:rFonts w:ascii="Arial" w:hAnsi="Arial" w:cs="Arial"/>
+        </w:rPr>
+        <w:t xml:space="preserve"> </w:t>
+      </w:r>
+      <w:r>
+        <w:rPr>
+          <w:rFonts w:ascii="Arial" w:hAnsi="Arial" w:cs="Arial"/>
+        </w:rPr>
+        <w:t>=</w:t>
+      </w:r>
+      <w:r>
+        <w:rPr>
+          <w:rFonts w:ascii="Arial" w:hAnsi="Arial" w:cs="Arial"/>
+        </w:rPr>
+        <w:t xml:space="preserve">1000 </w:t>
+      </w:r>
+      <w:r>
+        <w:rPr>
+          <w:rFonts w:ascii="Arial" w:hAnsi="Arial" w:cs="Arial"/>
+        </w:rPr>
+        <w:t xml:space="preserve">| min= </w:t>
+      </w:r>
+      <w:r>
+        <w:rPr>
+          <w:rFonts w:ascii="Arial" w:hAnsi="Arial" w:cs="Arial"/>
+        </w:rPr>
+        <w:t>10</w:t>
+      </w:r>
+      <w:r>
+        <w:rPr>
+          <w:rFonts w:ascii="Arial" w:hAnsi="Arial" w:cs="Arial"/>
+        </w:rPr>
+        <w:t xml:space="preserve"> |</w:t>
+      </w:r>
+      <w:r>
+        <w:rPr>
+          <w:rFonts w:ascii="Arial" w:hAnsi="Arial" w:cs="Arial"/>
+        </w:rPr>
+        <w:t xml:space="preserve">  </w:t>
+      </w:r>
+      <w:r>
+        <w:rPr>
+          <w:rFonts w:ascii="Arial" w:hAnsi="Arial" w:cs="Arial"/>
+        </w:rPr>
+        <w:t>max=</w:t>
+      </w:r>
+      <w:r>
+        <w:rPr>
+          <w:rFonts w:ascii="Arial" w:hAnsi="Arial" w:cs="Arial"/>
+        </w:rPr>
+        <w:t>13</w:t>
+      </w:r>
     </w:p>
     <w:p>
       <w:pPr>
         <w:pStyle w:val="Heading3"/>
-        <w:rPr>
-          <w:lang w:val="en-GB"/>
-        </w:rPr>
-      </w:pPr>
+      </w:pPr>
+      <w:r>
+        <w:rPr>
+          <w:rFonts w:ascii="Arial" w:hAnsi="Arial" w:cs="Arial"/>
+          <w:noProof/>
+        </w:rPr>
+        <w:drawing>
+          <wp:anchor distT="0" distB="0" distL="114300" distR="114300" simplePos="0" relativeHeight="251681792" behindDoc="1" locked="0" layoutInCell="1" allowOverlap="1" wp14:anchorId="567CBE8B" wp14:editId="2E5E43F8">
+            <wp:simplePos x="0" y="0"/>
+            <wp:positionH relativeFrom="margin">
+              <wp:align>center</wp:align>
+            </wp:positionH>
+            <wp:positionV relativeFrom="paragraph">
+              <wp:posOffset>5715</wp:posOffset>
+            </wp:positionV>
+            <wp:extent cx="1685682" cy="506095"/>
+            <wp:effectExtent l="0" t="0" r="0" b="8255"/>
+            <wp:wrapNone/>
+            <wp:docPr id="21" name="Picture 21"/>
+            <wp:cNvGraphicFramePr>
+              <a:graphicFrameLocks xmlns:a="http://schemas.openxmlformats.org/drawingml/2006/main" noChangeAspect="1"/>
+            </wp:cNvGraphicFramePr>
+            <a:graphic xmlns:a="http://schemas.openxmlformats.org/drawingml/2006/main">
+              <a:graphicData uri="http://schemas.openxmlformats.org/drawingml/2006/picture">
+                <pic:pic xmlns:pic="http://schemas.openxmlformats.org/drawingml/2006/picture">
+                  <pic:nvPicPr>
+                    <pic:cNvPr id="0" name="Picture 11"/>
+                    <pic:cNvPicPr>
+                      <a:picLocks noChangeAspect="1" noChangeArrowheads="1"/>
+                    </pic:cNvPicPr>
+                  </pic:nvPicPr>
+                  <pic:blipFill>
+                    <a:blip r:embed="rId22">
+                      <a:extLst>
+                        <a:ext uri="{28A0092B-C50C-407E-A947-70E740481C1C}">
+                          <a14:useLocalDpi xmlns:a14="http://schemas.microsoft.com/office/drawing/2010/main" val="0"/>
+                        </a:ext>
+                      </a:extLst>
+                    </a:blip>
+                    <a:srcRect/>
+                    <a:stretch>
+                      <a:fillRect/>
+                    </a:stretch>
+                  </pic:blipFill>
+                  <pic:spPr bwMode="auto">
+                    <a:xfrm>
+                      <a:off x="0" y="0"/>
+                      <a:ext cx="1685682" cy="506095"/>
+                    </a:xfrm>
+                    <a:prstGeom prst="rect">
+                      <a:avLst/>
+                    </a:prstGeom>
+                    <a:noFill/>
+                    <a:ln>
+                      <a:noFill/>
+                    </a:ln>
+                  </pic:spPr>
+                </pic:pic>
+              </a:graphicData>
+            </a:graphic>
+            <wp14:sizeRelH relativeFrom="page">
+              <wp14:pctWidth>0</wp14:pctWidth>
+            </wp14:sizeRelH>
+            <wp14:sizeRelV relativeFrom="page">
+              <wp14:pctHeight>0</wp14:pctHeight>
+            </wp14:sizeRelV>
+          </wp:anchor>
+        </w:drawing>
+      </w:r>
+      <w:r>
+        <w:rPr>
+          <w:rFonts w:ascii="Arial" w:hAnsi="Arial" w:cs="Arial"/>
+          <w:noProof/>
+        </w:rPr>
+        <w:drawing>
+          <wp:anchor distT="0" distB="0" distL="114300" distR="114300" simplePos="0" relativeHeight="251680768" behindDoc="1" locked="0" layoutInCell="1" allowOverlap="1" wp14:anchorId="6A8E8F53" wp14:editId="6BD22850">
+            <wp:simplePos x="0" y="0"/>
+            <wp:positionH relativeFrom="column">
+              <wp:posOffset>94071</wp:posOffset>
+            </wp:positionH>
+            <wp:positionV relativeFrom="paragraph">
+              <wp:posOffset>5715</wp:posOffset>
+            </wp:positionV>
+            <wp:extent cx="1799607" cy="565513"/>
+            <wp:effectExtent l="0" t="0" r="0" b="6350"/>
+            <wp:wrapNone/>
+            <wp:docPr id="20" name="Picture 20"/>
+            <wp:cNvGraphicFramePr>
+              <a:graphicFrameLocks xmlns:a="http://schemas.openxmlformats.org/drawingml/2006/main" noChangeAspect="1"/>
+            </wp:cNvGraphicFramePr>
+            <a:graphic xmlns:a="http://schemas.openxmlformats.org/drawingml/2006/main">
+              <a:graphicData uri="http://schemas.openxmlformats.org/drawingml/2006/picture">
+                <pic:pic xmlns:pic="http://schemas.openxmlformats.org/drawingml/2006/picture">
+                  <pic:nvPicPr>
+                    <pic:cNvPr id="0" name="Picture 10"/>
+                    <pic:cNvPicPr>
+                      <a:picLocks noChangeAspect="1" noChangeArrowheads="1"/>
+                    </pic:cNvPicPr>
+                  </pic:nvPicPr>
+                  <pic:blipFill>
+                    <a:blip r:embed="rId23">
+                      <a:extLst>
+                        <a:ext uri="{28A0092B-C50C-407E-A947-70E740481C1C}">
+                          <a14:useLocalDpi xmlns:a14="http://schemas.microsoft.com/office/drawing/2010/main" val="0"/>
+                        </a:ext>
+                      </a:extLst>
+                    </a:blip>
+                    <a:srcRect/>
+                    <a:stretch>
+                      <a:fillRect/>
+                    </a:stretch>
+                  </pic:blipFill>
+                  <pic:spPr bwMode="auto">
+                    <a:xfrm>
+                      <a:off x="0" y="0"/>
+                      <a:ext cx="1799607" cy="565513"/>
+                    </a:xfrm>
+                    <a:prstGeom prst="rect">
+                      <a:avLst/>
+                    </a:prstGeom>
+                    <a:noFill/>
+                    <a:ln>
+                      <a:noFill/>
+                    </a:ln>
+                  </pic:spPr>
+                </pic:pic>
+              </a:graphicData>
+            </a:graphic>
+            <wp14:sizeRelH relativeFrom="page">
+              <wp14:pctWidth>0</wp14:pctWidth>
+            </wp14:sizeRelH>
+            <wp14:sizeRelV relativeFrom="page">
+              <wp14:pctHeight>0</wp14:pctHeight>
+            </wp14:sizeRelV>
+          </wp:anchor>
+        </w:drawing>
+      </w:r>
+      <w:r>
+        <w:rPr>
+          <w:rFonts w:ascii="Arial" w:hAnsi="Arial" w:cs="Arial"/>
+          <w:noProof/>
+        </w:rPr>
+        <w:drawing>
+          <wp:anchor distT="0" distB="0" distL="114300" distR="114300" simplePos="0" relativeHeight="251682816" behindDoc="1" locked="0" layoutInCell="1" allowOverlap="1" wp14:anchorId="09D2C38A" wp14:editId="29E6C9E1">
+            <wp:simplePos x="0" y="0"/>
+            <wp:positionH relativeFrom="column">
+              <wp:posOffset>5364299</wp:posOffset>
+            </wp:positionH>
+            <wp:positionV relativeFrom="paragraph">
+              <wp:posOffset>6259</wp:posOffset>
+            </wp:positionV>
+            <wp:extent cx="462642" cy="1882110"/>
+            <wp:effectExtent l="0" t="0" r="0" b="4445"/>
+            <wp:wrapNone/>
+            <wp:docPr id="22" name="Picture 22"/>
+            <wp:cNvGraphicFramePr>
+              <a:graphicFrameLocks xmlns:a="http://schemas.openxmlformats.org/drawingml/2006/main" noChangeAspect="1"/>
+            </wp:cNvGraphicFramePr>
+            <a:graphic xmlns:a="http://schemas.openxmlformats.org/drawingml/2006/main">
+              <a:graphicData uri="http://schemas.openxmlformats.org/drawingml/2006/picture">
+                <pic:pic xmlns:pic="http://schemas.openxmlformats.org/drawingml/2006/picture">
+                  <pic:nvPicPr>
+                    <pic:cNvPr id="0" name="Picture 12"/>
+                    <pic:cNvPicPr>
+                      <a:picLocks noChangeAspect="1" noChangeArrowheads="1"/>
+                    </pic:cNvPicPr>
+                  </pic:nvPicPr>
+                  <pic:blipFill>
+                    <a:blip r:embed="rId24" cstate="print">
+                      <a:extLst>
+                        <a:ext uri="{28A0092B-C50C-407E-A947-70E740481C1C}">
+                          <a14:useLocalDpi xmlns:a14="http://schemas.microsoft.com/office/drawing/2010/main" val="0"/>
+                        </a:ext>
+                      </a:extLst>
+                    </a:blip>
+                    <a:srcRect/>
+                    <a:stretch>
+                      <a:fillRect/>
+                    </a:stretch>
+                  </pic:blipFill>
+                  <pic:spPr bwMode="auto">
+                    <a:xfrm>
+                      <a:off x="0" y="0"/>
+                      <a:ext cx="471475" cy="1918044"/>
+                    </a:xfrm>
+                    <a:prstGeom prst="rect">
+                      <a:avLst/>
+                    </a:prstGeom>
+                    <a:noFill/>
+                    <a:ln>
+                      <a:noFill/>
+                    </a:ln>
+                  </pic:spPr>
+                </pic:pic>
+              </a:graphicData>
+            </a:graphic>
+            <wp14:sizeRelH relativeFrom="page">
+              <wp14:pctWidth>0</wp14:pctWidth>
+            </wp14:sizeRelH>
+            <wp14:sizeRelV relativeFrom="page">
+              <wp14:pctHeight>0</wp14:pctHeight>
+            </wp14:sizeRelV>
+          </wp:anchor>
+        </w:drawing>
+      </w:r>
     </w:p>
     <w:p>
       <w:pPr>
@@ -5460,7 +6048,6 @@
           <w:i w:val="0"/>
           <w:iCs w:val="0"/>
           <w:szCs w:val="32"/>
-          <w:lang w:val="en-GB"/>
         </w:rPr>
       </w:pPr>
       <w:r>
@@ -5468,154 +6055,16 @@
           <w:i w:val="0"/>
           <w:iCs w:val="0"/>
           <w:szCs w:val="32"/>
-          <w:lang w:val="en-GB"/>
         </w:rPr>
         <w:t xml:space="preserve"> </w:t>
       </w:r>
     </w:p>
-    <w:p>
-      <w:pPr>
-        <w:rPr>
-          <w:lang w:val="en-GB"/>
-        </w:rPr>
-      </w:pPr>
-    </w:p>
-    <w:p>
-      <w:pPr>
-        <w:rPr>
-          <w:lang w:val="en-GB"/>
-        </w:rPr>
-      </w:pPr>
-      <w:r>
-        <w:rPr>
-          <w:lang w:val="en-GB"/>
-        </w:rPr>
+    <w:p/>
+    <w:p>
+      <w:r>
         <w:tab/>
       </w:r>
     </w:p>
-    <w:p>
-      <w:pPr>
-        <w:rPr>
-          <w:lang w:val="en-GB"/>
-        </w:rPr>
-      </w:pPr>
-    </w:p>
-    <w:p>
-      <w:pPr>
-        <w:pStyle w:val="Heading3"/>
-      </w:pPr>
-      <w:r>
-        <w:t>Bibliografia</w:t>
-      </w:r>
-    </w:p>
-    <w:p/>
-    <w:p>
-      <w:pPr>
-        <w:rPr>
-          <w:sz w:val="32"/>
-          <w:szCs w:val="32"/>
-          <w:u w:val="single"/>
-        </w:rPr>
-      </w:pPr>
-      <w:r>
-        <w:tab/>
-      </w:r>
-      <w:r>
-        <w:rPr>
-          <w:color w:val="00C1C7" w:themeColor="accent2"/>
-          <w:sz w:val="32"/>
-          <w:szCs w:val="32"/>
-          <w:u w:val="single"/>
-        </w:rPr>
-        <w:t>https://stackoverflow.com/</w:t>
-      </w:r>
-    </w:p>
-    <w:p>
-      <w:r>
-        <w:tab/>
-      </w:r>
-    </w:p>
-    <w:p>
-      <w:pPr>
-        <w:ind w:firstLine="720"/>
-        <w:rPr>
-          <w:color w:val="00C1C7" w:themeColor="accent2"/>
-          <w:sz w:val="32"/>
-          <w:szCs w:val="32"/>
-          <w:u w:val="single"/>
-        </w:rPr>
-      </w:pPr>
-      <w:r>
-        <w:rPr>
-          <w:color w:val="00C1C7" w:themeColor="accent2"/>
-          <w:sz w:val="32"/>
-          <w:szCs w:val="32"/>
-          <w:u w:val="single"/>
-        </w:rPr>
-        <w:t>https://www.gnu.org/software/bash/manual/bash.html</w:t>
-      </w:r>
-    </w:p>
-    <w:p/>
-    <w:p>
-      <w:pPr>
-        <w:ind w:firstLine="720"/>
-        <w:rPr>
-          <w:color w:val="00C1C7" w:themeColor="accent2"/>
-          <w:sz w:val="32"/>
-          <w:szCs w:val="32"/>
-          <w:u w:val="single"/>
-        </w:rPr>
-      </w:pPr>
-      <w:r>
-        <w:rPr>
-          <w:color w:val="00C1C7" w:themeColor="accent2"/>
-          <w:sz w:val="32"/>
-          <w:szCs w:val="32"/>
-          <w:u w:val="single"/>
-        </w:rPr>
-        <w:t>https://www.gnu.org/software/gawk/manual/gawk.html</w:t>
-      </w:r>
-    </w:p>
-    <w:p>
-      <w:r>
-        <w:tab/>
-      </w:r>
-    </w:p>
-    <w:p>
-      <w:pPr>
-        <w:ind w:firstLine="720"/>
-        <w:rPr>
-          <w:color w:val="00C1C7" w:themeColor="accent2"/>
-          <w:sz w:val="32"/>
-          <w:szCs w:val="32"/>
-          <w:u w:val="single"/>
-        </w:rPr>
-      </w:pPr>
-      <w:r>
-        <w:rPr>
-          <w:color w:val="00C1C7" w:themeColor="accent2"/>
-          <w:sz w:val="32"/>
-          <w:szCs w:val="32"/>
-          <w:u w:val="single"/>
-        </w:rPr>
-        <w:t>https://linuxconfig.org/</w:t>
-      </w:r>
-    </w:p>
-    <w:p/>
-    <w:p/>
-    <w:p/>
-    <w:p/>
-    <w:p/>
-    <w:p/>
-    <w:p/>
-    <w:p/>
-    <w:p/>
-    <w:p/>
-    <w:p/>
-    <w:p/>
-    <w:p/>
-    <w:p/>
-    <w:p/>
     <w:p/>
     <w:p/>
     <w:p>
@@ -5627,6 +6076,7 @@
           <w:noProof/>
           <w:lang w:bidi="pt-PT"/>
         </w:rPr>
+        <w:lastRenderedPageBreak/>
         <mc:AlternateContent>
           <mc:Choice Requires="wps">
             <w:drawing>
@@ -5748,12 +6198,13 @@
           <w:i w:val="0"/>
           <w:iCs/>
         </w:rPr>
-        <w:t>Rafael Remígio 102435</w:t>
+        <w:t>João Correia 104360</w:t>
       </w:r>
     </w:p>
     <w:p>
       <w:pPr>
         <w:pStyle w:val="Heading2"/>
+        <w:ind w:firstLine="720"/>
         <w:rPr>
           <w:rFonts w:ascii="Arial Rounded MT Bold" w:hAnsi="Arial Rounded MT Bold"/>
           <w:i w:val="0"/>
@@ -5761,15 +6212,25 @@
         </w:rPr>
       </w:pPr>
       <w:r>
-        <w:tab/>
-      </w:r>
-      <w:r>
         <w:rPr>
           <w:rFonts w:ascii="Arial Rounded MT Bold" w:hAnsi="Arial Rounded MT Bold"/>
           <w:i w:val="0"/>
           <w:iCs/>
         </w:rPr>
-        <w:t>João Correia 104360</w:t>
+        <w:t>Rafael Remígio 102435</w:t>
+      </w:r>
+    </w:p>
+    <w:p>
+      <w:pPr>
+        <w:pStyle w:val="Heading2"/>
+        <w:rPr>
+          <w:rFonts w:ascii="Arial Rounded MT Bold" w:hAnsi="Arial Rounded MT Bold"/>
+          <w:i w:val="0"/>
+          <w:iCs/>
+        </w:rPr>
+      </w:pPr>
+      <w:r>
+        <w:tab/>
       </w:r>
     </w:p>
     <w:p>
@@ -5897,9 +6358,6 @@
     <w:p/>
     <w:p/>
     <w:p/>
-    <w:p/>
-    <w:p/>
-    <w:p/>
     <w:p>
       <w:r>
         <w:rPr>
@@ -5931,7 +6389,7 @@
                     </pic:cNvPicPr>
                   </pic:nvPicPr>
                   <pic:blipFill>
-                    <a:blip r:embed="rId17">
+                    <a:blip r:embed="rId25">
                       <a:extLst>
                         <a:ext uri="{28A0092B-C50C-407E-A947-70E740481C1C}">
                           <a14:useLocalDpi xmlns:a14="http://schemas.microsoft.com/office/drawing/2010/main" val="0"/>
@@ -5967,9 +6425,9 @@
       </w:r>
     </w:p>
     <w:sectPr>
-      <w:footerReference w:type="even" r:id="rId18"/>
-      <w:footerReference w:type="default" r:id="rId19"/>
-      <w:footerReference w:type="first" r:id="rId20"/>
+      <w:footerReference w:type="even" r:id="rId26"/>
+      <w:footerReference w:type="default" r:id="rId27"/>
+      <w:footerReference w:type="first" r:id="rId28"/>
       <w:pgSz w:w="11906" w:h="16838" w:code="9"/>
       <w:pgMar w:top="720" w:right="578" w:bottom="1077" w:left="578" w:header="709" w:footer="431" w:gutter="0"/>
       <w:cols w:space="708"/>

--- a/Rel.docx
+++ b/Rel.docx
@@ -239,15 +239,15 @@
               <mc:AlternateContent>
                 <mc:Choice Requires="wpg">
                   <w:drawing>
-                    <wp:anchor distT="0" distB="0" distL="114300" distR="114300" simplePos="0" relativeHeight="251659264" behindDoc="1" locked="0" layoutInCell="1" allowOverlap="1" wp14:anchorId="4A75B69E" wp14:editId="00DCA46C">
+                    <wp:anchor distT="0" distB="0" distL="114300" distR="114300" simplePos="0" relativeHeight="251659264" behindDoc="1" locked="0" layoutInCell="1" allowOverlap="1" wp14:anchorId="4A75B69E" wp14:editId="4C4C38BA">
                       <wp:simplePos x="0" y="0"/>
                       <wp:positionH relativeFrom="margin">
-                        <wp:posOffset>-1680184</wp:posOffset>
+                        <wp:posOffset>-1591310</wp:posOffset>
                       </wp:positionH>
                       <wp:positionV relativeFrom="page">
-                        <wp:posOffset>-3660140</wp:posOffset>
+                        <wp:posOffset>-3596005</wp:posOffset>
                       </wp:positionV>
-                      <wp:extent cx="9293560" cy="9587192"/>
+                      <wp:extent cx="9293225" cy="9586595"/>
                       <wp:effectExtent l="1491615" t="0" r="1170940" b="0"/>
                       <wp:wrapNone/>
                       <wp:docPr id="2" name="Grupo 1">
@@ -268,7 +268,7 @@
                             <wpg:grpSpPr>
                               <a:xfrm rot="2771659">
                                 <a:off x="0" y="0"/>
-                                <a:ext cx="9293560" cy="9587192"/>
+                                <a:ext cx="9293225" cy="9586595"/>
                                 <a:chOff x="1029446" y="4310275"/>
                                 <a:chExt cx="9292388" cy="9039861"/>
                               </a:xfrm>
@@ -454,7 +454,7 @@
                 </mc:Choice>
                 <mc:Fallback>
                   <w:pict>
-                    <v:group w14:anchorId="7832845A" id="Grupo 1" o:spid="_x0000_s1026" alt="&quot;&quot;" style="position:absolute;margin-left:-132.3pt;margin-top:-288.2pt;width:731.8pt;height:754.9pt;rotation:3027391fd;z-index:-251657216;mso-position-horizontal-relative:margin;mso-position-vertical-relative:page;mso-width-relative:margin;mso-height-relative:margin" coordorigin="10294,43102" coordsize="92923,90398" o:gfxdata="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">
+                    <v:group w14:anchorId="56FAF809" id="Grupo 1" o:spid="_x0000_s1026" alt="&quot;&quot;" style="position:absolute;margin-left:-125.3pt;margin-top:-283.15pt;width:731.75pt;height:754.85pt;rotation:3027391fd;z-index:-251657216;mso-position-horizontal-relative:margin;mso-position-vertical-relative:page;mso-width-relative:margin;mso-height-relative:margin" coordorigin="10294,43102" coordsize="92923,90398" o:gfxdata="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">
                       <v:shape id="Forma" o:spid="_x0000_s1027" style="position:absolute;left:44760;top:55876;width:58458;height:75007;visibility:visible;mso-wrap-style:square;v-text-anchor:middle" coordsize="21600,21600" o:gfxdata="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" path="m,10687l,21600r1769,l21600,6148,13712,,,10687xe" fillcolor="#d8d8d8 [2732]" stroked="f" strokeweight="1pt">
                         <v:stroke miterlimit="4" joinstyle="miter"/>
                         <v:path arrowok="t" o:extrusionok="f" o:connecttype="custom" o:connectlocs="2922906,3750311;2922906,3750311;2922906,3750311;2922906,3750311" o:connectangles="0,90,180,270"/>
@@ -1021,49 +1021,7 @@
                 <w:w w:val="90"/>
                 <w:sz w:val="24"/>
               </w:rPr>
-              <w:t>Bibliografia</w:t>
-            </w:r>
-            <w:r>
-              <w:rPr>
-                <w:rFonts w:ascii="Verdana" w:hAnsi="Verdana"/>
-                <w:b/>
-                <w:i/>
-                <w:w w:val="90"/>
-                <w:sz w:val="24"/>
-              </w:rPr>
               <w:t xml:space="preserve"> </w:t>
-            </w:r>
-            <w:r>
-              <w:rPr>
-                <w:rFonts w:ascii="Verdana" w:hAnsi="Verdana"/>
-                <w:b/>
-                <w:i/>
-                <w:w w:val="90"/>
-                <w:sz w:val="24"/>
-              </w:rPr>
-              <w:t xml:space="preserve"> </w:t>
-            </w:r>
-            <w:r>
-              <w:rPr>
-                <w:rFonts w:ascii="Verdana" w:hAnsi="Verdana"/>
-                <w:b/>
-                <w:i/>
-                <w:w w:val="90"/>
-                <w:sz w:val="24"/>
-                <w:u w:val="single"/>
-              </w:rPr>
-              <w:t>_____________________________________________   ___</w:t>
-            </w:r>
-            <w:r>
-              <w:rPr>
-                <w:rFonts w:ascii="Verdana" w:hAnsi="Verdana"/>
-                <w:b/>
-                <w:i/>
-                <w:w w:val="90"/>
-                <w:sz w:val="24"/>
-                <w:u w:val="single"/>
-              </w:rPr>
-              <w:t>14</w:t>
             </w:r>
           </w:p>
         </w:tc>
@@ -1522,12 +1480,14 @@
         <w:rPr>
           <w:rFonts w:ascii="Arial" w:hAnsi="Arial" w:cs="Arial"/>
           <w:szCs w:val="32"/>
-        </w:rPr>
-      </w:pPr>
-      <w:r>
-        <w:rPr>
-          <w:rFonts w:ascii="Arial" w:hAnsi="Arial" w:cs="Arial"/>
-          <w:szCs w:val="32"/>
+          <w:lang w:val="en-GB"/>
+        </w:rPr>
+      </w:pPr>
+      <w:r>
+        <w:rPr>
+          <w:rFonts w:ascii="Arial" w:hAnsi="Arial" w:cs="Arial"/>
+          <w:szCs w:val="32"/>
+          <w:lang w:val="en-GB"/>
         </w:rPr>
         <w:t>implementar.</w:t>
       </w:r>
@@ -1537,31 +1497,35 @@
         <w:rPr>
           <w:rFonts w:ascii="Arial" w:hAnsi="Arial" w:cs="Arial"/>
           <w:szCs w:val="32"/>
-        </w:rPr>
-      </w:pPr>
-    </w:p>
-    <w:p>
-      <w:pPr>
-        <w:rPr>
-          <w:rFonts w:ascii="Arial" w:hAnsi="Arial" w:cs="Arial"/>
-          <w:szCs w:val="32"/>
-        </w:rPr>
-      </w:pPr>
-    </w:p>
-    <w:p>
-      <w:pPr>
-        <w:rPr>
-          <w:rFonts w:ascii="Arial" w:hAnsi="Arial" w:cs="Arial"/>
-          <w:szCs w:val="32"/>
           <w:lang w:val="en-GB"/>
         </w:rPr>
       </w:pPr>
-      <w:r>
+    </w:p>
+    <w:p>
+      <w:pPr>
         <w:rPr>
           <w:rFonts w:ascii="Arial" w:hAnsi="Arial" w:cs="Arial"/>
           <w:szCs w:val="32"/>
           <w:lang w:val="en-GB"/>
         </w:rPr>
+      </w:pPr>
+    </w:p>
+    <w:p>
+      <w:pPr>
+        <w:rPr>
+          <w:rFonts w:ascii="Arial" w:hAnsi="Arial" w:cs="Arial"/>
+          <w:color w:val="7AAAE8" w:themeColor="accent1" w:themeTint="66"/>
+          <w:szCs w:val="32"/>
+          <w:lang w:val="en-GB"/>
+        </w:rPr>
+      </w:pPr>
+      <w:r>
+        <w:rPr>
+          <w:rFonts w:ascii="Arial" w:hAnsi="Arial" w:cs="Arial"/>
+          <w:color w:val="7AAAE8" w:themeColor="accent1" w:themeTint="66"/>
+          <w:szCs w:val="32"/>
+          <w:lang w:val="en-GB"/>
+        </w:rPr>
         <w:t>Semáforos:</w:t>
       </w:r>
     </w:p>
@@ -1578,6 +1542,7 @@
       <w:pPr>
         <w:rPr>
           <w:rFonts w:ascii="Arial" w:hAnsi="Arial" w:cs="Arial"/>
+          <w:color w:val="7AAAE8" w:themeColor="accent1" w:themeTint="66"/>
           <w:szCs w:val="32"/>
           <w:lang w:val="en-GB"/>
         </w:rPr>
@@ -1585,6 +1550,7 @@
       <w:r>
         <w:rPr>
           <w:rFonts w:ascii="Arial" w:hAnsi="Arial" w:cs="Arial"/>
+          <w:color w:val="7AAAE8" w:themeColor="accent1" w:themeTint="66"/>
           <w:szCs w:val="32"/>
           <w:lang w:val="en-GB"/>
         </w:rPr>
@@ -1595,6 +1561,7 @@
       <w:pPr>
         <w:rPr>
           <w:rFonts w:ascii="Arial" w:hAnsi="Arial" w:cs="Arial"/>
+          <w:color w:val="7AAAE8" w:themeColor="accent1" w:themeTint="66"/>
           <w:szCs w:val="32"/>
           <w:lang w:val="en-GB"/>
         </w:rPr>
@@ -1602,6 +1569,7 @@
       <w:r>
         <w:rPr>
           <w:rFonts w:ascii="Arial" w:hAnsi="Arial" w:cs="Arial"/>
+          <w:color w:val="7AAAE8" w:themeColor="accent1" w:themeTint="66"/>
           <w:szCs w:val="32"/>
           <w:lang w:val="en-GB"/>
         </w:rPr>
@@ -1610,6 +1578,7 @@
       <w:r>
         <w:rPr>
           <w:rFonts w:ascii="Arial" w:hAnsi="Arial" w:cs="Arial"/>
+          <w:color w:val="7AAAE8" w:themeColor="accent1" w:themeTint="66"/>
           <w:szCs w:val="32"/>
           <w:lang w:val="en-GB"/>
         </w:rPr>
@@ -1620,6 +1589,7 @@
       <w:pPr>
         <w:rPr>
           <w:rFonts w:ascii="Arial" w:hAnsi="Arial" w:cs="Arial"/>
+          <w:color w:val="7AAAE8" w:themeColor="accent1" w:themeTint="66"/>
           <w:szCs w:val="32"/>
           <w:lang w:val="en-GB"/>
         </w:rPr>
@@ -1627,6 +1597,7 @@
       <w:r>
         <w:rPr>
           <w:rFonts w:ascii="Arial" w:hAnsi="Arial" w:cs="Arial"/>
+          <w:color w:val="7AAAE8" w:themeColor="accent1" w:themeTint="66"/>
           <w:szCs w:val="32"/>
           <w:lang w:val="en-GB"/>
         </w:rPr>
@@ -1635,6 +1606,7 @@
       <w:r>
         <w:rPr>
           <w:rFonts w:ascii="Arial" w:hAnsi="Arial" w:cs="Arial"/>
+          <w:color w:val="7AAAE8" w:themeColor="accent1" w:themeTint="66"/>
           <w:szCs w:val="32"/>
           <w:lang w:val="en-GB"/>
         </w:rPr>
@@ -1645,6 +1617,7 @@
       <w:pPr>
         <w:rPr>
           <w:rFonts w:ascii="Arial" w:hAnsi="Arial" w:cs="Arial"/>
+          <w:color w:val="7AAAE8" w:themeColor="accent1" w:themeTint="66"/>
           <w:szCs w:val="32"/>
           <w:lang w:val="en-GB"/>
         </w:rPr>
@@ -1652,6 +1625,7 @@
       <w:r>
         <w:rPr>
           <w:rFonts w:ascii="Arial" w:hAnsi="Arial" w:cs="Arial"/>
+          <w:color w:val="7AAAE8" w:themeColor="accent1" w:themeTint="66"/>
           <w:szCs w:val="32"/>
           <w:lang w:val="en-GB"/>
         </w:rPr>
@@ -1660,55 +1634,56 @@
       <w:r>
         <w:rPr>
           <w:rFonts w:ascii="Arial" w:hAnsi="Arial" w:cs="Arial"/>
+          <w:color w:val="7AAAE8" w:themeColor="accent1" w:themeTint="66"/>
           <w:szCs w:val="32"/>
           <w:lang w:val="en-GB"/>
         </w:rPr>
-        <w:t xml:space="preserve"> idS</w:t>
-      </w:r>
-      <w:r>
-        <w:rPr>
-          <w:rFonts w:ascii="Arial" w:hAnsi="Arial" w:cs="Arial"/>
+        <w:t xml:space="preserve"> idShown</w:t>
+      </w:r>
+    </w:p>
+    <w:p>
+      <w:pPr>
+        <w:rPr>
+          <w:rFonts w:ascii="Arial" w:hAnsi="Arial" w:cs="Arial"/>
+          <w:color w:val="7AAAE8" w:themeColor="accent1" w:themeTint="66"/>
           <w:szCs w:val="32"/>
           <w:lang w:val="en-GB"/>
         </w:rPr>
-        <w:t>hown</w:t>
-      </w:r>
-    </w:p>
-    <w:p>
-      <w:pPr>
-        <w:rPr>
-          <w:rFonts w:ascii="Arial" w:hAnsi="Arial" w:cs="Arial"/>
+      </w:pPr>
+      <w:r>
+        <w:rPr>
+          <w:rFonts w:ascii="Arial" w:hAnsi="Arial" w:cs="Arial"/>
+          <w:color w:val="7AAAE8" w:themeColor="accent1" w:themeTint="66"/>
           <w:szCs w:val="32"/>
           <w:lang w:val="en-GB"/>
         </w:rPr>
-      </w:pPr>
-      <w:r>
-        <w:rPr>
-          <w:rFonts w:ascii="Arial" w:hAnsi="Arial" w:cs="Arial"/>
+        <w:t>RTF- readyToFlight</w:t>
+      </w:r>
+    </w:p>
+    <w:p>
+      <w:pPr>
+        <w:rPr>
+          <w:rFonts w:ascii="Arial" w:hAnsi="Arial" w:cs="Arial"/>
+          <w:color w:val="7AAAE8" w:themeColor="accent1" w:themeTint="66"/>
           <w:szCs w:val="32"/>
           <w:lang w:val="en-GB"/>
         </w:rPr>
-        <w:t>RTF- readyToFlight</w:t>
-      </w:r>
-    </w:p>
-    <w:p>
-      <w:pPr>
-        <w:rPr>
-          <w:rFonts w:ascii="Arial" w:hAnsi="Arial" w:cs="Arial"/>
-          <w:szCs w:val="32"/>
-        </w:rPr>
-      </w:pPr>
-      <w:r>
-        <w:rPr>
-          <w:rFonts w:ascii="Arial" w:hAnsi="Arial" w:cs="Arial"/>
-          <w:szCs w:val="32"/>
+      </w:pPr>
+      <w:r>
+        <w:rPr>
+          <w:rFonts w:ascii="Arial" w:hAnsi="Arial" w:cs="Arial"/>
+          <w:color w:val="7AAAE8" w:themeColor="accent1" w:themeTint="66"/>
+          <w:szCs w:val="32"/>
+          <w:lang w:val="en-GB"/>
         </w:rPr>
         <w:t>PWIF-</w:t>
       </w:r>
       <w:r>
         <w:rPr>
           <w:rFonts w:ascii="Arial" w:hAnsi="Arial" w:cs="Arial"/>
-          <w:szCs w:val="32"/>
+          <w:color w:val="7AAAE8" w:themeColor="accent1" w:themeTint="66"/>
+          <w:szCs w:val="32"/>
+          <w:lang w:val="en-GB"/>
         </w:rPr>
         <w:t xml:space="preserve"> passengersWaitInFlight</w:t>
       </w:r>
@@ -1717,20 +1692,26 @@
       <w:pPr>
         <w:rPr>
           <w:rFonts w:ascii="Arial" w:hAnsi="Arial" w:cs="Arial"/>
-          <w:szCs w:val="32"/>
-        </w:rPr>
-      </w:pPr>
-      <w:r>
-        <w:rPr>
-          <w:rFonts w:ascii="Arial" w:hAnsi="Arial" w:cs="Arial"/>
-          <w:szCs w:val="32"/>
+          <w:color w:val="7AAAE8" w:themeColor="accent1" w:themeTint="66"/>
+          <w:szCs w:val="32"/>
+          <w:lang w:val="en-GB"/>
+        </w:rPr>
+      </w:pPr>
+      <w:r>
+        <w:rPr>
+          <w:rFonts w:ascii="Arial" w:hAnsi="Arial" w:cs="Arial"/>
+          <w:color w:val="7AAAE8" w:themeColor="accent1" w:themeTint="66"/>
+          <w:szCs w:val="32"/>
+          <w:lang w:val="en-GB"/>
         </w:rPr>
         <w:t>PE-</w:t>
       </w:r>
       <w:r>
         <w:rPr>
           <w:rFonts w:ascii="Arial" w:hAnsi="Arial" w:cs="Arial"/>
-          <w:szCs w:val="32"/>
+          <w:color w:val="7AAAE8" w:themeColor="accent1" w:themeTint="66"/>
+          <w:szCs w:val="32"/>
+          <w:lang w:val="en-GB"/>
         </w:rPr>
         <w:t xml:space="preserve"> planeEmpty</w:t>
       </w:r>
@@ -1740,20 +1721,23 @@
         <w:rPr>
           <w:rFonts w:ascii="Arial" w:hAnsi="Arial" w:cs="Arial"/>
           <w:szCs w:val="32"/>
-        </w:rPr>
-      </w:pPr>
-    </w:p>
-    <w:p>
-      <w:pPr>
-        <w:rPr>
-          <w:rFonts w:ascii="Arial" w:hAnsi="Arial" w:cs="Arial"/>
-          <w:szCs w:val="32"/>
-        </w:rPr>
-      </w:pPr>
-      <w:r>
-        <w:rPr>
-          <w:rFonts w:ascii="Arial" w:hAnsi="Arial" w:cs="Arial"/>
-          <w:szCs w:val="32"/>
+          <w:lang w:val="en-GB"/>
+        </w:rPr>
+      </w:pPr>
+    </w:p>
+    <w:p>
+      <w:pPr>
+        <w:rPr>
+          <w:rFonts w:ascii="Arial" w:hAnsi="Arial" w:cs="Arial"/>
+          <w:szCs w:val="32"/>
+          <w:lang w:val="en-GB"/>
+        </w:rPr>
+      </w:pPr>
+      <w:r>
+        <w:rPr>
+          <w:rFonts w:ascii="Arial" w:hAnsi="Arial" w:cs="Arial"/>
+          <w:szCs w:val="32"/>
+          <w:lang w:val="en-GB"/>
         </w:rPr>
         <w:t xml:space="preserve"> </w:t>
       </w:r>
@@ -1763,12 +1747,14 @@
         <w:rPr>
           <w:rFonts w:ascii="Arial" w:hAnsi="Arial" w:cs="Arial"/>
           <w:szCs w:val="32"/>
-        </w:rPr>
-      </w:pPr>
-      <w:r>
-        <w:rPr>
-          <w:rFonts w:ascii="Arial" w:hAnsi="Arial" w:cs="Arial"/>
-          <w:szCs w:val="32"/>
+          <w:lang w:val="en-GB"/>
+        </w:rPr>
+      </w:pPr>
+      <w:r>
+        <w:rPr>
+          <w:rFonts w:ascii="Arial" w:hAnsi="Arial" w:cs="Arial"/>
+          <w:szCs w:val="32"/>
+          <w:lang w:val="en-GB"/>
         </w:rPr>
         <w:t xml:space="preserve"> </w:t>
       </w:r>
@@ -1778,6 +1764,7 @@
         <w:rPr>
           <w:rFonts w:ascii="Arial" w:hAnsi="Arial" w:cs="Arial"/>
           <w:szCs w:val="32"/>
+          <w:lang w:val="en-GB"/>
         </w:rPr>
       </w:pPr>
     </w:p>
@@ -1788,12 +1775,14 @@
           <w:rFonts w:ascii="Arial" w:hAnsi="Arial" w:cs="Arial"/>
           <w:sz w:val="32"/>
           <w:szCs w:val="32"/>
+          <w:lang w:val="en-GB"/>
         </w:rPr>
       </w:pPr>
       <w:r>
         <w:rPr>
           <w:sz w:val="32"/>
           <w:szCs w:val="32"/>
+          <w:lang w:val="en-GB"/>
         </w:rPr>
         <w:tab/>
       </w:r>
@@ -1802,11 +1791,17 @@
           <w:rFonts w:ascii="Arial" w:hAnsi="Arial" w:cs="Arial"/>
           <w:sz w:val="32"/>
           <w:szCs w:val="32"/>
+          <w:lang w:val="en-GB"/>
         </w:rPr>
         <w:t xml:space="preserve"> </w:t>
       </w:r>
     </w:p>
     <w:p>
+      <w:pPr>
+        <w:rPr>
+          <w:lang w:val="en-GB"/>
+        </w:rPr>
+      </w:pPr>
       <w:r>
         <w:rPr>
           <w:noProof/>
@@ -1862,28 +1857,160 @@
         </w:drawing>
       </w:r>
     </w:p>
-    <w:p/>
-    <w:p/>
-    <w:p/>
-    <w:p/>
-    <w:p/>
-    <w:p/>
-    <w:p/>
-    <w:p/>
-    <w:p/>
-    <w:p/>
-    <w:p/>
-    <w:p/>
-    <w:p/>
-    <w:p/>
-    <w:p/>
-    <w:p/>
-    <w:p/>
-    <w:p/>
-    <w:p/>
-    <w:p/>
-    <w:p/>
-    <w:p/>
+    <w:p>
+      <w:pPr>
+        <w:rPr>
+          <w:lang w:val="en-GB"/>
+        </w:rPr>
+      </w:pPr>
+    </w:p>
+    <w:p>
+      <w:pPr>
+        <w:rPr>
+          <w:lang w:val="en-GB"/>
+        </w:rPr>
+      </w:pPr>
+    </w:p>
+    <w:p>
+      <w:pPr>
+        <w:rPr>
+          <w:lang w:val="en-GB"/>
+        </w:rPr>
+      </w:pPr>
+    </w:p>
+    <w:p>
+      <w:pPr>
+        <w:rPr>
+          <w:lang w:val="en-GB"/>
+        </w:rPr>
+      </w:pPr>
+    </w:p>
+    <w:p>
+      <w:pPr>
+        <w:rPr>
+          <w:lang w:val="en-GB"/>
+        </w:rPr>
+      </w:pPr>
+    </w:p>
+    <w:p>
+      <w:pPr>
+        <w:rPr>
+          <w:lang w:val="en-GB"/>
+        </w:rPr>
+      </w:pPr>
+    </w:p>
+    <w:p>
+      <w:pPr>
+        <w:rPr>
+          <w:lang w:val="en-GB"/>
+        </w:rPr>
+      </w:pPr>
+    </w:p>
+    <w:p>
+      <w:pPr>
+        <w:rPr>
+          <w:lang w:val="en-GB"/>
+        </w:rPr>
+      </w:pPr>
+    </w:p>
+    <w:p>
+      <w:pPr>
+        <w:rPr>
+          <w:lang w:val="en-GB"/>
+        </w:rPr>
+      </w:pPr>
+    </w:p>
+    <w:p>
+      <w:pPr>
+        <w:rPr>
+          <w:lang w:val="en-GB"/>
+        </w:rPr>
+      </w:pPr>
+    </w:p>
+    <w:p>
+      <w:pPr>
+        <w:rPr>
+          <w:lang w:val="en-GB"/>
+        </w:rPr>
+      </w:pPr>
+    </w:p>
+    <w:p>
+      <w:pPr>
+        <w:rPr>
+          <w:lang w:val="en-GB"/>
+        </w:rPr>
+      </w:pPr>
+    </w:p>
+    <w:p>
+      <w:pPr>
+        <w:rPr>
+          <w:lang w:val="en-GB"/>
+        </w:rPr>
+      </w:pPr>
+    </w:p>
+    <w:p>
+      <w:pPr>
+        <w:rPr>
+          <w:lang w:val="en-GB"/>
+        </w:rPr>
+      </w:pPr>
+    </w:p>
+    <w:p>
+      <w:pPr>
+        <w:rPr>
+          <w:lang w:val="en-GB"/>
+        </w:rPr>
+      </w:pPr>
+    </w:p>
+    <w:p>
+      <w:pPr>
+        <w:rPr>
+          <w:lang w:val="en-GB"/>
+        </w:rPr>
+      </w:pPr>
+    </w:p>
+    <w:p>
+      <w:pPr>
+        <w:rPr>
+          <w:lang w:val="en-GB"/>
+        </w:rPr>
+      </w:pPr>
+    </w:p>
+    <w:p>
+      <w:pPr>
+        <w:rPr>
+          <w:lang w:val="en-GB"/>
+        </w:rPr>
+      </w:pPr>
+    </w:p>
+    <w:p>
+      <w:pPr>
+        <w:rPr>
+          <w:lang w:val="en-GB"/>
+        </w:rPr>
+      </w:pPr>
+    </w:p>
+    <w:p>
+      <w:pPr>
+        <w:rPr>
+          <w:lang w:val="en-GB"/>
+        </w:rPr>
+      </w:pPr>
+    </w:p>
+    <w:p>
+      <w:pPr>
+        <w:rPr>
+          <w:lang w:val="en-GB"/>
+        </w:rPr>
+      </w:pPr>
+    </w:p>
+    <w:p>
+      <w:pPr>
+        <w:rPr>
+          <w:lang w:val="en-GB"/>
+        </w:rPr>
+      </w:pPr>
+    </w:p>
     <w:p>
       <w:pPr>
         <w:pStyle w:val="Heading5"/>
@@ -1925,7 +2052,23 @@
           <w:sz w:val="32"/>
           <w:szCs w:val="32"/>
         </w:rPr>
-        <w:t xml:space="preserve"> após entender a localização dos semáforos fica bastante simples quase sempre só </w:t>
+        <w:t xml:space="preserve"> após entender a localização dos semáforos fica bastante simples</w:t>
+      </w:r>
+      <w:r>
+        <w:rPr>
+          <w:rFonts w:cs="Arial"/>
+          <w:sz w:val="32"/>
+          <w:szCs w:val="32"/>
+        </w:rPr>
+        <w:t>,</w:t>
+      </w:r>
+      <w:r>
+        <w:rPr>
+          <w:rFonts w:cs="Arial"/>
+          <w:sz w:val="32"/>
+          <w:szCs w:val="32"/>
+        </w:rPr>
+        <w:t xml:space="preserve"> quase sempre só </w:t>
       </w:r>
       <w:r>
         <w:rPr>
@@ -3152,45 +3295,7 @@
             <w14:round/>
           </w14:textOutline>
         </w:rPr>
-        <w:t>[</w:t>
-      </w:r>
-      <w:r>
-        <w:rPr>
-          <w:rFonts w:cs="Arial"/>
-          <w:color w:val="123869" w:themeColor="accent1"/>
-          <w:sz w:val="32"/>
-          <w:szCs w:val="32"/>
-          <w14:shadow w14:blurRad="38100" w14:dist="25400" w14:dir="5400000" w14:sx="100000" w14:sy="100000" w14:kx="0" w14:ky="0" w14:algn="ctr">
-            <w14:srgbClr w14:val="6E747A">
-              <w14:alpha w14:val="57000"/>
-            </w14:srgbClr>
-          </w14:shadow>
-          <w14:textOutline w14:w="0" w14:cap="flat" w14:cmpd="sng" w14:algn="ctr">
-            <w14:noFill/>
-            <w14:prstDash w14:val="solid"/>
-            <w14:round/>
-          </w14:textOutline>
-        </w:rPr>
-        <w:t>Passenger</w:t>
-      </w:r>
-      <w:r>
-        <w:rPr>
-          <w:rFonts w:cs="Arial"/>
-          <w:color w:val="123869" w:themeColor="accent1"/>
-          <w:sz w:val="32"/>
-          <w:szCs w:val="32"/>
-          <w14:shadow w14:blurRad="38100" w14:dist="25400" w14:dir="5400000" w14:sx="100000" w14:sy="100000" w14:kx="0" w14:ky="0" w14:algn="ctr">
-            <w14:srgbClr w14:val="6E747A">
-              <w14:alpha w14:val="57000"/>
-            </w14:srgbClr>
-          </w14:shadow>
-          <w14:textOutline w14:w="0" w14:cap="flat" w14:cmpd="sng" w14:algn="ctr">
-            <w14:noFill/>
-            <w14:prstDash w14:val="solid"/>
-            <w14:round/>
-          </w14:textOutline>
-        </w:rPr>
-        <w:t>]</w:t>
+        <w:t>[Passenger]</w:t>
       </w:r>
     </w:p>
     <w:p>
@@ -3682,13 +3787,7 @@
         <w:rPr>
           <w:rFonts w:cs="Arial"/>
         </w:rPr>
-        <w:t>5</w:t>
-      </w:r>
-      <w:r>
-        <w:rPr>
-          <w:rFonts w:cs="Arial"/>
-        </w:rPr>
-        <w:t>º-</w:t>
+        <w:t>5º-</w:t>
       </w:r>
       <w:r>
         <w:rPr>
@@ -4027,13 +4126,7 @@
         <w:rPr>
           <w:rFonts w:cs="Arial"/>
         </w:rPr>
-        <w:t xml:space="preserve"> o </w:t>
-      </w:r>
-      <w:r>
-        <w:rPr>
-          <w:rFonts w:cs="Arial"/>
-        </w:rPr>
-        <w:t xml:space="preserve">piloto </w:t>
+        <w:t xml:space="preserve"> o piloto </w:t>
       </w:r>
     </w:p>
     <w:p>
@@ -4159,13 +4252,7 @@
         <w:rPr>
           <w:rFonts w:cs="Arial"/>
         </w:rPr>
-        <w:t xml:space="preserve">-  Espera </w:t>
-      </w:r>
-      <w:r>
-        <w:rPr>
-          <w:rFonts w:cs="Arial"/>
-        </w:rPr>
-        <w:t>que o ultimo passageiro</w:t>
+        <w:t>-  Espera que o ultimo passageiro</w:t>
       </w:r>
     </w:p>
     <w:p>
@@ -4288,13 +4375,7 @@
         <w:rPr>
           <w:rFonts w:cs="Arial"/>
         </w:rPr>
-        <w:t xml:space="preserve">avisa que o voo </w:t>
-      </w:r>
-      <w:r>
-        <w:rPr>
-          <w:rFonts w:cs="Arial"/>
-        </w:rPr>
-        <w:t xml:space="preserve">vai retornar </w:t>
+        <w:t xml:space="preserve">avisa que o voo vai retornar </w:t>
       </w:r>
     </w:p>
     <w:p>
@@ -4377,7 +4458,6 @@
           <w:color w:val="123869" w:themeColor="accent1"/>
           <w:sz w:val="32"/>
           <w:szCs w:val="32"/>
-          <w:lang w:val="en-GB"/>
           <w14:shadow w14:blurRad="38100" w14:dist="25400" w14:dir="5400000" w14:sx="100000" w14:sy="100000" w14:kx="0" w14:ky="0" w14:algn="ctr">
             <w14:srgbClr w14:val="6E747A">
               <w14:alpha w14:val="57000"/>
@@ -4396,7 +4476,6 @@
           <w:color w:val="123869" w:themeColor="accent1"/>
           <w:sz w:val="32"/>
           <w:szCs w:val="32"/>
-          <w:lang w:val="en-GB"/>
           <w14:shadow w14:blurRad="38100" w14:dist="25400" w14:dir="5400000" w14:sx="100000" w14:sy="100000" w14:kx="0" w14:ky="0" w14:algn="ctr">
             <w14:srgbClr w14:val="6E747A">
               <w14:alpha w14:val="57000"/>
@@ -4416,7 +4495,6 @@
           <w:color w:val="123869" w:themeColor="accent1"/>
           <w:sz w:val="32"/>
           <w:szCs w:val="32"/>
-          <w:lang w:val="en-GB"/>
           <w14:shadow w14:blurRad="38100" w14:dist="25400" w14:dir="5400000" w14:sx="100000" w14:sy="100000" w14:kx="0" w14:ky="0" w14:algn="ctr">
             <w14:srgbClr w14:val="6E747A">
               <w14:alpha w14:val="57000"/>
@@ -4428,15 +4506,18 @@
             <w14:round/>
           </w14:textOutline>
         </w:rPr>
-        <w:t xml:space="preserve"> </w:t>
-      </w:r>
-      <w:r>
+        <w:t xml:space="preserve"> [Pilot]</w:t>
+      </w:r>
+    </w:p>
+    <w:p>
+      <w:pPr>
+        <w:pStyle w:val="BodyText"/>
+        <w:jc w:val="both"/>
         <w:rPr>
           <w:rFonts w:cs="Arial"/>
           <w:color w:val="123869" w:themeColor="accent1"/>
           <w:sz w:val="32"/>
           <w:szCs w:val="32"/>
-          <w:lang w:val="en-GB"/>
           <w14:shadow w14:blurRad="38100" w14:dist="25400" w14:dir="5400000" w14:sx="100000" w14:sy="100000" w14:kx="0" w14:ky="0" w14:algn="ctr">
             <w14:srgbClr w14:val="6E747A">
               <w14:alpha w14:val="57000"/>
@@ -4448,93 +4529,27 @@
             <w14:round/>
           </w14:textOutline>
         </w:rPr>
-        <w:t>[P</w:t>
-      </w:r>
-      <w:r>
-        <w:rPr>
-          <w:rFonts w:cs="Arial"/>
-          <w:color w:val="123869" w:themeColor="accent1"/>
+      </w:pPr>
+    </w:p>
+    <w:p>
+      <w:pPr>
+        <w:pStyle w:val="BodyText"/>
+        <w:jc w:val="both"/>
+        <w:rPr>
+          <w:rFonts w:cs="Arial"/>
           <w:sz w:val="32"/>
           <w:szCs w:val="32"/>
-          <w:lang w:val="en-GB"/>
-          <w14:shadow w14:blurRad="38100" w14:dist="25400" w14:dir="5400000" w14:sx="100000" w14:sy="100000" w14:kx="0" w14:ky="0" w14:algn="ctr">
-            <w14:srgbClr w14:val="6E747A">
-              <w14:alpha w14:val="57000"/>
-            </w14:srgbClr>
-          </w14:shadow>
-          <w14:textOutline w14:w="0" w14:cap="flat" w14:cmpd="sng" w14:algn="ctr">
-            <w14:noFill/>
-            <w14:prstDash w14:val="solid"/>
-            <w14:round/>
-          </w14:textOutline>
-        </w:rPr>
-        <w:t>ilot</w:t>
-      </w:r>
-      <w:r>
-        <w:rPr>
-          <w:rFonts w:cs="Arial"/>
-          <w:color w:val="123869" w:themeColor="accent1"/>
+        </w:rPr>
+      </w:pPr>
+    </w:p>
+    <w:p>
+      <w:pPr>
+        <w:pStyle w:val="BodyText"/>
+        <w:jc w:val="both"/>
+        <w:rPr>
+          <w:rFonts w:cs="Arial"/>
           <w:sz w:val="32"/>
           <w:szCs w:val="32"/>
-          <w:lang w:val="en-GB"/>
-          <w14:shadow w14:blurRad="38100" w14:dist="25400" w14:dir="5400000" w14:sx="100000" w14:sy="100000" w14:kx="0" w14:ky="0" w14:algn="ctr">
-            <w14:srgbClr w14:val="6E747A">
-              <w14:alpha w14:val="57000"/>
-            </w14:srgbClr>
-          </w14:shadow>
-          <w14:textOutline w14:w="0" w14:cap="flat" w14:cmpd="sng" w14:algn="ctr">
-            <w14:noFill/>
-            <w14:prstDash w14:val="solid"/>
-            <w14:round/>
-          </w14:textOutline>
-        </w:rPr>
-        <w:t>]</w:t>
-      </w:r>
-    </w:p>
-    <w:p>
-      <w:pPr>
-        <w:pStyle w:val="BodyText"/>
-        <w:jc w:val="both"/>
-        <w:rPr>
-          <w:rFonts w:cs="Arial"/>
-          <w:color w:val="123869" w:themeColor="accent1"/>
-          <w:sz w:val="32"/>
-          <w:szCs w:val="32"/>
-          <w:lang w:val="en-GB"/>
-          <w14:shadow w14:blurRad="38100" w14:dist="25400" w14:dir="5400000" w14:sx="100000" w14:sy="100000" w14:kx="0" w14:ky="0" w14:algn="ctr">
-            <w14:srgbClr w14:val="6E747A">
-              <w14:alpha w14:val="57000"/>
-            </w14:srgbClr>
-          </w14:shadow>
-          <w14:textOutline w14:w="0" w14:cap="flat" w14:cmpd="sng" w14:algn="ctr">
-            <w14:noFill/>
-            <w14:prstDash w14:val="solid"/>
-            <w14:round/>
-          </w14:textOutline>
-        </w:rPr>
-      </w:pPr>
-    </w:p>
-    <w:p>
-      <w:pPr>
-        <w:pStyle w:val="BodyText"/>
-        <w:jc w:val="both"/>
-        <w:rPr>
-          <w:rFonts w:cs="Arial"/>
-          <w:sz w:val="32"/>
-          <w:szCs w:val="32"/>
-          <w:lang w:val="en-GB"/>
-        </w:rPr>
-      </w:pPr>
-    </w:p>
-    <w:p>
-      <w:pPr>
-        <w:pStyle w:val="BodyText"/>
-        <w:jc w:val="both"/>
-        <w:rPr>
-          <w:rFonts w:cs="Arial"/>
-          <w:sz w:val="32"/>
-          <w:szCs w:val="32"/>
-          <w:lang w:val="en-GB"/>
         </w:rPr>
       </w:pPr>
       <w:r>
@@ -4801,13 +4816,7 @@
         <w:rPr>
           <w:rFonts w:cs="Arial"/>
         </w:rPr>
-        <w:t xml:space="preserve"> </w:t>
-      </w:r>
-      <w:r>
-        <w:rPr>
-          <w:rFonts w:cs="Arial"/>
-        </w:rPr>
-        <w:t xml:space="preserve">o passageiro, </w:t>
+        <w:t xml:space="preserve"> o passageiro, </w:t>
       </w:r>
     </w:p>
     <w:p>
@@ -5286,13 +5295,7 @@
         <w:rPr>
           <w:rFonts w:ascii="Arial" w:hAnsi="Arial" w:cs="Arial"/>
         </w:rPr>
-        <w:t>aida</w:t>
-      </w:r>
-      <w:r>
-        <w:rPr>
-          <w:rFonts w:ascii="Arial" w:hAnsi="Arial" w:cs="Arial"/>
-        </w:rPr>
-        <w:t>:</w:t>
+        <w:t>aida:</w:t>
       </w:r>
     </w:p>
     <w:p/>
@@ -5328,19 +5331,7 @@
         <w:rPr>
           <w:rFonts w:ascii="Arial" w:hAnsi="Arial" w:cs="Arial"/>
         </w:rPr>
-        <w:t>-Os resultados finais (N e numero min/max passageiros foram alteradas)</w:t>
-      </w:r>
-      <w:r>
-        <w:rPr>
-          <w:rFonts w:ascii="Arial" w:hAnsi="Arial" w:cs="Arial"/>
-        </w:rPr>
-        <w:t>:</w:t>
-      </w:r>
-      <w:r>
-        <w:rPr>
-          <w:rFonts w:ascii="Arial" w:hAnsi="Arial" w:cs="Arial"/>
-        </w:rPr>
-        <w:t xml:space="preserve">           </w:t>
+        <w:t xml:space="preserve">-Os resultados finais (N e numero min/max passageiros foram alteradas):           </w:t>
       </w:r>
     </w:p>
     <w:p>
@@ -5368,13 +5359,7 @@
         <w:rPr>
           <w:rFonts w:ascii="Arial" w:hAnsi="Arial" w:cs="Arial"/>
         </w:rPr>
-        <w:t xml:space="preserve">                  </w:t>
-      </w:r>
-      <w:r>
-        <w:rPr>
-          <w:rFonts w:ascii="Arial" w:hAnsi="Arial" w:cs="Arial"/>
-        </w:rPr>
-        <w:t>N=21</w:t>
+        <w:t xml:space="preserve">                  N=21</w:t>
       </w:r>
       <w:r>
         <w:t xml:space="preserve"> </w:t>
@@ -5413,43 +5398,13 @@
         <w:rPr>
           <w:rFonts w:ascii="Arial" w:hAnsi="Arial" w:cs="Arial"/>
         </w:rPr>
-        <w:t>N=</w:t>
-      </w:r>
-      <w:r>
-        <w:rPr>
-          <w:rFonts w:ascii="Arial" w:hAnsi="Arial" w:cs="Arial"/>
-        </w:rPr>
-        <w:t>50</w:t>
-      </w:r>
-      <w:r>
-        <w:rPr>
-          <w:rFonts w:ascii="Arial" w:hAnsi="Arial" w:cs="Arial"/>
-        </w:rPr>
-        <w:t xml:space="preserve"> </w:t>
-      </w:r>
-      <w:r>
-        <w:rPr>
-          <w:rFonts w:ascii="Arial" w:hAnsi="Arial" w:cs="Arial"/>
-        </w:rPr>
-        <w:t>| min=</w:t>
-      </w:r>
-      <w:r>
-        <w:rPr>
-          <w:rFonts w:ascii="Arial" w:hAnsi="Arial" w:cs="Arial"/>
-        </w:rPr>
-        <w:t>20</w:t>
-      </w:r>
-      <w:r>
-        <w:rPr>
-          <w:rFonts w:ascii="Arial" w:hAnsi="Arial" w:cs="Arial"/>
-        </w:rPr>
-        <w:t xml:space="preserve"> | max=</w:t>
-      </w:r>
-      <w:r>
-        <w:rPr>
-          <w:rFonts w:ascii="Arial" w:hAnsi="Arial" w:cs="Arial"/>
-        </w:rPr>
-        <w:t>30</w:t>
+        <w:t>N=50</w:t>
+      </w:r>
+      <w:r>
+        <w:rPr>
+          <w:rFonts w:ascii="Arial" w:hAnsi="Arial" w:cs="Arial"/>
+        </w:rPr>
+        <w:t xml:space="preserve"> | min=20 | max=30</w:t>
       </w:r>
     </w:p>
     <w:p>
@@ -5678,109 +5633,49 @@
         <w:rPr>
           <w:rFonts w:ascii="Arial" w:hAnsi="Arial" w:cs="Arial"/>
         </w:rPr>
-        <w:t>N=</w:t>
-      </w:r>
-      <w:r>
-        <w:rPr>
-          <w:rFonts w:ascii="Arial" w:hAnsi="Arial" w:cs="Arial"/>
-        </w:rPr>
-        <w:t>100</w:t>
-      </w:r>
-      <w:r>
-        <w:rPr>
-          <w:rFonts w:ascii="Arial" w:hAnsi="Arial" w:cs="Arial"/>
-        </w:rPr>
+        <w:t xml:space="preserve">N=100 </w:t>
+      </w:r>
+      <w:r>
+        <w:rPr>
+          <w:rFonts w:ascii="Arial" w:hAnsi="Arial" w:cs="Arial"/>
+        </w:rPr>
+        <w:t>| min= 25 | max= 100</w:t>
+      </w:r>
+      <w:r>
+        <w:rPr>
+          <w:rFonts w:ascii="Arial" w:hAnsi="Arial" w:cs="Arial"/>
+        </w:rPr>
+        <w:t xml:space="preserve">          N=</w:t>
+      </w:r>
+      <w:r>
+        <w:rPr>
+          <w:rFonts w:ascii="Arial" w:hAnsi="Arial" w:cs="Arial"/>
+        </w:rPr>
+        <w:t xml:space="preserve">1000 | min= 300 | max= </w:t>
+      </w:r>
+      <w:r>
+        <w:rPr>
+          <w:rFonts w:ascii="Arial" w:hAnsi="Arial" w:cs="Arial"/>
+        </w:rPr>
+        <w:t>5</w:t>
+      </w:r>
+      <w:r>
+        <w:rPr>
+          <w:rFonts w:ascii="Arial" w:hAnsi="Arial" w:cs="Arial"/>
+        </w:rPr>
+        <w:t>00</w:t>
+      </w:r>
+      <w:r>
         <w:t xml:space="preserve"> </w:t>
       </w:r>
       <w:r>
-        <w:rPr>
-          <w:rFonts w:ascii="Arial" w:hAnsi="Arial" w:cs="Arial"/>
-        </w:rPr>
-        <w:t xml:space="preserve">| min= </w:t>
-      </w:r>
-      <w:r>
-        <w:rPr>
-          <w:rFonts w:ascii="Arial" w:hAnsi="Arial" w:cs="Arial"/>
-        </w:rPr>
-        <w:t>25</w:t>
-      </w:r>
-      <w:r>
-        <w:rPr>
-          <w:rFonts w:ascii="Arial" w:hAnsi="Arial" w:cs="Arial"/>
-        </w:rPr>
-        <w:t xml:space="preserve"> | max=</w:t>
-      </w:r>
-      <w:r>
-        <w:rPr>
-          <w:rFonts w:ascii="Arial" w:hAnsi="Arial" w:cs="Arial"/>
-        </w:rPr>
-        <w:t xml:space="preserve"> 100</w:t>
-      </w:r>
-      <w:r>
-        <w:rPr>
-          <w:rFonts w:ascii="Arial" w:hAnsi="Arial" w:cs="Arial"/>
-        </w:rPr>
-        <w:t xml:space="preserve">          N=</w:t>
-      </w:r>
-      <w:r>
-        <w:rPr>
-          <w:rFonts w:ascii="Arial" w:hAnsi="Arial" w:cs="Arial"/>
-        </w:rPr>
-        <w:t xml:space="preserve">1000 </w:t>
-      </w:r>
-      <w:r>
-        <w:rPr>
-          <w:rFonts w:ascii="Arial" w:hAnsi="Arial" w:cs="Arial"/>
-        </w:rPr>
-        <w:t xml:space="preserve">| min= </w:t>
-      </w:r>
-      <w:r>
-        <w:rPr>
-          <w:rFonts w:ascii="Arial" w:hAnsi="Arial" w:cs="Arial"/>
-        </w:rPr>
-        <w:t>300</w:t>
-      </w:r>
-      <w:r>
-        <w:rPr>
-          <w:rFonts w:ascii="Arial" w:hAnsi="Arial" w:cs="Arial"/>
-        </w:rPr>
-        <w:t xml:space="preserve"> | max=</w:t>
-      </w:r>
-      <w:r>
-        <w:rPr>
-          <w:rFonts w:ascii="Arial" w:hAnsi="Arial" w:cs="Arial"/>
-        </w:rPr>
-        <w:t xml:space="preserve"> </w:t>
-      </w:r>
-      <w:r>
-        <w:rPr>
-          <w:rFonts w:ascii="Arial" w:hAnsi="Arial" w:cs="Arial"/>
-        </w:rPr>
-        <w:t>5</w:t>
-      </w:r>
-      <w:r>
-        <w:rPr>
-          <w:rFonts w:ascii="Arial" w:hAnsi="Arial" w:cs="Arial"/>
-        </w:rPr>
-        <w:t>00</w:t>
-      </w:r>
-      <w:r>
-        <w:t xml:space="preserve"> </w:t>
-      </w:r>
-      <w:r>
         <w:t xml:space="preserve">    </w:t>
       </w:r>
       <w:r>
         <w:rPr>
           <w:rFonts w:ascii="Arial" w:hAnsi="Arial" w:cs="Arial"/>
         </w:rPr>
-        <w:t>N</w:t>
-      </w:r>
-      <w:r>
-        <w:rPr>
-          <w:rFonts w:ascii="Arial" w:hAnsi="Arial" w:cs="Arial"/>
-        </w:rPr>
-        <w:t xml:space="preserve"> </w:t>
+        <w:t xml:space="preserve">N </w:t>
       </w:r>
       <w:r>
         <w:rPr>
@@ -5792,43 +5687,7 @@
         <w:rPr>
           <w:rFonts w:ascii="Arial" w:hAnsi="Arial" w:cs="Arial"/>
         </w:rPr>
-        <w:t xml:space="preserve">1000 </w:t>
-      </w:r>
-      <w:r>
-        <w:rPr>
-          <w:rFonts w:ascii="Arial" w:hAnsi="Arial" w:cs="Arial"/>
-        </w:rPr>
-        <w:t xml:space="preserve">| min= </w:t>
-      </w:r>
-      <w:r>
-        <w:rPr>
-          <w:rFonts w:ascii="Arial" w:hAnsi="Arial" w:cs="Arial"/>
-        </w:rPr>
-        <w:t>10</w:t>
-      </w:r>
-      <w:r>
-        <w:rPr>
-          <w:rFonts w:ascii="Arial" w:hAnsi="Arial" w:cs="Arial"/>
-        </w:rPr>
-        <w:t xml:space="preserve"> |</w:t>
-      </w:r>
-      <w:r>
-        <w:rPr>
-          <w:rFonts w:ascii="Arial" w:hAnsi="Arial" w:cs="Arial"/>
-        </w:rPr>
-        <w:t xml:space="preserve">  </w:t>
-      </w:r>
-      <w:r>
-        <w:rPr>
-          <w:rFonts w:ascii="Arial" w:hAnsi="Arial" w:cs="Arial"/>
-        </w:rPr>
-        <w:t>max=</w:t>
-      </w:r>
-      <w:r>
-        <w:rPr>
-          <w:rFonts w:ascii="Arial" w:hAnsi="Arial" w:cs="Arial"/>
-        </w:rPr>
-        <w:t>13</w:t>
+        <w:t>1000 | min= 10 |  max=13</w:t>
       </w:r>
     </w:p>
     <w:p>
@@ -5841,15 +5700,15 @@
           <w:noProof/>
         </w:rPr>
         <w:drawing>
-          <wp:anchor distT="0" distB="0" distL="114300" distR="114300" simplePos="0" relativeHeight="251681792" behindDoc="1" locked="0" layoutInCell="1" allowOverlap="1" wp14:anchorId="567CBE8B" wp14:editId="2E5E43F8">
+          <wp:anchor distT="0" distB="0" distL="114300" distR="114300" simplePos="0" relativeHeight="251681792" behindDoc="1" locked="0" layoutInCell="1" allowOverlap="1" wp14:anchorId="567CBE8B" wp14:editId="3973CC52">
             <wp:simplePos x="0" y="0"/>
             <wp:positionH relativeFrom="margin">
-              <wp:align>center</wp:align>
+              <wp:posOffset>2641600</wp:posOffset>
             </wp:positionH>
             <wp:positionV relativeFrom="paragraph">
-              <wp:posOffset>5715</wp:posOffset>
+              <wp:posOffset>15240</wp:posOffset>
             </wp:positionV>
-            <wp:extent cx="1685682" cy="506095"/>
+            <wp:extent cx="1685290" cy="506095"/>
             <wp:effectExtent l="0" t="0" r="0" b="8255"/>
             <wp:wrapNone/>
             <wp:docPr id="21" name="Picture 21"/>
@@ -5881,7 +5740,7 @@
                   <pic:spPr bwMode="auto">
                     <a:xfrm>
                       <a:off x="0" y="0"/>
-                      <a:ext cx="1685682" cy="506095"/>
+                      <a:ext cx="1685290" cy="506095"/>
                     </a:xfrm>
                     <a:prstGeom prst="rect">
                       <a:avLst/>
@@ -5909,7 +5768,75 @@
           <w:noProof/>
         </w:rPr>
         <w:drawing>
-          <wp:anchor distT="0" distB="0" distL="114300" distR="114300" simplePos="0" relativeHeight="251680768" behindDoc="1" locked="0" layoutInCell="1" allowOverlap="1" wp14:anchorId="6A8E8F53" wp14:editId="6BD22850">
+          <wp:anchor distT="0" distB="0" distL="114300" distR="114300" simplePos="0" relativeHeight="251682816" behindDoc="1" locked="0" layoutInCell="1" allowOverlap="1" wp14:anchorId="09D2C38A" wp14:editId="4F563DF1">
+            <wp:simplePos x="0" y="0"/>
+            <wp:positionH relativeFrom="column">
+              <wp:posOffset>5375275</wp:posOffset>
+            </wp:positionH>
+            <wp:positionV relativeFrom="paragraph">
+              <wp:posOffset>48895</wp:posOffset>
+            </wp:positionV>
+            <wp:extent cx="462642" cy="1882110"/>
+            <wp:effectExtent l="0" t="0" r="0" b="4445"/>
+            <wp:wrapNone/>
+            <wp:docPr id="22" name="Picture 22"/>
+            <wp:cNvGraphicFramePr>
+              <a:graphicFrameLocks xmlns:a="http://schemas.openxmlformats.org/drawingml/2006/main" noChangeAspect="1"/>
+            </wp:cNvGraphicFramePr>
+            <a:graphic xmlns:a="http://schemas.openxmlformats.org/drawingml/2006/main">
+              <a:graphicData uri="http://schemas.openxmlformats.org/drawingml/2006/picture">
+                <pic:pic xmlns:pic="http://schemas.openxmlformats.org/drawingml/2006/picture">
+                  <pic:nvPicPr>
+                    <pic:cNvPr id="0" name="Picture 12"/>
+                    <pic:cNvPicPr>
+                      <a:picLocks noChangeAspect="1" noChangeArrowheads="1"/>
+                    </pic:cNvPicPr>
+                  </pic:nvPicPr>
+                  <pic:blipFill>
+                    <a:blip r:embed="rId23" cstate="print">
+                      <a:extLst>
+                        <a:ext uri="{28A0092B-C50C-407E-A947-70E740481C1C}">
+                          <a14:useLocalDpi xmlns:a14="http://schemas.microsoft.com/office/drawing/2010/main" val="0"/>
+                        </a:ext>
+                      </a:extLst>
+                    </a:blip>
+                    <a:srcRect/>
+                    <a:stretch>
+                      <a:fillRect/>
+                    </a:stretch>
+                  </pic:blipFill>
+                  <pic:spPr bwMode="auto">
+                    <a:xfrm>
+                      <a:off x="0" y="0"/>
+                      <a:ext cx="462642" cy="1882110"/>
+                    </a:xfrm>
+                    <a:prstGeom prst="rect">
+                      <a:avLst/>
+                    </a:prstGeom>
+                    <a:noFill/>
+                    <a:ln>
+                      <a:noFill/>
+                    </a:ln>
+                  </pic:spPr>
+                </pic:pic>
+              </a:graphicData>
+            </a:graphic>
+            <wp14:sizeRelH relativeFrom="page">
+              <wp14:pctWidth>0</wp14:pctWidth>
+            </wp14:sizeRelH>
+            <wp14:sizeRelV relativeFrom="page">
+              <wp14:pctHeight>0</wp14:pctHeight>
+            </wp14:sizeRelV>
+          </wp:anchor>
+        </w:drawing>
+      </w:r>
+      <w:r>
+        <w:rPr>
+          <w:rFonts w:ascii="Arial" w:hAnsi="Arial" w:cs="Arial"/>
+          <w:noProof/>
+        </w:rPr>
+        <w:drawing>
+          <wp:anchor distT="0" distB="0" distL="114300" distR="114300" simplePos="0" relativeHeight="251680768" behindDoc="1" locked="0" layoutInCell="1" allowOverlap="1" wp14:anchorId="6A8E8F53" wp14:editId="4117CED0">
             <wp:simplePos x="0" y="0"/>
             <wp:positionH relativeFrom="column">
               <wp:posOffset>94071</wp:posOffset>
@@ -5934,7 +5861,7 @@
                     </pic:cNvPicPr>
                   </pic:nvPicPr>
                   <pic:blipFill>
-                    <a:blip r:embed="rId23">
+                    <a:blip r:embed="rId24">
                       <a:extLst>
                         <a:ext uri="{28A0092B-C50C-407E-A947-70E740481C1C}">
                           <a14:useLocalDpi xmlns:a14="http://schemas.microsoft.com/office/drawing/2010/main" val="0"/>
@@ -5950,74 +5877,6 @@
                     <a:xfrm>
                       <a:off x="0" y="0"/>
                       <a:ext cx="1799607" cy="565513"/>
-                    </a:xfrm>
-                    <a:prstGeom prst="rect">
-                      <a:avLst/>
-                    </a:prstGeom>
-                    <a:noFill/>
-                    <a:ln>
-                      <a:noFill/>
-                    </a:ln>
-                  </pic:spPr>
-                </pic:pic>
-              </a:graphicData>
-            </a:graphic>
-            <wp14:sizeRelH relativeFrom="page">
-              <wp14:pctWidth>0</wp14:pctWidth>
-            </wp14:sizeRelH>
-            <wp14:sizeRelV relativeFrom="page">
-              <wp14:pctHeight>0</wp14:pctHeight>
-            </wp14:sizeRelV>
-          </wp:anchor>
-        </w:drawing>
-      </w:r>
-      <w:r>
-        <w:rPr>
-          <w:rFonts w:ascii="Arial" w:hAnsi="Arial" w:cs="Arial"/>
-          <w:noProof/>
-        </w:rPr>
-        <w:drawing>
-          <wp:anchor distT="0" distB="0" distL="114300" distR="114300" simplePos="0" relativeHeight="251682816" behindDoc="1" locked="0" layoutInCell="1" allowOverlap="1" wp14:anchorId="09D2C38A" wp14:editId="29E6C9E1">
-            <wp:simplePos x="0" y="0"/>
-            <wp:positionH relativeFrom="column">
-              <wp:posOffset>5364299</wp:posOffset>
-            </wp:positionH>
-            <wp:positionV relativeFrom="paragraph">
-              <wp:posOffset>6259</wp:posOffset>
-            </wp:positionV>
-            <wp:extent cx="462642" cy="1882110"/>
-            <wp:effectExtent l="0" t="0" r="0" b="4445"/>
-            <wp:wrapNone/>
-            <wp:docPr id="22" name="Picture 22"/>
-            <wp:cNvGraphicFramePr>
-              <a:graphicFrameLocks xmlns:a="http://schemas.openxmlformats.org/drawingml/2006/main" noChangeAspect="1"/>
-            </wp:cNvGraphicFramePr>
-            <a:graphic xmlns:a="http://schemas.openxmlformats.org/drawingml/2006/main">
-              <a:graphicData uri="http://schemas.openxmlformats.org/drawingml/2006/picture">
-                <pic:pic xmlns:pic="http://schemas.openxmlformats.org/drawingml/2006/picture">
-                  <pic:nvPicPr>
-                    <pic:cNvPr id="0" name="Picture 12"/>
-                    <pic:cNvPicPr>
-                      <a:picLocks noChangeAspect="1" noChangeArrowheads="1"/>
-                    </pic:cNvPicPr>
-                  </pic:nvPicPr>
-                  <pic:blipFill>
-                    <a:blip r:embed="rId24" cstate="print">
-                      <a:extLst>
-                        <a:ext uri="{28A0092B-C50C-407E-A947-70E740481C1C}">
-                          <a14:useLocalDpi xmlns:a14="http://schemas.microsoft.com/office/drawing/2010/main" val="0"/>
-                        </a:ext>
-                      </a:extLst>
-                    </a:blip>
-                    <a:srcRect/>
-                    <a:stretch>
-                      <a:fillRect/>
-                    </a:stretch>
-                  </pic:blipFill>
-                  <pic:spPr bwMode="auto">
-                    <a:xfrm>
-                      <a:off x="0" y="0"/>
-                      <a:ext cx="471475" cy="1918044"/>
                     </a:xfrm>
                     <a:prstGeom prst="rect">
                       <a:avLst/>
@@ -8922,12 +8781,7 @@
 </file>
 
 <file path=customXml/item2.xml><?xml version="1.0" encoding="utf-8"?>
-<?mso-contentType ?>
-<FormTemplates xmlns="http://schemas.microsoft.com/sharepoint/v3/contenttype/forms">
-  <Display>DocumentLibraryForm</Display>
-  <Edit>DocumentLibraryForm</Edit>
-  <New>DocumentLibraryForm</New>
-</FormTemplates>
+<b:Sources xmlns:b="http://schemas.openxmlformats.org/officeDocument/2006/bibliography" xmlns="http://schemas.openxmlformats.org/officeDocument/2006/bibliography" SelectedStyle="\APASixthEditionOfficeOnline.xsl" StyleName="APA" Version="6"/>
 </file>
 
 <file path=customXml/item3.xml><?xml version="1.0" encoding="utf-8"?>
@@ -8940,7 +8794,12 @@
 </file>
 
 <file path=customXml/item4.xml><?xml version="1.0" encoding="utf-8"?>
-<b:Sources xmlns:b="http://schemas.openxmlformats.org/officeDocument/2006/bibliography" xmlns="http://schemas.openxmlformats.org/officeDocument/2006/bibliography" SelectedStyle="\APASixthEditionOfficeOnline.xsl" StyleName="APA" Version="6"/>
+<?mso-contentType ?>
+<FormTemplates xmlns="http://schemas.microsoft.com/sharepoint/v3/contenttype/forms">
+  <Display>DocumentLibraryForm</Display>
+  <Edit>DocumentLibraryForm</Edit>
+  <New>DocumentLibraryForm</New>
+</FormTemplates>
 </file>
 
 <file path=customXml/itemProps1.xml><?xml version="1.0" encoding="utf-8"?>
@@ -8963,9 +8822,9 @@
 </file>
 
 <file path=customXml/itemProps2.xml><?xml version="1.0" encoding="utf-8"?>
-<ds:datastoreItem xmlns:ds="http://schemas.openxmlformats.org/officeDocument/2006/customXml" ds:itemID="{EF425F07-5221-4468-81DD-0F0C28E7FD98}">
+<ds:datastoreItem xmlns:ds="http://schemas.openxmlformats.org/officeDocument/2006/customXml" ds:itemID="{828B57E6-9888-4B06-8836-BD8579745D55}">
   <ds:schemaRefs>
-    <ds:schemaRef ds:uri="http://schemas.microsoft.com/sharepoint/v3/contenttype/forms"/>
+    <ds:schemaRef ds:uri="http://schemas.openxmlformats.org/officeDocument/2006/bibliography"/>
   </ds:schemaRefs>
 </ds:datastoreItem>
 </file>
@@ -8981,9 +8840,9 @@
 </file>
 
 <file path=customXml/itemProps4.xml><?xml version="1.0" encoding="utf-8"?>
-<ds:datastoreItem xmlns:ds="http://schemas.openxmlformats.org/officeDocument/2006/customXml" ds:itemID="{828B57E6-9888-4B06-8836-BD8579745D55}">
+<ds:datastoreItem xmlns:ds="http://schemas.openxmlformats.org/officeDocument/2006/customXml" ds:itemID="{EF425F07-5221-4468-81DD-0F0C28E7FD98}">
   <ds:schemaRefs>
-    <ds:schemaRef ds:uri="http://schemas.openxmlformats.org/officeDocument/2006/bibliography"/>
+    <ds:schemaRef ds:uri="http://schemas.microsoft.com/sharepoint/v3/contenttype/forms"/>
   </ds:schemaRefs>
 </ds:datastoreItem>
 </file>
--- a/Rel.docx
+++ b/Rel.docx
@@ -44,7 +44,7 @@
           </w:tcPr>
           <w:p>
             <w:pPr>
-              <w:pStyle w:val="Heading1"/>
+              <w:pStyle w:val="Ttulo1"/>
             </w:pPr>
             <w:r>
               <w:t>Simulação de Ponte Aérea</w:t>
@@ -136,7 +136,7 @@
           </w:tcPr>
           <w:p>
             <w:pPr>
-              <w:pStyle w:val="Heading2"/>
+              <w:pStyle w:val="Ttulo2"/>
               <w:rPr>
                 <w:sz w:val="36"/>
                 <w:szCs w:val="36"/>
@@ -145,7 +145,7 @@
           </w:p>
           <w:p>
             <w:pPr>
-              <w:pStyle w:val="Heading2"/>
+              <w:pStyle w:val="Ttulo2"/>
               <w:rPr>
                 <w:sz w:val="36"/>
                 <w:szCs w:val="36"/>
@@ -154,7 +154,7 @@
           </w:p>
           <w:p>
             <w:pPr>
-              <w:pStyle w:val="Heading2"/>
+              <w:pStyle w:val="Ttulo2"/>
               <w:rPr>
                 <w:sz w:val="36"/>
                 <w:szCs w:val="36"/>
@@ -163,7 +163,7 @@
           </w:p>
           <w:p>
             <w:pPr>
-              <w:pStyle w:val="Heading2"/>
+              <w:pStyle w:val="Ttulo2"/>
               <w:rPr>
                 <w:sz w:val="36"/>
                 <w:szCs w:val="36"/>
@@ -172,7 +172,7 @@
           </w:p>
           <w:p>
             <w:pPr>
-              <w:pStyle w:val="Heading2"/>
+              <w:pStyle w:val="Ttulo2"/>
               <w:rPr>
                 <w:sz w:val="36"/>
                 <w:szCs w:val="36"/>
@@ -181,7 +181,7 @@
           </w:p>
           <w:p>
             <w:pPr>
-              <w:pStyle w:val="Heading2"/>
+              <w:pStyle w:val="Ttulo2"/>
               <w:rPr>
                 <w:sz w:val="36"/>
                 <w:szCs w:val="36"/>
@@ -190,7 +190,7 @@
           </w:p>
           <w:p>
             <w:pPr>
-              <w:pStyle w:val="Heading2"/>
+              <w:pStyle w:val="Ttulo2"/>
               <w:rPr>
                 <w:sz w:val="36"/>
                 <w:szCs w:val="36"/>
@@ -206,7 +206,7 @@
           </w:p>
           <w:p>
             <w:pPr>
-              <w:pStyle w:val="Heading2"/>
+              <w:pStyle w:val="Ttulo2"/>
               <w:rPr>
                 <w:sz w:val="36"/>
                 <w:szCs w:val="36"/>
@@ -481,7 +481,7 @@
           </w:tcPr>
           <w:p>
             <w:pPr>
-              <w:pStyle w:val="Heading2"/>
+              <w:pStyle w:val="Ttulo2"/>
               <w:rPr>
                 <w:sz w:val="36"/>
                 <w:szCs w:val="36"/>
@@ -490,7 +490,7 @@
           </w:p>
           <w:p>
             <w:pPr>
-              <w:pStyle w:val="Heading2"/>
+              <w:pStyle w:val="Ttulo2"/>
               <w:rPr>
                 <w:sz w:val="36"/>
                 <w:szCs w:val="36"/>
@@ -514,7 +514,7 @@
           </w:p>
           <w:p>
             <w:pPr>
-              <w:pStyle w:val="Heading2"/>
+              <w:pStyle w:val="Ttulo2"/>
               <w:rPr>
                 <w:sz w:val="36"/>
                 <w:szCs w:val="36"/>
@@ -546,7 +546,7 @@
           </w:tcPr>
           <w:p>
             <w:pPr>
-              <w:pStyle w:val="Heading2"/>
+              <w:pStyle w:val="Ttulo2"/>
               <w:rPr>
                 <w:sz w:val="36"/>
                 <w:szCs w:val="36"/>
@@ -562,7 +562,7 @@
           </w:p>
           <w:p>
             <w:pPr>
-              <w:pStyle w:val="Heading2"/>
+              <w:pStyle w:val="Ttulo2"/>
               <w:rPr>
                 <w:sz w:val="36"/>
                 <w:szCs w:val="36"/>
@@ -639,7 +639,7 @@
           </w:tcPr>
           <w:p>
             <w:pPr>
-              <w:pStyle w:val="Heading1"/>
+              <w:pStyle w:val="Ttulo1"/>
             </w:pPr>
             <w:r>
               <w:t>Índice</w:t>
@@ -678,7 +678,7 @@
           </w:tcPr>
           <w:p>
             <w:pPr>
-              <w:pStyle w:val="BodyText"/>
+              <w:pStyle w:val="Corpodetexto"/>
               <w:rPr>
                 <w:b/>
                 <w:w w:val="85"/>
@@ -693,7 +693,7 @@
           </w:p>
           <w:p>
             <w:pPr>
-              <w:pStyle w:val="BodyText"/>
+              <w:pStyle w:val="Corpodetexto"/>
               <w:rPr>
                 <w:rFonts w:ascii="Verdana" w:hAnsi="Verdana"/>
                 <w:b/>
@@ -763,7 +763,7 @@
           </w:p>
           <w:p>
             <w:pPr>
-              <w:pStyle w:val="BodyText"/>
+              <w:pStyle w:val="Corpodetexto"/>
               <w:rPr>
                 <w:rFonts w:ascii="Verdana" w:hAnsi="Verdana"/>
                 <w:b/>
@@ -776,7 +776,7 @@
           </w:p>
           <w:p>
             <w:pPr>
-              <w:pStyle w:val="BodyText"/>
+              <w:pStyle w:val="Corpodetexto"/>
               <w:rPr>
                 <w:rFonts w:ascii="Verdana" w:hAnsi="Verdana"/>
                 <w:b/>
@@ -844,12 +844,12 @@
           </w:p>
           <w:p>
             <w:pPr>
-              <w:pStyle w:val="BodyText"/>
+              <w:pStyle w:val="Corpodetexto"/>
             </w:pPr>
           </w:p>
           <w:p>
             <w:pPr>
-              <w:pStyle w:val="BodyText"/>
+              <w:pStyle w:val="Corpodetexto"/>
               <w:rPr>
                 <w:rFonts w:ascii="Verdana" w:hAnsi="Verdana"/>
                 <w:b/>
@@ -928,12 +928,12 @@
           </w:p>
           <w:p>
             <w:pPr>
-              <w:pStyle w:val="BodyText"/>
+              <w:pStyle w:val="Corpodetexto"/>
             </w:pPr>
           </w:p>
           <w:p>
             <w:pPr>
-              <w:pStyle w:val="BodyText"/>
+              <w:pStyle w:val="Corpodetexto"/>
               <w:rPr>
                 <w:rFonts w:ascii="Verdana" w:hAnsi="Verdana"/>
                 <w:b/>
@@ -990,7 +990,7 @@
           </w:p>
           <w:p>
             <w:pPr>
-              <w:pStyle w:val="BodyText"/>
+              <w:pStyle w:val="Corpodetexto"/>
               <w:rPr>
                 <w:rFonts w:ascii="Verdana" w:hAnsi="Verdana"/>
                 <w:b/>
@@ -1003,7 +1003,7 @@
           </w:p>
           <w:p>
             <w:pPr>
-              <w:pStyle w:val="BodyText"/>
+              <w:pStyle w:val="Corpodetexto"/>
               <w:rPr>
                 <w:rFonts w:ascii="Verdana" w:hAnsi="Verdana"/>
                 <w:b/>
@@ -1045,7 +1045,7 @@
           </w:tcPr>
           <w:p>
             <w:pPr>
-              <w:pStyle w:val="Heading1"/>
+              <w:pStyle w:val="Ttulo1"/>
             </w:pPr>
           </w:p>
         </w:tc>
@@ -1063,22 +1063,22 @@
     <w:p/>
     <w:p>
       <w:pPr>
-        <w:pStyle w:val="Heading3"/>
-        <w:jc w:val="both"/>
-      </w:pPr>
-    </w:p>
-    <w:p>
-      <w:pPr>
-        <w:pStyle w:val="Heading3"/>
-        <w:jc w:val="both"/>
-      </w:pPr>
-    </w:p>
-    <w:p/>
-    <w:p/>
-    <w:p/>
-    <w:p>
-      <w:pPr>
-        <w:pStyle w:val="Heading5"/>
+        <w:pStyle w:val="Ttulo3"/>
+        <w:jc w:val="both"/>
+      </w:pPr>
+    </w:p>
+    <w:p>
+      <w:pPr>
+        <w:pStyle w:val="Ttulo3"/>
+        <w:jc w:val="both"/>
+      </w:pPr>
+    </w:p>
+    <w:p/>
+    <w:p/>
+    <w:p/>
+    <w:p>
+      <w:pPr>
+        <w:pStyle w:val="Ttulo5"/>
       </w:pPr>
       <w:r>
         <w:lastRenderedPageBreak/>
@@ -1101,7 +1101,7 @@
     </w:p>
     <w:p>
       <w:pPr>
-        <w:pStyle w:val="Heading4"/>
+        <w:pStyle w:val="Ttulo4"/>
         <w:jc w:val="both"/>
         <w:rPr>
           <w:i w:val="0"/>
@@ -1132,7 +1132,7 @@
     </w:p>
     <w:p>
       <w:pPr>
-        <w:pStyle w:val="Heading4"/>
+        <w:pStyle w:val="Ttulo4"/>
         <w:jc w:val="both"/>
         <w:rPr>
           <w:rFonts w:ascii="Arial" w:hAnsi="Arial" w:cs="Arial"/>
@@ -1156,7 +1156,7 @@
     </w:p>
     <w:p>
       <w:pPr>
-        <w:pStyle w:val="Heading4"/>
+        <w:pStyle w:val="Ttulo4"/>
         <w:jc w:val="both"/>
         <w:rPr>
           <w:i w:val="0"/>
@@ -1167,14 +1167,14 @@
     </w:p>
     <w:p>
       <w:pPr>
-        <w:pStyle w:val="BodyText"/>
-      </w:pPr>
-    </w:p>
-    <w:p/>
-    <w:p/>
-    <w:p>
-      <w:pPr>
-        <w:pStyle w:val="Heading4"/>
+        <w:pStyle w:val="Corpodetexto"/>
+      </w:pPr>
+    </w:p>
+    <w:p/>
+    <w:p/>
+    <w:p>
+      <w:pPr>
+        <w:pStyle w:val="Ttulo4"/>
         <w:jc w:val="both"/>
         <w:rPr>
           <w:rFonts w:ascii="Arial" w:hAnsi="Arial" w:cs="Arial"/>
@@ -1223,16 +1223,16 @@
     <w:p/>
     <w:p>
       <w:pPr>
-        <w:pStyle w:val="Heading5"/>
-      </w:pPr>
-    </w:p>
-    <w:p/>
-    <w:p/>
-    <w:p/>
-    <w:p/>
-    <w:p>
-      <w:pPr>
-        <w:pStyle w:val="Heading5"/>
+        <w:pStyle w:val="Ttulo5"/>
+      </w:pPr>
+    </w:p>
+    <w:p/>
+    <w:p/>
+    <w:p/>
+    <w:p/>
+    <w:p>
+      <w:pPr>
+        <w:pStyle w:val="Ttulo5"/>
       </w:pPr>
       <w:r>
         <w:rPr>
@@ -2013,7 +2013,7 @@
     </w:p>
     <w:p>
       <w:pPr>
-        <w:pStyle w:val="Heading5"/>
+        <w:pStyle w:val="Ttulo5"/>
       </w:pPr>
       <w:r>
         <w:lastRenderedPageBreak/>
@@ -2022,7 +2022,7 @@
     </w:p>
     <w:p>
       <w:pPr>
-        <w:pStyle w:val="Heading5"/>
+        <w:pStyle w:val="Ttulo5"/>
       </w:pPr>
       <w:r>
         <w:t xml:space="preserve"> </w:t>
@@ -2030,7 +2030,7 @@
     </w:p>
     <w:p>
       <w:pPr>
-        <w:pStyle w:val="BodyText"/>
+        <w:pStyle w:val="Corpodetexto"/>
         <w:jc w:val="both"/>
         <w:rPr>
           <w:rFonts w:cs="Arial"/>
@@ -2105,7 +2105,7 @@
     </w:p>
     <w:p>
       <w:pPr>
-        <w:pStyle w:val="BodyText"/>
+        <w:pStyle w:val="Corpodetexto"/>
         <w:jc w:val="both"/>
         <w:rPr>
           <w:rFonts w:cs="Arial"/>
@@ -2156,7 +2156,7 @@
     </w:p>
     <w:p>
       <w:pPr>
-        <w:pStyle w:val="BodyText"/>
+        <w:pStyle w:val="Corpodetexto"/>
         <w:jc w:val="both"/>
         <w:rPr>
           <w:rFonts w:cs="Arial"/>
@@ -2167,7 +2167,7 @@
     </w:p>
     <w:p>
       <w:pPr>
-        <w:pStyle w:val="BodyText"/>
+        <w:pStyle w:val="Corpodetexto"/>
         <w:jc w:val="both"/>
         <w:rPr>
           <w:rFonts w:cs="Arial"/>
@@ -2178,7 +2178,7 @@
     </w:p>
     <w:p>
       <w:pPr>
-        <w:pStyle w:val="BodyText"/>
+        <w:pStyle w:val="Corpodetexto"/>
         <w:jc w:val="both"/>
         <w:rPr>
           <w:rFonts w:cs="Arial"/>
@@ -2189,7 +2189,7 @@
     </w:p>
     <w:p>
       <w:pPr>
-        <w:pStyle w:val="BodyText"/>
+        <w:pStyle w:val="Corpodetexto"/>
         <w:jc w:val="both"/>
         <w:rPr>
           <w:rFonts w:cs="Arial"/>
@@ -2216,7 +2216,7 @@
     </w:p>
     <w:p>
       <w:pPr>
-        <w:pStyle w:val="BodyText"/>
+        <w:pStyle w:val="Corpodetexto"/>
         <w:jc w:val="both"/>
         <w:rPr>
           <w:rFonts w:cs="Arial"/>
@@ -2227,7 +2227,7 @@
     </w:p>
     <w:p>
       <w:pPr>
-        <w:pStyle w:val="BodyText"/>
+        <w:pStyle w:val="Corpodetexto"/>
         <w:ind w:firstLine="720"/>
         <w:jc w:val="both"/>
         <w:rPr>
@@ -2255,7 +2255,7 @@
     </w:p>
     <w:p>
       <w:pPr>
-        <w:pStyle w:val="BodyText"/>
+        <w:pStyle w:val="Corpodetexto"/>
         <w:jc w:val="both"/>
         <w:rPr>
           <w:rFonts w:cs="Arial"/>
@@ -2266,7 +2266,7 @@
     </w:p>
     <w:p>
       <w:pPr>
-        <w:pStyle w:val="BodyText"/>
+        <w:pStyle w:val="Corpodetexto"/>
         <w:jc w:val="both"/>
         <w:rPr>
           <w:rFonts w:cs="Arial"/>
@@ -2293,7 +2293,7 @@
     </w:p>
     <w:p>
       <w:pPr>
-        <w:pStyle w:val="BodyText"/>
+        <w:pStyle w:val="Corpodetexto"/>
         <w:jc w:val="both"/>
         <w:rPr>
           <w:rFonts w:cs="Arial"/>
@@ -2304,7 +2304,7 @@
     </w:p>
     <w:p>
       <w:pPr>
-        <w:pStyle w:val="BodyText"/>
+        <w:pStyle w:val="Corpodetexto"/>
         <w:ind w:firstLine="720"/>
         <w:jc w:val="both"/>
         <w:rPr>
@@ -2332,7 +2332,7 @@
     </w:p>
     <w:p>
       <w:pPr>
-        <w:pStyle w:val="BodyText"/>
+        <w:pStyle w:val="Corpodetexto"/>
         <w:jc w:val="both"/>
         <w:rPr>
           <w:rFonts w:cs="Arial"/>
@@ -2343,7 +2343,7 @@
     </w:p>
     <w:p>
       <w:pPr>
-        <w:pStyle w:val="BodyText"/>
+        <w:pStyle w:val="Corpodetexto"/>
         <w:jc w:val="both"/>
         <w:rPr>
           <w:rFonts w:cs="Arial"/>
@@ -2354,7 +2354,7 @@
     </w:p>
     <w:p>
       <w:pPr>
-        <w:pStyle w:val="BodyText"/>
+        <w:pStyle w:val="Corpodetexto"/>
         <w:jc w:val="both"/>
         <w:rPr>
           <w:rFonts w:cs="Arial"/>
@@ -2365,7 +2365,7 @@
     </w:p>
     <w:p>
       <w:pPr>
-        <w:pStyle w:val="BodyText"/>
+        <w:pStyle w:val="Corpodetexto"/>
         <w:jc w:val="both"/>
         <w:rPr>
           <w:rFonts w:cs="Arial"/>
@@ -2376,7 +2376,7 @@
     </w:p>
     <w:p>
       <w:pPr>
-        <w:pStyle w:val="BodyText"/>
+        <w:pStyle w:val="Corpodetexto"/>
         <w:jc w:val="both"/>
         <w:rPr>
           <w:rFonts w:cs="Arial"/>
@@ -2451,7 +2451,7 @@
     </w:p>
     <w:p>
       <w:pPr>
-        <w:pStyle w:val="BodyText"/>
+        <w:pStyle w:val="Corpodetexto"/>
         <w:jc w:val="both"/>
         <w:rPr>
           <w:rFonts w:cs="Arial"/>
@@ -2462,7 +2462,7 @@
     </w:p>
     <w:p>
       <w:pPr>
-        <w:pStyle w:val="BodyText"/>
+        <w:pStyle w:val="Corpodetexto"/>
         <w:jc w:val="both"/>
         <w:rPr>
           <w:rFonts w:cs="Arial"/>
@@ -2473,7 +2473,7 @@
     </w:p>
     <w:p>
       <w:pPr>
-        <w:pStyle w:val="BodyText"/>
+        <w:pStyle w:val="Corpodetexto"/>
         <w:jc w:val="both"/>
         <w:rPr>
           <w:rFonts w:cs="Arial"/>
@@ -2484,7 +2484,7 @@
     </w:p>
     <w:p>
       <w:pPr>
-        <w:pStyle w:val="BodyText"/>
+        <w:pStyle w:val="Corpodetexto"/>
         <w:jc w:val="both"/>
         <w:rPr>
           <w:rFonts w:cs="Arial"/>
@@ -2495,7 +2495,7 @@
     </w:p>
     <w:p>
       <w:pPr>
-        <w:pStyle w:val="BodyText"/>
+        <w:pStyle w:val="Corpodetexto"/>
         <w:jc w:val="both"/>
         <w:rPr>
           <w:rFonts w:cs="Arial"/>
@@ -2506,7 +2506,7 @@
     </w:p>
     <w:p>
       <w:pPr>
-        <w:pStyle w:val="BodyText"/>
+        <w:pStyle w:val="Corpodetexto"/>
         <w:jc w:val="both"/>
         <w:rPr>
           <w:rFonts w:cs="Arial"/>
@@ -2517,7 +2517,7 @@
     </w:p>
     <w:p>
       <w:pPr>
-        <w:pStyle w:val="BodyText"/>
+        <w:pStyle w:val="Corpodetexto"/>
         <w:jc w:val="both"/>
         <w:rPr>
           <w:rFonts w:cs="Arial"/>
@@ -2528,7 +2528,7 @@
     </w:p>
     <w:p>
       <w:pPr>
-        <w:pStyle w:val="BodyText"/>
+        <w:pStyle w:val="Corpodetexto"/>
         <w:jc w:val="both"/>
         <w:rPr>
           <w:rFonts w:cs="Arial"/>
@@ -2608,7 +2608,7 @@
     </w:p>
     <w:p>
       <w:pPr>
-        <w:pStyle w:val="BodyText"/>
+        <w:pStyle w:val="Corpodetexto"/>
         <w:jc w:val="both"/>
         <w:rPr>
           <w:rFonts w:cs="Arial"/>
@@ -2689,7 +2689,7 @@
     </w:p>
     <w:p>
       <w:pPr>
-        <w:pStyle w:val="BodyText"/>
+        <w:pStyle w:val="Corpodetexto"/>
         <w:jc w:val="both"/>
         <w:rPr>
           <w:rFonts w:cs="Arial"/>
@@ -2700,7 +2700,7 @@
     </w:p>
     <w:p>
       <w:pPr>
-        <w:pStyle w:val="BodyText"/>
+        <w:pStyle w:val="Corpodetexto"/>
         <w:jc w:val="both"/>
         <w:rPr>
           <w:rFonts w:cs="Arial"/>
@@ -2727,7 +2727,7 @@
     </w:p>
     <w:p>
       <w:pPr>
-        <w:pStyle w:val="BodyText"/>
+        <w:pStyle w:val="Corpodetexto"/>
         <w:jc w:val="both"/>
         <w:rPr>
           <w:rFonts w:cs="Arial"/>
@@ -2742,34 +2742,34 @@
     </w:p>
     <w:p>
       <w:pPr>
-        <w:pStyle w:val="BodyText"/>
-        <w:jc w:val="both"/>
-        <w:rPr>
-          <w:rFonts w:cs="Arial"/>
-        </w:rPr>
-      </w:pPr>
-    </w:p>
-    <w:p>
-      <w:pPr>
-        <w:pStyle w:val="BodyText"/>
-        <w:jc w:val="both"/>
-        <w:rPr>
-          <w:rFonts w:cs="Arial"/>
-        </w:rPr>
-      </w:pPr>
-    </w:p>
-    <w:p>
-      <w:pPr>
-        <w:pStyle w:val="BodyText"/>
-        <w:jc w:val="both"/>
-        <w:rPr>
-          <w:rFonts w:cs="Arial"/>
-        </w:rPr>
-      </w:pPr>
-    </w:p>
-    <w:p>
-      <w:pPr>
-        <w:pStyle w:val="BodyText"/>
+        <w:pStyle w:val="Corpodetexto"/>
+        <w:jc w:val="both"/>
+        <w:rPr>
+          <w:rFonts w:cs="Arial"/>
+        </w:rPr>
+      </w:pPr>
+    </w:p>
+    <w:p>
+      <w:pPr>
+        <w:pStyle w:val="Corpodetexto"/>
+        <w:jc w:val="both"/>
+        <w:rPr>
+          <w:rFonts w:cs="Arial"/>
+        </w:rPr>
+      </w:pPr>
+    </w:p>
+    <w:p>
+      <w:pPr>
+        <w:pStyle w:val="Corpodetexto"/>
+        <w:jc w:val="both"/>
+        <w:rPr>
+          <w:rFonts w:cs="Arial"/>
+        </w:rPr>
+      </w:pPr>
+    </w:p>
+    <w:p>
+      <w:pPr>
+        <w:pStyle w:val="Corpodetexto"/>
         <w:jc w:val="both"/>
         <w:rPr>
           <w:rFonts w:cs="Arial"/>
@@ -2802,7 +2802,7 @@
     </w:p>
     <w:p>
       <w:pPr>
-        <w:pStyle w:val="BodyText"/>
+        <w:pStyle w:val="Corpodetexto"/>
         <w:jc w:val="both"/>
         <w:rPr>
           <w:rFonts w:cs="Arial"/>
@@ -2853,7 +2853,7 @@
     </w:p>
     <w:p>
       <w:pPr>
-        <w:pStyle w:val="BodyText"/>
+        <w:pStyle w:val="Corpodetexto"/>
         <w:jc w:val="both"/>
         <w:rPr>
           <w:rFonts w:cs="Arial"/>
@@ -2868,7 +2868,7 @@
     </w:p>
     <w:p>
       <w:pPr>
-        <w:pStyle w:val="BodyText"/>
+        <w:pStyle w:val="Corpodetexto"/>
         <w:jc w:val="both"/>
         <w:rPr>
           <w:rFonts w:cs="Arial"/>
@@ -2901,7 +2901,7 @@
     </w:p>
     <w:p>
       <w:pPr>
-        <w:pStyle w:val="BodyText"/>
+        <w:pStyle w:val="Corpodetexto"/>
         <w:jc w:val="both"/>
         <w:rPr>
           <w:rFonts w:cs="Arial"/>
@@ -2916,7 +2916,7 @@
     </w:p>
     <w:p>
       <w:pPr>
-        <w:pStyle w:val="BodyText"/>
+        <w:pStyle w:val="Corpodetexto"/>
         <w:jc w:val="both"/>
         <w:rPr>
           <w:rFonts w:cs="Arial"/>
@@ -2943,7 +2943,7 @@
     </w:p>
     <w:p>
       <w:pPr>
-        <w:pStyle w:val="BodyText"/>
+        <w:pStyle w:val="Corpodetexto"/>
         <w:jc w:val="both"/>
         <w:rPr>
           <w:rFonts w:cs="Arial"/>
@@ -2958,25 +2958,25 @@
     </w:p>
     <w:p>
       <w:pPr>
-        <w:pStyle w:val="BodyText"/>
-        <w:jc w:val="both"/>
-        <w:rPr>
-          <w:rFonts w:cs="Arial"/>
-        </w:rPr>
-      </w:pPr>
-    </w:p>
-    <w:p>
-      <w:pPr>
-        <w:pStyle w:val="BodyText"/>
-        <w:jc w:val="both"/>
-        <w:rPr>
-          <w:rFonts w:cs="Arial"/>
-        </w:rPr>
-      </w:pPr>
-    </w:p>
-    <w:p>
-      <w:pPr>
-        <w:pStyle w:val="BodyText"/>
+        <w:pStyle w:val="Corpodetexto"/>
+        <w:jc w:val="both"/>
+        <w:rPr>
+          <w:rFonts w:cs="Arial"/>
+        </w:rPr>
+      </w:pPr>
+    </w:p>
+    <w:p>
+      <w:pPr>
+        <w:pStyle w:val="Corpodetexto"/>
+        <w:jc w:val="both"/>
+        <w:rPr>
+          <w:rFonts w:cs="Arial"/>
+        </w:rPr>
+      </w:pPr>
+    </w:p>
+    <w:p>
+      <w:pPr>
+        <w:pStyle w:val="Corpodetexto"/>
         <w:jc w:val="both"/>
         <w:rPr>
           <w:rFonts w:cs="Arial"/>
@@ -2997,7 +2997,7 @@
     </w:p>
     <w:p>
       <w:pPr>
-        <w:pStyle w:val="BodyText"/>
+        <w:pStyle w:val="Corpodetexto"/>
         <w:jc w:val="both"/>
         <w:rPr>
           <w:rFonts w:cs="Arial"/>
@@ -3012,7 +3012,7 @@
     </w:p>
     <w:p>
       <w:pPr>
-        <w:pStyle w:val="BodyText"/>
+        <w:pStyle w:val="Corpodetexto"/>
         <w:jc w:val="both"/>
         <w:rPr>
           <w:rFonts w:cs="Arial"/>
@@ -3027,7 +3027,7 @@
     </w:p>
     <w:p>
       <w:pPr>
-        <w:pStyle w:val="BodyText"/>
+        <w:pStyle w:val="Corpodetexto"/>
         <w:jc w:val="both"/>
         <w:rPr>
           <w:rFonts w:cs="Arial"/>
@@ -3042,7 +3042,7 @@
     </w:p>
     <w:p>
       <w:pPr>
-        <w:pStyle w:val="BodyText"/>
+        <w:pStyle w:val="Corpodetexto"/>
         <w:jc w:val="both"/>
         <w:rPr>
           <w:rFonts w:cs="Arial"/>
@@ -3063,16 +3063,16 @@
     </w:p>
     <w:p>
       <w:pPr>
-        <w:pStyle w:val="BodyText"/>
-        <w:jc w:val="both"/>
-        <w:rPr>
-          <w:rFonts w:cs="Arial"/>
-        </w:rPr>
-      </w:pPr>
-    </w:p>
-    <w:p>
-      <w:pPr>
-        <w:pStyle w:val="BodyText"/>
+        <w:pStyle w:val="Corpodetexto"/>
+        <w:jc w:val="both"/>
+        <w:rPr>
+          <w:rFonts w:cs="Arial"/>
+        </w:rPr>
+      </w:pPr>
+    </w:p>
+    <w:p>
+      <w:pPr>
+        <w:pStyle w:val="Corpodetexto"/>
         <w:jc w:val="both"/>
         <w:rPr>
           <w:rFonts w:cs="Arial"/>
@@ -3105,7 +3105,7 @@
     </w:p>
     <w:p>
       <w:pPr>
-        <w:pStyle w:val="BodyText"/>
+        <w:pStyle w:val="Corpodetexto"/>
         <w:jc w:val="both"/>
         <w:rPr>
           <w:rFonts w:cs="Arial"/>
@@ -3156,7 +3156,7 @@
     </w:p>
     <w:p>
       <w:pPr>
-        <w:pStyle w:val="BodyText"/>
+        <w:pStyle w:val="Corpodetexto"/>
         <w:jc w:val="both"/>
         <w:rPr>
           <w:rFonts w:cs="Arial"/>
@@ -3177,7 +3177,7 @@
     </w:p>
     <w:p>
       <w:pPr>
-        <w:pStyle w:val="BodyText"/>
+        <w:pStyle w:val="Corpodetexto"/>
         <w:jc w:val="both"/>
         <w:rPr>
           <w:rFonts w:cs="Arial"/>
@@ -3192,7 +3192,7 @@
     </w:p>
     <w:p>
       <w:pPr>
-        <w:pStyle w:val="BodyText"/>
+        <w:pStyle w:val="Corpodetexto"/>
         <w:jc w:val="both"/>
         <w:rPr>
           <w:rFonts w:cs="Arial"/>
@@ -3207,7 +3207,7 @@
     </w:p>
     <w:p>
       <w:pPr>
-        <w:pStyle w:val="BodyText"/>
+        <w:pStyle w:val="Corpodetexto"/>
         <w:jc w:val="both"/>
         <w:rPr>
           <w:rFonts w:cs="Arial"/>
@@ -3218,7 +3218,7 @@
     </w:p>
     <w:p>
       <w:pPr>
-        <w:pStyle w:val="BodyText"/>
+        <w:pStyle w:val="Corpodetexto"/>
         <w:jc w:val="both"/>
         <w:rPr>
           <w:rFonts w:cs="Arial"/>
@@ -3229,7 +3229,7 @@
     </w:p>
     <w:p>
       <w:pPr>
-        <w:pStyle w:val="BodyText"/>
+        <w:pStyle w:val="Corpodetexto"/>
         <w:jc w:val="both"/>
         <w:rPr>
           <w:rFonts w:cs="Arial"/>
@@ -3240,7 +3240,7 @@
     </w:p>
     <w:p>
       <w:pPr>
-        <w:pStyle w:val="BodyText"/>
+        <w:pStyle w:val="Corpodetexto"/>
         <w:jc w:val="both"/>
         <w:rPr>
           <w:rFonts w:cs="Arial"/>
@@ -3300,7 +3300,7 @@
     </w:p>
     <w:p>
       <w:pPr>
-        <w:pStyle w:val="BodyText"/>
+        <w:pStyle w:val="Corpodetexto"/>
         <w:jc w:val="both"/>
         <w:rPr>
           <w:rFonts w:cs="Arial"/>
@@ -3322,7 +3322,7 @@
     </w:p>
     <w:p>
       <w:pPr>
-        <w:pStyle w:val="BodyText"/>
+        <w:pStyle w:val="Corpodetexto"/>
         <w:jc w:val="both"/>
         <w:rPr>
           <w:rFonts w:cs="Arial"/>
@@ -3426,7 +3426,7 @@
     </w:p>
     <w:p>
       <w:pPr>
-        <w:pStyle w:val="BodyText"/>
+        <w:pStyle w:val="Corpodetexto"/>
         <w:jc w:val="both"/>
         <w:rPr>
           <w:rFonts w:cs="Arial"/>
@@ -3459,7 +3459,7 @@
     </w:p>
     <w:p>
       <w:pPr>
-        <w:pStyle w:val="BodyText"/>
+        <w:pStyle w:val="Corpodetexto"/>
         <w:jc w:val="both"/>
         <w:rPr>
           <w:rFonts w:cs="Arial"/>
@@ -3474,25 +3474,25 @@
     </w:p>
     <w:p>
       <w:pPr>
-        <w:pStyle w:val="BodyText"/>
-        <w:jc w:val="both"/>
-        <w:rPr>
-          <w:rFonts w:cs="Arial"/>
-        </w:rPr>
-      </w:pPr>
-    </w:p>
-    <w:p>
-      <w:pPr>
-        <w:pStyle w:val="BodyText"/>
-        <w:jc w:val="both"/>
-        <w:rPr>
-          <w:rFonts w:cs="Arial"/>
-        </w:rPr>
-      </w:pPr>
-    </w:p>
-    <w:p>
-      <w:pPr>
-        <w:pStyle w:val="BodyText"/>
+        <w:pStyle w:val="Corpodetexto"/>
+        <w:jc w:val="both"/>
+        <w:rPr>
+          <w:rFonts w:cs="Arial"/>
+        </w:rPr>
+      </w:pPr>
+    </w:p>
+    <w:p>
+      <w:pPr>
+        <w:pStyle w:val="Corpodetexto"/>
+        <w:jc w:val="both"/>
+        <w:rPr>
+          <w:rFonts w:cs="Arial"/>
+        </w:rPr>
+      </w:pPr>
+    </w:p>
+    <w:p>
+      <w:pPr>
+        <w:pStyle w:val="Corpodetexto"/>
         <w:jc w:val="both"/>
         <w:rPr>
           <w:rFonts w:cs="Arial"/>
@@ -3525,7 +3525,7 @@
     </w:p>
     <w:p>
       <w:pPr>
-        <w:pStyle w:val="BodyText"/>
+        <w:pStyle w:val="Corpodetexto"/>
         <w:jc w:val="both"/>
         <w:rPr>
           <w:rFonts w:cs="Arial"/>
@@ -3576,7 +3576,7 @@
     </w:p>
     <w:p>
       <w:pPr>
-        <w:pStyle w:val="BodyText"/>
+        <w:pStyle w:val="Corpodetexto"/>
         <w:jc w:val="both"/>
         <w:rPr>
           <w:rFonts w:cs="Arial"/>
@@ -3591,25 +3591,25 @@
     </w:p>
     <w:p>
       <w:pPr>
-        <w:pStyle w:val="BodyText"/>
-        <w:jc w:val="both"/>
-        <w:rPr>
-          <w:rFonts w:cs="Arial"/>
-        </w:rPr>
-      </w:pPr>
-    </w:p>
-    <w:p>
-      <w:pPr>
-        <w:pStyle w:val="BodyText"/>
-        <w:jc w:val="both"/>
-        <w:rPr>
-          <w:rFonts w:cs="Arial"/>
-        </w:rPr>
-      </w:pPr>
-    </w:p>
-    <w:p>
-      <w:pPr>
-        <w:pStyle w:val="BodyText"/>
+        <w:pStyle w:val="Corpodetexto"/>
+        <w:jc w:val="both"/>
+        <w:rPr>
+          <w:rFonts w:cs="Arial"/>
+        </w:rPr>
+      </w:pPr>
+    </w:p>
+    <w:p>
+      <w:pPr>
+        <w:pStyle w:val="Corpodetexto"/>
+        <w:jc w:val="both"/>
+        <w:rPr>
+          <w:rFonts w:cs="Arial"/>
+        </w:rPr>
+      </w:pPr>
+    </w:p>
+    <w:p>
+      <w:pPr>
+        <w:pStyle w:val="Corpodetexto"/>
         <w:jc w:val="both"/>
         <w:rPr>
           <w:rFonts w:cs="Arial"/>
@@ -3636,7 +3636,7 @@
     </w:p>
     <w:p>
       <w:pPr>
-        <w:pStyle w:val="BodyText"/>
+        <w:pStyle w:val="Corpodetexto"/>
         <w:jc w:val="both"/>
         <w:rPr>
           <w:rFonts w:cs="Arial"/>
@@ -3651,25 +3651,25 @@
     </w:p>
     <w:p>
       <w:pPr>
-        <w:pStyle w:val="BodyText"/>
-        <w:jc w:val="both"/>
-        <w:rPr>
-          <w:rFonts w:cs="Arial"/>
-        </w:rPr>
-      </w:pPr>
-    </w:p>
-    <w:p>
-      <w:pPr>
-        <w:pStyle w:val="BodyText"/>
-        <w:jc w:val="both"/>
-        <w:rPr>
-          <w:rFonts w:cs="Arial"/>
-        </w:rPr>
-      </w:pPr>
-    </w:p>
-    <w:p>
-      <w:pPr>
-        <w:pStyle w:val="BodyText"/>
+        <w:pStyle w:val="Corpodetexto"/>
+        <w:jc w:val="both"/>
+        <w:rPr>
+          <w:rFonts w:cs="Arial"/>
+        </w:rPr>
+      </w:pPr>
+    </w:p>
+    <w:p>
+      <w:pPr>
+        <w:pStyle w:val="Corpodetexto"/>
+        <w:jc w:val="both"/>
+        <w:rPr>
+          <w:rFonts w:cs="Arial"/>
+        </w:rPr>
+      </w:pPr>
+    </w:p>
+    <w:p>
+      <w:pPr>
+        <w:pStyle w:val="Corpodetexto"/>
         <w:jc w:val="both"/>
         <w:rPr>
           <w:rFonts w:cs="Arial"/>
@@ -3702,7 +3702,7 @@
     </w:p>
     <w:p>
       <w:pPr>
-        <w:pStyle w:val="BodyText"/>
+        <w:pStyle w:val="Corpodetexto"/>
         <w:jc w:val="both"/>
         <w:rPr>
           <w:rFonts w:cs="Arial"/>
@@ -3747,7 +3747,7 @@
     </w:p>
     <w:p>
       <w:pPr>
-        <w:pStyle w:val="BodyText"/>
+        <w:pStyle w:val="Corpodetexto"/>
         <w:jc w:val="both"/>
         <w:rPr>
           <w:rFonts w:cs="Arial"/>
@@ -3768,16 +3768,16 @@
     </w:p>
     <w:p>
       <w:pPr>
-        <w:pStyle w:val="BodyText"/>
-        <w:jc w:val="both"/>
-        <w:rPr>
-          <w:rFonts w:cs="Arial"/>
-        </w:rPr>
-      </w:pPr>
-    </w:p>
-    <w:p>
-      <w:pPr>
-        <w:pStyle w:val="BodyText"/>
+        <w:pStyle w:val="Corpodetexto"/>
+        <w:jc w:val="both"/>
+        <w:rPr>
+          <w:rFonts w:cs="Arial"/>
+        </w:rPr>
+      </w:pPr>
+    </w:p>
+    <w:p>
+      <w:pPr>
+        <w:pStyle w:val="Corpodetexto"/>
         <w:jc w:val="both"/>
         <w:rPr>
           <w:rFonts w:cs="Arial"/>
@@ -3804,7 +3804,7 @@
     </w:p>
     <w:p>
       <w:pPr>
-        <w:pStyle w:val="BodyText"/>
+        <w:pStyle w:val="Corpodetexto"/>
         <w:jc w:val="both"/>
         <w:rPr>
           <w:rFonts w:cs="Arial"/>
@@ -3819,7 +3819,7 @@
     </w:p>
     <w:p>
       <w:pPr>
-        <w:pStyle w:val="BodyText"/>
+        <w:pStyle w:val="Corpodetexto"/>
         <w:jc w:val="both"/>
         <w:rPr>
           <w:rFonts w:cs="Arial"/>
@@ -3834,7 +3834,7 @@
     </w:p>
     <w:p>
       <w:pPr>
-        <w:pStyle w:val="BodyText"/>
+        <w:pStyle w:val="Corpodetexto"/>
         <w:jc w:val="both"/>
         <w:rPr>
           <w:rFonts w:cs="Arial"/>
@@ -3914,7 +3914,7 @@
     </w:p>
     <w:p>
       <w:pPr>
-        <w:pStyle w:val="BodyText"/>
+        <w:pStyle w:val="Corpodetexto"/>
         <w:jc w:val="both"/>
         <w:rPr>
           <w:rFonts w:cs="Arial"/>
@@ -3936,16 +3936,16 @@
     </w:p>
     <w:p>
       <w:pPr>
-        <w:pStyle w:val="BodyText"/>
-        <w:jc w:val="both"/>
-        <w:rPr>
-          <w:rFonts w:cs="Arial"/>
-        </w:rPr>
-      </w:pPr>
-    </w:p>
-    <w:p>
-      <w:pPr>
-        <w:pStyle w:val="BodyText"/>
+        <w:pStyle w:val="Corpodetexto"/>
+        <w:jc w:val="both"/>
+        <w:rPr>
+          <w:rFonts w:cs="Arial"/>
+        </w:rPr>
+      </w:pPr>
+    </w:p>
+    <w:p>
+      <w:pPr>
+        <w:pStyle w:val="Corpodetexto"/>
         <w:jc w:val="both"/>
         <w:rPr>
           <w:rFonts w:cs="Arial"/>
@@ -4035,25 +4035,25 @@
     </w:p>
     <w:p>
       <w:pPr>
-        <w:pStyle w:val="BodyText"/>
-        <w:jc w:val="both"/>
-        <w:rPr>
-          <w:rFonts w:cs="Arial"/>
-        </w:rPr>
-      </w:pPr>
-    </w:p>
-    <w:p>
-      <w:pPr>
-        <w:pStyle w:val="BodyText"/>
-        <w:jc w:val="both"/>
-        <w:rPr>
-          <w:rFonts w:cs="Arial"/>
-        </w:rPr>
-      </w:pPr>
-    </w:p>
-    <w:p>
-      <w:pPr>
-        <w:pStyle w:val="BodyText"/>
+        <w:pStyle w:val="Corpodetexto"/>
+        <w:jc w:val="both"/>
+        <w:rPr>
+          <w:rFonts w:cs="Arial"/>
+        </w:rPr>
+      </w:pPr>
+    </w:p>
+    <w:p>
+      <w:pPr>
+        <w:pStyle w:val="Corpodetexto"/>
+        <w:jc w:val="both"/>
+        <w:rPr>
+          <w:rFonts w:cs="Arial"/>
+        </w:rPr>
+      </w:pPr>
+    </w:p>
+    <w:p>
+      <w:pPr>
+        <w:pStyle w:val="Corpodetexto"/>
         <w:jc w:val="both"/>
         <w:rPr>
           <w:rFonts w:cs="Arial"/>
@@ -4092,7 +4092,7 @@
     </w:p>
     <w:p>
       <w:pPr>
-        <w:pStyle w:val="BodyText"/>
+        <w:pStyle w:val="Corpodetexto"/>
         <w:jc w:val="both"/>
         <w:rPr>
           <w:rFonts w:cs="Arial"/>
@@ -4131,7 +4131,7 @@
     </w:p>
     <w:p>
       <w:pPr>
-        <w:pStyle w:val="BodyText"/>
+        <w:pStyle w:val="Corpodetexto"/>
         <w:jc w:val="both"/>
         <w:rPr>
           <w:rFonts w:cs="Arial"/>
@@ -4146,7 +4146,7 @@
     </w:p>
     <w:p>
       <w:pPr>
-        <w:pStyle w:val="BodyText"/>
+        <w:pStyle w:val="Corpodetexto"/>
         <w:jc w:val="both"/>
         <w:rPr>
           <w:rFonts w:cs="Arial"/>
@@ -4161,25 +4161,25 @@
     </w:p>
     <w:p>
       <w:pPr>
-        <w:pStyle w:val="BodyText"/>
-        <w:jc w:val="both"/>
-        <w:rPr>
-          <w:rFonts w:cs="Arial"/>
-        </w:rPr>
-      </w:pPr>
-    </w:p>
-    <w:p>
-      <w:pPr>
-        <w:pStyle w:val="BodyText"/>
-        <w:jc w:val="both"/>
-        <w:rPr>
-          <w:rFonts w:cs="Arial"/>
-        </w:rPr>
-      </w:pPr>
-    </w:p>
-    <w:p>
-      <w:pPr>
-        <w:pStyle w:val="BodyText"/>
+        <w:pStyle w:val="Corpodetexto"/>
+        <w:jc w:val="both"/>
+        <w:rPr>
+          <w:rFonts w:cs="Arial"/>
+        </w:rPr>
+      </w:pPr>
+    </w:p>
+    <w:p>
+      <w:pPr>
+        <w:pStyle w:val="Corpodetexto"/>
+        <w:jc w:val="both"/>
+        <w:rPr>
+          <w:rFonts w:cs="Arial"/>
+        </w:rPr>
+      </w:pPr>
+    </w:p>
+    <w:p>
+      <w:pPr>
+        <w:pStyle w:val="Corpodetexto"/>
         <w:jc w:val="both"/>
         <w:rPr>
           <w:rFonts w:cs="Arial"/>
@@ -4212,7 +4212,7 @@
     </w:p>
     <w:p>
       <w:pPr>
-        <w:pStyle w:val="BodyText"/>
+        <w:pStyle w:val="Corpodetexto"/>
         <w:jc w:val="both"/>
         <w:rPr>
           <w:rFonts w:cs="Arial"/>
@@ -4227,16 +4227,16 @@
     </w:p>
     <w:p>
       <w:pPr>
-        <w:pStyle w:val="BodyText"/>
-        <w:jc w:val="both"/>
-        <w:rPr>
-          <w:rFonts w:cs="Arial"/>
-        </w:rPr>
-      </w:pPr>
-    </w:p>
-    <w:p>
-      <w:pPr>
-        <w:pStyle w:val="BodyText"/>
+        <w:pStyle w:val="Corpodetexto"/>
+        <w:jc w:val="both"/>
+        <w:rPr>
+          <w:rFonts w:cs="Arial"/>
+        </w:rPr>
+      </w:pPr>
+    </w:p>
+    <w:p>
+      <w:pPr>
+        <w:pStyle w:val="Corpodetexto"/>
         <w:jc w:val="both"/>
         <w:rPr>
           <w:rFonts w:cs="Arial"/>
@@ -4257,7 +4257,7 @@
     </w:p>
     <w:p>
       <w:pPr>
-        <w:pStyle w:val="BodyText"/>
+        <w:pStyle w:val="Corpodetexto"/>
         <w:jc w:val="both"/>
         <w:rPr>
           <w:rFonts w:cs="Arial"/>
@@ -4272,34 +4272,34 @@
     </w:p>
     <w:p>
       <w:pPr>
-        <w:pStyle w:val="BodyText"/>
-        <w:jc w:val="both"/>
-        <w:rPr>
-          <w:rFonts w:cs="Arial"/>
-        </w:rPr>
-      </w:pPr>
-    </w:p>
-    <w:p>
-      <w:pPr>
-        <w:pStyle w:val="BodyText"/>
-        <w:jc w:val="both"/>
-        <w:rPr>
-          <w:rFonts w:cs="Arial"/>
-        </w:rPr>
-      </w:pPr>
-    </w:p>
-    <w:p>
-      <w:pPr>
-        <w:pStyle w:val="BodyText"/>
-        <w:jc w:val="both"/>
-        <w:rPr>
-          <w:rFonts w:cs="Arial"/>
-        </w:rPr>
-      </w:pPr>
-    </w:p>
-    <w:p>
-      <w:pPr>
-        <w:pStyle w:val="BodyText"/>
+        <w:pStyle w:val="Corpodetexto"/>
+        <w:jc w:val="both"/>
+        <w:rPr>
+          <w:rFonts w:cs="Arial"/>
+        </w:rPr>
+      </w:pPr>
+    </w:p>
+    <w:p>
+      <w:pPr>
+        <w:pStyle w:val="Corpodetexto"/>
+        <w:jc w:val="both"/>
+        <w:rPr>
+          <w:rFonts w:cs="Arial"/>
+        </w:rPr>
+      </w:pPr>
+    </w:p>
+    <w:p>
+      <w:pPr>
+        <w:pStyle w:val="Corpodetexto"/>
+        <w:jc w:val="both"/>
+        <w:rPr>
+          <w:rFonts w:cs="Arial"/>
+        </w:rPr>
+      </w:pPr>
+    </w:p>
+    <w:p>
+      <w:pPr>
+        <w:pStyle w:val="Corpodetexto"/>
         <w:jc w:val="both"/>
         <w:rPr>
           <w:rFonts w:cs="Arial"/>
@@ -4326,7 +4326,7 @@
     </w:p>
     <w:p>
       <w:pPr>
-        <w:pStyle w:val="BodyText"/>
+        <w:pStyle w:val="Corpodetexto"/>
         <w:jc w:val="both"/>
         <w:rPr>
           <w:rFonts w:cs="Arial"/>
@@ -4365,7 +4365,7 @@
     </w:p>
     <w:p>
       <w:pPr>
-        <w:pStyle w:val="BodyText"/>
+        <w:pStyle w:val="Corpodetexto"/>
         <w:jc w:val="both"/>
         <w:rPr>
           <w:rFonts w:cs="Arial"/>
@@ -4380,34 +4380,34 @@
     </w:p>
     <w:p>
       <w:pPr>
-        <w:pStyle w:val="BodyText"/>
-        <w:jc w:val="both"/>
-        <w:rPr>
-          <w:rFonts w:cs="Arial"/>
-        </w:rPr>
-      </w:pPr>
-    </w:p>
-    <w:p>
-      <w:pPr>
-        <w:pStyle w:val="BodyText"/>
-        <w:jc w:val="both"/>
-        <w:rPr>
-          <w:rFonts w:cs="Arial"/>
-        </w:rPr>
-      </w:pPr>
-    </w:p>
-    <w:p>
-      <w:pPr>
-        <w:pStyle w:val="BodyText"/>
-        <w:jc w:val="both"/>
-        <w:rPr>
-          <w:rFonts w:cs="Arial"/>
-        </w:rPr>
-      </w:pPr>
-    </w:p>
-    <w:p>
-      <w:pPr>
-        <w:pStyle w:val="BodyText"/>
+        <w:pStyle w:val="Corpodetexto"/>
+        <w:jc w:val="both"/>
+        <w:rPr>
+          <w:rFonts w:cs="Arial"/>
+        </w:rPr>
+      </w:pPr>
+    </w:p>
+    <w:p>
+      <w:pPr>
+        <w:pStyle w:val="Corpodetexto"/>
+        <w:jc w:val="both"/>
+        <w:rPr>
+          <w:rFonts w:cs="Arial"/>
+        </w:rPr>
+      </w:pPr>
+    </w:p>
+    <w:p>
+      <w:pPr>
+        <w:pStyle w:val="Corpodetexto"/>
+        <w:jc w:val="both"/>
+        <w:rPr>
+          <w:rFonts w:cs="Arial"/>
+        </w:rPr>
+      </w:pPr>
+    </w:p>
+    <w:p>
+      <w:pPr>
+        <w:pStyle w:val="Corpodetexto"/>
         <w:jc w:val="both"/>
         <w:rPr>
           <w:rFonts w:cs="Arial"/>
@@ -4429,7 +4429,7 @@
     </w:p>
     <w:p>
       <w:pPr>
-        <w:pStyle w:val="BodyText"/>
+        <w:pStyle w:val="Corpodetexto"/>
         <w:jc w:val="both"/>
         <w:rPr>
           <w:rFonts w:cs="Arial"/>
@@ -4451,7 +4451,7 @@
     </w:p>
     <w:p>
       <w:pPr>
-        <w:pStyle w:val="BodyText"/>
+        <w:pStyle w:val="Corpodetexto"/>
         <w:jc w:val="both"/>
         <w:rPr>
           <w:rFonts w:cs="Arial"/>
@@ -4511,7 +4511,7 @@
     </w:p>
     <w:p>
       <w:pPr>
-        <w:pStyle w:val="BodyText"/>
+        <w:pStyle w:val="Corpodetexto"/>
         <w:jc w:val="both"/>
         <w:rPr>
           <w:rFonts w:cs="Arial"/>
@@ -4533,7 +4533,7 @@
     </w:p>
     <w:p>
       <w:pPr>
-        <w:pStyle w:val="BodyText"/>
+        <w:pStyle w:val="Corpodetexto"/>
         <w:jc w:val="both"/>
         <w:rPr>
           <w:rFonts w:cs="Arial"/>
@@ -4544,7 +4544,7 @@
     </w:p>
     <w:p>
       <w:pPr>
-        <w:pStyle w:val="BodyText"/>
+        <w:pStyle w:val="Corpodetexto"/>
         <w:jc w:val="both"/>
         <w:rPr>
           <w:rFonts w:cs="Arial"/>
@@ -4626,16 +4626,16 @@
     </w:p>
     <w:p>
       <w:pPr>
-        <w:pStyle w:val="BodyText"/>
-        <w:jc w:val="both"/>
-        <w:rPr>
-          <w:rFonts w:cs="Arial"/>
-        </w:rPr>
-      </w:pPr>
-    </w:p>
-    <w:p>
-      <w:pPr>
-        <w:pStyle w:val="BodyText"/>
+        <w:pStyle w:val="Corpodetexto"/>
+        <w:jc w:val="both"/>
+        <w:rPr>
+          <w:rFonts w:cs="Arial"/>
+        </w:rPr>
+      </w:pPr>
+    </w:p>
+    <w:p>
+      <w:pPr>
+        <w:pStyle w:val="Corpodetexto"/>
         <w:jc w:val="both"/>
         <w:rPr>
           <w:rFonts w:cs="Arial"/>
@@ -4668,7 +4668,7 @@
     </w:p>
     <w:p>
       <w:pPr>
-        <w:pStyle w:val="BodyText"/>
+        <w:pStyle w:val="Corpodetexto"/>
         <w:jc w:val="both"/>
         <w:rPr>
           <w:rFonts w:cs="Arial"/>
@@ -4683,7 +4683,7 @@
     </w:p>
     <w:p>
       <w:pPr>
-        <w:pStyle w:val="BodyText"/>
+        <w:pStyle w:val="Corpodetexto"/>
         <w:jc w:val="both"/>
         <w:rPr>
           <w:rFonts w:cs="Arial"/>
@@ -4698,7 +4698,7 @@
     </w:p>
     <w:p>
       <w:pPr>
-        <w:pStyle w:val="BodyText"/>
+        <w:pStyle w:val="Corpodetexto"/>
         <w:jc w:val="both"/>
         <w:rPr>
           <w:rFonts w:cs="Arial"/>
@@ -4713,43 +4713,43 @@
     </w:p>
     <w:p>
       <w:pPr>
-        <w:pStyle w:val="BodyText"/>
-        <w:jc w:val="both"/>
-        <w:rPr>
-          <w:rFonts w:cs="Arial"/>
-        </w:rPr>
-      </w:pPr>
-    </w:p>
-    <w:p>
-      <w:pPr>
-        <w:pStyle w:val="BodyText"/>
-        <w:jc w:val="both"/>
-        <w:rPr>
-          <w:rFonts w:cs="Arial"/>
-        </w:rPr>
-      </w:pPr>
-    </w:p>
-    <w:p>
-      <w:pPr>
-        <w:pStyle w:val="BodyText"/>
-        <w:jc w:val="both"/>
-        <w:rPr>
-          <w:rFonts w:cs="Arial"/>
-        </w:rPr>
-      </w:pPr>
-    </w:p>
-    <w:p>
-      <w:pPr>
-        <w:pStyle w:val="BodyText"/>
-        <w:jc w:val="both"/>
-        <w:rPr>
-          <w:rFonts w:cs="Arial"/>
-        </w:rPr>
-      </w:pPr>
-    </w:p>
-    <w:p>
-      <w:pPr>
-        <w:pStyle w:val="BodyText"/>
+        <w:pStyle w:val="Corpodetexto"/>
+        <w:jc w:val="both"/>
+        <w:rPr>
+          <w:rFonts w:cs="Arial"/>
+        </w:rPr>
+      </w:pPr>
+    </w:p>
+    <w:p>
+      <w:pPr>
+        <w:pStyle w:val="Corpodetexto"/>
+        <w:jc w:val="both"/>
+        <w:rPr>
+          <w:rFonts w:cs="Arial"/>
+        </w:rPr>
+      </w:pPr>
+    </w:p>
+    <w:p>
+      <w:pPr>
+        <w:pStyle w:val="Corpodetexto"/>
+        <w:jc w:val="both"/>
+        <w:rPr>
+          <w:rFonts w:cs="Arial"/>
+        </w:rPr>
+      </w:pPr>
+    </w:p>
+    <w:p>
+      <w:pPr>
+        <w:pStyle w:val="Corpodetexto"/>
+        <w:jc w:val="both"/>
+        <w:rPr>
+          <w:rFonts w:cs="Arial"/>
+        </w:rPr>
+      </w:pPr>
+    </w:p>
+    <w:p>
+      <w:pPr>
+        <w:pStyle w:val="Corpodetexto"/>
         <w:jc w:val="both"/>
         <w:rPr>
           <w:rFonts w:cs="Arial"/>
@@ -4782,7 +4782,7 @@
     </w:p>
     <w:p>
       <w:pPr>
-        <w:pStyle w:val="BodyText"/>
+        <w:pStyle w:val="Corpodetexto"/>
         <w:jc w:val="both"/>
         <w:rPr>
           <w:rFonts w:cs="Arial"/>
@@ -4821,7 +4821,7 @@
     </w:p>
     <w:p>
       <w:pPr>
-        <w:pStyle w:val="BodyText"/>
+        <w:pStyle w:val="Corpodetexto"/>
         <w:jc w:val="both"/>
         <w:rPr>
           <w:rFonts w:cs="Arial"/>
@@ -4836,7 +4836,7 @@
     </w:p>
     <w:p>
       <w:pPr>
-        <w:pStyle w:val="BodyText"/>
+        <w:pStyle w:val="Corpodetexto"/>
         <w:jc w:val="both"/>
         <w:rPr>
           <w:rFonts w:cs="Arial"/>
@@ -4851,7 +4851,7 @@
     </w:p>
     <w:p>
       <w:pPr>
-        <w:pStyle w:val="BodyText"/>
+        <w:pStyle w:val="Corpodetexto"/>
         <w:jc w:val="both"/>
         <w:rPr>
           <w:rFonts w:cs="Arial"/>
@@ -4866,7 +4866,7 @@
     </w:p>
     <w:p>
       <w:pPr>
-        <w:pStyle w:val="BodyText"/>
+        <w:pStyle w:val="Corpodetexto"/>
         <w:jc w:val="both"/>
         <w:rPr>
           <w:rFonts w:cs="Arial"/>
@@ -4887,7 +4887,7 @@
     </w:p>
     <w:p>
       <w:pPr>
-        <w:pStyle w:val="BodyText"/>
+        <w:pStyle w:val="Corpodetexto"/>
         <w:jc w:val="both"/>
         <w:rPr>
           <w:rFonts w:cs="Arial"/>
@@ -4902,7 +4902,7 @@
     </w:p>
     <w:p>
       <w:pPr>
-        <w:pStyle w:val="BodyText"/>
+        <w:pStyle w:val="Corpodetexto"/>
         <w:jc w:val="both"/>
         <w:rPr>
           <w:rFonts w:cs="Arial"/>
@@ -4917,7 +4917,7 @@
     </w:p>
     <w:p>
       <w:pPr>
-        <w:pStyle w:val="BodyText"/>
+        <w:pStyle w:val="Corpodetexto"/>
         <w:jc w:val="both"/>
         <w:rPr>
           <w:rFonts w:cs="Arial"/>
@@ -4932,7 +4932,7 @@
     </w:p>
     <w:p>
       <w:pPr>
-        <w:pStyle w:val="BodyText"/>
+        <w:pStyle w:val="Corpodetexto"/>
         <w:jc w:val="both"/>
         <w:rPr>
           <w:rFonts w:cs="Arial"/>
@@ -4947,7 +4947,7 @@
     </w:p>
     <w:p>
       <w:pPr>
-        <w:pStyle w:val="BodyText"/>
+        <w:pStyle w:val="Corpodetexto"/>
         <w:jc w:val="both"/>
         <w:rPr>
           <w:rFonts w:cs="Arial"/>
@@ -4958,7 +4958,7 @@
     </w:p>
     <w:p>
       <w:pPr>
-        <w:pStyle w:val="BodyText"/>
+        <w:pStyle w:val="Corpodetexto"/>
         <w:jc w:val="both"/>
         <w:rPr>
           <w:rFonts w:cs="Arial"/>
@@ -4969,7 +4969,7 @@
     </w:p>
     <w:p>
       <w:pPr>
-        <w:pStyle w:val="Heading5"/>
+        <w:pStyle w:val="Ttulo5"/>
       </w:pPr>
       <w:r>
         <w:lastRenderedPageBreak/>
@@ -4980,7 +4980,7 @@
     <w:p/>
     <w:p>
       <w:pPr>
-        <w:pStyle w:val="BodyText"/>
+        <w:pStyle w:val="Corpodetexto"/>
         <w:jc w:val="both"/>
         <w:rPr>
           <w:rFonts w:cs="Arial"/>
@@ -4998,16 +4998,16 @@
     </w:p>
     <w:p>
       <w:pPr>
-        <w:pStyle w:val="BodyText"/>
-        <w:jc w:val="both"/>
-        <w:rPr>
-          <w:rFonts w:cs="Arial"/>
-        </w:rPr>
-      </w:pPr>
-    </w:p>
-    <w:p>
-      <w:pPr>
-        <w:pStyle w:val="BodyText"/>
+        <w:pStyle w:val="Corpodetexto"/>
+        <w:jc w:val="both"/>
+        <w:rPr>
+          <w:rFonts w:cs="Arial"/>
+        </w:rPr>
+      </w:pPr>
+    </w:p>
+    <w:p>
+      <w:pPr>
+        <w:pStyle w:val="Corpodetexto"/>
         <w:jc w:val="both"/>
       </w:pPr>
     </w:p>
@@ -5331,7 +5331,21 @@
         <w:rPr>
           <w:rFonts w:ascii="Arial" w:hAnsi="Arial" w:cs="Arial"/>
         </w:rPr>
-        <w:t xml:space="preserve">-Os resultados finais (N e numero min/max passageiros foram alteradas):           </w:t>
+        <w:t xml:space="preserve">-Os resultados finais (N e </w:t>
+      </w:r>
+      <w:proofErr w:type="gramStart"/>
+      <w:r>
+        <w:rPr>
+          <w:rFonts w:ascii="Arial" w:hAnsi="Arial" w:cs="Arial"/>
+        </w:rPr>
+        <w:t>numero</w:t>
+      </w:r>
+      <w:proofErr w:type="gramEnd"/>
+      <w:r>
+        <w:rPr>
+          <w:rFonts w:ascii="Arial" w:hAnsi="Arial" w:cs="Arial"/>
+        </w:rPr>
+        <w:t xml:space="preserve"> min/max passageiros foram alteradas):           </w:t>
       </w:r>
     </w:p>
     <w:p>
@@ -5617,7 +5631,7 @@
     <w:p/>
     <w:p>
       <w:pPr>
-        <w:pStyle w:val="Heading3"/>
+        <w:pStyle w:val="Ttulo3"/>
       </w:pPr>
       <w:r>
         <w:tab/>
@@ -5625,7 +5639,7 @@
     </w:p>
     <w:p>
       <w:pPr>
-        <w:pStyle w:val="Heading3"/>
+        <w:pStyle w:val="Ttulo3"/>
       </w:pPr>
     </w:p>
     <w:p>
@@ -5687,12 +5701,34 @@
         <w:rPr>
           <w:rFonts w:ascii="Arial" w:hAnsi="Arial" w:cs="Arial"/>
         </w:rPr>
-        <w:t>1000 | min= 10 |  max=13</w:t>
-      </w:r>
-    </w:p>
-    <w:p>
-      <w:pPr>
-        <w:pStyle w:val="Heading3"/>
+        <w:t xml:space="preserve">1000 | min= 10 </w:t>
+      </w:r>
+      <w:proofErr w:type="gramStart"/>
+      <w:r>
+        <w:rPr>
+          <w:rFonts w:ascii="Arial" w:hAnsi="Arial" w:cs="Arial"/>
+        </w:rPr>
+        <w:t xml:space="preserve">|  </w:t>
+      </w:r>
+      <w:proofErr w:type="spellStart"/>
+      <w:r>
+        <w:rPr>
+          <w:rFonts w:ascii="Arial" w:hAnsi="Arial" w:cs="Arial"/>
+        </w:rPr>
+        <w:t>max</w:t>
+      </w:r>
+      <w:proofErr w:type="spellEnd"/>
+      <w:proofErr w:type="gramEnd"/>
+      <w:r>
+        <w:rPr>
+          <w:rFonts w:ascii="Arial" w:hAnsi="Arial" w:cs="Arial"/>
+        </w:rPr>
+        <w:t>=13</w:t>
+      </w:r>
+    </w:p>
+    <w:p>
+      <w:pPr>
+        <w:pStyle w:val="Ttulo3"/>
       </w:pPr>
       <w:r>
         <w:rPr>
@@ -5700,7 +5736,68 @@
           <w:noProof/>
         </w:rPr>
         <w:drawing>
-          <wp:anchor distT="0" distB="0" distL="114300" distR="114300" simplePos="0" relativeHeight="251681792" behindDoc="1" locked="0" layoutInCell="1" allowOverlap="1" wp14:anchorId="567CBE8B" wp14:editId="3973CC52">
+          <wp:anchor distT="0" distB="0" distL="114300" distR="114300" simplePos="0" relativeHeight="251682816" behindDoc="0" locked="0" layoutInCell="1" allowOverlap="1" wp14:anchorId="3B4CC94C" wp14:editId="6A8904B8">
+            <wp:simplePos x="0" y="0"/>
+            <wp:positionH relativeFrom="column">
+              <wp:posOffset>4796641</wp:posOffset>
+            </wp:positionH>
+            <wp:positionV relativeFrom="paragraph">
+              <wp:posOffset>19385</wp:posOffset>
+            </wp:positionV>
+            <wp:extent cx="1622425" cy="1290565"/>
+            <wp:effectExtent l="0" t="0" r="0" b="5080"/>
+            <wp:wrapNone/>
+            <wp:docPr id="11" name="Imagem 11"/>
+            <wp:cNvGraphicFramePr>
+              <a:graphicFrameLocks xmlns:a="http://schemas.openxmlformats.org/drawingml/2006/main" noChangeAspect="1"/>
+            </wp:cNvGraphicFramePr>
+            <a:graphic xmlns:a="http://schemas.openxmlformats.org/drawingml/2006/main">
+              <a:graphicData uri="http://schemas.openxmlformats.org/drawingml/2006/picture">
+                <pic:pic xmlns:pic="http://schemas.openxmlformats.org/drawingml/2006/picture">
+                  <pic:nvPicPr>
+                    <pic:cNvPr id="11" name="Imagem 11"/>
+                    <pic:cNvPicPr/>
+                  </pic:nvPicPr>
+                  <pic:blipFill>
+                    <a:blip r:embed="rId22">
+                      <a:extLst>
+                        <a:ext uri="{28A0092B-C50C-407E-A947-70E740481C1C}">
+                          <a14:useLocalDpi xmlns:a14="http://schemas.microsoft.com/office/drawing/2010/main" val="0"/>
+                        </a:ext>
+                      </a:extLst>
+                    </a:blip>
+                    <a:stretch>
+                      <a:fillRect/>
+                    </a:stretch>
+                  </pic:blipFill>
+                  <pic:spPr>
+                    <a:xfrm>
+                      <a:off x="0" y="0"/>
+                      <a:ext cx="1625076" cy="1292673"/>
+                    </a:xfrm>
+                    <a:prstGeom prst="rect">
+                      <a:avLst/>
+                    </a:prstGeom>
+                  </pic:spPr>
+                </pic:pic>
+              </a:graphicData>
+            </a:graphic>
+            <wp14:sizeRelH relativeFrom="margin">
+              <wp14:pctWidth>0</wp14:pctWidth>
+            </wp14:sizeRelH>
+            <wp14:sizeRelV relativeFrom="margin">
+              <wp14:pctHeight>0</wp14:pctHeight>
+            </wp14:sizeRelV>
+          </wp:anchor>
+        </w:drawing>
+      </w:r>
+      <w:r>
+        <w:rPr>
+          <w:rFonts w:ascii="Arial" w:hAnsi="Arial" w:cs="Arial"/>
+          <w:noProof/>
+        </w:rPr>
+        <w:drawing>
+          <wp:anchor distT="0" distB="0" distL="114300" distR="114300" simplePos="0" relativeHeight="251681792" behindDoc="1" locked="0" layoutInCell="1" allowOverlap="1" wp14:anchorId="567CBE8B" wp14:editId="1AEF5F65">
             <wp:simplePos x="0" y="0"/>
             <wp:positionH relativeFrom="margin">
               <wp:posOffset>2641600</wp:posOffset>
@@ -5725,7 +5822,7 @@
                     </pic:cNvPicPr>
                   </pic:nvPicPr>
                   <pic:blipFill>
-                    <a:blip r:embed="rId22">
+                    <a:blip r:embed="rId23">
                       <a:extLst>
                         <a:ext uri="{28A0092B-C50C-407E-A947-70E740481C1C}">
                           <a14:useLocalDpi xmlns:a14="http://schemas.microsoft.com/office/drawing/2010/main" val="0"/>
@@ -5768,75 +5865,7 @@
           <w:noProof/>
         </w:rPr>
         <w:drawing>
-          <wp:anchor distT="0" distB="0" distL="114300" distR="114300" simplePos="0" relativeHeight="251682816" behindDoc="1" locked="0" layoutInCell="1" allowOverlap="1" wp14:anchorId="09D2C38A" wp14:editId="4F563DF1">
-            <wp:simplePos x="0" y="0"/>
-            <wp:positionH relativeFrom="column">
-              <wp:posOffset>5375275</wp:posOffset>
-            </wp:positionH>
-            <wp:positionV relativeFrom="paragraph">
-              <wp:posOffset>48895</wp:posOffset>
-            </wp:positionV>
-            <wp:extent cx="462642" cy="1882110"/>
-            <wp:effectExtent l="0" t="0" r="0" b="4445"/>
-            <wp:wrapNone/>
-            <wp:docPr id="22" name="Picture 22"/>
-            <wp:cNvGraphicFramePr>
-              <a:graphicFrameLocks xmlns:a="http://schemas.openxmlformats.org/drawingml/2006/main" noChangeAspect="1"/>
-            </wp:cNvGraphicFramePr>
-            <a:graphic xmlns:a="http://schemas.openxmlformats.org/drawingml/2006/main">
-              <a:graphicData uri="http://schemas.openxmlformats.org/drawingml/2006/picture">
-                <pic:pic xmlns:pic="http://schemas.openxmlformats.org/drawingml/2006/picture">
-                  <pic:nvPicPr>
-                    <pic:cNvPr id="0" name="Picture 12"/>
-                    <pic:cNvPicPr>
-                      <a:picLocks noChangeAspect="1" noChangeArrowheads="1"/>
-                    </pic:cNvPicPr>
-                  </pic:nvPicPr>
-                  <pic:blipFill>
-                    <a:blip r:embed="rId23" cstate="print">
-                      <a:extLst>
-                        <a:ext uri="{28A0092B-C50C-407E-A947-70E740481C1C}">
-                          <a14:useLocalDpi xmlns:a14="http://schemas.microsoft.com/office/drawing/2010/main" val="0"/>
-                        </a:ext>
-                      </a:extLst>
-                    </a:blip>
-                    <a:srcRect/>
-                    <a:stretch>
-                      <a:fillRect/>
-                    </a:stretch>
-                  </pic:blipFill>
-                  <pic:spPr bwMode="auto">
-                    <a:xfrm>
-                      <a:off x="0" y="0"/>
-                      <a:ext cx="462642" cy="1882110"/>
-                    </a:xfrm>
-                    <a:prstGeom prst="rect">
-                      <a:avLst/>
-                    </a:prstGeom>
-                    <a:noFill/>
-                    <a:ln>
-                      <a:noFill/>
-                    </a:ln>
-                  </pic:spPr>
-                </pic:pic>
-              </a:graphicData>
-            </a:graphic>
-            <wp14:sizeRelH relativeFrom="page">
-              <wp14:pctWidth>0</wp14:pctWidth>
-            </wp14:sizeRelH>
-            <wp14:sizeRelV relativeFrom="page">
-              <wp14:pctHeight>0</wp14:pctHeight>
-            </wp14:sizeRelV>
-          </wp:anchor>
-        </w:drawing>
-      </w:r>
-      <w:r>
-        <w:rPr>
-          <w:rFonts w:ascii="Arial" w:hAnsi="Arial" w:cs="Arial"/>
-          <w:noProof/>
-        </w:rPr>
-        <w:drawing>
-          <wp:anchor distT="0" distB="0" distL="114300" distR="114300" simplePos="0" relativeHeight="251680768" behindDoc="1" locked="0" layoutInCell="1" allowOverlap="1" wp14:anchorId="6A8E8F53" wp14:editId="4117CED0">
+          <wp:anchor distT="0" distB="0" distL="114300" distR="114300" simplePos="0" relativeHeight="251680768" behindDoc="1" locked="0" layoutInCell="1" allowOverlap="1" wp14:anchorId="6A8E8F53" wp14:editId="4B8522FC">
             <wp:simplePos x="0" y="0"/>
             <wp:positionH relativeFrom="column">
               <wp:posOffset>94071</wp:posOffset>
@@ -5901,7 +5930,7 @@
     </w:p>
     <w:p>
       <w:pPr>
-        <w:pStyle w:val="Heading4"/>
+        <w:pStyle w:val="Ttulo4"/>
         <w:jc w:val="both"/>
         <w:rPr>
           <w:i w:val="0"/>
@@ -5928,7 +5957,7 @@
     <w:p/>
     <w:p>
       <w:pPr>
-        <w:pStyle w:val="Heading3"/>
+        <w:pStyle w:val="Ttulo3"/>
       </w:pPr>
       <w:r>
         <w:rPr>
@@ -6041,7 +6070,7 @@
     <w:p/>
     <w:p>
       <w:pPr>
-        <w:pStyle w:val="Heading2"/>
+        <w:pStyle w:val="Ttulo2"/>
         <w:rPr>
           <w:rFonts w:ascii="Arial Rounded MT Bold" w:hAnsi="Arial Rounded MT Bold"/>
           <w:i w:val="0"/>
@@ -6062,7 +6091,7 @@
     </w:p>
     <w:p>
       <w:pPr>
-        <w:pStyle w:val="Heading2"/>
+        <w:pStyle w:val="Ttulo2"/>
         <w:ind w:firstLine="720"/>
         <w:rPr>
           <w:rFonts w:ascii="Arial Rounded MT Bold" w:hAnsi="Arial Rounded MT Bold"/>
@@ -6081,7 +6110,7 @@
     </w:p>
     <w:p>
       <w:pPr>
-        <w:pStyle w:val="Heading2"/>
+        <w:pStyle w:val="Ttulo2"/>
         <w:rPr>
           <w:rFonts w:ascii="Arial Rounded MT Bold" w:hAnsi="Arial Rounded MT Bold"/>
           <w:i w:val="0"/>
@@ -6321,7 +6350,7 @@
   <w:sdt>
     <w:sdtPr>
       <w:rPr>
-        <w:rStyle w:val="PageNumber"/>
+        <w:rStyle w:val="Nmerodepgina"/>
       </w:rPr>
       <w:id w:val="1697884697"/>
       <w:docPartObj>
@@ -6331,42 +6360,42 @@
     </w:sdtPr>
     <w:sdtEndPr>
       <w:rPr>
-        <w:rStyle w:val="PageNumber"/>
+        <w:rStyle w:val="Nmerodepgina"/>
       </w:rPr>
     </w:sdtEndPr>
     <w:sdtContent>
       <w:p>
         <w:pPr>
-          <w:pStyle w:val="Footer"/>
+          <w:pStyle w:val="Rodap"/>
           <w:framePr w:wrap="none" w:vAnchor="text" w:hAnchor="margin" w:xAlign="right" w:y="1"/>
           <w:rPr>
-            <w:rStyle w:val="PageNumber"/>
+            <w:rStyle w:val="Nmerodepgina"/>
           </w:rPr>
         </w:pPr>
         <w:r>
           <w:rPr>
-            <w:rStyle w:val="PageNumber"/>
+            <w:rStyle w:val="Nmerodepgina"/>
             <w:lang w:bidi="pt-PT"/>
           </w:rPr>
           <w:fldChar w:fldCharType="begin"/>
         </w:r>
         <w:r>
           <w:rPr>
-            <w:rStyle w:val="PageNumber"/>
+            <w:rStyle w:val="Nmerodepgina"/>
             <w:lang w:bidi="pt-PT"/>
           </w:rPr>
           <w:instrText xml:space="preserve"> PAGE </w:instrText>
         </w:r>
         <w:r>
           <w:rPr>
-            <w:rStyle w:val="PageNumber"/>
+            <w:rStyle w:val="Nmerodepgina"/>
             <w:lang w:bidi="pt-PT"/>
           </w:rPr>
           <w:fldChar w:fldCharType="separate"/>
         </w:r>
         <w:r>
           <w:rPr>
-            <w:rStyle w:val="PageNumber"/>
+            <w:rStyle w:val="Nmerodepgina"/>
             <w:noProof/>
             <w:lang w:bidi="pt-PT"/>
           </w:rPr>
@@ -6374,7 +6403,7 @@
         </w:r>
         <w:r>
           <w:rPr>
-            <w:rStyle w:val="PageNumber"/>
+            <w:rStyle w:val="Nmerodepgina"/>
             <w:lang w:bidi="pt-PT"/>
           </w:rPr>
           <w:fldChar w:fldCharType="end"/>
@@ -6384,7 +6413,7 @@
   </w:sdt>
   <w:p>
     <w:pPr>
-      <w:pStyle w:val="Footer"/>
+      <w:pStyle w:val="Rodap"/>
       <w:ind w:right="360"/>
     </w:pPr>
   </w:p>
@@ -6396,7 +6425,7 @@
   <w:sdt>
     <w:sdtPr>
       <w:rPr>
-        <w:rStyle w:val="PageNumber"/>
+        <w:rStyle w:val="Nmerodepgina"/>
       </w:rPr>
       <w:id w:val="-1041358343"/>
       <w:docPartObj>
@@ -6406,42 +6435,42 @@
     </w:sdtPr>
     <w:sdtEndPr>
       <w:rPr>
-        <w:rStyle w:val="PageNumber"/>
+        <w:rStyle w:val="Nmerodepgina"/>
       </w:rPr>
     </w:sdtEndPr>
     <w:sdtContent>
       <w:p>
         <w:pPr>
-          <w:pStyle w:val="Footer"/>
+          <w:pStyle w:val="Rodap"/>
           <w:framePr w:wrap="none" w:vAnchor="text" w:hAnchor="page" w:x="11176" w:y="238"/>
           <w:rPr>
-            <w:rStyle w:val="PageNumber"/>
+            <w:rStyle w:val="Nmerodepgina"/>
           </w:rPr>
         </w:pPr>
         <w:r>
           <w:rPr>
-            <w:rStyle w:val="PageNumber"/>
+            <w:rStyle w:val="Nmerodepgina"/>
             <w:lang w:bidi="pt-PT"/>
           </w:rPr>
           <w:fldChar w:fldCharType="begin"/>
         </w:r>
         <w:r>
           <w:rPr>
-            <w:rStyle w:val="PageNumber"/>
+            <w:rStyle w:val="Nmerodepgina"/>
             <w:lang w:bidi="pt-PT"/>
           </w:rPr>
           <w:instrText xml:space="preserve"> PAGE </w:instrText>
         </w:r>
         <w:r>
           <w:rPr>
-            <w:rStyle w:val="PageNumber"/>
+            <w:rStyle w:val="Nmerodepgina"/>
             <w:lang w:bidi="pt-PT"/>
           </w:rPr>
           <w:fldChar w:fldCharType="separate"/>
         </w:r>
         <w:r>
           <w:rPr>
-            <w:rStyle w:val="PageNumber"/>
+            <w:rStyle w:val="Nmerodepgina"/>
             <w:noProof/>
             <w:lang w:bidi="pt-PT"/>
           </w:rPr>
@@ -6449,7 +6478,7 @@
         </w:r>
         <w:r>
           <w:rPr>
-            <w:rStyle w:val="PageNumber"/>
+            <w:rStyle w:val="Nmerodepgina"/>
             <w:lang w:bidi="pt-PT"/>
           </w:rPr>
           <w:fldChar w:fldCharType="end"/>
@@ -6478,7 +6507,7 @@
         </w:tcPr>
         <w:p>
           <w:pPr>
-            <w:pStyle w:val="Footer"/>
+            <w:pStyle w:val="Rodap"/>
           </w:pPr>
           <w:r>
             <w:rPr>
@@ -6494,7 +6523,7 @@
         </w:tcPr>
         <w:p>
           <w:pPr>
-            <w:pStyle w:val="Footer"/>
+            <w:pStyle w:val="Rodap"/>
           </w:pPr>
           <w:r>
             <w:rPr>
@@ -6508,7 +6537,7 @@
   </w:tbl>
   <w:p>
     <w:pPr>
-      <w:pStyle w:val="Footer"/>
+      <w:pStyle w:val="Rodap"/>
     </w:pPr>
     <w:r>
       <w:rPr>
@@ -6584,12 +6613,12 @@
 <w:ftr xmlns:wpc="http://schemas.microsoft.com/office/word/2010/wordprocessingCanvas" xmlns:cx="http://schemas.microsoft.com/office/drawing/2014/chartex" xmlns:cx1="http://schemas.microsoft.com/office/drawing/2015/9/8/chartex" xmlns:cx2="http://schemas.microsoft.com/office/drawing/2015/10/21/chartex" xmlns:cx3="http://schemas.microsoft.com/office/drawing/2016/5/9/chartex" xmlns:cx4="http://schemas.microsoft.com/office/drawing/2016/5/10/chartex" xmlns:cx5="http://schemas.microsoft.com/office/drawing/2016/5/11/chartex" xmlns:cx6="http://schemas.microsoft.com/office/drawing/2016/5/12/chartex" xmlns:cx7="http://schemas.microsoft.com/office/drawing/2016/5/13/chartex" xmlns:cx8="http://schemas.microsoft.com/office/drawing/2016/5/14/chartex" xmlns:mc="http://schemas.openxmlformats.org/markup-compatibility/2006" xmlns:aink="http://schemas.microsoft.com/office/drawing/2016/ink" xmlns:am3d="http://schemas.microsoft.com/office/drawing/2017/model3d" xmlns:o="urn:schemas-microsoft-com:office:office" xmlns:r="http://schemas.openxmlformats.org/officeDocument/2006/relationships" xmlns:m="http://schemas.openxmlformats.org/officeDocument/2006/math" xmlns:v="urn:schemas-microsoft-com:vml" xmlns:wp14="http://schemas.microsoft.com/office/word/2010/wordprocessingDrawing" xmlns:wp="http://schemas.openxmlformats.org/drawingml/2006/wordprocessingDrawing" xmlns:w10="urn:schemas-microsoft-com:office:word" xmlns:w="http://schemas.openxmlformats.org/wordprocessingml/2006/main" xmlns:w14="http://schemas.microsoft.com/office/word/2010/wordml" xmlns:w15="http://schemas.microsoft.com/office/word/2012/wordml" xmlns:w16cex="http://schemas.microsoft.com/office/word/2018/wordml/cex" xmlns:w16cid="http://schemas.microsoft.com/office/word/2016/wordml/cid" xmlns:w16="http://schemas.microsoft.com/office/word/2018/wordml" xmlns:w16sdtdh="http://schemas.microsoft.com/office/word/2020/wordml/sdtdatahash" xmlns:w16se="http://schemas.microsoft.com/office/word/2015/wordml/symex" xmlns:wpg="http://schemas.microsoft.com/office/word/2010/wordprocessingGroup" xmlns:wpi="http://schemas.microsoft.com/office/word/2010/wordprocessingInk" xmlns:wne="http://schemas.microsoft.com/office/word/2006/wordml" xmlns:wps="http://schemas.microsoft.com/office/word/2010/wordprocessingShape" mc:Ignorable="w14 w15 w16se w16cid w16 w16cex w16sdtdh wp14">
   <w:p>
     <w:pPr>
-      <w:pStyle w:val="Footer"/>
+      <w:pStyle w:val="Rodap"/>
     </w:pPr>
   </w:p>
   <w:p>
     <w:pPr>
-      <w:pStyle w:val="Footer"/>
+      <w:pStyle w:val="Rodap"/>
     </w:pPr>
   </w:p>
 </w:ftr>
@@ -7011,11 +7040,11 @@
     <w:qFormat/>
     <w:rsid w:val="00FC49AE"/>
   </w:style>
-  <w:style w:type="paragraph" w:styleId="Heading1">
+  <w:style w:type="paragraph" w:styleId="Ttulo1">
     <w:name w:val="heading 1"/>
     <w:basedOn w:val="Normal"/>
     <w:next w:val="Normal"/>
-    <w:link w:val="Heading1Char"/>
+    <w:link w:val="Ttulo1Carter"/>
     <w:qFormat/>
     <w:rsid w:val="00034B24"/>
     <w:pPr>
@@ -7032,11 +7061,11 @@
       <w:szCs w:val="32"/>
     </w:rPr>
   </w:style>
-  <w:style w:type="paragraph" w:styleId="Heading2">
+  <w:style w:type="paragraph" w:styleId="Ttulo2">
     <w:name w:val="heading 2"/>
     <w:basedOn w:val="Normal"/>
     <w:next w:val="Normal"/>
-    <w:link w:val="Heading2Char"/>
+    <w:link w:val="Ttulo2Carter"/>
     <w:uiPriority w:val="1"/>
     <w:qFormat/>
     <w:rsid w:val="00C66528"/>
@@ -7053,11 +7082,11 @@
       <w:szCs w:val="26"/>
     </w:rPr>
   </w:style>
-  <w:style w:type="paragraph" w:styleId="Heading3">
+  <w:style w:type="paragraph" w:styleId="Ttulo3">
     <w:name w:val="heading 3"/>
     <w:basedOn w:val="Normal"/>
     <w:next w:val="Normal"/>
-    <w:link w:val="Heading3Char"/>
+    <w:link w:val="Ttulo3Carter"/>
     <w:uiPriority w:val="2"/>
     <w:qFormat/>
     <w:rsid w:val="00C66528"/>
@@ -7073,11 +7102,11 @@
       <w:sz w:val="36"/>
     </w:rPr>
   </w:style>
-  <w:style w:type="paragraph" w:styleId="Heading4">
+  <w:style w:type="paragraph" w:styleId="Ttulo4">
     <w:name w:val="heading 4"/>
     <w:basedOn w:val="Normal"/>
     <w:next w:val="Normal"/>
-    <w:link w:val="Heading4Char"/>
+    <w:link w:val="Ttulo4Carter"/>
     <w:uiPriority w:val="3"/>
     <w:qFormat/>
     <w:rsid w:val="00034B24"/>
@@ -7095,11 +7124,11 @@
       <w:sz w:val="32"/>
     </w:rPr>
   </w:style>
-  <w:style w:type="paragraph" w:styleId="Heading5">
+  <w:style w:type="paragraph" w:styleId="Ttulo5">
     <w:name w:val="heading 5"/>
     <w:basedOn w:val="Normal"/>
     <w:next w:val="Normal"/>
-    <w:link w:val="Heading5Char"/>
+    <w:link w:val="Ttulo5Carter"/>
     <w:uiPriority w:val="4"/>
     <w:qFormat/>
     <w:rsid w:val="00034B24"/>
@@ -7116,13 +7145,13 @@
       <w:sz w:val="60"/>
     </w:rPr>
   </w:style>
-  <w:style w:type="character" w:default="1" w:styleId="DefaultParagraphFont">
+  <w:style w:type="character" w:default="1" w:styleId="Tipodeletrapredefinidodopargrafo">
     <w:name w:val="Default Paragraph Font"/>
     <w:uiPriority w:val="1"/>
     <w:semiHidden/>
     <w:unhideWhenUsed/>
   </w:style>
-  <w:style w:type="table" w:default="1" w:styleId="TableNormal">
+  <w:style w:type="table" w:default="1" w:styleId="Tabelanormal">
     <w:name w:val="Normal Table"/>
     <w:uiPriority w:val="99"/>
     <w:semiHidden/>
@@ -7137,15 +7166,15 @@
       </w:tblCellMar>
     </w:tblPr>
   </w:style>
-  <w:style w:type="numbering" w:default="1" w:styleId="NoList">
+  <w:style w:type="numbering" w:default="1" w:styleId="Semlista">
     <w:name w:val="No List"/>
     <w:uiPriority w:val="99"/>
     <w:semiHidden/>
     <w:unhideWhenUsed/>
   </w:style>
-  <w:style w:type="table" w:styleId="TableGrid">
+  <w:style w:type="table" w:styleId="TabelacomGrelha">
     <w:name w:val="Table Grid"/>
-    <w:basedOn w:val="TableNormal"/>
+    <w:basedOn w:val="Tabelanormal"/>
     <w:uiPriority w:val="39"/>
     <w:rsid w:val="00A81248"/>
     <w:tblPr>
@@ -7159,10 +7188,10 @@
       </w:tblBorders>
     </w:tblPr>
   </w:style>
-  <w:style w:type="paragraph" w:styleId="BalloonText">
+  <w:style w:type="paragraph" w:styleId="Textodebalo">
     <w:name w:val="Balloon Text"/>
     <w:basedOn w:val="Normal"/>
-    <w:link w:val="BalloonTextChar"/>
+    <w:link w:val="TextodebaloCarter"/>
     <w:uiPriority w:val="99"/>
     <w:semiHidden/>
     <w:rsid w:val="00A81248"/>
@@ -7172,10 +7201,10 @@
       <w:szCs w:val="18"/>
     </w:rPr>
   </w:style>
-  <w:style w:type="character" w:customStyle="1" w:styleId="BalloonTextChar">
-    <w:name w:val="Balloon Text Char"/>
-    <w:basedOn w:val="DefaultParagraphFont"/>
-    <w:link w:val="BalloonText"/>
+  <w:style w:type="character" w:customStyle="1" w:styleId="TextodebaloCarter">
+    <w:name w:val="Texto de balão Caráter"/>
+    <w:basedOn w:val="Tipodeletrapredefinidodopargrafo"/>
+    <w:link w:val="Textodebalo"/>
     <w:uiPriority w:val="99"/>
     <w:semiHidden/>
     <w:rsid w:val="00C66528"/>
@@ -7185,10 +7214,10 @@
       <w:szCs w:val="18"/>
     </w:rPr>
   </w:style>
-  <w:style w:type="character" w:customStyle="1" w:styleId="Heading1Char">
-    <w:name w:val="Heading 1 Char"/>
-    <w:basedOn w:val="DefaultParagraphFont"/>
-    <w:link w:val="Heading1"/>
+  <w:style w:type="character" w:customStyle="1" w:styleId="Ttulo1Carter">
+    <w:name w:val="Título 1 Caráter"/>
+    <w:basedOn w:val="Tipodeletrapredefinidodopargrafo"/>
+    <w:link w:val="Ttulo1"/>
     <w:rsid w:val="00034B24"/>
     <w:rPr>
       <w:rFonts w:asciiTheme="majorHAnsi" w:eastAsiaTheme="majorEastAsia" w:hAnsiTheme="majorHAnsi" w:cstheme="majorBidi"/>
@@ -7198,10 +7227,10 @@
       <w:szCs w:val="32"/>
     </w:rPr>
   </w:style>
-  <w:style w:type="character" w:customStyle="1" w:styleId="Heading2Char">
-    <w:name w:val="Heading 2 Char"/>
-    <w:basedOn w:val="DefaultParagraphFont"/>
-    <w:link w:val="Heading2"/>
+  <w:style w:type="character" w:customStyle="1" w:styleId="Ttulo2Carter">
+    <w:name w:val="Título 2 Caráter"/>
+    <w:basedOn w:val="Tipodeletrapredefinidodopargrafo"/>
+    <w:link w:val="Ttulo2"/>
     <w:uiPriority w:val="1"/>
     <w:rsid w:val="00C66528"/>
     <w:rPr>
@@ -7222,10 +7251,10 @@
       <w:sz w:val="10"/>
     </w:rPr>
   </w:style>
-  <w:style w:type="character" w:customStyle="1" w:styleId="Heading3Char">
-    <w:name w:val="Heading 3 Char"/>
-    <w:basedOn w:val="DefaultParagraphFont"/>
-    <w:link w:val="Heading3"/>
+  <w:style w:type="character" w:customStyle="1" w:styleId="Ttulo3Carter">
+    <w:name w:val="Título 3 Caráter"/>
+    <w:basedOn w:val="Tipodeletrapredefinidodopargrafo"/>
+    <w:link w:val="Ttulo3"/>
     <w:uiPriority w:val="2"/>
     <w:rsid w:val="00C66528"/>
     <w:rPr>
@@ -7235,10 +7264,10 @@
       <w:sz w:val="36"/>
     </w:rPr>
   </w:style>
-  <w:style w:type="character" w:customStyle="1" w:styleId="Heading4Char">
-    <w:name w:val="Heading 4 Char"/>
-    <w:basedOn w:val="DefaultParagraphFont"/>
-    <w:link w:val="Heading4"/>
+  <w:style w:type="character" w:customStyle="1" w:styleId="Ttulo4Carter">
+    <w:name w:val="Título 4 Caráter"/>
+    <w:basedOn w:val="Tipodeletrapredefinidodopargrafo"/>
+    <w:link w:val="Ttulo4"/>
     <w:uiPriority w:val="3"/>
     <w:rsid w:val="00034B24"/>
     <w:rPr>
@@ -7261,10 +7290,10 @@
       <w:sz w:val="28"/>
     </w:rPr>
   </w:style>
-  <w:style w:type="paragraph" w:styleId="Header">
+  <w:style w:type="paragraph" w:styleId="Cabealho">
     <w:name w:val="header"/>
     <w:basedOn w:val="Normal"/>
-    <w:link w:val="HeaderChar"/>
+    <w:link w:val="CabealhoCarter"/>
     <w:uiPriority w:val="99"/>
     <w:rsid w:val="00C66528"/>
     <w:pPr>
@@ -7274,17 +7303,17 @@
       </w:tabs>
     </w:pPr>
   </w:style>
-  <w:style w:type="character" w:customStyle="1" w:styleId="HeaderChar">
-    <w:name w:val="Header Char"/>
-    <w:basedOn w:val="DefaultParagraphFont"/>
-    <w:link w:val="Header"/>
+  <w:style w:type="character" w:customStyle="1" w:styleId="CabealhoCarter">
+    <w:name w:val="Cabeçalho Caráter"/>
+    <w:basedOn w:val="Tipodeletrapredefinidodopargrafo"/>
+    <w:link w:val="Cabealho"/>
     <w:uiPriority w:val="99"/>
     <w:rsid w:val="00C66528"/>
   </w:style>
-  <w:style w:type="paragraph" w:styleId="Footer">
+  <w:style w:type="paragraph" w:styleId="Rodap">
     <w:name w:val="footer"/>
     <w:basedOn w:val="Normal"/>
-    <w:link w:val="FooterChar"/>
+    <w:link w:val="RodapCarter"/>
     <w:uiPriority w:val="99"/>
     <w:rsid w:val="00FC49AE"/>
     <w:pPr>
@@ -7300,10 +7329,10 @@
       <w:sz w:val="20"/>
     </w:rPr>
   </w:style>
-  <w:style w:type="character" w:customStyle="1" w:styleId="FooterChar">
-    <w:name w:val="Footer Char"/>
-    <w:basedOn w:val="DefaultParagraphFont"/>
-    <w:link w:val="Footer"/>
+  <w:style w:type="character" w:customStyle="1" w:styleId="RodapCarter">
+    <w:name w:val="Rodapé Caráter"/>
+    <w:basedOn w:val="Tipodeletrapredefinidodopargrafo"/>
+    <w:link w:val="Rodap"/>
     <w:uiPriority w:val="99"/>
     <w:rsid w:val="00FC49AE"/>
     <w:rPr>
@@ -7313,17 +7342,17 @@
       <w:sz w:val="20"/>
     </w:rPr>
   </w:style>
-  <w:style w:type="character" w:styleId="PageNumber">
+  <w:style w:type="character" w:styleId="Nmerodepgina">
     <w:name w:val="page number"/>
-    <w:basedOn w:val="DefaultParagraphFont"/>
+    <w:basedOn w:val="Tipodeletrapredefinidodopargrafo"/>
     <w:uiPriority w:val="99"/>
     <w:semiHidden/>
     <w:rsid w:val="001205A1"/>
   </w:style>
-  <w:style w:type="character" w:customStyle="1" w:styleId="Heading5Char">
-    <w:name w:val="Heading 5 Char"/>
-    <w:basedOn w:val="DefaultParagraphFont"/>
-    <w:link w:val="Heading5"/>
+  <w:style w:type="character" w:customStyle="1" w:styleId="Ttulo5Carter">
+    <w:name w:val="Título 5 Caráter"/>
+    <w:basedOn w:val="Tipodeletrapredefinidodopargrafo"/>
+    <w:link w:val="Ttulo5"/>
     <w:uiPriority w:val="4"/>
     <w:rsid w:val="00034B24"/>
     <w:rPr>
@@ -7333,9 +7362,9 @@
       <w:sz w:val="60"/>
     </w:rPr>
   </w:style>
-  <w:style w:type="character" w:styleId="PlaceholderText">
+  <w:style w:type="character" w:styleId="TextodoMarcadordePosio">
     <w:name w:val="Placeholder Text"/>
-    <w:basedOn w:val="DefaultParagraphFont"/>
+    <w:basedOn w:val="Tipodeletrapredefinidodopargrafo"/>
     <w:uiPriority w:val="99"/>
     <w:semiHidden/>
     <w:rsid w:val="00C66528"/>
@@ -7343,9 +7372,9 @@
       <w:color w:val="808080"/>
     </w:rPr>
   </w:style>
-  <w:style w:type="character" w:styleId="Emphasis">
+  <w:style w:type="character" w:styleId="nfase">
     <w:name w:val="Emphasis"/>
-    <w:basedOn w:val="DefaultParagraphFont"/>
+    <w:basedOn w:val="Tipodeletrapredefinidodopargrafo"/>
     <w:uiPriority w:val="20"/>
     <w:qFormat/>
     <w:rsid w:val="00FC49AE"/>
@@ -7355,11 +7384,11 @@
       <w:color w:val="00C1C7" w:themeColor="accent2"/>
     </w:rPr>
   </w:style>
-  <w:style w:type="paragraph" w:styleId="Quote">
+  <w:style w:type="paragraph" w:styleId="Citao">
     <w:name w:val="Quote"/>
     <w:basedOn w:val="Normal"/>
     <w:next w:val="Normal"/>
-    <w:link w:val="QuoteChar"/>
+    <w:link w:val="CitaoCarter"/>
     <w:uiPriority w:val="29"/>
     <w:qFormat/>
     <w:rsid w:val="00FC49AE"/>
@@ -7374,10 +7403,10 @@
       <w:sz w:val="76"/>
     </w:rPr>
   </w:style>
-  <w:style w:type="character" w:customStyle="1" w:styleId="QuoteChar">
-    <w:name w:val="Quote Char"/>
-    <w:basedOn w:val="DefaultParagraphFont"/>
-    <w:link w:val="Quote"/>
+  <w:style w:type="character" w:customStyle="1" w:styleId="CitaoCarter">
+    <w:name w:val="Citação Caráter"/>
+    <w:basedOn w:val="Tipodeletrapredefinidodopargrafo"/>
+    <w:link w:val="Citao"/>
     <w:uiPriority w:val="29"/>
     <w:rsid w:val="00FC49AE"/>
     <w:rPr>
@@ -7387,10 +7416,10 @@
       <w:sz w:val="76"/>
     </w:rPr>
   </w:style>
-  <w:style w:type="paragraph" w:styleId="BodyText">
+  <w:style w:type="paragraph" w:styleId="Corpodetexto">
     <w:name w:val="Body Text"/>
     <w:basedOn w:val="Normal"/>
-    <w:link w:val="BodyTextChar"/>
+    <w:link w:val="CorpodetextoCarter"/>
     <w:uiPriority w:val="1"/>
     <w:qFormat/>
     <w:rsid w:val="00354772"/>
@@ -7405,10 +7434,10 @@
       <w:szCs w:val="22"/>
     </w:rPr>
   </w:style>
-  <w:style w:type="character" w:customStyle="1" w:styleId="BodyTextChar">
-    <w:name w:val="Body Text Char"/>
-    <w:basedOn w:val="DefaultParagraphFont"/>
-    <w:link w:val="BodyText"/>
+  <w:style w:type="character" w:customStyle="1" w:styleId="CorpodetextoCarter">
+    <w:name w:val="Corpo de texto Caráter"/>
+    <w:basedOn w:val="Tipodeletrapredefinidodopargrafo"/>
+    <w:link w:val="Corpodetexto"/>
     <w:uiPriority w:val="1"/>
     <w:rsid w:val="00354772"/>
     <w:rPr>
@@ -7417,9 +7446,9 @@
       <w:szCs w:val="22"/>
     </w:rPr>
   </w:style>
-  <w:style w:type="character" w:styleId="Hyperlink">
+  <w:style w:type="character" w:styleId="Hiperligao">
     <w:name w:val="Hyperlink"/>
-    <w:basedOn w:val="DefaultParagraphFont"/>
+    <w:basedOn w:val="Tipodeletrapredefinidodopargrafo"/>
     <w:uiPriority w:val="99"/>
     <w:semiHidden/>
     <w:rsid w:val="00600F23"/>
@@ -7428,9 +7457,9 @@
       <w:u w:val="single"/>
     </w:rPr>
   </w:style>
-  <w:style w:type="character" w:styleId="UnresolvedMention">
+  <w:style w:type="character" w:styleId="MenoNoResolvida">
     <w:name w:val="Unresolved Mention"/>
-    <w:basedOn w:val="DefaultParagraphFont"/>
+    <w:basedOn w:val="Tipodeletrapredefinidodopargrafo"/>
     <w:uiPriority w:val="99"/>
     <w:semiHidden/>
     <w:unhideWhenUsed/>
@@ -7440,10 +7469,10 @@
       <w:shd w:val="clear" w:color="auto" w:fill="E1DFDD"/>
     </w:rPr>
   </w:style>
-  <w:style w:type="paragraph" w:styleId="FootnoteText">
+  <w:style w:type="paragraph" w:styleId="Textodenotaderodap">
     <w:name w:val="footnote text"/>
     <w:basedOn w:val="Normal"/>
-    <w:link w:val="FootnoteTextChar"/>
+    <w:link w:val="TextodenotaderodapCarter"/>
     <w:uiPriority w:val="99"/>
     <w:semiHidden/>
     <w:rsid w:val="00E87857"/>
@@ -7452,10 +7481,10 @@
       <w:szCs w:val="20"/>
     </w:rPr>
   </w:style>
-  <w:style w:type="character" w:customStyle="1" w:styleId="FootnoteTextChar">
-    <w:name w:val="Footnote Text Char"/>
-    <w:basedOn w:val="DefaultParagraphFont"/>
-    <w:link w:val="FootnoteText"/>
+  <w:style w:type="character" w:customStyle="1" w:styleId="TextodenotaderodapCarter">
+    <w:name w:val="Texto de nota de rodapé Caráter"/>
+    <w:basedOn w:val="Tipodeletrapredefinidodopargrafo"/>
+    <w:link w:val="Textodenotaderodap"/>
     <w:uiPriority w:val="99"/>
     <w:semiHidden/>
     <w:rsid w:val="00E87857"/>
@@ -7464,9 +7493,9 @@
       <w:szCs w:val="20"/>
     </w:rPr>
   </w:style>
-  <w:style w:type="character" w:styleId="FootnoteReference">
+  <w:style w:type="character" w:styleId="Refdenotaderodap">
     <w:name w:val="footnote reference"/>
-    <w:basedOn w:val="DefaultParagraphFont"/>
+    <w:basedOn w:val="Tipodeletrapredefinidodopargrafo"/>
     <w:uiPriority w:val="99"/>
     <w:semiHidden/>
     <w:rsid w:val="00E87857"/>
@@ -8560,6 +8589,10 @@
 </file>
 
 <file path=customXml/item1.xml><?xml version="1.0" encoding="utf-8"?>
+<b:Sources xmlns:b="http://schemas.openxmlformats.org/officeDocument/2006/bibliography" xmlns="http://schemas.openxmlformats.org/officeDocument/2006/bibliography" SelectedStyle="\APASixthEditionOfficeOnline.xsl" StyleName="APA" Version="6"/>
+</file>
+
+<file path=customXml/item2.xml><?xml version="1.0" encoding="utf-8"?>
 <ct:contentTypeSchema xmlns:ct="http://schemas.microsoft.com/office/2006/metadata/contentType" xmlns:ma="http://schemas.microsoft.com/office/2006/metadata/properties/metaAttributes" ct:_="" ma:_="" ma:contentTypeName="Document" ma:contentTypeID="0x01010079F111ED35F8CC479449609E8A0923A6" ma:contentTypeVersion="12" ma:contentTypeDescription="Create a new document." ma:contentTypeScope="" ma:versionID="fa6e671f1cd7e4d96ff9652be322dd5e">
   <xsd:schema xmlns:xsd="http://www.w3.org/2001/XMLSchema" xmlns:xs="http://www.w3.org/2001/XMLSchema" xmlns:p="http://schemas.microsoft.com/office/2006/metadata/properties" xmlns:ns2="71af3243-3dd4-4a8d-8c0d-dd76da1f02a5" xmlns:ns3="16c05727-aa75-4e4a-9b5f-8a80a1165891" targetNamespace="http://schemas.microsoft.com/office/2006/metadata/properties" ma:root="true" ma:fieldsID="4e2496f70b101db0b8013f30a071bbf7" ns2:_="" ns3:_="">
     <xsd:import namespace="71af3243-3dd4-4a8d-8c0d-dd76da1f02a5"/>
@@ -8780,11 +8813,16 @@
 </ct:contentTypeSchema>
 </file>
 
-<file path=customXml/item2.xml><?xml version="1.0" encoding="utf-8"?>
-<b:Sources xmlns:b="http://schemas.openxmlformats.org/officeDocument/2006/bibliography" xmlns="http://schemas.openxmlformats.org/officeDocument/2006/bibliography" SelectedStyle="\APASixthEditionOfficeOnline.xsl" StyleName="APA" Version="6"/>
+<file path=customXml/item3.xml><?xml version="1.0" encoding="utf-8"?>
+<?mso-contentType ?>
+<FormTemplates xmlns="http://schemas.microsoft.com/sharepoint/v3/contenttype/forms">
+  <Display>DocumentLibraryForm</Display>
+  <Edit>DocumentLibraryForm</Edit>
+  <New>DocumentLibraryForm</New>
+</FormTemplates>
 </file>
 
-<file path=customXml/item3.xml><?xml version="1.0" encoding="utf-8"?>
+<file path=customXml/item4.xml><?xml version="1.0" encoding="utf-8"?>
 <p:properties xmlns:p="http://schemas.microsoft.com/office/2006/metadata/properties" xmlns:xsi="http://www.w3.org/2001/XMLSchema-instance" xmlns:pc="http://schemas.microsoft.com/office/infopath/2007/PartnerControls">
   <documentManagement>
     <Status xmlns="71af3243-3dd4-4a8d-8c0d-dd76da1f02a5">Not started</Status>
@@ -8793,16 +8831,15 @@
 </p:properties>
 </file>
 
-<file path=customXml/item4.xml><?xml version="1.0" encoding="utf-8"?>
-<?mso-contentType ?>
-<FormTemplates xmlns="http://schemas.microsoft.com/sharepoint/v3/contenttype/forms">
-  <Display>DocumentLibraryForm</Display>
-  <Edit>DocumentLibraryForm</Edit>
-  <New>DocumentLibraryForm</New>
-</FormTemplates>
+<file path=customXml/itemProps1.xml><?xml version="1.0" encoding="utf-8"?>
+<ds:datastoreItem xmlns:ds="http://schemas.openxmlformats.org/officeDocument/2006/customXml" ds:itemID="{828B57E6-9888-4B06-8836-BD8579745D55}">
+  <ds:schemaRefs>
+    <ds:schemaRef ds:uri="http://schemas.openxmlformats.org/officeDocument/2006/bibliography"/>
+  </ds:schemaRefs>
+</ds:datastoreItem>
 </file>
 
-<file path=customXml/itemProps1.xml><?xml version="1.0" encoding="utf-8"?>
+<file path=customXml/itemProps2.xml><?xml version="1.0" encoding="utf-8"?>
 <ds:datastoreItem xmlns:ds="http://schemas.openxmlformats.org/officeDocument/2006/customXml" ds:itemID="{507D20CB-E94B-44E8-97C3-44BC9C1AF38A}">
   <ds:schemaRefs>
     <ds:schemaRef ds:uri="http://schemas.microsoft.com/office/2006/metadata/contentType"/>
@@ -8821,15 +8858,15 @@
 </ds:datastoreItem>
 </file>
 
-<file path=customXml/itemProps2.xml><?xml version="1.0" encoding="utf-8"?>
-<ds:datastoreItem xmlns:ds="http://schemas.openxmlformats.org/officeDocument/2006/customXml" ds:itemID="{828B57E6-9888-4B06-8836-BD8579745D55}">
+<file path=customXml/itemProps3.xml><?xml version="1.0" encoding="utf-8"?>
+<ds:datastoreItem xmlns:ds="http://schemas.openxmlformats.org/officeDocument/2006/customXml" ds:itemID="{EF425F07-5221-4468-81DD-0F0C28E7FD98}">
   <ds:schemaRefs>
-    <ds:schemaRef ds:uri="http://schemas.openxmlformats.org/officeDocument/2006/bibliography"/>
+    <ds:schemaRef ds:uri="http://schemas.microsoft.com/sharepoint/v3/contenttype/forms"/>
   </ds:schemaRefs>
 </ds:datastoreItem>
 </file>
 
-<file path=customXml/itemProps3.xml><?xml version="1.0" encoding="utf-8"?>
+<file path=customXml/itemProps4.xml><?xml version="1.0" encoding="utf-8"?>
 <ds:datastoreItem xmlns:ds="http://schemas.openxmlformats.org/officeDocument/2006/customXml" ds:itemID="{57798B56-5215-4AD8-847F-8A1F1C10FD6F}">
   <ds:schemaRefs>
     <ds:schemaRef ds:uri="http://schemas.microsoft.com/office/2006/metadata/properties"/>
@@ -8837,12 +8874,4 @@
     <ds:schemaRef ds:uri="71af3243-3dd4-4a8d-8c0d-dd76da1f02a5"/>
   </ds:schemaRefs>
 </ds:datastoreItem>
-</file>
-
-<file path=customXml/itemProps4.xml><?xml version="1.0" encoding="utf-8"?>
-<ds:datastoreItem xmlns:ds="http://schemas.openxmlformats.org/officeDocument/2006/customXml" ds:itemID="{EF425F07-5221-4468-81DD-0F0C28E7FD98}">
-  <ds:schemaRefs>
-    <ds:schemaRef ds:uri="http://schemas.microsoft.com/sharepoint/v3/contenttype/forms"/>
-  </ds:schemaRefs>
-</ds:datastoreItem>
 </file>